--- a/second-edition/nostarch/odt/chapter07.docx
+++ b/second-edition/nostarch/odt/chapter07.docx
@@ -16,7 +16,7 @@
       <w:pPr>
         <w:pStyle w:val="Contents11"/>
         <w:tabs>
-          <w:tab w:val="right" w:pos="9350" w:leader="dot"/>
+          <w:tab w:val="right" w:pos="9360" w:leader="dot"/>
         </w:tabs>
         <w:rPr/>
       </w:pPr>
@@ -29,25 +29,7 @@
       <w:r>
         <w:fldChar w:fldCharType="separate"/>
       </w:r>
-      <w:hyperlink w:anchor="_Toc478551195">
-        <w:r>
-          <w:rPr>
-            <w:webHidden/>
-          </w:rPr>
-          <w:fldChar w:fldCharType="begin"/>
-        </w:r>
-        <w:r>
-          <w:rPr>
-            <w:webHidden/>
-          </w:rPr>
-          <w:instrText>PAGEREF _Toc478551195 \h</w:instrText>
-        </w:r>
-        <w:r>
-          <w:rPr>
-            <w:webHidden/>
-          </w:rPr>
-          <w:fldChar w:fldCharType="separate"/>
-        </w:r>
+      <w:hyperlink w:anchor="__RefHeading___Toc8713_1631704520">
         <w:r>
           <w:rPr>
             <w:webHidden/>
@@ -58,41 +40,17 @@
           <w:tab/>
           <w:t>2</w:t>
         </w:r>
-        <w:r>
-          <w:rPr>
-            <w:webHidden/>
-          </w:rPr>
-          <w:fldChar w:fldCharType="end"/>
-        </w:r>
       </w:hyperlink>
     </w:p>
     <w:p>
       <w:pPr>
         <w:pStyle w:val="Contents2"/>
         <w:tabs>
-          <w:tab w:val="right" w:pos="9350" w:leader="dot"/>
+          <w:tab w:val="right" w:pos="9360" w:leader="dot"/>
         </w:tabs>
         <w:rPr/>
       </w:pPr>
-      <w:hyperlink w:anchor="_Toc478551196">
-        <w:r>
-          <w:rPr>
-            <w:webHidden/>
-          </w:rPr>
-          <w:fldChar w:fldCharType="begin"/>
-        </w:r>
-        <w:r>
-          <w:rPr>
-            <w:webHidden/>
-          </w:rPr>
-          <w:instrText>PAGEREF _Toc478551196 \h</w:instrText>
-        </w:r>
-        <w:r>
-          <w:rPr>
-            <w:webHidden/>
-          </w:rPr>
-          <w:fldChar w:fldCharType="separate"/>
-        </w:r>
+      <w:hyperlink w:anchor="__RefHeading___Toc8715_1631704520">
         <w:r>
           <w:rPr>
             <w:webHidden/>
@@ -101,13 +59,7 @@
           </w:rPr>
           <w:t>Module Definitions</w:t>
           <w:tab/>
-          <w:t>2</w:t>
-        </w:r>
-        <w:r>
-          <w:rPr>
-            <w:webHidden/>
-          </w:rPr>
-          <w:fldChar w:fldCharType="end"/>
+          <w:t>3</w:t>
         </w:r>
       </w:hyperlink>
     </w:p>
@@ -115,29 +67,11 @@
       <w:pPr>
         <w:pStyle w:val="Contents2"/>
         <w:tabs>
-          <w:tab w:val="right" w:pos="9350" w:leader="dot"/>
+          <w:tab w:val="right" w:pos="9360" w:leader="dot"/>
         </w:tabs>
         <w:rPr/>
       </w:pPr>
-      <w:hyperlink w:anchor="_Toc478551197">
-        <w:r>
-          <w:rPr>
-            <w:webHidden/>
-          </w:rPr>
-          <w:fldChar w:fldCharType="begin"/>
-        </w:r>
-        <w:r>
-          <w:rPr>
-            <w:webHidden/>
-          </w:rPr>
-          <w:instrText>PAGEREF _Toc478551197 \h</w:instrText>
-        </w:r>
-        <w:r>
-          <w:rPr>
-            <w:webHidden/>
-          </w:rPr>
-          <w:fldChar w:fldCharType="separate"/>
-        </w:r>
+      <w:hyperlink w:anchor="__RefHeading___Toc8717_1631704520">
         <w:r>
           <w:rPr>
             <w:webHidden/>
@@ -148,144 +82,59 @@
           <w:tab/>
           <w:t>5</w:t>
         </w:r>
-        <w:r>
-          <w:rPr>
-            <w:webHidden/>
-          </w:rPr>
-          <w:fldChar w:fldCharType="end"/>
-        </w:r>
       </w:hyperlink>
     </w:p>
     <w:p>
       <w:pPr>
         <w:pStyle w:val="Contents2"/>
         <w:tabs>
-          <w:tab w:val="right" w:pos="9350" w:leader="dot"/>
+          <w:tab w:val="right" w:pos="9360" w:leader="dot"/>
         </w:tabs>
         <w:rPr/>
       </w:pPr>
-      <w:hyperlink w:anchor="_Toc478551198">
-        <w:r>
-          <w:rPr>
-            <w:webHidden/>
-          </w:rPr>
-          <w:fldChar w:fldCharType="begin"/>
-        </w:r>
-        <w:r>
-          <w:rPr>
-            <w:webHidden/>
-          </w:rPr>
-          <w:instrText>PAGEREF _Toc478551198 \h</w:instrText>
-        </w:r>
-        <w:r>
-          <w:rPr>
-            <w:webHidden/>
-          </w:rPr>
-          <w:fldChar w:fldCharType="separate"/>
-        </w:r>
+      <w:hyperlink w:anchor="__RefHeading___Toc8719_1631704520">
         <w:r>
           <w:rPr>
             <w:webHidden/>
             <w:rStyle w:val="IndexLink"/>
             <w:vanish w:val="false"/>
           </w:rPr>
-          <w:t>Rules of Module File Systems</w:t>
+          <w:t>Rules of Module File Ssystems</w:t>
           <w:tab/>
           <w:t>11</w:t>
         </w:r>
-        <w:r>
-          <w:rPr>
-            <w:webHidden/>
-          </w:rPr>
-          <w:fldChar w:fldCharType="end"/>
-        </w:r>
       </w:hyperlink>
     </w:p>
     <w:p>
       <w:pPr>
         <w:pStyle w:val="Contents11"/>
         <w:tabs>
-          <w:tab w:val="right" w:pos="9350" w:leader="dot"/>
+          <w:tab w:val="right" w:pos="9360" w:leader="dot"/>
         </w:tabs>
         <w:rPr/>
       </w:pPr>
-      <w:hyperlink w:anchor="_Toc478551199">
+      <w:hyperlink w:anchor="__RefHeading___Toc8721_1631704520">
         <w:r>
           <w:rPr>
             <w:webHidden/>
             <w:rStyle w:val="IndexLink"/>
             <w:vanish w:val="false"/>
           </w:rPr>
-          <w:t xml:space="preserve">Controlling Visibility with </w:t>
-        </w:r>
-        <w:r>
-          <w:rPr>
-            <w:rStyle w:val="IndexLink"/>
-            <w:rFonts w:ascii="Courier" w:hAnsi="Courier"/>
-          </w:rPr>
-          <w:t>pub</w:t>
-        </w:r>
-        <w:r>
-          <w:rPr>
-            <w:webHidden/>
-          </w:rPr>
-          <w:fldChar w:fldCharType="begin"/>
-        </w:r>
-        <w:r>
-          <w:rPr>
-            <w:webHidden/>
-          </w:rPr>
-          <w:instrText>PAGEREF _Toc478551199 \h</w:instrText>
-        </w:r>
-        <w:r>
-          <w:rPr>
-            <w:webHidden/>
-          </w:rPr>
-          <w:fldChar w:fldCharType="separate"/>
-        </w:r>
-        <w:r>
-          <w:rPr>
-            <w:rStyle w:val="IndexLink"/>
-            <w:vanish w:val="false"/>
-          </w:rPr>
+          <w:t>Controlling Visibility with pub</w:t>
           <w:tab/>
           <w:t>12</w:t>
         </w:r>
-        <w:r>
-          <w:rPr>
-            <w:webHidden/>
-          </w:rPr>
-          <w:fldChar w:fldCharType="end"/>
-        </w:r>
       </w:hyperlink>
     </w:p>
     <w:p>
       <w:pPr>
         <w:pStyle w:val="Contents2"/>
         <w:tabs>
-          <w:tab w:val="right" w:pos="9350" w:leader="dot"/>
+          <w:tab w:val="right" w:pos="9360" w:leader="dot"/>
         </w:tabs>
         <w:rPr/>
       </w:pPr>
-      <w:hyperlink w:anchor="_Toc478551200">
-        <w:r>
-          <w:rPr>
-            <w:webHidden/>
-          </w:rPr>
-          <w:fldChar w:fldCharType="begin"/>
-        </w:r>
-        <w:r>
-          <w:rPr>
-            <w:webHidden/>
-          </w:rPr>
-          <w:instrText>PAGEREF _Toc478551200 \h</w:instrText>
-        </w:r>
-        <w:r>
-          <w:rPr>
-            <w:webHidden/>
-          </w:rPr>
-          <w:fldChar w:fldCharType="separate"/>
-        </w:r>
+      <w:hyperlink w:anchor="__RefHeading___Toc8723_1631704520">
         <w:r>
           <w:rPr>
             <w:webHidden/>
@@ -296,41 +145,17 @@
           <w:tab/>
           <w:t>14</w:t>
         </w:r>
-        <w:r>
-          <w:rPr>
-            <w:webHidden/>
-          </w:rPr>
-          <w:fldChar w:fldCharType="end"/>
-        </w:r>
       </w:hyperlink>
     </w:p>
     <w:p>
       <w:pPr>
         <w:pStyle w:val="Contents2"/>
         <w:tabs>
-          <w:tab w:val="right" w:pos="9350" w:leader="dot"/>
+          <w:tab w:val="right" w:pos="9360" w:leader="dot"/>
         </w:tabs>
         <w:rPr/>
       </w:pPr>
-      <w:hyperlink w:anchor="_Toc478551201">
-        <w:r>
-          <w:rPr>
-            <w:webHidden/>
-          </w:rPr>
-          <w:fldChar w:fldCharType="begin"/>
-        </w:r>
-        <w:r>
-          <w:rPr>
-            <w:webHidden/>
-          </w:rPr>
-          <w:instrText>PAGEREF _Toc478551201 \h</w:instrText>
-        </w:r>
-        <w:r>
-          <w:rPr>
-            <w:webHidden/>
-          </w:rPr>
-          <w:fldChar w:fldCharType="separate"/>
-        </w:r>
+      <w:hyperlink w:anchor="__RefHeading___Toc8725_1631704520">
         <w:r>
           <w:rPr>
             <w:webHidden/>
@@ -339,13 +164,7 @@
           </w:rPr>
           <w:t>Privacy Rules</w:t>
           <w:tab/>
-          <w:t>17</w:t>
-        </w:r>
-        <w:r>
-          <w:rPr>
-            <w:webHidden/>
-          </w:rPr>
-          <w:fldChar w:fldCharType="end"/>
+          <w:t>16</w:t>
         </w:r>
       </w:hyperlink>
     </w:p>
@@ -353,29 +172,11 @@
       <w:pPr>
         <w:pStyle w:val="Contents2"/>
         <w:tabs>
-          <w:tab w:val="right" w:pos="9350" w:leader="dot"/>
+          <w:tab w:val="right" w:pos="9360" w:leader="dot"/>
         </w:tabs>
         <w:rPr/>
       </w:pPr>
-      <w:hyperlink w:anchor="_Toc478551202">
-        <w:r>
-          <w:rPr>
-            <w:webHidden/>
-          </w:rPr>
-          <w:fldChar w:fldCharType="begin"/>
-        </w:r>
-        <w:r>
-          <w:rPr>
-            <w:webHidden/>
-          </w:rPr>
-          <w:instrText>PAGEREF _Toc478551202 \h</w:instrText>
-        </w:r>
-        <w:r>
-          <w:rPr>
-            <w:webHidden/>
-          </w:rPr>
-          <w:fldChar w:fldCharType="separate"/>
-        </w:r>
+      <w:hyperlink w:anchor="__RefHeading___Toc8727_1631704520">
         <w:r>
           <w:rPr>
             <w:webHidden/>
@@ -384,13 +185,7 @@
           </w:rPr>
           <w:t>Privacy Examples</w:t>
           <w:tab/>
-          <w:t>17</w:t>
-        </w:r>
-        <w:r>
-          <w:rPr>
-            <w:webHidden/>
-          </w:rPr>
-          <w:fldChar w:fldCharType="end"/>
+          <w:t>16</w:t>
         </w:r>
       </w:hyperlink>
     </w:p>
@@ -398,29 +193,11 @@
       <w:pPr>
         <w:pStyle w:val="Contents3"/>
         <w:tabs>
-          <w:tab w:val="right" w:pos="9350" w:leader="dot"/>
+          <w:tab w:val="right" w:pos="9360" w:leader="dot"/>
         </w:tabs>
         <w:rPr/>
       </w:pPr>
-      <w:hyperlink w:anchor="_Toc478551203">
-        <w:r>
-          <w:rPr>
-            <w:webHidden/>
-          </w:rPr>
-          <w:fldChar w:fldCharType="begin"/>
-        </w:r>
-        <w:r>
-          <w:rPr>
-            <w:webHidden/>
-          </w:rPr>
-          <w:instrText>PAGEREF _Toc478551203 \h</w:instrText>
-        </w:r>
-        <w:r>
-          <w:rPr>
-            <w:webHidden/>
-          </w:rPr>
-          <w:fldChar w:fldCharType="separate"/>
-        </w:r>
+      <w:hyperlink w:anchor="__RefHeading___Toc8729_1631704520">
         <w:r>
           <w:rPr>
             <w:webHidden/>
@@ -431,41 +208,17 @@
           <w:tab/>
           <w:t>17</w:t>
         </w:r>
-        <w:r>
-          <w:rPr>
-            <w:webHidden/>
-          </w:rPr>
-          <w:fldChar w:fldCharType="end"/>
-        </w:r>
       </w:hyperlink>
     </w:p>
     <w:p>
       <w:pPr>
         <w:pStyle w:val="Contents3"/>
         <w:tabs>
-          <w:tab w:val="right" w:pos="9350" w:leader="dot"/>
+          <w:tab w:val="right" w:pos="9360" w:leader="dot"/>
         </w:tabs>
         <w:rPr/>
       </w:pPr>
-      <w:hyperlink w:anchor="_Toc478551204">
-        <w:r>
-          <w:rPr>
-            <w:webHidden/>
-          </w:rPr>
-          <w:fldChar w:fldCharType="begin"/>
-        </w:r>
-        <w:r>
-          <w:rPr>
-            <w:webHidden/>
-          </w:rPr>
-          <w:instrText>PAGEREF _Toc478551204 \h</w:instrText>
-        </w:r>
-        <w:r>
-          <w:rPr>
-            <w:webHidden/>
-          </w:rPr>
-          <w:fldChar w:fldCharType="separate"/>
-        </w:r>
+      <w:hyperlink w:anchor="__RefHeading___Toc8731_1631704520">
         <w:r>
           <w:rPr>
             <w:webHidden/>
@@ -474,13 +227,7 @@
           </w:rPr>
           <w:t>Fixing the Errors</w:t>
           <w:tab/>
-          <w:t>18</w:t>
-        </w:r>
-        <w:r>
-          <w:rPr>
-            <w:webHidden/>
-          </w:rPr>
-          <w:fldChar w:fldCharType="end"/>
+          <w:t>17</w:t>
         </w:r>
       </w:hyperlink>
     </w:p>
@@ -488,29 +235,11 @@
       <w:pPr>
         <w:pStyle w:val="Contents11"/>
         <w:tabs>
-          <w:tab w:val="right" w:pos="9350" w:leader="dot"/>
+          <w:tab w:val="right" w:pos="9360" w:leader="dot"/>
         </w:tabs>
         <w:rPr/>
       </w:pPr>
-      <w:hyperlink w:anchor="_Toc478551205">
-        <w:r>
-          <w:rPr>
-            <w:webHidden/>
-          </w:rPr>
-          <w:fldChar w:fldCharType="begin"/>
-        </w:r>
-        <w:r>
-          <w:rPr>
-            <w:webHidden/>
-          </w:rPr>
-          <w:instrText>PAGEREF _Toc478551205 \h</w:instrText>
-        </w:r>
-        <w:r>
-          <w:rPr>
-            <w:webHidden/>
-          </w:rPr>
-          <w:fldChar w:fldCharType="separate"/>
-        </w:r>
+      <w:hyperlink w:anchor="__RefHeading___Toc8733_1631704520">
         <w:r>
           <w:rPr>
             <w:webHidden/>
@@ -521,69 +250,26 @@
           <w:tab/>
           <w:t>18</w:t>
         </w:r>
-        <w:r>
-          <w:rPr>
-            <w:webHidden/>
-          </w:rPr>
-          <w:fldChar w:fldCharType="end"/>
-        </w:r>
       </w:hyperlink>
     </w:p>
     <w:p>
       <w:pPr>
         <w:pStyle w:val="Contents2"/>
         <w:tabs>
-          <w:tab w:val="right" w:pos="9350" w:leader="dot"/>
+          <w:tab w:val="right" w:pos="9360" w:leader="dot"/>
         </w:tabs>
         <w:rPr/>
       </w:pPr>
-      <w:hyperlink w:anchor="_Toc478551206">
+      <w:hyperlink w:anchor="__RefHeading___Toc8735_1631704520">
         <w:r>
           <w:rPr>
             <w:webHidden/>
             <w:rStyle w:val="IndexLink"/>
             <w:vanish w:val="false"/>
           </w:rPr>
-          <w:t xml:space="preserve">Concise Imports with </w:t>
-        </w:r>
-        <w:r>
-          <w:rPr>
-            <w:rStyle w:val="IndexLink"/>
-            <w:rFonts w:ascii="Courier" w:hAnsi="Courier"/>
-          </w:rPr>
-          <w:t>use</w:t>
-        </w:r>
-        <w:r>
-          <w:rPr>
-            <w:webHidden/>
-          </w:rPr>
-          <w:fldChar w:fldCharType="begin"/>
-        </w:r>
-        <w:r>
-          <w:rPr>
-            <w:webHidden/>
-          </w:rPr>
-          <w:instrText>PAGEREF _Toc478551206 \h</w:instrText>
-        </w:r>
-        <w:r>
-          <w:rPr>
-            <w:webHidden/>
-          </w:rPr>
-          <w:fldChar w:fldCharType="separate"/>
-        </w:r>
-        <w:r>
-          <w:rPr>
-            <w:rStyle w:val="IndexLink"/>
-            <w:vanish w:val="false"/>
-          </w:rPr>
+          <w:t>Concise Imports with use</w:t>
           <w:tab/>
-          <w:t>19</w:t>
-        </w:r>
-        <w:r>
-          <w:rPr>
-            <w:webHidden/>
-          </w:rPr>
-          <w:fldChar w:fldCharType="end"/>
+          <w:t>18</w:t>
         </w:r>
       </w:hyperlink>
     </w:p>
@@ -591,57 +277,20 @@
       <w:pPr>
         <w:pStyle w:val="Contents2"/>
         <w:tabs>
-          <w:tab w:val="right" w:pos="9350" w:leader="dot"/>
+          <w:tab w:val="right" w:pos="9360" w:leader="dot"/>
         </w:tabs>
         <w:rPr/>
       </w:pPr>
-      <w:hyperlink w:anchor="_Toc478551207">
+      <w:hyperlink w:anchor="__RefHeading___Toc8737_1631704520">
         <w:r>
           <w:rPr>
             <w:webHidden/>
             <w:rStyle w:val="IndexLink"/>
             <w:vanish w:val="false"/>
           </w:rPr>
-          <w:t xml:space="preserve">Glob Imports with </w:t>
-        </w:r>
-        <w:r>
-          <w:rPr>
-            <w:rStyle w:val="IndexLink"/>
-            <w:rFonts w:ascii="Courier" w:hAnsi="Courier"/>
-          </w:rPr>
-          <w:t>*</w:t>
-        </w:r>
-        <w:r>
-          <w:rPr>
-            <w:webHidden/>
-          </w:rPr>
-          <w:fldChar w:fldCharType="begin"/>
-        </w:r>
-        <w:r>
-          <w:rPr>
-            <w:webHidden/>
-          </w:rPr>
-          <w:instrText>PAGEREF _Toc478551207 \h</w:instrText>
-        </w:r>
-        <w:r>
-          <w:rPr>
-            <w:webHidden/>
-          </w:rPr>
-          <w:fldChar w:fldCharType="separate"/>
-        </w:r>
-        <w:r>
-          <w:rPr>
-            <w:rStyle w:val="IndexLink"/>
-            <w:vanish w:val="false"/>
-          </w:rPr>
+          <w:t>Glob Imports with *</w:t>
           <w:tab/>
-          <w:t>21</w:t>
-        </w:r>
-        <w:r>
-          <w:rPr>
-            <w:webHidden/>
-          </w:rPr>
-          <w:fldChar w:fldCharType="end"/>
+          <w:t>20</w:t>
         </w:r>
       </w:hyperlink>
     </w:p>
@@ -649,93 +298,32 @@
       <w:pPr>
         <w:pStyle w:val="Contents2"/>
         <w:tabs>
-          <w:tab w:val="right" w:pos="9350" w:leader="dot"/>
+          <w:tab w:val="right" w:pos="9360" w:leader="dot"/>
         </w:tabs>
         <w:rPr/>
       </w:pPr>
-      <w:hyperlink w:anchor="_Toc478551208">
+      <w:hyperlink w:anchor="__RefHeading___Toc8739_1631704520">
         <w:r>
           <w:rPr>
             <w:webHidden/>
             <w:rStyle w:val="IndexLink"/>
             <w:vanish w:val="false"/>
           </w:rPr>
-          <w:t xml:space="preserve">Using </w:t>
-        </w:r>
-        <w:r>
-          <w:rPr>
-            <w:rStyle w:val="IndexLink"/>
-            <w:rFonts w:ascii="Courier" w:hAnsi="Courier"/>
-          </w:rPr>
-          <w:t>super</w:t>
-        </w:r>
-        <w:r>
-          <w:rPr>
-            <w:rStyle w:val="IndexLink"/>
-          </w:rPr>
-          <w:t xml:space="preserve"> to Access a Parent Module</w:t>
-        </w:r>
-        <w:r>
-          <w:rPr>
-            <w:webHidden/>
-          </w:rPr>
-          <w:fldChar w:fldCharType="begin"/>
-        </w:r>
-        <w:r>
-          <w:rPr>
-            <w:webHidden/>
-          </w:rPr>
-          <w:instrText>PAGEREF _Toc478551208 \h</w:instrText>
-        </w:r>
-        <w:r>
-          <w:rPr>
-            <w:webHidden/>
-          </w:rPr>
-          <w:fldChar w:fldCharType="separate"/>
-        </w:r>
-        <w:r>
-          <w:rPr>
-            <w:rStyle w:val="IndexLink"/>
-            <w:vanish w:val="false"/>
-          </w:rPr>
+          <w:t>Using super to Access a Parent Module</w:t>
           <w:tab/>
           <w:t>21</w:t>
         </w:r>
-        <w:r>
-          <w:rPr>
-            <w:webHidden/>
-          </w:rPr>
-          <w:fldChar w:fldCharType="end"/>
-        </w:r>
       </w:hyperlink>
     </w:p>
     <w:p>
       <w:pPr>
         <w:pStyle w:val="Contents11"/>
         <w:tabs>
-          <w:tab w:val="right" w:pos="9350" w:leader="dot"/>
+          <w:tab w:val="right" w:pos="9360" w:leader="dot"/>
         </w:tabs>
         <w:rPr/>
       </w:pPr>
-      <w:hyperlink w:anchor="_Toc478551209">
-        <w:r>
-          <w:rPr>
-            <w:webHidden/>
-          </w:rPr>
-          <w:fldChar w:fldCharType="begin"/>
-        </w:r>
-        <w:r>
-          <w:rPr>
-            <w:webHidden/>
-          </w:rPr>
-          <w:instrText>PAGEREF _Toc478551209 \h</w:instrText>
-        </w:r>
-        <w:r>
-          <w:rPr>
-            <w:webHidden/>
-          </w:rPr>
-          <w:fldChar w:fldCharType="separate"/>
-        </w:r>
+      <w:hyperlink w:anchor="__RefHeading___Toc8741_1631704520">
         <w:r>
           <w:rPr>
             <w:webHidden/>
@@ -744,24 +332,9 @@
           </w:rPr>
           <w:t>Summary</w:t>
           <w:tab/>
-          <w:t>24</w:t>
-        </w:r>
-        <w:r>
-          <w:rPr>
-            <w:webHidden/>
-          </w:rPr>
-          <w:fldChar w:fldCharType="end"/>
+          <w:t>23</w:t>
         </w:r>
       </w:hyperlink>
-    </w:p>
-    <w:p>
-      <w:pPr>
-        <w:pStyle w:val="ChapterStart"/>
-        <w:rPr/>
-      </w:pPr>
-      <w:r>
-        <w:rPr/>
-      </w:r>
       <w:r>
         <w:fldChar w:fldCharType="end"/>
       </w:r>
@@ -912,157 +485,272 @@
           <w:delText xml:space="preserve">find yourself with </w:delText>
         </w:r>
       </w:del>
+      <w:r>
+        <w:rPr>
+          <w:rFonts w:eastAsia="Microsoft YaHei"/>
+        </w:rPr>
+        <w:t>have too many functions? Rust has a module system that handlesenables the the problem of wanting to re-useingnge of code while keeping your codein an organized fashion.</w:t>
+      </w:r>
+    </w:p>
+    <w:p>
+      <w:pPr>
+        <w:pStyle w:val="Body"/>
+        <w:rPr>
+          <w:rFonts w:eastAsia="Microsoft YaHei"/>
+        </w:rPr>
+      </w:pPr>
+      <w:r>
+        <w:rPr>
+          <w:rFonts w:eastAsia="Microsoft YaHei"/>
+        </w:rPr>
+        <w:t>In the same way that you extract lines of code into a function, you can extract functions (and other code</w:t>
+      </w:r>
       <w:ins w:id="8" w:author="AnneMarieW" w:date="2017-03-30T13:29:00Z">
         <w:r>
           <w:rPr>
             <w:rFonts w:eastAsia="Microsoft YaHei"/>
           </w:rPr>
-          <w:t xml:space="preserve">have </w:t>
+          <w:t>,</w:t>
         </w:r>
       </w:ins>
       <w:r>
         <w:rPr>
           <w:rFonts w:eastAsia="Microsoft YaHei"/>
         </w:rPr>
-        <w:t xml:space="preserve">too many functions? Rust has a module system that </w:t>
-      </w:r>
-      <w:del w:id="9" w:author="Carol Nichols" w:date="2017-06-01T11:29:00Z">
-        <w:r>
-          <w:rPr>
-            <w:rFonts w:eastAsia="Microsoft YaHei"/>
-          </w:rPr>
-          <w:delText>handles</w:delText>
+        <w:t xml:space="preserve"> like structs and enums</w:t>
+      </w:r>
+      <w:del w:id="9" w:author="AnneMarieW" w:date="2017-03-30T13:29:00Z">
+        <w:r>
+          <w:rPr>
+            <w:rFonts w:eastAsia="Microsoft YaHei"/>
+          </w:rPr>
+          <w:delText xml:space="preserve"> too</w:delText>
         </w:r>
       </w:del>
-      <w:ins w:id="10" w:author="Carol Nichols" w:date="2017-06-01T11:29:00Z">
-        <w:r>
-          <w:rPr>
-            <w:rFonts w:eastAsia="Microsoft YaHei"/>
-          </w:rPr>
-          <w:t>enables the</w:t>
+      <w:r>
+        <w:rPr>
+          <w:rFonts w:eastAsia="Microsoft YaHei"/>
+        </w:rPr>
+        <w:t xml:space="preserve">) into different modules. A </w:t>
+      </w:r>
+      <w:r>
+        <w:rPr>
+          <w:rStyle w:val="EmphasisItalic"/>
+          <w:rFonts w:eastAsia="Microsoft YaHei"/>
+        </w:rPr>
+        <w:t>module</w:t>
+      </w:r>
+      <w:r>
+        <w:rPr>
+          <w:rFonts w:eastAsia="Microsoft YaHei"/>
+        </w:rPr>
+        <w:t xml:space="preserve"> is a namespace that contains definitions of functions or types, and you can choose whether those definitions are visible outside their module (public) or not (private). Here’s an overview of how modules work:</w:t>
+      </w:r>
+    </w:p>
+    <w:p>
+      <w:pPr>
+        <w:pStyle w:val="BulletA"/>
+        <w:rPr>
+          <w:rFonts w:eastAsia="Microsoft YaHei"/>
+        </w:rPr>
+      </w:pPr>
+      <w:r>
+        <w:rPr>
+          <w:rFonts w:eastAsia="Microsoft YaHei"/>
+        </w:rPr>
+        <w:t xml:space="preserve">You declare a new module </w:t>
+      </w:r>
+      <w:del w:id="10" w:author="AnneMarieW" w:date="2017-03-30T13:30:00Z">
+        <w:r>
+          <w:rPr>
+            <w:rFonts w:eastAsia="Microsoft YaHei"/>
+          </w:rPr>
+          <w:delText>with</w:delText>
+        </w:r>
+      </w:del>
+      <w:ins w:id="11" w:author="AnneMarieW" w:date="2017-03-30T13:30:00Z">
+        <w:r>
+          <w:rPr>
+            <w:rFonts w:eastAsia="Microsoft YaHei"/>
+          </w:rPr>
+          <w:t>using</w:t>
         </w:r>
       </w:ins>
       <w:r>
         <w:rPr>
           <w:rFonts w:eastAsia="Microsoft YaHei"/>
         </w:rPr>
-        <w:t xml:space="preserve"> </w:t>
-      </w:r>
-      <w:del w:id="11" w:author="AnneMarieW" w:date="2017-03-30T13:30:00Z">
-        <w:r>
-          <w:rPr>
-            <w:rFonts w:eastAsia="Microsoft YaHei"/>
-          </w:rPr>
-          <w:delText xml:space="preserve">the problem of wanting to </w:delText>
+        <w:t xml:space="preserve"> the keyword </w:t>
+      </w:r>
+      <w:r>
+        <w:rPr>
+          <w:rStyle w:val="Literal"/>
+        </w:rPr>
+        <w:t>mod</w:t>
+      </w:r>
+      <w:ins w:id="12" w:author="AnneMarieW" w:date="2017-03-30T13:30:00Z">
+        <w:r>
+          <w:rPr>
+            <w:rFonts w:eastAsia="Microsoft YaHei"/>
+          </w:rPr>
+          <w:t>.</w:t>
+        </w:r>
+      </w:ins>
+    </w:p>
+    <w:p>
+      <w:pPr>
+        <w:pStyle w:val="BulletB"/>
+        <w:rPr/>
+      </w:pPr>
+      <w:r>
+        <w:rPr>
+          <w:rFonts w:eastAsia="Microsoft YaHei"/>
+        </w:rPr>
+        <w:t xml:space="preserve">By default, </w:t>
+      </w:r>
+      <w:del w:id="13" w:author="Carol Nichols" w:date="2017-06-01T11:31:00Z">
+        <w:r>
+          <w:rPr>
+            <w:rFonts w:eastAsia="Microsoft YaHei"/>
+          </w:rPr>
+          <w:delText>everything</w:delText>
         </w:r>
       </w:del>
       <w:r>
         <w:rPr>
           <w:rFonts w:eastAsia="Microsoft YaHei"/>
         </w:rPr>
-        <w:t>re</w:t>
-      </w:r>
-      <w:del w:id="12" w:author="AnneMarieW" w:date="2017-03-30T13:29:00Z">
-        <w:r>
-          <w:rPr>
-            <w:rFonts w:eastAsia="Microsoft YaHei"/>
-          </w:rPr>
-          <w:delText>-</w:delText>
+        <w:commentReference w:id="2"/>
+      </w:r>
+      <w:r>
+        <w:rPr>
+          <w:rFonts w:eastAsia="Microsoft YaHei"/>
+        </w:rPr>
+        <w:commentReference w:id="3"/>
+      </w:r>
+      <w:ins w:id="14" w:author="Carol Nichols" w:date="2017-06-01T11:31:00Z">
+        <w:r>
+          <w:rPr>
+            <w:rFonts w:eastAsia="Microsoft YaHei"/>
+          </w:rPr>
+          <w:t>functions, types, constants, and modules are</w:t>
+        </w:r>
+      </w:ins>
+      <w:del w:id="15" w:author="Carol Nichols" w:date="2017-06-01T11:31:00Z">
+        <w:r>
+          <w:rPr>
+            <w:rFonts w:eastAsia="Microsoft YaHei"/>
+          </w:rPr>
+          <w:delText xml:space="preserve"> is set as</w:delText>
         </w:r>
       </w:del>
       <w:r>
         <w:rPr>
           <w:rFonts w:eastAsia="Microsoft YaHei"/>
         </w:rPr>
-        <w:t>us</w:t>
-      </w:r>
-      <w:del w:id="13" w:author="AnneMarieW" w:date="2017-03-30T13:30:00Z">
-        <w:r>
-          <w:rPr>
-            <w:rFonts w:eastAsia="Microsoft YaHei"/>
-          </w:rPr>
-          <w:delText>e</w:delText>
+        <w:t xml:space="preserve"> private</w:t>
+      </w:r>
+      <w:del w:id="16" w:author="Carol Nichols" w:date="2017-06-01T11:31:00Z">
+        <w:r>
+          <w:rPr>
+            <w:rFonts w:eastAsia="Microsoft YaHei"/>
+          </w:rPr>
+          <w:delText xml:space="preserve"> (including modules)</w:delText>
         </w:r>
       </w:del>
-      <w:del w:id="14" w:author="Carol Nichols" w:date="2017-06-01T11:29:00Z">
-        <w:r>
-          <w:rPr>
-            <w:rFonts w:eastAsia="Microsoft YaHei"/>
-          </w:rPr>
-          <w:delText>ingng</w:delText>
+      <w:r>
+        <w:rPr>
+          <w:rFonts w:eastAsia="Microsoft YaHei"/>
+        </w:rPr>
+        <w:t xml:space="preserve">. You can use the </w:t>
+      </w:r>
+      <w:r>
+        <w:rPr>
+          <w:rStyle w:val="Literal"/>
+        </w:rPr>
+        <w:t>pub</w:t>
+      </w:r>
+      <w:r>
+        <w:rPr>
+          <w:rFonts w:eastAsia="Microsoft YaHei"/>
+        </w:rPr>
+        <w:t xml:space="preserve"> keyword to make a</w:t>
+      </w:r>
+      <w:del w:id="17" w:author="Carol Nichols" w:date="2017-06-01T11:32:00Z">
+        <w:r>
+          <w:rPr>
+            <w:rFonts w:eastAsia="Microsoft YaHei"/>
+          </w:rPr>
+          <w:delText xml:space="preserve"> module</w:delText>
         </w:r>
       </w:del>
-      <w:ins w:id="15" w:author="Carol Nichols" w:date="2017-06-01T11:29:00Z">
-        <w:r>
-          <w:rPr>
-            <w:rFonts w:eastAsia="Microsoft YaHei"/>
-          </w:rPr>
-          <w:t>e</w:t>
+      <w:ins w:id="18" w:author="Carol Nichols" w:date="2017-06-01T11:32:00Z">
+        <w:r>
+          <w:rPr>
+            <w:rFonts w:eastAsia="Microsoft YaHei"/>
+          </w:rPr>
+          <w:t>n item</w:t>
         </w:r>
       </w:ins>
       <w:r>
         <w:rPr>
           <w:rFonts w:eastAsia="Microsoft YaHei"/>
         </w:rPr>
-        <w:t xml:space="preserve"> </w:t>
-      </w:r>
-      <w:ins w:id="16" w:author="Carol Nichols" w:date="2017-06-01T11:29:00Z">
-        <w:r>
-          <w:rPr>
-            <w:rFonts w:eastAsia="Microsoft YaHei"/>
-          </w:rPr>
-          <w:t xml:space="preserve">of </w:t>
-        </w:r>
-      </w:ins>
-      <w:r>
-        <w:rPr>
-          <w:rFonts w:eastAsia="Microsoft YaHei"/>
-        </w:rPr>
-        <w:t xml:space="preserve">code </w:t>
-      </w:r>
-      <w:del w:id="17" w:author="Carol Nichols" w:date="2017-06-01T11:30:00Z">
-        <w:r>
-          <w:rPr>
-            <w:rFonts w:eastAsia="Microsoft YaHei"/>
-          </w:rPr>
-          <w:delText>while keeping your code</w:delText>
+        <w:t xml:space="preserve"> public and therefore visible outside </w:t>
+      </w:r>
+      <w:del w:id="19" w:author="AnneMarieW" w:date="2017-03-30T13:31:00Z">
+        <w:r>
+          <w:rPr>
+            <w:rFonts w:eastAsia="Microsoft YaHei"/>
+          </w:rPr>
+          <w:delText xml:space="preserve">of </w:delText>
         </w:r>
       </w:del>
-      <w:ins w:id="18" w:author="Carol Nichols" w:date="2017-06-01T11:30:00Z">
-        <w:r>
-          <w:rPr>
-            <w:rFonts w:eastAsia="Microsoft YaHei"/>
-          </w:rPr>
-          <w:t>in an</w:t>
-        </w:r>
-      </w:ins>
-      <w:r>
-        <w:rPr>
-          <w:rFonts w:eastAsia="Microsoft YaHei"/>
-        </w:rPr>
-        <w:t xml:space="preserve"> organized</w:t>
-      </w:r>
-      <w:ins w:id="19" w:author="Carol Nichols" w:date="2017-06-01T11:30:00Z">
-        <w:r>
-          <w:rPr>
-            <w:rFonts w:eastAsia="Microsoft YaHei"/>
-          </w:rPr>
-          <w:t xml:space="preserve"> </w:t>
-        </w:r>
-      </w:ins>
-      <w:ins w:id="20" w:author="Carol Nichols" w:date="2017-06-01T11:30:00Z">
-        <w:r>
-          <w:rPr>
-            <w:rFonts w:eastAsia="Microsoft YaHei"/>
-          </w:rPr>
-          <w:t>fashion</w:t>
-        </w:r>
-      </w:ins>
-      <w:r>
-        <w:rPr>
-          <w:rFonts w:eastAsia="Microsoft YaHei"/>
-        </w:rPr>
-        <w:t>.</w:t>
+      <w:r>
+        <w:rPr>
+          <w:rFonts w:eastAsia="Microsoft YaHei"/>
+        </w:rPr>
+        <w:t>its namespace.</w:t>
+      </w:r>
+    </w:p>
+    <w:p>
+      <w:pPr>
+        <w:pStyle w:val="BulletC"/>
+        <w:rPr>
+          <w:rFonts w:eastAsia="Microsoft YaHei"/>
+        </w:rPr>
+      </w:pPr>
+      <w:r>
+        <w:rPr>
+          <w:rFonts w:eastAsia="Microsoft YaHei"/>
+        </w:rPr>
+        <w:t xml:space="preserve">The </w:t>
+      </w:r>
+      <w:r>
+        <w:rPr>
+          <w:rStyle w:val="Literal"/>
+        </w:rPr>
+        <w:t>use</w:t>
+      </w:r>
+      <w:r>
+        <w:rPr>
+          <w:rFonts w:eastAsia="Microsoft YaHei"/>
+        </w:rPr>
+        <w:t xml:space="preserve"> keyword allows you to bring modules, or the definitions inside modules, into scope so </w:t>
+      </w:r>
+      <w:del w:id="20" w:author="AnneMarieW" w:date="2017-03-30T13:31:00Z">
+        <w:r>
+          <w:rPr>
+            <w:rFonts w:eastAsia="Microsoft YaHei"/>
+          </w:rPr>
+          <w:delText xml:space="preserve">that </w:delText>
+        </w:r>
+      </w:del>
+      <w:r>
+        <w:rPr>
+          <w:rFonts w:eastAsia="Microsoft YaHei"/>
+        </w:rPr>
+        <w:t>it’s easier to refer to them.</w:t>
       </w:r>
     </w:p>
     <w:p>
@@ -1076,292 +764,31 @@
         <w:rPr>
           <w:rFonts w:eastAsia="Microsoft YaHei"/>
         </w:rPr>
-        <w:t>In the same way that you extract lines of code into a function, you can extract functions (and other code</w:t>
-      </w:r>
-      <w:ins w:id="21" w:author="AnneMarieW" w:date="2017-03-30T13:29:00Z">
-        <w:r>
-          <w:rPr>
-            <w:rFonts w:eastAsia="Microsoft YaHei"/>
-          </w:rPr>
-          <w:t>,</w:t>
-        </w:r>
-      </w:ins>
-      <w:r>
-        <w:rPr>
-          <w:rFonts w:eastAsia="Microsoft YaHei"/>
-        </w:rPr>
-        <w:t xml:space="preserve"> like structs and enums</w:t>
-      </w:r>
-      <w:del w:id="22" w:author="AnneMarieW" w:date="2017-03-30T13:29:00Z">
-        <w:r>
-          <w:rPr>
-            <w:rFonts w:eastAsia="Microsoft YaHei"/>
-          </w:rPr>
-          <w:delText xml:space="preserve"> too</w:delText>
+        <w:t xml:space="preserve">We’ll </w:t>
+      </w:r>
+      <w:del w:id="21" w:author="AnneMarieW" w:date="2017-03-30T13:32:00Z">
+        <w:r>
+          <w:rPr>
+            <w:rFonts w:eastAsia="Microsoft YaHei"/>
+          </w:rPr>
+          <w:delText xml:space="preserve">take a </w:delText>
         </w:r>
       </w:del>
       <w:r>
         <w:rPr>
           <w:rFonts w:eastAsia="Microsoft YaHei"/>
         </w:rPr>
-        <w:t xml:space="preserve">) into different modules. A </w:t>
-      </w:r>
-      <w:r>
-        <w:rPr>
-          <w:rStyle w:val="EmphasisItalic"/>
-          <w:rFonts w:eastAsia="Microsoft YaHei"/>
-        </w:rPr>
-        <w:t>module</w:t>
-      </w:r>
-      <w:r>
-        <w:rPr>
-          <w:rFonts w:eastAsia="Microsoft YaHei"/>
-        </w:rPr>
-        <w:t xml:space="preserve"> is a namespace that contains definitions of functions or types, and you can choose whether those definitions are visible outside their module (public) or not (private). Here’s an overview of how modules work:</w:t>
-      </w:r>
-    </w:p>
-    <w:p>
-      <w:pPr>
-        <w:pStyle w:val="BulletA"/>
-        <w:rPr>
-          <w:rFonts w:eastAsia="Microsoft YaHei"/>
-        </w:rPr>
-      </w:pPr>
-      <w:r>
-        <w:rPr>
-          <w:rFonts w:eastAsia="Microsoft YaHei"/>
-        </w:rPr>
-        <w:t xml:space="preserve">You declare a new module </w:t>
-      </w:r>
-      <w:del w:id="23" w:author="AnneMarieW" w:date="2017-03-30T13:30:00Z">
-        <w:r>
-          <w:rPr>
-            <w:rFonts w:eastAsia="Microsoft YaHei"/>
-          </w:rPr>
-          <w:delText>with</w:delText>
+        <w:t xml:space="preserve">look at each of these parts </w:t>
+      </w:r>
+      <w:del w:id="22" w:author="AnneMarieW" w:date="2017-03-30T13:32:00Z">
+        <w:r>
+          <w:rPr>
+            <w:rFonts w:eastAsia="Microsoft YaHei"/>
+          </w:rPr>
+          <w:delText>and</w:delText>
         </w:r>
       </w:del>
-      <w:ins w:id="24" w:author="AnneMarieW" w:date="2017-03-30T13:30:00Z">
-        <w:r>
-          <w:rPr>
-            <w:rFonts w:eastAsia="Microsoft YaHei"/>
-          </w:rPr>
-          <w:t>using</w:t>
-        </w:r>
-      </w:ins>
-      <w:r>
-        <w:rPr>
-          <w:rFonts w:eastAsia="Microsoft YaHei"/>
-        </w:rPr>
-        <w:t xml:space="preserve"> the keyword </w:t>
-      </w:r>
-      <w:r>
-        <w:rPr>
-          <w:rStyle w:val="Literal"/>
-        </w:rPr>
-        <w:t>mod</w:t>
-      </w:r>
-      <w:ins w:id="25" w:author="AnneMarieW" w:date="2017-03-30T13:30:00Z">
-        <w:r>
-          <w:rPr>
-            <w:rFonts w:eastAsia="Microsoft YaHei"/>
-          </w:rPr>
-          <w:t>.</w:t>
-        </w:r>
-      </w:ins>
-    </w:p>
-    <w:p>
-      <w:pPr>
-        <w:pStyle w:val="BulletB"/>
-        <w:rPr/>
-      </w:pPr>
-      <w:r>
-        <w:rPr>
-          <w:rFonts w:eastAsia="Microsoft YaHei"/>
-        </w:rPr>
-        <w:t xml:space="preserve">By default, </w:t>
-      </w:r>
-      <w:del w:id="26" w:author="Carol Nichols" w:date="2017-06-01T11:31:00Z">
-        <w:r>
-          <w:rPr>
-            <w:rFonts w:eastAsia="Microsoft YaHei"/>
-          </w:rPr>
-          <w:delText>everything</w:delText>
-        </w:r>
-      </w:del>
-      <w:r>
-        <w:rPr>
-          <w:rFonts w:eastAsia="Microsoft YaHei"/>
-        </w:rPr>
-        <w:commentReference w:id="2"/>
-      </w:r>
-      <w:r>
-        <w:rPr>
-          <w:rFonts w:eastAsia="Microsoft YaHei"/>
-        </w:rPr>
-        <w:commentReference w:id="3"/>
-      </w:r>
-      <w:ins w:id="27" w:author="Carol Nichols" w:date="2017-06-01T11:31:00Z">
-        <w:r>
-          <w:rPr>
-            <w:rFonts w:eastAsia="Microsoft YaHei"/>
-          </w:rPr>
-          <w:t>functions, types, constants, and modules are</w:t>
-        </w:r>
-      </w:ins>
-      <w:del w:id="28" w:author="Carol Nichols" w:date="2017-06-01T11:31:00Z">
-        <w:r>
-          <w:rPr>
-            <w:rFonts w:eastAsia="Microsoft YaHei"/>
-          </w:rPr>
-          <w:delText xml:space="preserve"> is set as</w:delText>
-        </w:r>
-      </w:del>
-      <w:r>
-        <w:rPr>
-          <w:rFonts w:eastAsia="Microsoft YaHei"/>
-        </w:rPr>
-        <w:t xml:space="preserve"> private</w:t>
-      </w:r>
-      <w:del w:id="29" w:author="Carol Nichols" w:date="2017-06-01T11:31:00Z">
-        <w:r>
-          <w:rPr>
-            <w:rFonts w:eastAsia="Microsoft YaHei"/>
-          </w:rPr>
-          <w:delText xml:space="preserve"> (including modules)</w:delText>
-        </w:r>
-      </w:del>
-      <w:r>
-        <w:rPr>
-          <w:rFonts w:eastAsia="Microsoft YaHei"/>
-        </w:rPr>
-        <w:t xml:space="preserve">. You can use the </w:t>
-      </w:r>
-      <w:r>
-        <w:rPr>
-          <w:rStyle w:val="Literal"/>
-        </w:rPr>
-        <w:t>pub</w:t>
-      </w:r>
-      <w:r>
-        <w:rPr>
-          <w:rFonts w:eastAsia="Microsoft YaHei"/>
-        </w:rPr>
-        <w:t xml:space="preserve"> keyword to make a</w:t>
-      </w:r>
-      <w:del w:id="30" w:author="Carol Nichols" w:date="2017-06-01T11:32:00Z">
-        <w:r>
-          <w:rPr>
-            <w:rFonts w:eastAsia="Microsoft YaHei"/>
-          </w:rPr>
-          <w:delText xml:space="preserve"> module</w:delText>
-        </w:r>
-      </w:del>
-      <w:ins w:id="31" w:author="Carol Nichols" w:date="2017-06-01T11:32:00Z">
-        <w:r>
-          <w:rPr>
-            <w:rFonts w:eastAsia="Microsoft YaHei"/>
-          </w:rPr>
-          <w:t>n item</w:t>
-        </w:r>
-      </w:ins>
-      <w:r>
-        <w:rPr>
-          <w:rFonts w:eastAsia="Microsoft YaHei"/>
-        </w:rPr>
-        <w:t xml:space="preserve"> public and therefore visible outside </w:t>
-      </w:r>
-      <w:del w:id="32" w:author="AnneMarieW" w:date="2017-03-30T13:31:00Z">
-        <w:r>
-          <w:rPr>
-            <w:rFonts w:eastAsia="Microsoft YaHei"/>
-          </w:rPr>
-          <w:delText xml:space="preserve">of </w:delText>
-        </w:r>
-      </w:del>
-      <w:r>
-        <w:rPr>
-          <w:rFonts w:eastAsia="Microsoft YaHei"/>
-        </w:rPr>
-        <w:t>its namespace.</w:t>
-      </w:r>
-    </w:p>
-    <w:p>
-      <w:pPr>
-        <w:pStyle w:val="BulletC"/>
-        <w:rPr>
-          <w:rFonts w:eastAsia="Microsoft YaHei"/>
-        </w:rPr>
-      </w:pPr>
-      <w:r>
-        <w:rPr>
-          <w:rFonts w:eastAsia="Microsoft YaHei"/>
-        </w:rPr>
-        <w:t xml:space="preserve">The </w:t>
-      </w:r>
-      <w:r>
-        <w:rPr>
-          <w:rStyle w:val="Literal"/>
-        </w:rPr>
-        <w:t>use</w:t>
-      </w:r>
-      <w:r>
-        <w:rPr>
-          <w:rFonts w:eastAsia="Microsoft YaHei"/>
-        </w:rPr>
-        <w:t xml:space="preserve"> keyword allows you to bring modules, or the definitions inside modules, into scope so </w:t>
-      </w:r>
-      <w:del w:id="33" w:author="AnneMarieW" w:date="2017-03-30T13:31:00Z">
-        <w:r>
-          <w:rPr>
-            <w:rFonts w:eastAsia="Microsoft YaHei"/>
-          </w:rPr>
-          <w:delText xml:space="preserve">that </w:delText>
-        </w:r>
-      </w:del>
-      <w:r>
-        <w:rPr>
-          <w:rFonts w:eastAsia="Microsoft YaHei"/>
-        </w:rPr>
-        <w:t>it’s easier to refer to them.</w:t>
-      </w:r>
-    </w:p>
-    <w:p>
-      <w:pPr>
-        <w:pStyle w:val="Body"/>
-        <w:rPr>
-          <w:rFonts w:eastAsia="Microsoft YaHei"/>
-        </w:rPr>
-      </w:pPr>
-      <w:r>
-        <w:rPr>
-          <w:rFonts w:eastAsia="Microsoft YaHei"/>
-        </w:rPr>
-        <w:t xml:space="preserve">We’ll </w:t>
-      </w:r>
-      <w:del w:id="34" w:author="AnneMarieW" w:date="2017-03-30T13:32:00Z">
-        <w:r>
-          <w:rPr>
-            <w:rFonts w:eastAsia="Microsoft YaHei"/>
-          </w:rPr>
-          <w:delText xml:space="preserve">take a </w:delText>
-        </w:r>
-      </w:del>
-      <w:r>
-        <w:rPr>
-          <w:rFonts w:eastAsia="Microsoft YaHei"/>
-        </w:rPr>
-        <w:t xml:space="preserve">look at each of these parts </w:t>
-      </w:r>
-      <w:del w:id="35" w:author="AnneMarieW" w:date="2017-03-30T13:32:00Z">
-        <w:r>
-          <w:rPr>
-            <w:rFonts w:eastAsia="Microsoft YaHei"/>
-          </w:rPr>
-          <w:delText>and</w:delText>
-        </w:r>
-      </w:del>
-      <w:ins w:id="36" w:author="AnneMarieW" w:date="2017-03-30T13:32:00Z">
+      <w:ins w:id="23" w:author="AnneMarieW" w:date="2017-03-30T13:32:00Z">
         <w:r>
           <w:rPr>
             <w:rFonts w:eastAsia="Microsoft YaHei"/>
@@ -1385,8 +812,10 @@
         </w:rPr>
       </w:pPr>
       <w:bookmarkStart w:id="0" w:name="_Toc478551195"/>
-      <w:bookmarkStart w:id="1" w:name="`mod`-and-the-filesystem"/>
+      <w:bookmarkStart w:id="1" w:name="__RefHeading___Toc8713_1631704520"/>
+      <w:bookmarkStart w:id="2" w:name="`mod`-and-the-filesystem"/>
       <w:bookmarkEnd w:id="1"/>
+      <w:bookmarkEnd w:id="2"/>
       <w:r>
         <w:rPr>
           <w:rStyle w:val="Literal"/>
@@ -1411,7 +840,7 @@
         </w:rPr>
         <w:t>We’ll start our module example by making a new project with Cargo, but instead of creating a binary crate, we’</w:t>
       </w:r>
-      <w:del w:id="38" w:author="AnneMarieW" w:date="2017-03-30T13:32:00Z">
+      <w:del w:id="25" w:author="AnneMarieW" w:date="2017-03-30T13:32:00Z">
         <w:r>
           <w:rPr>
             <w:rFonts w:eastAsia="Microsoft YaHei"/>
@@ -1419,7 +848,7 @@
           <w:delText>re going to</w:delText>
         </w:r>
       </w:del>
-      <w:ins w:id="39" w:author="AnneMarieW" w:date="2017-03-30T13:32:00Z">
+      <w:ins w:id="26" w:author="AnneMarieW" w:date="2017-03-30T13:32:00Z">
         <w:r>
           <w:rPr>
             <w:rFonts w:eastAsia="Microsoft YaHei"/>
@@ -1433,7 +862,7 @@
         </w:rPr>
         <w:t xml:space="preserve"> make a library crate: a project that other people can pull into their projects as a dependency. </w:t>
       </w:r>
-      <w:del w:id="40" w:author="AnneMarieW" w:date="2017-03-30T13:32:00Z">
+      <w:del w:id="27" w:author="AnneMarieW" w:date="2017-03-30T13:32:00Z">
         <w:r>
           <w:rPr>
             <w:rFonts w:eastAsia="Microsoft YaHei"/>
@@ -1441,7 +870,7 @@
           <w:delText>We</w:delText>
         </w:r>
       </w:del>
-      <w:del w:id="41" w:author="Carol Nichols" w:date="2017-06-01T11:36:00Z">
+      <w:del w:id="28" w:author="Carol Nichols" w:date="2017-06-01T11:36:00Z">
         <w:r>
           <w:rPr>
             <w:rFonts w:eastAsia="Microsoft YaHei"/>
@@ -1449,7 +878,7 @@
           <w:delText>You saw this with t</w:delText>
         </w:r>
       </w:del>
-      <w:ins w:id="42" w:author="Carol Nichols" w:date="2017-06-01T11:36:00Z">
+      <w:ins w:id="29" w:author="Carol Nichols" w:date="2017-06-01T11:36:00Z">
         <w:r>
           <w:rPr>
             <w:rFonts w:eastAsia="Microsoft YaHei"/>
@@ -1475,7 +904,7 @@
         </w:rPr>
         <w:t xml:space="preserve"> crate in Chapter 2</w:t>
       </w:r>
-      <w:ins w:id="43" w:author="Carol Nichols" w:date="2017-06-01T11:36:00Z">
+      <w:ins w:id="30" w:author="Carol Nichols" w:date="2017-06-01T11:36:00Z">
         <w:r>
           <w:rPr>
             <w:rFonts w:eastAsia="Microsoft YaHei"/>
@@ -1495,9 +924,9 @@
         <w:pStyle w:val="ProductionDirective"/>
         <w:rPr/>
       </w:pPr>
-      <w:ins w:id="44" w:author="Carol Nichols" w:date="2017-06-01T11:41:00Z">
-        <w:bookmarkStart w:id="2" w:name="__DdeLink__2275_1631704520"/>
-        <w:bookmarkEnd w:id="2"/>
+      <w:ins w:id="31" w:author="Carol Nichols" w:date="2017-06-01T11:41:00Z">
+        <w:bookmarkStart w:id="3" w:name="__DdeLink__2275_1631704520"/>
+        <w:bookmarkEnd w:id="3"/>
         <w:r>
           <w:rPr>
             <w:rFonts w:eastAsia="Microsoft YaHei"/>
@@ -1517,7 +946,7 @@
         </w:rPr>
         <w:t>We’ll create a skeleton of a library that provides some general networking functionality; we’</w:t>
       </w:r>
-      <w:del w:id="45" w:author="AnneMarieW" w:date="2017-03-30T13:33:00Z">
+      <w:del w:id="32" w:author="AnneMarieW" w:date="2017-03-30T13:33:00Z">
         <w:r>
           <w:rPr>
             <w:rFonts w:eastAsia="Microsoft YaHei"/>
@@ -1525,7 +954,7 @@
           <w:delText>re going to</w:delText>
         </w:r>
       </w:del>
-      <w:ins w:id="46" w:author="AnneMarieW" w:date="2017-03-30T13:33:00Z">
+      <w:ins w:id="33" w:author="AnneMarieW" w:date="2017-03-30T13:33:00Z">
         <w:r>
           <w:rPr>
             <w:rFonts w:eastAsia="Microsoft YaHei"/>
@@ -1539,7 +968,7 @@
         </w:rPr>
         <w:t xml:space="preserve"> concentrate on the organization of the modules and functions</w:t>
       </w:r>
-      <w:del w:id="47" w:author="AnneMarieW" w:date="2017-03-30T13:33:00Z">
+      <w:del w:id="34" w:author="AnneMarieW" w:date="2017-03-30T13:33:00Z">
         <w:r>
           <w:rPr>
             <w:rFonts w:eastAsia="Microsoft YaHei"/>
@@ -1553,7 +982,7 @@
         </w:rPr>
         <w:t xml:space="preserve"> but </w:t>
       </w:r>
-      <w:del w:id="48" w:author="janelle" w:date="2017-05-16T12:40:00Z">
+      <w:del w:id="35" w:author="janelle" w:date="2017-05-16T12:40:00Z">
         <w:r>
           <w:rPr>
             <w:rFonts w:eastAsia="Microsoft YaHei"/>
@@ -1561,7 +990,7 @@
           <w:delText xml:space="preserve">not </w:delText>
         </w:r>
       </w:del>
-      <w:ins w:id="49" w:author="janelle" w:date="2017-05-16T12:40:00Z">
+      <w:ins w:id="36" w:author="janelle" w:date="2017-05-16T12:40:00Z">
         <w:r>
           <w:rPr>
             <w:rFonts w:eastAsia="Microsoft YaHei"/>
@@ -1587,7 +1016,7 @@
         </w:rPr>
         <w:t xml:space="preserve">. By default, </w:t>
       </w:r>
-      <w:ins w:id="50" w:author="AnneMarieW" w:date="2017-03-30T13:33:00Z">
+      <w:ins w:id="37" w:author="AnneMarieW" w:date="2017-03-30T13:33:00Z">
         <w:r>
           <w:rPr>
             <w:rFonts w:eastAsia="Microsoft YaHei"/>
@@ -1595,7 +1024,7 @@
           <w:t>C</w:t>
         </w:r>
       </w:ins>
-      <w:del w:id="51" w:author="AnneMarieW" w:date="2017-03-30T13:33:00Z">
+      <w:del w:id="38" w:author="AnneMarieW" w:date="2017-03-30T13:33:00Z">
         <w:r>
           <w:rPr>
             <w:rFonts w:eastAsia="Microsoft YaHei"/>
@@ -1609,7 +1038,7 @@
         </w:rPr>
         <w:t>argo will create a library unless another type of project is specified</w:t>
       </w:r>
-      <w:ins w:id="52" w:author="AnneMarieW" w:date="2017-03-30T13:34:00Z">
+      <w:ins w:id="39" w:author="AnneMarieW" w:date="2017-03-30T13:34:00Z">
         <w:r>
           <w:rPr>
             <w:rFonts w:eastAsia="Microsoft YaHei"/>
@@ -1617,7 +1046,7 @@
           <w:t>:</w:t>
         </w:r>
       </w:ins>
-      <w:del w:id="53" w:author="AnneMarieW" w:date="2017-03-30T13:34:00Z">
+      <w:del w:id="40" w:author="AnneMarieW" w:date="2017-03-30T13:34:00Z">
         <w:r>
           <w:rPr>
             <w:rFonts w:eastAsia="Microsoft YaHei"/>
@@ -1631,7 +1060,7 @@
         </w:rPr>
         <w:t xml:space="preserve"> if we </w:t>
       </w:r>
-      <w:ins w:id="54" w:author="AnneMarieW" w:date="2017-03-30T13:34:00Z">
+      <w:ins w:id="41" w:author="AnneMarieW" w:date="2017-03-30T13:34:00Z">
         <w:r>
           <w:rPr>
             <w:rFonts w:eastAsia="Microsoft YaHei"/>
@@ -1639,7 +1068,7 @@
           <w:t xml:space="preserve">omit </w:t>
         </w:r>
       </w:ins>
-      <w:del w:id="55" w:author="AnneMarieW" w:date="2017-03-30T13:34:00Z">
+      <w:del w:id="42" w:author="AnneMarieW" w:date="2017-03-30T13:34:00Z">
         <w:r>
           <w:rPr>
             <w:rFonts w:eastAsia="Microsoft YaHei"/>
@@ -1672,7 +1101,7 @@
         </w:rPr>
         <w:t xml:space="preserve">we’ve been using </w:t>
       </w:r>
-      <w:del w:id="56" w:author="Carol Nichols" w:date="2017-06-01T11:34:00Z">
+      <w:del w:id="43" w:author="Carol Nichols" w:date="2017-06-01T11:34:00Z">
         <w:r>
           <w:rPr>
             <w:rFonts w:eastAsia="Microsoft YaHei"/>
@@ -1680,7 +1109,7 @@
           <w:delText>so far</w:delText>
         </w:r>
       </w:del>
-      <w:ins w:id="57" w:author="Carol Nichols" w:date="2017-06-01T11:34:00Z">
+      <w:ins w:id="44" w:author="Carol Nichols" w:date="2017-06-01T11:34:00Z">
         <w:r>
           <w:rPr>
             <w:rFonts w:eastAsia="Microsoft YaHei"/>
@@ -1688,7 +1117,7 @@
           <w:t>in all of the chapters</w:t>
         </w:r>
       </w:ins>
-      <w:ins w:id="58" w:author="Carol Nichols" w:date="2017-06-01T11:35:00Z">
+      <w:ins w:id="45" w:author="Carol Nichols" w:date="2017-06-01T11:35:00Z">
         <w:r>
           <w:rPr>
             <w:rFonts w:eastAsia="Microsoft YaHei"/>
@@ -1711,7 +1140,7 @@
         </w:rPr>
         <w:commentReference w:id="5"/>
       </w:r>
-      <w:ins w:id="59" w:author="AnneMarieW" w:date="2017-03-30T13:34:00Z">
+      <w:ins w:id="46" w:author="AnneMarieW" w:date="2017-03-30T13:34:00Z">
         <w:r>
           <w:rPr>
             <w:rFonts w:eastAsia="Microsoft YaHei"/>
@@ -1798,7 +1227,7 @@
         </w:rPr>
         <w:t xml:space="preserve"> we’ll find th</w:t>
       </w:r>
-      <w:del w:id="60" w:author="AnneMarieW" w:date="2017-03-30T13:35:00Z">
+      <w:del w:id="47" w:author="AnneMarieW" w:date="2017-03-30T13:35:00Z">
         <w:r>
           <w:rPr>
             <w:rFonts w:eastAsia="Microsoft YaHei"/>
@@ -1806,7 +1235,7 @@
           <w:delText>is</w:delText>
         </w:r>
       </w:del>
-      <w:ins w:id="61" w:author="AnneMarieW" w:date="2017-03-30T13:35:00Z">
+      <w:ins w:id="48" w:author="AnneMarieW" w:date="2017-03-30T13:35:00Z">
         <w:r>
           <w:rPr>
             <w:rFonts w:eastAsia="Microsoft YaHei"/>
@@ -1918,7 +1347,7 @@
         </w:rPr>
         <w:t xml:space="preserve">Cargo creates an empty test to help us get our library started, rather than the “Hello, world!” binary that we get </w:t>
       </w:r>
-      <w:ins w:id="62" w:author="AnneMarieW" w:date="2017-03-30T13:36:00Z">
+      <w:ins w:id="49" w:author="AnneMarieW" w:date="2017-03-30T13:36:00Z">
         <w:r>
           <w:rPr>
             <w:rFonts w:eastAsia="Microsoft YaHei"/>
@@ -1926,7 +1355,7 @@
           <w:t>when we use</w:t>
         </w:r>
       </w:ins>
-      <w:del w:id="63" w:author="AnneMarieW" w:date="2017-03-30T13:36:00Z">
+      <w:del w:id="50" w:author="AnneMarieW" w:date="2017-03-30T13:36:00Z">
         <w:r>
           <w:rPr>
             <w:rFonts w:eastAsia="Microsoft YaHei"/>
@@ -1976,7 +1405,7 @@
         </w:rPr>
         <w:t xml:space="preserve"> syntax</w:t>
       </w:r>
-      <w:ins w:id="64" w:author="Carol Nichols" w:date="2017-06-01T11:39:00Z">
+      <w:ins w:id="51" w:author="Carol Nichols" w:date="2017-06-01T11:39:00Z">
         <w:r>
           <w:rPr>
             <w:rFonts w:eastAsia="Microsoft YaHei"/>
@@ -1984,7 +1413,7 @@
           <w:t xml:space="preserve"> in the “Using </w:t>
         </w:r>
       </w:ins>
-      <w:ins w:id="65" w:author="Carol Nichols" w:date="2017-06-01T11:39:00Z">
+      <w:ins w:id="52" w:author="Carol Nichols" w:date="2017-06-01T11:39:00Z">
         <w:r>
           <w:rPr>
             <w:rStyle w:val="Literal"/>
@@ -1993,7 +1422,7 @@
           <w:t>super</w:t>
         </w:r>
       </w:ins>
-      <w:ins w:id="66" w:author="Carol Nichols" w:date="2017-06-01T11:39:00Z">
+      <w:ins w:id="53" w:author="Carol Nichols" w:date="2017-06-01T11:39:00Z">
         <w:r>
           <w:rPr>
             <w:rFonts w:eastAsia="Microsoft YaHei"/>
@@ -2007,7 +1436,7 @@
         </w:rPr>
         <w:t xml:space="preserve"> </w:t>
       </w:r>
-      <w:del w:id="67" w:author="Carol Nichols" w:date="2017-06-01T11:40:00Z">
+      <w:del w:id="54" w:author="Carol Nichols" w:date="2017-06-01T11:40:00Z">
         <w:r>
           <w:rPr>
             <w:rFonts w:eastAsia="Microsoft YaHei"/>
@@ -2022,7 +1451,7 @@
         </w:rPr>
         <w:t>later</w:t>
       </w:r>
-      <w:ins w:id="68" w:author="Carol Nichols" w:date="2017-06-01T11:40:00Z">
+      <w:ins w:id="55" w:author="Carol Nichols" w:date="2017-06-01T11:40:00Z">
         <w:r>
           <w:rPr>
             <w:rFonts w:eastAsia="Microsoft YaHei"/>
@@ -2051,7 +1480,7 @@
         </w:rPr>
         <w:t>, but for now</w:t>
       </w:r>
-      <w:ins w:id="69" w:author="AnneMarieW" w:date="2017-03-30T13:37:00Z">
+      <w:ins w:id="56" w:author="AnneMarieW" w:date="2017-03-30T13:37:00Z">
         <w:r>
           <w:rPr>
             <w:rFonts w:eastAsia="Microsoft YaHei"/>
@@ -2059,7 +1488,7 @@
           <w:t>,</w:t>
         </w:r>
       </w:ins>
-      <w:del w:id="70" w:author="Carol Nichols" w:date="2017-06-01T11:41:00Z">
+      <w:del w:id="57" w:author="Carol Nichols" w:date="2017-06-01T11:41:00Z">
         <w:r>
           <w:rPr>
             <w:rFonts w:eastAsia="Microsoft YaHei"/>
@@ -2067,7 +1496,7 @@
           <w:delText xml:space="preserve"> </w:delText>
         </w:r>
       </w:del>
-      <w:del w:id="71" w:author="AnneMarieW" w:date="2017-03-30T13:37:00Z">
+      <w:del w:id="58" w:author="AnneMarieW" w:date="2017-03-30T13:37:00Z">
         <w:r>
           <w:rPr>
             <w:rFonts w:eastAsia="Microsoft YaHei"/>
@@ -2075,7 +1504,7 @@
           <w:delText xml:space="preserve">just </w:delText>
         </w:r>
       </w:del>
-      <w:del w:id="72" w:author="Carol Nichols" w:date="2017-06-01T11:41:00Z">
+      <w:del w:id="59" w:author="Carol Nichols" w:date="2017-06-01T11:41:00Z">
         <w:r>
           <w:rPr>
             <w:rFonts w:eastAsia="Microsoft YaHei"/>
@@ -2083,7 +1512,7 @@
           <w:delText xml:space="preserve">make sure </w:delText>
         </w:r>
       </w:del>
-      <w:del w:id="73" w:author="AnneMarieW" w:date="2017-03-30T13:37:00Z">
+      <w:del w:id="60" w:author="AnneMarieW" w:date="2017-03-30T13:37:00Z">
         <w:r>
           <w:rPr>
             <w:rFonts w:eastAsia="Microsoft YaHei"/>
@@ -2091,7 +1520,7 @@
           <w:delText>to</w:delText>
         </w:r>
       </w:del>
-      <w:del w:id="74" w:author="Carol Nichols" w:date="2017-06-01T11:41:00Z">
+      <w:del w:id="61" w:author="Carol Nichols" w:date="2017-06-01T11:41:00Z">
         <w:r>
           <w:rPr>
             <w:rFonts w:eastAsia="Microsoft YaHei"/>
@@ -2112,7 +1541,7 @@
         </w:rPr>
         <w:t xml:space="preserve"> </w:t>
       </w:r>
-      <w:del w:id="75" w:author="Carol Nichols" w:date="2017-06-01T11:41:00Z">
+      <w:del w:id="62" w:author="Carol Nichols" w:date="2017-06-01T11:41:00Z">
         <w:r>
           <w:rPr>
             <w:rFonts w:eastAsia="Microsoft YaHei"/>
@@ -2120,7 +1549,7 @@
           <w:delText>it</w:delText>
         </w:r>
       </w:del>
-      <w:ins w:id="76" w:author="Carol Nichols" w:date="2017-06-01T11:41:00Z">
+      <w:ins w:id="63" w:author="Carol Nichols" w:date="2017-06-01T11:41:00Z">
         <w:r>
           <w:rPr>
             <w:rFonts w:eastAsia="Microsoft YaHei"/>
@@ -2149,7 +1578,7 @@
         </w:rPr>
         <w:t xml:space="preserve"> </w:t>
       </w:r>
-      <w:del w:id="77" w:author="Carol Nichols" w:date="2017-06-01T11:41:00Z">
+      <w:del w:id="64" w:author="Carol Nichols" w:date="2017-06-01T11:41:00Z">
         <w:r>
           <w:rPr>
             <w:rFonts w:eastAsia="Microsoft YaHei"/>
@@ -2157,7 +1586,7 @@
           <w:delText>in</w:delText>
         </w:r>
       </w:del>
-      <w:ins w:id="78" w:author="Carol Nichols" w:date="2017-06-01T11:41:00Z">
+      <w:ins w:id="65" w:author="Carol Nichols" w:date="2017-06-01T11:41:00Z">
         <w:r>
           <w:rPr>
             <w:rFonts w:eastAsia="Microsoft YaHei"/>
@@ -2165,7 +1594,7 @@
           <w:t xml:space="preserve">at the </w:t>
         </w:r>
       </w:ins>
-      <w:ins w:id="79" w:author="Carol Nichols" w:date="2017-06-01T11:42:00Z">
+      <w:ins w:id="66" w:author="Carol Nichols" w:date="2017-06-01T11:42:00Z">
         <w:r>
           <w:rPr>
             <w:rFonts w:eastAsia="Microsoft YaHei"/>
@@ -2179,7 +1608,7 @@
         </w:rPr>
         <w:t xml:space="preserve"> </w:t>
       </w:r>
-      <w:del w:id="80" w:author="AnneMarieW" w:date="2017-03-30T13:36:00Z">
+      <w:del w:id="67" w:author="AnneMarieW" w:date="2017-03-30T13:36:00Z">
         <w:r>
           <w:rPr>
             <w:rFonts w:eastAsia="Microsoft YaHei"/>
@@ -2206,7 +1635,7 @@
         <w:pStyle w:val="ProductionDirective"/>
         <w:rPr/>
       </w:pPr>
-      <w:ins w:id="81" w:author="Carol Nichols" w:date="2017-06-01T11:41:00Z">
+      <w:ins w:id="68" w:author="Carol Nichols" w:date="2017-06-01T11:41:00Z">
         <w:r>
           <w:rPr>
             <w:rFonts w:eastAsia="Microsoft YaHei"/>
@@ -2222,7 +1651,7 @@
           <w:rFonts w:eastAsia="Microsoft YaHei"/>
         </w:rPr>
       </w:pPr>
-      <w:del w:id="82" w:author="AnneMarieW" w:date="2017-03-30T13:37:00Z">
+      <w:del w:id="69" w:author="AnneMarieW" w:date="2017-03-30T13:37:00Z">
         <w:r>
           <w:rPr>
             <w:rFonts w:eastAsia="Microsoft YaHei"/>
@@ -2230,7 +1659,7 @@
           <w:delText>Sinc</w:delText>
         </w:r>
       </w:del>
-      <w:ins w:id="83" w:author="AnneMarieW" w:date="2017-03-30T13:37:00Z">
+      <w:ins w:id="70" w:author="AnneMarieW" w:date="2017-03-30T13:37:00Z">
         <w:r>
           <w:rPr>
             <w:rFonts w:eastAsia="Microsoft YaHei"/>
@@ -2251,7 +1680,7 @@
         </w:rPr>
         <w:t>src/main.rs</w:t>
       </w:r>
-      <w:ins w:id="84" w:author="AnneMarieW" w:date="2017-03-30T13:44:00Z">
+      <w:ins w:id="71" w:author="AnneMarieW" w:date="2017-03-30T13:44:00Z">
         <w:r>
           <w:rPr>
             <w:rFonts w:eastAsia="Microsoft YaHei"/>
@@ -2277,7 +1706,7 @@
         </w:rPr>
         <w:t xml:space="preserve"> command. Therefore, we</w:t>
       </w:r>
-      <w:del w:id="85" w:author="AnneMarieW" w:date="2017-03-30T13:38:00Z">
+      <w:del w:id="72" w:author="AnneMarieW" w:date="2017-03-30T13:38:00Z">
         <w:r>
           <w:rPr>
             <w:rFonts w:eastAsia="Microsoft YaHei"/>
@@ -2285,7 +1714,7 @@
           <w:delText xml:space="preserve"> wi</w:delText>
         </w:r>
       </w:del>
-      <w:ins w:id="86" w:author="AnneMarieW" w:date="2017-03-30T13:38:00Z">
+      <w:ins w:id="73" w:author="AnneMarieW" w:date="2017-03-30T13:38:00Z">
         <w:r>
           <w:rPr>
             <w:rFonts w:eastAsia="Microsoft YaHei"/>
@@ -2299,7 +1728,7 @@
         </w:rPr>
         <w:t xml:space="preserve">ll </w:t>
       </w:r>
-      <w:del w:id="87" w:author="AnneMarieW" w:date="2017-03-30T13:38:00Z">
+      <w:del w:id="74" w:author="AnneMarieW" w:date="2017-03-30T13:38:00Z">
         <w:r>
           <w:rPr>
             <w:rFonts w:eastAsia="Microsoft YaHei"/>
@@ -2313,7 +1742,7 @@
         </w:rPr>
         <w:t>us</w:t>
       </w:r>
-      <w:ins w:id="88" w:author="AnneMarieW" w:date="2017-03-30T13:38:00Z">
+      <w:ins w:id="75" w:author="AnneMarieW" w:date="2017-03-30T13:38:00Z">
         <w:r>
           <w:rPr>
             <w:rFonts w:eastAsia="Microsoft YaHei"/>
@@ -2321,7 +1750,7 @@
           <w:t>e</w:t>
         </w:r>
       </w:ins>
-      <w:del w:id="89" w:author="AnneMarieW" w:date="2017-03-30T13:38:00Z">
+      <w:del w:id="76" w:author="AnneMarieW" w:date="2017-03-30T13:38:00Z">
         <w:r>
           <w:rPr>
             <w:rFonts w:eastAsia="Microsoft YaHei"/>
@@ -2347,7 +1776,7 @@
         </w:rPr>
         <w:t xml:space="preserve"> command to</w:t>
       </w:r>
-      <w:del w:id="90" w:author="AnneMarieW" w:date="2017-03-30T13:38:00Z">
+      <w:del w:id="77" w:author="AnneMarieW" w:date="2017-03-30T13:38:00Z">
         <w:r>
           <w:rPr>
             <w:rFonts w:eastAsia="Microsoft YaHei"/>
@@ -2375,7 +1804,7 @@
         </w:rPr>
         <w:t>We’</w:t>
       </w:r>
-      <w:del w:id="91" w:author="AnneMarieW" w:date="2017-03-30T13:39:00Z">
+      <w:del w:id="78" w:author="AnneMarieW" w:date="2017-03-30T13:39:00Z">
         <w:r>
           <w:rPr>
             <w:rFonts w:eastAsia="Microsoft YaHei"/>
@@ -2383,7 +1812,7 @@
           <w:delText>re going to</w:delText>
         </w:r>
       </w:del>
-      <w:ins w:id="92" w:author="AnneMarieW" w:date="2017-03-30T13:39:00Z">
+      <w:ins w:id="79" w:author="AnneMarieW" w:date="2017-03-30T13:39:00Z">
         <w:r>
           <w:rPr>
             <w:rFonts w:eastAsia="Microsoft YaHei"/>
@@ -2397,7 +1826,7 @@
         </w:rPr>
         <w:t xml:space="preserve"> look at different options for organizing your library’s code </w:t>
       </w:r>
-      <w:del w:id="93" w:author="AnneMarieW" w:date="2017-03-30T13:39:00Z">
+      <w:del w:id="80" w:author="AnneMarieW" w:date="2017-03-30T13:39:00Z">
         <w:r>
           <w:rPr>
             <w:rFonts w:eastAsia="Microsoft YaHei"/>
@@ -2405,7 +1834,7 @@
           <w:delText>which</w:delText>
         </w:r>
       </w:del>
-      <w:ins w:id="94" w:author="AnneMarieW" w:date="2017-03-30T13:39:00Z">
+      <w:ins w:id="81" w:author="AnneMarieW" w:date="2017-03-30T13:39:00Z">
         <w:r>
           <w:rPr>
             <w:rFonts w:eastAsia="Microsoft YaHei"/>
@@ -2419,7 +1848,7 @@
         </w:rPr>
         <w:t xml:space="preserve"> will be suitable in a variety of situations, depending on the intent</w:t>
       </w:r>
-      <w:del w:id="95" w:author="AnneMarieW" w:date="2017-03-30T13:40:00Z">
+      <w:del w:id="82" w:author="AnneMarieW" w:date="2017-03-30T13:40:00Z">
         <w:r>
           <w:rPr>
             <w:rFonts w:eastAsia="Microsoft YaHei"/>
@@ -2427,7 +1856,7 @@
           <w:delText>ions you have for your</w:delText>
         </w:r>
       </w:del>
-      <w:ins w:id="96" w:author="AnneMarieW" w:date="2017-03-30T13:40:00Z">
+      <w:ins w:id="83" w:author="AnneMarieW" w:date="2017-03-30T13:40:00Z">
         <w:r>
           <w:rPr>
             <w:rFonts w:eastAsia="Microsoft YaHei"/>
@@ -2450,10 +1879,12 @@
           <w:szCs w:val="27"/>
         </w:rPr>
       </w:pPr>
-      <w:bookmarkStart w:id="3" w:name="module-definitions"/>
-      <w:bookmarkStart w:id="4" w:name="_Toc478551196"/>
-      <w:bookmarkEnd w:id="3"/>
+      <w:bookmarkStart w:id="4" w:name="__RefHeading___Toc8715_1631704520"/>
+      <w:bookmarkStart w:id="5" w:name="_Toc478551196"/>
+      <w:bookmarkStart w:id="6" w:name="module-definitions"/>
       <w:bookmarkEnd w:id="4"/>
+      <w:bookmarkEnd w:id="5"/>
+      <w:bookmarkEnd w:id="6"/>
       <w:r>
         <w:rPr/>
         <w:t>Module Definitions</w:t>
@@ -2482,7 +1913,7 @@
         </w:rPr>
         <w:t xml:space="preserve"> networking library, we’</w:t>
       </w:r>
-      <w:del w:id="97" w:author="AnneMarieW" w:date="2017-03-30T13:40:00Z">
+      <w:del w:id="84" w:author="AnneMarieW" w:date="2017-03-30T13:40:00Z">
         <w:r>
           <w:rPr>
             <w:rFonts w:eastAsia="Microsoft YaHei"/>
@@ -2490,7 +1921,7 @@
           <w:delText>re</w:delText>
         </w:r>
       </w:del>
-      <w:ins w:id="98" w:author="AnneMarieW" w:date="2017-03-30T13:40:00Z">
+      <w:ins w:id="85" w:author="AnneMarieW" w:date="2017-03-30T13:40:00Z">
         <w:r>
           <w:rPr>
             <w:rFonts w:eastAsia="Microsoft YaHei"/>
@@ -2504,7 +1935,7 @@
         </w:rPr>
         <w:t xml:space="preserve"> first</w:t>
       </w:r>
-      <w:del w:id="99" w:author="AnneMarieW" w:date="2017-03-30T13:40:00Z">
+      <w:del w:id="86" w:author="AnneMarieW" w:date="2017-03-30T13:40:00Z">
         <w:r>
           <w:rPr>
             <w:rFonts w:eastAsia="Microsoft YaHei"/>
@@ -2667,7 +2098,7 @@
         </w:rPr>
         <w:t xml:space="preserve">, </w:t>
       </w:r>
-      <w:ins w:id="100" w:author="AnneMarieW" w:date="2017-03-30T13:41:00Z">
+      <w:ins w:id="87" w:author="AnneMarieW" w:date="2017-03-30T13:41:00Z">
         <w:r>
           <w:rPr>
             <w:rFonts w:eastAsia="Microsoft YaHei"/>
@@ -2735,7 +2166,7 @@
         </w:rPr>
         <w:t>network::connect()</w:t>
       </w:r>
-      <w:del w:id="101" w:author="AnneMarieW" w:date="2017-03-30T13:41:00Z">
+      <w:del w:id="88" w:author="AnneMarieW" w:date="2017-03-30T13:41:00Z">
         <w:r>
           <w:rPr>
             <w:rStyle w:val="Literal"/>
@@ -2774,7 +2205,7 @@
         </w:rPr>
         <w:t>We can also have multiple modules, side</w:t>
       </w:r>
-      <w:ins w:id="102" w:author="AnneMarieW" w:date="2017-03-30T13:41:00Z">
+      <w:ins w:id="89" w:author="AnneMarieW" w:date="2017-03-30T13:41:00Z">
         <w:r>
           <w:rPr>
             <w:rFonts w:eastAsia="Microsoft YaHei"/>
@@ -2782,7 +2213,7 @@
           <w:t xml:space="preserve"> </w:t>
         </w:r>
       </w:ins>
-      <w:del w:id="103" w:author="AnneMarieW" w:date="2017-03-30T13:41:00Z">
+      <w:del w:id="90" w:author="AnneMarieW" w:date="2017-03-30T13:41:00Z">
         <w:r>
           <w:rPr>
             <w:rFonts w:eastAsia="Microsoft YaHei"/>
@@ -2796,7 +2227,7 @@
         </w:rPr>
         <w:t>by</w:t>
       </w:r>
-      <w:ins w:id="104" w:author="AnneMarieW" w:date="2017-03-30T13:41:00Z">
+      <w:ins w:id="91" w:author="AnneMarieW" w:date="2017-03-30T13:41:00Z">
         <w:r>
           <w:rPr>
             <w:rFonts w:eastAsia="Microsoft YaHei"/>
@@ -2804,7 +2235,7 @@
           <w:t xml:space="preserve"> </w:t>
         </w:r>
       </w:ins>
-      <w:del w:id="105" w:author="AnneMarieW" w:date="2017-03-30T13:41:00Z">
+      <w:del w:id="92" w:author="AnneMarieW" w:date="2017-03-30T13:41:00Z">
         <w:r>
           <w:rPr>
             <w:rFonts w:eastAsia="Microsoft YaHei"/>
@@ -2831,7 +2262,7 @@
         </w:rPr>
         <w:t xml:space="preserve"> file. For example, to </w:t>
       </w:r>
-      <w:ins w:id="106" w:author="AnneMarieW" w:date="2017-03-30T13:42:00Z">
+      <w:ins w:id="93" w:author="AnneMarieW" w:date="2017-03-30T13:42:00Z">
         <w:r>
           <w:rPr>
             <w:rFonts w:eastAsia="Microsoft YaHei"/>
@@ -2857,7 +2288,7 @@
         </w:rPr>
         <w:t xml:space="preserve"> module</w:t>
       </w:r>
-      <w:del w:id="107" w:author="AnneMarieW" w:date="2017-03-30T13:42:00Z">
+      <w:del w:id="94" w:author="AnneMarieW" w:date="2017-03-30T13:42:00Z">
         <w:r>
           <w:rPr>
             <w:rFonts w:eastAsia="Microsoft YaHei"/>
@@ -2871,7 +2302,7 @@
         </w:rPr>
         <w:t xml:space="preserve"> that</w:t>
       </w:r>
-      <w:del w:id="108" w:author="AnneMarieW" w:date="2017-03-30T13:43:00Z">
+      <w:del w:id="95" w:author="AnneMarieW" w:date="2017-03-30T13:43:00Z">
         <w:r>
           <w:rPr>
             <w:rFonts w:eastAsia="Microsoft YaHei"/>
@@ -2891,7 +2322,7 @@
         </w:rPr>
         <w:t>connect</w:t>
       </w:r>
-      <w:ins w:id="109" w:author="AnneMarieW" w:date="2017-03-30T13:43:00Z">
+      <w:ins w:id="96" w:author="AnneMarieW" w:date="2017-03-30T13:43:00Z">
         <w:r>
           <w:rPr>
             <w:rFonts w:eastAsia="Microsoft YaHei"/>
@@ -2905,7 +2336,7 @@
         </w:rPr>
         <w:t>, we can add</w:t>
       </w:r>
-      <w:del w:id="110" w:author="AnneMarieW" w:date="2017-03-30T13:43:00Z">
+      <w:del w:id="97" w:author="AnneMarieW" w:date="2017-03-30T13:43:00Z">
         <w:r>
           <w:rPr>
             <w:rFonts w:eastAsia="Microsoft YaHei"/>
@@ -3068,13 +2499,13 @@
         <w:rPr/>
         <w:t xml:space="preserve"> module</w:t>
       </w:r>
-      <w:del w:id="111" w:author="Carol Nichols" w:date="2017-06-01T11:45:00Z">
+      <w:del w:id="98" w:author="Carol Nichols" w:date="2017-06-01T11:45:00Z">
         <w:r>
           <w:rPr/>
           <w:delText xml:space="preserve"> are</w:delText>
         </w:r>
       </w:del>
-      <w:ins w:id="112" w:author="AnneMarieW" w:date="2017-03-30T13:44:00Z">
+      <w:ins w:id="99" w:author="AnneMarieW" w:date="2017-03-30T13:44:00Z">
         <w:r>
           <w:rPr/>
           <w:t xml:space="preserve"> </w:t>
@@ -3084,13 +2515,13 @@
         <w:rPr/>
         <w:t>defined side</w:t>
       </w:r>
-      <w:del w:id="113" w:author="AnneMarieW" w:date="2017-03-30T13:44:00Z">
+      <w:del w:id="100" w:author="AnneMarieW" w:date="2017-03-30T13:44:00Z">
         <w:r>
           <w:rPr/>
           <w:delText>-</w:delText>
         </w:r>
       </w:del>
-      <w:ins w:id="114" w:author="AnneMarieW" w:date="2017-03-30T13:44:00Z">
+      <w:ins w:id="101" w:author="AnneMarieW" w:date="2017-03-30T13:44:00Z">
         <w:r>
           <w:rPr/>
           <w:t xml:space="preserve"> </w:t>
@@ -3100,13 +2531,13 @@
         <w:rPr/>
         <w:t>by</w:t>
       </w:r>
-      <w:del w:id="115" w:author="AnneMarieW" w:date="2017-03-30T13:44:00Z">
+      <w:del w:id="102" w:author="AnneMarieW" w:date="2017-03-30T13:44:00Z">
         <w:r>
           <w:rPr/>
           <w:delText>-</w:delText>
         </w:r>
       </w:del>
-      <w:ins w:id="116" w:author="AnneMarieW" w:date="2017-03-30T13:44:00Z">
+      <w:ins w:id="103" w:author="AnneMarieW" w:date="2017-03-30T13:44:00Z">
         <w:r>
           <w:rPr/>
           <w:t xml:space="preserve"> </w:t>
@@ -3122,568 +2553,570 @@
         </w:rPr>
         <w:t>src/lib.rs</w:t>
       </w:r>
-      <w:ins w:id="117" w:author="AnneMarieW" w:date="2017-03-30T13:44:00Z">
-        <w:r>
-          <w:rPr/>
-          <w:t>.</w:t>
+      <w:del w:id="104" w:author="Carol Nichols" w:date="2017-06-01T16:38:00Z">
+        <w:r>
+          <w:rPr>
+            <w:rStyle w:val="EmphasisRevCaption"/>
+          </w:rPr>
+          <w:delText>.</w:delText>
+        </w:r>
+      </w:del>
+    </w:p>
+    <w:p>
+      <w:pPr>
+        <w:pStyle w:val="Body"/>
+        <w:rPr>
+          <w:rFonts w:eastAsia="Microsoft YaHei"/>
+        </w:rPr>
+      </w:pPr>
+      <w:r>
+        <w:rPr>
+          <w:rFonts w:eastAsia="Microsoft YaHei"/>
+        </w:rPr>
+        <w:t xml:space="preserve">Now we have a </w:t>
+      </w:r>
+      <w:r>
+        <w:rPr>
+          <w:rStyle w:val="Literal"/>
+        </w:rPr>
+        <w:t>network::connect</w:t>
+      </w:r>
+      <w:r>
+        <w:rPr>
+          <w:rFonts w:eastAsia="Microsoft YaHei"/>
+        </w:rPr>
+        <w:t xml:space="preserve"> function and a </w:t>
+      </w:r>
+      <w:r>
+        <w:rPr>
+          <w:rStyle w:val="Literal"/>
+        </w:rPr>
+        <w:t>client::connect</w:t>
+      </w:r>
+      <w:r>
+        <w:rPr>
+          <w:rFonts w:eastAsia="Microsoft YaHei"/>
+        </w:rPr>
+        <w:t xml:space="preserve"> function. These can have completely different functionality, and the function names do not conflict with each other </w:t>
+      </w:r>
+      <w:del w:id="105" w:author="AnneMarieW" w:date="2017-03-30T13:46:00Z">
+        <w:r>
+          <w:rPr>
+            <w:rFonts w:eastAsia="Microsoft YaHei"/>
+          </w:rPr>
+          <w:delText>sinc</w:delText>
+        </w:r>
+      </w:del>
+      <w:ins w:id="106" w:author="AnneMarieW" w:date="2017-03-30T13:46:00Z">
+        <w:r>
+          <w:rPr>
+            <w:rFonts w:eastAsia="Microsoft YaHei"/>
+          </w:rPr>
+          <w:t>becaus</w:t>
         </w:r>
       </w:ins>
+      <w:r>
+        <w:rPr>
+          <w:rFonts w:eastAsia="Microsoft YaHei"/>
+        </w:rPr>
+        <w:t>e they’re in different modules.</w:t>
+      </w:r>
     </w:p>
     <w:p>
       <w:pPr>
         <w:pStyle w:val="Body"/>
-        <w:rPr>
-          <w:rFonts w:eastAsia="Microsoft YaHei"/>
-        </w:rPr>
-      </w:pPr>
-      <w:r>
-        <w:rPr>
-          <w:rFonts w:eastAsia="Microsoft YaHei"/>
-        </w:rPr>
-        <w:t xml:space="preserve">Now we have a </w:t>
-      </w:r>
-      <w:r>
-        <w:rPr>
-          <w:rStyle w:val="Literal"/>
-        </w:rPr>
-        <w:t>network::connect</w:t>
-      </w:r>
-      <w:r>
-        <w:rPr>
-          <w:rFonts w:eastAsia="Microsoft YaHei"/>
-        </w:rPr>
-        <w:t xml:space="preserve"> function and a </w:t>
-      </w:r>
-      <w:r>
-        <w:rPr>
-          <w:rStyle w:val="Literal"/>
-        </w:rPr>
-        <w:t>client::connect</w:t>
-      </w:r>
-      <w:r>
-        <w:rPr>
-          <w:rFonts w:eastAsia="Microsoft YaHei"/>
-        </w:rPr>
-        <w:t xml:space="preserve"> function. These can have completely different functionality, and the function names do not conflict with each other </w:t>
-      </w:r>
-      <w:del w:id="118" w:author="AnneMarieW" w:date="2017-03-30T13:46:00Z">
-        <w:r>
-          <w:rPr>
-            <w:rFonts w:eastAsia="Microsoft YaHei"/>
-          </w:rPr>
-          <w:delText>sinc</w:delText>
+        <w:rPr/>
+      </w:pPr>
+      <w:del w:id="107" w:author="AnneMarieW" w:date="2017-03-30T13:46:00Z">
+        <w:r>
+          <w:rPr>
+            <w:rFonts w:eastAsia="Microsoft YaHei"/>
+          </w:rPr>
+          <w:delText>While i</w:delText>
         </w:r>
       </w:del>
-      <w:ins w:id="119" w:author="AnneMarieW" w:date="2017-03-30T13:46:00Z">
-        <w:r>
-          <w:rPr>
-            <w:rFonts w:eastAsia="Microsoft YaHei"/>
-          </w:rPr>
-          <w:t>becaus</w:t>
+      <w:ins w:id="108" w:author="AnneMarieW" w:date="2017-03-30T13:46:00Z">
+        <w:r>
+          <w:rPr>
+            <w:rFonts w:eastAsia="Microsoft YaHei"/>
+          </w:rPr>
+          <w:t>I</w:t>
         </w:r>
       </w:ins>
       <w:r>
         <w:rPr>
           <w:rFonts w:eastAsia="Microsoft YaHei"/>
         </w:rPr>
-        <w:t>e they’re in different modules.</w:t>
-      </w:r>
-    </w:p>
-    <w:p>
-      <w:pPr>
-        <w:pStyle w:val="Body"/>
-        <w:rPr/>
-      </w:pPr>
-      <w:del w:id="120" w:author="AnneMarieW" w:date="2017-03-30T13:46:00Z">
-        <w:r>
-          <w:rPr>
-            <w:rFonts w:eastAsia="Microsoft YaHei"/>
-          </w:rPr>
-          <w:delText>While i</w:delText>
+        <w:t xml:space="preserve">n this case, </w:t>
+      </w:r>
+      <w:ins w:id="109" w:author="AnneMarieW" w:date="2017-03-30T13:46:00Z">
+        <w:r>
+          <w:rPr>
+            <w:rFonts w:eastAsia="Microsoft YaHei"/>
+          </w:rPr>
+          <w:t xml:space="preserve">because </w:t>
+        </w:r>
+      </w:ins>
+      <w:r>
+        <w:rPr>
+          <w:rFonts w:eastAsia="Microsoft YaHei"/>
+        </w:rPr>
+        <w:t xml:space="preserve">we’re building a library, </w:t>
+      </w:r>
+      <w:ins w:id="110" w:author="Carol Nichols" w:date="2017-06-01T14:50:00Z">
+        <w:r>
+          <w:rPr>
+            <w:rFonts w:eastAsia="Microsoft YaHei"/>
+          </w:rPr>
+          <w:t xml:space="preserve">so the file that serves as the entry point for building our library is </w:t>
+        </w:r>
+      </w:ins>
+      <w:ins w:id="111" w:author="Carol Nichols" w:date="2017-06-01T14:50:00Z">
+        <w:r>
+          <w:rPr>
+            <w:rStyle w:val="EmphasisItalic"/>
+            <w:rFonts w:eastAsia="Microsoft YaHei"/>
+          </w:rPr>
+          <w:t>src/lib.rs</w:t>
+        </w:r>
+      </w:ins>
+      <w:ins w:id="112" w:author="Carol Nichols" w:date="2017-06-01T14:50:00Z">
+        <w:r>
+          <w:rPr>
+            <w:rFonts w:eastAsia="Microsoft YaHei"/>
+          </w:rPr>
+          <w:t>. However, in respect to creating modules</w:t>
+        </w:r>
+      </w:ins>
+      <w:ins w:id="113" w:author="Carol Nichols" w:date="2017-06-01T14:51:00Z">
+        <w:r>
+          <w:rPr>
+            <w:rFonts w:eastAsia="Microsoft YaHei"/>
+          </w:rPr>
+          <w:t xml:space="preserve">, </w:t>
+        </w:r>
+      </w:ins>
+      <w:r>
+        <w:rPr>
+          <w:rFonts w:eastAsia="Microsoft YaHei"/>
+        </w:rPr>
+        <w:t>there</w:t>
+      </w:r>
+      <w:ins w:id="114" w:author="AnneMarieW" w:date="2017-03-30T13:47:00Z">
+        <w:r>
+          <w:rPr>
+            <w:rFonts w:eastAsia="Microsoft YaHei"/>
+          </w:rPr>
+          <w:t>’</w:t>
+        </w:r>
+      </w:ins>
+      <w:del w:id="115" w:author="AnneMarieW" w:date="2017-03-30T13:47:00Z">
+        <w:r>
+          <w:rPr>
+            <w:rFonts w:eastAsia="Microsoft YaHei"/>
+          </w:rPr>
+          <w:delText>'</w:delText>
         </w:r>
       </w:del>
-      <w:ins w:id="121" w:author="AnneMarieW" w:date="2017-03-30T13:46:00Z">
-        <w:r>
-          <w:rPr>
-            <w:rFonts w:eastAsia="Microsoft YaHei"/>
-          </w:rPr>
-          <w:t>I</w:t>
+      <w:r>
+        <w:rPr>
+          <w:rFonts w:eastAsia="Microsoft YaHei"/>
+        </w:rPr>
+        <w:t xml:space="preserve">s nothing special about </w:t>
+      </w:r>
+      <w:r>
+        <w:rPr>
+          <w:rStyle w:val="EmphasisItalic"/>
+          <w:rFonts w:eastAsia="Microsoft YaHei"/>
+        </w:rPr>
+        <w:t>src/lib.rs</w:t>
+      </w:r>
+      <w:r>
+        <w:rPr>
+          <w:rFonts w:eastAsia="Microsoft YaHei"/>
+        </w:rPr>
+        <w:t xml:space="preserve">. We could also </w:t>
+      </w:r>
+      <w:del w:id="116" w:author="AnneMarieW" w:date="2017-03-30T13:47:00Z">
+        <w:r>
+          <w:rPr>
+            <w:rFonts w:eastAsia="Microsoft YaHei"/>
+          </w:rPr>
+          <w:delText xml:space="preserve">make </w:delText>
+        </w:r>
+      </w:del>
+      <w:del w:id="117" w:author="Carol Nichols" w:date="2017-06-01T14:51:00Z">
+        <w:r>
+          <w:rPr>
+            <w:rFonts w:eastAsia="Microsoft YaHei"/>
+          </w:rPr>
+          <w:delText>use</w:delText>
+        </w:r>
+      </w:del>
+      <w:del w:id="118" w:author="AnneMarieW" w:date="2017-03-30T13:47:00Z">
+        <w:r>
+          <w:rPr>
+            <w:rFonts w:eastAsia="Microsoft YaHei"/>
+          </w:rPr>
+          <w:delText xml:space="preserve"> of</w:delText>
+        </w:r>
+      </w:del>
+      <w:ins w:id="119" w:author="Carol Nichols" w:date="2017-06-01T14:51:00Z">
+        <w:r>
+          <w:rPr>
+            <w:rFonts w:eastAsia="Microsoft YaHei"/>
+          </w:rPr>
+          <w:t>create</w:t>
         </w:r>
       </w:ins>
       <w:r>
         <w:rPr>
           <w:rFonts w:eastAsia="Microsoft YaHei"/>
         </w:rPr>
-        <w:t xml:space="preserve">n this case, </w:t>
-      </w:r>
-      <w:ins w:id="122" w:author="AnneMarieW" w:date="2017-03-30T13:46:00Z">
-        <w:r>
-          <w:rPr>
-            <w:rFonts w:eastAsia="Microsoft YaHei"/>
-          </w:rPr>
-          <w:t xml:space="preserve">because </w:t>
+        <w:t xml:space="preserve"> </w:t>
+      </w:r>
+      <w:del w:id="120" w:author="Carol Nichols" w:date="2017-06-01T14:51:00Z">
+        <w:r>
+          <w:rPr>
+            <w:rFonts w:eastAsia="Microsoft YaHei"/>
+          </w:rPr>
+          <w:delText>sub</w:delText>
+        </w:r>
+      </w:del>
+      <w:r>
+        <w:rPr>
+          <w:rFonts w:eastAsia="Microsoft YaHei"/>
+        </w:rPr>
+        <w:t xml:space="preserve">modules in </w:t>
+      </w:r>
+      <w:r>
+        <w:rPr>
+          <w:rStyle w:val="EmphasisItalic"/>
+          <w:rFonts w:eastAsia="Microsoft YaHei"/>
+        </w:rPr>
+        <w:t>src/main.rs</w:t>
+      </w:r>
+      <w:del w:id="121" w:author="AnneMarieW" w:date="2017-03-30T13:47:00Z">
+        <w:r>
+          <w:rPr>
+            <w:rStyle w:val="EmphasisItalic"/>
+            <w:rFonts w:eastAsia="Microsoft YaHei"/>
+          </w:rPr>
+          <w:delText xml:space="preserve"> as well</w:delText>
+        </w:r>
+      </w:del>
+      <w:ins w:id="122" w:author="Carol Nichols" w:date="2017-06-01T14:51:00Z">
+        <w:r>
+          <w:rPr>
+            <w:rFonts w:eastAsia="Microsoft YaHei"/>
+          </w:rPr>
+          <w:t xml:space="preserve"> for a binary crate in the same way as we're creating modules in </w:t>
         </w:r>
       </w:ins>
-      <w:r>
-        <w:rPr>
-          <w:rFonts w:eastAsia="Microsoft YaHei"/>
-        </w:rPr>
-        <w:t xml:space="preserve">we’re building a library, </w:t>
-      </w:r>
-      <w:ins w:id="123" w:author="Carol Nichols" w:date="2017-06-01T14:50:00Z">
-        <w:r>
-          <w:rPr>
-            <w:rFonts w:eastAsia="Microsoft YaHei"/>
-          </w:rPr>
-          <w:t xml:space="preserve">so the file that serves as the entry point for building our library is </w:t>
+      <w:ins w:id="123" w:author="Carol Nichols" w:date="2017-06-01T14:51:00Z">
+        <w:r>
+          <w:rPr>
+            <w:rStyle w:val="EmphasisItalic"/>
+            <w:rFonts w:eastAsia="Microsoft YaHei"/>
+          </w:rPr>
+          <w:t>src/lib.rs</w:t>
         </w:r>
       </w:ins>
-      <w:ins w:id="124" w:author="Carol Nichols" w:date="2017-06-01T14:50:00Z">
-        <w:r>
-          <w:rPr>
-            <w:rStyle w:val="EmphasisItalic"/>
-            <w:rFonts w:eastAsia="Microsoft YaHei"/>
-          </w:rPr>
-          <w:t>src/lib.rs</w:t>
+      <w:ins w:id="124" w:author="Carol Nichols" w:date="2017-06-01T14:51:00Z">
+        <w:r>
+          <w:rPr>
+            <w:rFonts w:eastAsia="Microsoft YaHei"/>
+          </w:rPr>
+          <w:t xml:space="preserve"> for o</w:t>
         </w:r>
       </w:ins>
-      <w:ins w:id="125" w:author="Carol Nichols" w:date="2017-06-01T14:50:00Z">
-        <w:r>
-          <w:rPr>
-            <w:rFonts w:eastAsia="Microsoft YaHei"/>
-          </w:rPr>
-          <w:t>. However, in respect to creating modules</w:t>
+      <w:ins w:id="125" w:author="Carol Nichols" w:date="2017-06-01T14:52:00Z">
+        <w:r>
+          <w:rPr>
+            <w:rFonts w:eastAsia="Microsoft YaHei"/>
+          </w:rPr>
+          <w:t>ur example library crate</w:t>
         </w:r>
       </w:ins>
-      <w:ins w:id="126" w:author="Carol Nichols" w:date="2017-06-01T14:51:00Z">
-        <w:r>
-          <w:rPr>
-            <w:rFonts w:eastAsia="Microsoft YaHei"/>
-          </w:rPr>
-          <w:t xml:space="preserve">, </w:t>
+      <w:r>
+        <w:rPr>
+          <w:rFonts w:eastAsia="Microsoft YaHei"/>
+        </w:rPr>
+        <w:t xml:space="preserve">. In fact, we can </w:t>
+      </w:r>
+      <w:del w:id="126" w:author="AnneMarieW" w:date="2017-03-30T13:47:00Z">
+        <w:r>
+          <w:rPr>
+            <w:rFonts w:eastAsia="Microsoft YaHei"/>
+          </w:rPr>
+          <w:delText xml:space="preserve">also </w:delText>
+        </w:r>
+      </w:del>
+      <w:r>
+        <w:rPr>
+          <w:rFonts w:eastAsia="Microsoft YaHei"/>
+        </w:rPr>
+        <w:t>put modules inside of modules</w:t>
+      </w:r>
+      <w:del w:id="127" w:author="AnneMarieW" w:date="2017-03-30T13:47:00Z">
+        <w:r>
+          <w:rPr>
+            <w:rFonts w:eastAsia="Microsoft YaHei"/>
+          </w:rPr>
+          <w:delText>. This</w:delText>
+        </w:r>
+      </w:del>
+      <w:ins w:id="128" w:author="AnneMarieW" w:date="2017-03-30T13:47:00Z">
+        <w:r>
+          <w:rPr>
+            <w:rFonts w:eastAsia="Microsoft YaHei"/>
+          </w:rPr>
+          <w:t>, which</w:t>
         </w:r>
       </w:ins>
       <w:r>
         <w:rPr>
           <w:rFonts w:eastAsia="Microsoft YaHei"/>
         </w:rPr>
-        <w:t>there</w:t>
-      </w:r>
-      <w:ins w:id="127" w:author="AnneMarieW" w:date="2017-03-30T13:47:00Z">
-        <w:r>
-          <w:rPr>
-            <w:rFonts w:eastAsia="Microsoft YaHei"/>
-          </w:rPr>
-          <w:t>’</w:t>
+        <w:t xml:space="preserve"> can be useful as your modules grow to keep related functionality organized together and separate functionality apart. The choice of how you organize your code depends on how you think about the relationship between the parts of your code. For instance, the </w:t>
+      </w:r>
+      <w:r>
+        <w:rPr>
+          <w:rStyle w:val="Literal"/>
+        </w:rPr>
+        <w:t>client</w:t>
+      </w:r>
+      <w:r>
+        <w:rPr>
+          <w:rFonts w:eastAsia="Microsoft YaHei"/>
+        </w:rPr>
+        <w:t xml:space="preserve"> code and its </w:t>
+      </w:r>
+      <w:r>
+        <w:rPr>
+          <w:rStyle w:val="Literal"/>
+        </w:rPr>
+        <w:t>connect</w:t>
+      </w:r>
+      <w:r>
+        <w:rPr>
+          <w:rFonts w:eastAsia="Microsoft YaHei"/>
+        </w:rPr>
+        <w:t xml:space="preserve"> function might make more sense to users of our library if </w:t>
+      </w:r>
+      <w:del w:id="129" w:author="AnneMarieW" w:date="2017-03-30T13:48:00Z">
+        <w:r>
+          <w:rPr>
+            <w:rFonts w:eastAsia="Microsoft YaHei"/>
+          </w:rPr>
+          <w:delText>it was</w:delText>
+        </w:r>
+      </w:del>
+      <w:ins w:id="130" w:author="AnneMarieW" w:date="2017-03-30T13:48:00Z">
+        <w:r>
+          <w:rPr>
+            <w:rFonts w:eastAsia="Microsoft YaHei"/>
+          </w:rPr>
+          <w:t>they were</w:t>
         </w:r>
       </w:ins>
-      <w:del w:id="128" w:author="AnneMarieW" w:date="2017-03-30T13:47:00Z">
-        <w:r>
-          <w:rPr>
-            <w:rFonts w:eastAsia="Microsoft YaHei"/>
-          </w:rPr>
-          <w:delText>'</w:delText>
+      <w:r>
+        <w:rPr>
+          <w:rFonts w:eastAsia="Microsoft YaHei"/>
+        </w:rPr>
+        <w:t xml:space="preserve"> inside the </w:t>
+      </w:r>
+      <w:r>
+        <w:rPr>
+          <w:rStyle w:val="Literal"/>
+        </w:rPr>
+        <w:t>network</w:t>
+      </w:r>
+      <w:r>
+        <w:rPr>
+          <w:rFonts w:eastAsia="Microsoft YaHei"/>
+        </w:rPr>
+        <w:t xml:space="preserve"> namespace instead, </w:t>
+      </w:r>
+      <w:del w:id="131" w:author="AnneMarieW" w:date="2017-03-30T13:48:00Z">
+        <w:r>
+          <w:rPr>
+            <w:rFonts w:eastAsia="Microsoft YaHei"/>
+          </w:rPr>
+          <w:delText>like</w:delText>
         </w:r>
       </w:del>
-      <w:r>
-        <w:rPr>
-          <w:rFonts w:eastAsia="Microsoft YaHei"/>
-        </w:rPr>
-        <w:t xml:space="preserve">s nothing special about </w:t>
-      </w:r>
-      <w:r>
-        <w:rPr>
-          <w:rStyle w:val="EmphasisItalic"/>
-          <w:rFonts w:eastAsia="Microsoft YaHei"/>
-        </w:rPr>
-        <w:t>src/lib.rs</w:t>
-      </w:r>
-      <w:r>
-        <w:rPr>
-          <w:rFonts w:eastAsia="Microsoft YaHei"/>
-        </w:rPr>
-        <w:t xml:space="preserve">. We could also </w:t>
-      </w:r>
-      <w:del w:id="129" w:author="AnneMarieW" w:date="2017-03-30T13:47:00Z">
-        <w:r>
-          <w:rPr>
-            <w:rFonts w:eastAsia="Microsoft YaHei"/>
-          </w:rPr>
-          <w:delText xml:space="preserve">make </w:delText>
-        </w:r>
-      </w:del>
-      <w:del w:id="130" w:author="Carol Nichols" w:date="2017-06-01T14:51:00Z">
-        <w:r>
-          <w:rPr>
-            <w:rFonts w:eastAsia="Microsoft YaHei"/>
-          </w:rPr>
-          <w:delText>use</w:delText>
-        </w:r>
-      </w:del>
-      <w:del w:id="131" w:author="AnneMarieW" w:date="2017-03-30T13:47:00Z">
-        <w:r>
-          <w:rPr>
-            <w:rFonts w:eastAsia="Microsoft YaHei"/>
-          </w:rPr>
-          <w:delText xml:space="preserve"> of</w:delText>
-        </w:r>
-      </w:del>
-      <w:ins w:id="132" w:author="Carol Nichols" w:date="2017-06-01T14:51:00Z">
-        <w:r>
-          <w:rPr>
-            <w:rFonts w:eastAsia="Microsoft YaHei"/>
-          </w:rPr>
-          <w:t>create</w:t>
+      <w:ins w:id="132" w:author="AnneMarieW" w:date="2017-03-30T13:48:00Z">
+        <w:r>
+          <w:rPr>
+            <w:rFonts w:eastAsia="Microsoft YaHei"/>
+          </w:rPr>
+          <w:t>as</w:t>
         </w:r>
       </w:ins>
       <w:r>
         <w:rPr>
           <w:rFonts w:eastAsia="Microsoft YaHei"/>
         </w:rPr>
-        <w:t xml:space="preserve"> </w:t>
-      </w:r>
-      <w:del w:id="133" w:author="Carol Nichols" w:date="2017-06-01T14:51:00Z">
-        <w:r>
-          <w:rPr>
-            <w:rFonts w:eastAsia="Microsoft YaHei"/>
-          </w:rPr>
-          <w:delText>sub</w:delText>
-        </w:r>
-      </w:del>
-      <w:r>
-        <w:rPr>
-          <w:rFonts w:eastAsia="Microsoft YaHei"/>
-        </w:rPr>
-        <w:t xml:space="preserve">modules in </w:t>
-      </w:r>
-      <w:r>
-        <w:rPr>
-          <w:rStyle w:val="EmphasisItalic"/>
-          <w:rFonts w:eastAsia="Microsoft YaHei"/>
-        </w:rPr>
-        <w:t>src/main.rs</w:t>
-      </w:r>
-      <w:del w:id="134" w:author="AnneMarieW" w:date="2017-03-30T13:47:00Z">
-        <w:r>
-          <w:rPr>
-            <w:rStyle w:val="EmphasisItalic"/>
-            <w:rFonts w:eastAsia="Microsoft YaHei"/>
-          </w:rPr>
-          <w:delText xml:space="preserve"> as well</w:delText>
-        </w:r>
-      </w:del>
-      <w:ins w:id="135" w:author="Carol Nichols" w:date="2017-06-01T14:51:00Z">
-        <w:r>
-          <w:rPr>
-            <w:rFonts w:eastAsia="Microsoft YaHei"/>
-          </w:rPr>
-          <w:t xml:space="preserve"> for a binary crate in the same way as we're creating modules in </w:t>
-        </w:r>
-      </w:ins>
-      <w:ins w:id="136" w:author="Carol Nichols" w:date="2017-06-01T14:51:00Z">
-        <w:r>
-          <w:rPr>
-            <w:rStyle w:val="EmphasisItalic"/>
-            <w:rFonts w:eastAsia="Microsoft YaHei"/>
-          </w:rPr>
-          <w:t>src/lib.rs</w:t>
-        </w:r>
-      </w:ins>
-      <w:ins w:id="137" w:author="Carol Nichols" w:date="2017-06-01T14:51:00Z">
-        <w:r>
-          <w:rPr>
-            <w:rFonts w:eastAsia="Microsoft YaHei"/>
-          </w:rPr>
-          <w:t xml:space="preserve"> for o</w:t>
-        </w:r>
-      </w:ins>
-      <w:ins w:id="138" w:author="Carol Nichols" w:date="2017-06-01T14:52:00Z">
-        <w:r>
-          <w:rPr>
-            <w:rFonts w:eastAsia="Microsoft YaHei"/>
-          </w:rPr>
-          <w:t>ur example library crate</w:t>
-        </w:r>
-      </w:ins>
-      <w:r>
-        <w:rPr>
-          <w:rFonts w:eastAsia="Microsoft YaHei"/>
-        </w:rPr>
-        <w:t xml:space="preserve">. In fact, we can </w:t>
-      </w:r>
-      <w:del w:id="139" w:author="AnneMarieW" w:date="2017-03-30T13:47:00Z">
-        <w:r>
-          <w:rPr>
-            <w:rFonts w:eastAsia="Microsoft YaHei"/>
-          </w:rPr>
-          <w:delText xml:space="preserve">also </w:delText>
-        </w:r>
-      </w:del>
-      <w:r>
-        <w:rPr>
-          <w:rFonts w:eastAsia="Microsoft YaHei"/>
-        </w:rPr>
-        <w:t>put modules inside of modules</w:t>
-      </w:r>
-      <w:del w:id="140" w:author="AnneMarieW" w:date="2017-03-30T13:47:00Z">
-        <w:r>
-          <w:rPr>
-            <w:rFonts w:eastAsia="Microsoft YaHei"/>
-          </w:rPr>
-          <w:delText>. This</w:delText>
-        </w:r>
-      </w:del>
-      <w:ins w:id="141" w:author="AnneMarieW" w:date="2017-03-30T13:47:00Z">
-        <w:r>
-          <w:rPr>
-            <w:rFonts w:eastAsia="Microsoft YaHei"/>
-          </w:rPr>
-          <w:t>, which</w:t>
-        </w:r>
-      </w:ins>
-      <w:r>
-        <w:rPr>
-          <w:rFonts w:eastAsia="Microsoft YaHei"/>
-        </w:rPr>
-        <w:t xml:space="preserve"> can be useful as your modules grow to keep related functionality organized together and separate functionality apart. The choice of how you organize your code depends on how you think about the relationship between the parts of your code. For instance, the </w:t>
-      </w:r>
-      <w:r>
-        <w:rPr>
-          <w:rStyle w:val="Literal"/>
+        <w:t xml:space="preserve"> in Listing 7-2:</w:t>
+      </w:r>
+    </w:p>
+    <w:p>
+      <w:pPr>
+        <w:pStyle w:val="ProductionDirective"/>
+        <w:rPr>
+          <w:rFonts w:eastAsia="Microsoft YaHei"/>
+        </w:rPr>
+      </w:pPr>
+      <w:r>
+        <w:rPr>
+          <w:rFonts w:eastAsia="Microsoft YaHei"/>
+        </w:rPr>
+        <w:t>Filename: src/lib.rs</w:t>
+      </w:r>
+    </w:p>
+    <w:p>
+      <w:pPr>
+        <w:pStyle w:val="CodeA"/>
+        <w:rPr/>
+      </w:pPr>
+      <w:r>
+        <w:rPr/>
+        <w:t>mod network {</w:t>
+      </w:r>
+    </w:p>
+    <w:p>
+      <w:pPr>
+        <w:pStyle w:val="CodeB"/>
+        <w:rPr/>
+      </w:pPr>
+      <w:r>
+        <w:rPr/>
+        <w:t xml:space="preserve">    </w:t>
+      </w:r>
+      <w:r>
+        <w:rPr/>
+        <w:t>fn connect() {</w:t>
+      </w:r>
+    </w:p>
+    <w:p>
+      <w:pPr>
+        <w:pStyle w:val="CodeB"/>
+        <w:rPr/>
+      </w:pPr>
+      <w:r>
+        <w:rPr/>
+        <w:t xml:space="preserve">    </w:t>
+      </w:r>
+      <w:r>
+        <w:rPr/>
+        <w:t>}</w:t>
+      </w:r>
+    </w:p>
+    <w:p>
+      <w:pPr>
+        <w:pStyle w:val="CodeB"/>
+        <w:rPr/>
+      </w:pPr>
+      <w:r>
+        <w:rPr/>
+      </w:r>
+    </w:p>
+    <w:p>
+      <w:pPr>
+        <w:pStyle w:val="CodeB"/>
+        <w:rPr/>
+      </w:pPr>
+      <w:r>
+        <w:rPr/>
+        <w:t xml:space="preserve">    </w:t>
+      </w:r>
+      <w:r>
+        <w:rPr/>
+        <w:t>mod client {</w:t>
+      </w:r>
+    </w:p>
+    <w:p>
+      <w:pPr>
+        <w:pStyle w:val="CodeB"/>
+        <w:rPr/>
+      </w:pPr>
+      <w:r>
+        <w:rPr/>
+        <w:t xml:space="preserve">        </w:t>
+      </w:r>
+      <w:r>
+        <w:rPr/>
+        <w:t>fn connect() {</w:t>
+      </w:r>
+    </w:p>
+    <w:p>
+      <w:pPr>
+        <w:pStyle w:val="CodeB"/>
+        <w:rPr/>
+      </w:pPr>
+      <w:r>
+        <w:rPr/>
+        <w:t xml:space="preserve">        </w:t>
+      </w:r>
+      <w:r>
+        <w:rPr/>
+        <w:t>}</w:t>
+      </w:r>
+    </w:p>
+    <w:p>
+      <w:pPr>
+        <w:pStyle w:val="CodeB"/>
+        <w:rPr/>
+      </w:pPr>
+      <w:r>
+        <w:rPr/>
+        <w:t xml:space="preserve">    </w:t>
+      </w:r>
+      <w:r>
+        <w:rPr/>
+        <w:t>}</w:t>
+      </w:r>
+    </w:p>
+    <w:p>
+      <w:pPr>
+        <w:pStyle w:val="CodeC"/>
+        <w:rPr/>
+      </w:pPr>
+      <w:r>
+        <w:rPr/>
+        <w:t>}</w:t>
+      </w:r>
+    </w:p>
+    <w:p>
+      <w:pPr>
+        <w:pStyle w:val="CodeC"/>
+        <w:rPr/>
+      </w:pPr>
+      <w:r>
+        <w:rPr/>
+      </w:r>
+    </w:p>
+    <w:p>
+      <w:pPr>
+        <w:pStyle w:val="Caption1"/>
+        <w:rPr/>
+      </w:pPr>
+      <w:r>
+        <w:rPr/>
+        <w:t xml:space="preserve">Listing 7-2: Moving the </w:t>
+      </w:r>
+      <w:r>
+        <w:rPr>
+          <w:rStyle w:val="LiteralCaption"/>
         </w:rPr>
         <w:t>client</w:t>
       </w:r>
       <w:r>
-        <w:rPr>
-          <w:rFonts w:eastAsia="Microsoft YaHei"/>
-        </w:rPr>
-        <w:t xml:space="preserve"> code and its </w:t>
-      </w:r>
-      <w:r>
-        <w:rPr>
-          <w:rStyle w:val="Literal"/>
-        </w:rPr>
-        <w:t>connect</w:t>
-      </w:r>
-      <w:r>
-        <w:rPr>
-          <w:rFonts w:eastAsia="Microsoft YaHei"/>
-        </w:rPr>
-        <w:t xml:space="preserve"> function might make more sense to users of our library if </w:t>
-      </w:r>
-      <w:del w:id="142" w:author="AnneMarieW" w:date="2017-03-30T13:48:00Z">
-        <w:r>
-          <w:rPr>
-            <w:rFonts w:eastAsia="Microsoft YaHei"/>
-          </w:rPr>
-          <w:delText>it was</w:delText>
-        </w:r>
-      </w:del>
-      <w:ins w:id="143" w:author="AnneMarieW" w:date="2017-03-30T13:48:00Z">
-        <w:r>
-          <w:rPr>
-            <w:rFonts w:eastAsia="Microsoft YaHei"/>
-          </w:rPr>
-          <w:t>they were</w:t>
-        </w:r>
-      </w:ins>
-      <w:r>
-        <w:rPr>
-          <w:rFonts w:eastAsia="Microsoft YaHei"/>
-        </w:rPr>
-        <w:t xml:space="preserve"> inside the </w:t>
-      </w:r>
-      <w:r>
-        <w:rPr>
-          <w:rStyle w:val="Literal"/>
-        </w:rPr>
-        <w:t>network</w:t>
-      </w:r>
-      <w:r>
-        <w:rPr>
-          <w:rFonts w:eastAsia="Microsoft YaHei"/>
-        </w:rPr>
-        <w:t xml:space="preserve"> namespace instead, </w:t>
-      </w:r>
-      <w:del w:id="144" w:author="AnneMarieW" w:date="2017-03-30T13:48:00Z">
-        <w:r>
-          <w:rPr>
-            <w:rFonts w:eastAsia="Microsoft YaHei"/>
-          </w:rPr>
-          <w:delText>like</w:delText>
-        </w:r>
-      </w:del>
-      <w:ins w:id="145" w:author="AnneMarieW" w:date="2017-03-30T13:48:00Z">
-        <w:r>
-          <w:rPr>
-            <w:rFonts w:eastAsia="Microsoft YaHei"/>
-          </w:rPr>
-          <w:t>as</w:t>
-        </w:r>
-      </w:ins>
-      <w:r>
-        <w:rPr>
-          <w:rFonts w:eastAsia="Microsoft YaHei"/>
-        </w:rPr>
-        <w:t xml:space="preserve"> in Listing 7-2:</w:t>
-      </w:r>
-    </w:p>
-    <w:p>
-      <w:pPr>
-        <w:pStyle w:val="ProductionDirective"/>
-        <w:rPr>
-          <w:rFonts w:eastAsia="Microsoft YaHei"/>
-        </w:rPr>
-      </w:pPr>
-      <w:r>
-        <w:rPr>
-          <w:rFonts w:eastAsia="Microsoft YaHei"/>
-        </w:rPr>
-        <w:t>Filename: src/lib.rs</w:t>
-      </w:r>
-    </w:p>
-    <w:p>
-      <w:pPr>
-        <w:pStyle w:val="CodeA"/>
-        <w:rPr/>
-      </w:pPr>
-      <w:r>
-        <w:rPr/>
-        <w:t>mod network {</w:t>
-      </w:r>
-    </w:p>
-    <w:p>
-      <w:pPr>
-        <w:pStyle w:val="CodeB"/>
-        <w:rPr/>
-      </w:pPr>
-      <w:r>
-        <w:rPr/>
-        <w:t xml:space="preserve">    </w:t>
-      </w:r>
-      <w:r>
-        <w:rPr/>
-        <w:t>fn connect() {</w:t>
-      </w:r>
-    </w:p>
-    <w:p>
-      <w:pPr>
-        <w:pStyle w:val="CodeB"/>
-        <w:rPr/>
-      </w:pPr>
-      <w:r>
-        <w:rPr/>
-        <w:t xml:space="preserve">    </w:t>
-      </w:r>
-      <w:r>
-        <w:rPr/>
-        <w:t>}</w:t>
-      </w:r>
-    </w:p>
-    <w:p>
-      <w:pPr>
-        <w:pStyle w:val="CodeB"/>
-        <w:rPr/>
-      </w:pPr>
-      <w:r>
-        <w:rPr/>
-      </w:r>
-    </w:p>
-    <w:p>
-      <w:pPr>
-        <w:pStyle w:val="CodeB"/>
-        <w:rPr/>
-      </w:pPr>
-      <w:r>
-        <w:rPr/>
-        <w:t xml:space="preserve">    </w:t>
-      </w:r>
-      <w:r>
-        <w:rPr/>
-        <w:t>mod client {</w:t>
-      </w:r>
-    </w:p>
-    <w:p>
-      <w:pPr>
-        <w:pStyle w:val="CodeB"/>
-        <w:rPr/>
-      </w:pPr>
-      <w:r>
-        <w:rPr/>
-        <w:t xml:space="preserve">        </w:t>
-      </w:r>
-      <w:r>
-        <w:rPr/>
-        <w:t>fn connect() {</w:t>
-      </w:r>
-    </w:p>
-    <w:p>
-      <w:pPr>
-        <w:pStyle w:val="CodeB"/>
-        <w:rPr/>
-      </w:pPr>
-      <w:r>
-        <w:rPr/>
-        <w:t xml:space="preserve">        </w:t>
-      </w:r>
-      <w:r>
-        <w:rPr/>
-        <w:t>}</w:t>
-      </w:r>
-    </w:p>
-    <w:p>
-      <w:pPr>
-        <w:pStyle w:val="CodeB"/>
-        <w:rPr/>
-      </w:pPr>
-      <w:r>
-        <w:rPr/>
-        <w:t xml:space="preserve">    </w:t>
-      </w:r>
-      <w:r>
-        <w:rPr/>
-        <w:t>}</w:t>
-      </w:r>
-    </w:p>
-    <w:p>
-      <w:pPr>
-        <w:pStyle w:val="CodeC"/>
-        <w:rPr/>
-      </w:pPr>
-      <w:r>
-        <w:rPr/>
-        <w:t>}</w:t>
-      </w:r>
-    </w:p>
-    <w:p>
-      <w:pPr>
-        <w:pStyle w:val="CodeC"/>
-        <w:rPr/>
-      </w:pPr>
-      <w:r>
-        <w:rPr/>
-      </w:r>
-    </w:p>
-    <w:p>
-      <w:pPr>
-        <w:pStyle w:val="Caption1"/>
-        <w:rPr/>
-      </w:pPr>
-      <w:r>
-        <w:rPr/>
-        <w:t xml:space="preserve">Listing 7-2: Moving the </w:t>
-      </w:r>
-      <w:r>
-        <w:rPr>
-          <w:rStyle w:val="LiteralCaption"/>
-        </w:rPr>
-        <w:t>client</w:t>
-      </w:r>
-      <w:r>
         <w:rPr/>
         <w:t xml:space="preserve"> module inside </w:t>
       </w:r>
-      <w:del w:id="146" w:author="AnneMarieW" w:date="2017-03-30T13:49:00Z">
+      <w:del w:id="133" w:author="AnneMarieW" w:date="2017-03-30T13:49:00Z">
         <w:r>
           <w:rPr/>
           <w:delText xml:space="preserve">of </w:delText>
@@ -3756,7 +3189,7 @@
         </w:rPr>
         <w:t xml:space="preserve">definitions with </w:t>
       </w:r>
-      <w:del w:id="147" w:author="janelle" w:date="2017-05-16T12:51:00Z">
+      <w:del w:id="134" w:author="janelle" w:date="2017-05-16T12:51:00Z">
         <w:r>
           <w:rPr>
             <w:rFonts w:eastAsia="Microsoft YaHei"/>
@@ -3764,7 +3197,7 @@
           <w:delText>th</w:delText>
         </w:r>
       </w:del>
-      <w:del w:id="148" w:author="AnneMarieW" w:date="2017-03-30T13:50:00Z">
+      <w:del w:id="135" w:author="AnneMarieW" w:date="2017-03-30T13:50:00Z">
         <w:r>
           <w:rPr>
             <w:rFonts w:eastAsia="Microsoft YaHei"/>
@@ -3772,7 +3205,7 @@
           <w:delText>is one</w:delText>
         </w:r>
       </w:del>
-      <w:del w:id="149" w:author="janelle" w:date="2017-05-16T12:51:00Z">
+      <w:del w:id="136" w:author="janelle" w:date="2017-05-16T12:51:00Z">
         <w:r>
           <w:rPr>
             <w:rFonts w:eastAsia="Microsoft YaHei"/>
@@ -3780,7 +3213,7 @@
           <w:delText>ose</w:delText>
         </w:r>
       </w:del>
-      <w:ins w:id="150" w:author="janelle" w:date="2017-05-16T12:51:00Z">
+      <w:ins w:id="137" w:author="janelle" w:date="2017-05-16T12:51:00Z">
         <w:r>
           <w:rPr>
             <w:rFonts w:eastAsia="Microsoft YaHei"/>
@@ -3794,7 +3227,7 @@
         </w:rPr>
         <w:t xml:space="preserve"> </w:t>
       </w:r>
-      <w:ins w:id="151" w:author="AnneMarieW" w:date="2017-03-30T13:50:00Z">
+      <w:ins w:id="138" w:author="AnneMarieW" w:date="2017-03-30T13:50:00Z">
         <w:r>
           <w:rPr>
             <w:rFonts w:eastAsia="Microsoft YaHei"/>
@@ -3802,7 +3235,7 @@
           <w:t>in Listing 7-2, which</w:t>
         </w:r>
       </w:ins>
-      <w:del w:id="152" w:author="AnneMarieW" w:date="2017-03-30T13:50:00Z">
+      <w:del w:id="139" w:author="AnneMarieW" w:date="2017-03-30T13:50:00Z">
         <w:r>
           <w:rPr>
             <w:rFonts w:eastAsia="Microsoft YaHei"/>
@@ -3816,7 +3249,7 @@
         </w:rPr>
         <w:t xml:space="preserve"> ha</w:t>
       </w:r>
-      <w:ins w:id="153" w:author="janelle" w:date="2017-05-16T12:51:00Z">
+      <w:ins w:id="140" w:author="janelle" w:date="2017-05-16T12:51:00Z">
         <w:r>
           <w:rPr>
             <w:rFonts w:eastAsia="Microsoft YaHei"/>
@@ -3824,7 +3257,7 @@
           <w:t>ve</w:t>
         </w:r>
       </w:ins>
-      <w:del w:id="154" w:author="janelle" w:date="2017-05-16T12:51:00Z">
+      <w:del w:id="141" w:author="janelle" w:date="2017-05-16T12:51:00Z">
         <w:r>
           <w:rPr>
             <w:rFonts w:eastAsia="Microsoft YaHei"/>
@@ -3862,7 +3295,7 @@
         </w:rPr>
         <w:t>. Now</w:t>
       </w:r>
-      <w:del w:id="155" w:author="Carol Nichols" w:date="2017-06-01T14:55:00Z">
+      <w:del w:id="142" w:author="Carol Nichols" w:date="2017-06-01T14:55:00Z">
         <w:r>
           <w:rPr>
             <w:rFonts w:eastAsia="Microsoft YaHei"/>
@@ -3870,7 +3303,7 @@
           <w:delText xml:space="preserve"> that</w:delText>
         </w:r>
       </w:del>
-      <w:ins w:id="156" w:author="janelle" w:date="2017-05-16T12:52:00Z">
+      <w:ins w:id="143" w:author="janelle" w:date="2017-05-16T12:52:00Z">
         <w:r>
           <w:rPr>
             <w:rFonts w:eastAsia="Microsoft YaHei"/>
@@ -3920,7 +3353,7 @@
         </w:rPr>
         <w:t xml:space="preserve"> don’t conflict with each other </w:t>
       </w:r>
-      <w:del w:id="157" w:author="AnneMarieW" w:date="2017-03-30T13:51:00Z">
+      <w:del w:id="144" w:author="AnneMarieW" w:date="2017-03-30T13:51:00Z">
         <w:r>
           <w:rPr>
             <w:rFonts w:eastAsia="Microsoft YaHei"/>
@@ -3928,7 +3361,7 @@
           <w:delText>sinc</w:delText>
         </w:r>
       </w:del>
-      <w:ins w:id="158" w:author="AnneMarieW" w:date="2017-03-30T13:51:00Z">
+      <w:ins w:id="145" w:author="AnneMarieW" w:date="2017-03-30T13:51:00Z">
         <w:r>
           <w:rPr>
             <w:rFonts w:eastAsia="Microsoft YaHei"/>
@@ -3966,7 +3399,7 @@
         </w:rPr>
         <w:t xml:space="preserve"> are at the topmost level, and the submodules are at lower levels. Here’s what the organization of our example </w:t>
       </w:r>
-      <w:del w:id="159" w:author="AnneMarieW" w:date="2017-03-30T13:51:00Z">
+      <w:del w:id="146" w:author="AnneMarieW" w:date="2017-03-30T13:51:00Z">
         <w:r>
           <w:rPr>
             <w:rFonts w:eastAsia="Microsoft YaHei"/>
@@ -3974,7 +3407,7 @@
           <w:delText>from</w:delText>
         </w:r>
       </w:del>
-      <w:ins w:id="160" w:author="AnneMarieW" w:date="2017-03-30T13:51:00Z">
+      <w:ins w:id="147" w:author="AnneMarieW" w:date="2017-03-30T13:51:00Z">
         <w:r>
           <w:rPr>
             <w:rFonts w:eastAsia="Microsoft YaHei"/>
@@ -3995,7 +3428,7 @@
         </w:rPr>
         <w:t xml:space="preserve">when thought of </w:t>
       </w:r>
-      <w:del w:id="161" w:author="Carol Nichols" w:date="2017-06-01T14:55:00Z">
+      <w:del w:id="148" w:author="Carol Nichols" w:date="2017-06-01T14:55:00Z">
         <w:r>
           <w:rPr>
             <w:rFonts w:eastAsia="Microsoft YaHei"/>
@@ -4003,7 +3436,7 @@
           <w:delText>this</w:delText>
         </w:r>
       </w:del>
-      <w:ins w:id="162" w:author="Carol Nichols" w:date="2017-06-01T14:55:00Z">
+      <w:ins w:id="149" w:author="Carol Nichols" w:date="2017-06-01T14:55:00Z">
         <w:r>
           <w:rPr>
             <w:rFonts w:eastAsia="Microsoft YaHei"/>
@@ -4011,7 +3444,7 @@
           <w:t>as a hierarchy</w:t>
         </w:r>
       </w:ins>
-      <w:del w:id="163" w:author="Carol Nichols" w:date="2017-06-01T14:55:00Z">
+      <w:del w:id="150" w:author="Carol Nichols" w:date="2017-06-01T14:55:00Z">
         <w:r>
           <w:rPr>
             <w:rFonts w:eastAsia="Microsoft YaHei"/>
@@ -4151,7 +3584,7 @@
         </w:rPr>
         <w:t xml:space="preserve"> the </w:t>
       </w:r>
-      <w:ins w:id="164" w:author="Carol Nichols" w:date="2017-06-01T14:56:00Z">
+      <w:ins w:id="151" w:author="Carol Nichols" w:date="2017-06-01T14:56:00Z">
         <w:r>
           <w:rPr>
             <w:rFonts w:eastAsia="Microsoft YaHei"/>
@@ -4186,7 +3619,7 @@
         </w:rPr>
         <w:t xml:space="preserve"> </w:t>
       </w:r>
-      <w:del w:id="165" w:author="AnneMarieW" w:date="2017-03-30T13:54:00Z">
+      <w:del w:id="152" w:author="AnneMarieW" w:date="2017-03-30T13:54:00Z">
         <w:r>
           <w:rPr>
             <w:rFonts w:eastAsia="Microsoft YaHei"/>
@@ -4194,7 +3627,7 @@
           <w:delText>from</w:delText>
         </w:r>
       </w:del>
-      <w:ins w:id="166" w:author="AnneMarieW" w:date="2017-03-30T13:54:00Z">
+      <w:ins w:id="153" w:author="AnneMarieW" w:date="2017-03-30T13:54:00Z">
         <w:r>
           <w:rPr>
             <w:rFonts w:eastAsia="Microsoft YaHei"/>
@@ -4304,7 +3737,7 @@
         <w:pStyle w:val="Body"/>
         <w:rPr/>
       </w:pPr>
-      <w:del w:id="167" w:author="Carol Nichols" w:date="2017-06-01T14:56:00Z">
+      <w:del w:id="154" w:author="Carol Nichols" w:date="2017-06-01T14:56:00Z">
         <w:r>
           <w:rPr>
             <w:rFonts w:eastAsia="Microsoft YaHei"/>
@@ -4312,177 +3745,177 @@
           <w:delText xml:space="preserve">You can see </w:delText>
         </w:r>
       </w:del>
+      <w:del w:id="155" w:author="AnneMarieW" w:date="2017-03-30T13:55:00Z">
+        <w:r>
+          <w:rPr>
+            <w:rFonts w:eastAsia="Microsoft YaHei"/>
+          </w:rPr>
+          <w:delText xml:space="preserve">that </w:delText>
+        </w:r>
+      </w:del>
+      <w:del w:id="156" w:author="Carol Nichols" w:date="2017-06-01T14:56:00Z">
+        <w:r>
+          <w:rPr>
+            <w:rFonts w:eastAsia="Microsoft YaHei"/>
+          </w:rPr>
+          <w:delText>i</w:delText>
+        </w:r>
+      </w:del>
+      <w:ins w:id="157" w:author="Carol Nichols" w:date="2017-06-01T14:56:00Z">
+        <w:r>
+          <w:rPr>
+            <w:rFonts w:eastAsia="Microsoft YaHei"/>
+          </w:rPr>
+          <w:t>The hierarchy sho</w:t>
+        </w:r>
+      </w:ins>
+      <w:ins w:id="158" w:author="Carol Nichols" w:date="2017-06-01T14:57:00Z">
+        <w:r>
+          <w:rPr>
+            <w:rFonts w:eastAsia="Microsoft YaHei"/>
+          </w:rPr>
+          <w:t>ws that i</w:t>
+        </w:r>
+      </w:ins>
+      <w:r>
+        <w:rPr>
+          <w:rFonts w:eastAsia="Microsoft YaHei"/>
+        </w:rPr>
+        <w:t>n Listing 7-2</w:t>
+      </w:r>
+      <w:del w:id="159" w:author="AnneMarieW" w:date="2017-03-30T13:55:00Z">
+        <w:r>
+          <w:rPr>
+            <w:rFonts w:eastAsia="Microsoft YaHei"/>
+          </w:rPr>
+          <w:delText>,</w:delText>
+        </w:r>
+      </w:del>
+      <w:del w:id="160" w:author="Carol Nichols" w:date="2017-06-01T14:57:00Z">
+        <w:r>
+          <w:rPr>
+            <w:rFonts w:eastAsia="Microsoft YaHei"/>
+          </w:rPr>
+          <w:delText xml:space="preserve"> that</w:delText>
+        </w:r>
+      </w:del>
+      <w:ins w:id="161" w:author="Carol Nichols" w:date="2017-06-01T14:57:00Z">
+        <w:r>
+          <w:rPr>
+            <w:rFonts w:eastAsia="Microsoft YaHei"/>
+          </w:rPr>
+          <w:t>,</w:t>
+        </w:r>
+      </w:ins>
+      <w:r>
+        <w:rPr>
+          <w:rFonts w:eastAsia="Microsoft YaHei"/>
+        </w:rPr>
+        <w:t xml:space="preserve"> </w:t>
+      </w:r>
+      <w:r>
+        <w:rPr>
+          <w:rStyle w:val="Literal"/>
+        </w:rPr>
+        <w:t>client</w:t>
+      </w:r>
+      <w:r>
+        <w:rPr>
+          <w:rFonts w:eastAsia="Microsoft YaHei"/>
+        </w:rPr>
+        <w:t xml:space="preserve"> is a child of the </w:t>
+      </w:r>
+      <w:r>
+        <w:rPr>
+          <w:rStyle w:val="Literal"/>
+        </w:rPr>
+        <w:t>network</w:t>
+      </w:r>
+      <w:r>
+        <w:rPr>
+          <w:rFonts w:eastAsia="Microsoft YaHei"/>
+        </w:rPr>
+        <w:t xml:space="preserve"> module</w:t>
+      </w:r>
+      <w:del w:id="162" w:author="AnneMarieW" w:date="2017-03-30T13:54:00Z">
+        <w:r>
+          <w:rPr>
+            <w:rFonts w:eastAsia="Microsoft YaHei"/>
+          </w:rPr>
+          <w:delText>,</w:delText>
+        </w:r>
+      </w:del>
+      <w:r>
+        <w:rPr>
+          <w:rFonts w:eastAsia="Microsoft YaHei"/>
+        </w:rPr>
+        <w:t xml:space="preserve"> rather than a sibling. More complicated projects can have </w:t>
+      </w:r>
+      <w:del w:id="163" w:author="AnneMarieW" w:date="2017-03-30T13:55:00Z">
+        <w:r>
+          <w:rPr>
+            <w:rFonts w:eastAsia="Microsoft YaHei"/>
+          </w:rPr>
+          <w:delText xml:space="preserve">a lot of </w:delText>
+        </w:r>
+      </w:del>
+      <w:ins w:id="164" w:author="AnneMarieW" w:date="2017-03-30T13:55:00Z">
+        <w:r>
+          <w:rPr>
+            <w:rFonts w:eastAsia="Microsoft YaHei"/>
+          </w:rPr>
+          <w:t xml:space="preserve">many </w:t>
+        </w:r>
+      </w:ins>
+      <w:r>
+        <w:rPr>
+          <w:rFonts w:eastAsia="Microsoft YaHei"/>
+        </w:rPr>
+        <w:t>modules, and they’ll need to be organized logically in order to keep track of them. What “logically” means in your project is up to you and depends on how you and</w:t>
+      </w:r>
+      <w:del w:id="165" w:author="AnneMarieW" w:date="2017-03-30T13:56:00Z">
+        <w:r>
+          <w:rPr>
+            <w:rFonts w:eastAsia="Microsoft YaHei"/>
+          </w:rPr>
+          <w:delText xml:space="preserve"> users</w:delText>
+        </w:r>
+      </w:del>
+      <w:r>
+        <w:rPr>
+          <w:rFonts w:eastAsia="Microsoft YaHei"/>
+        </w:rPr>
+        <w:t xml:space="preserve"> </w:t>
+      </w:r>
+      <w:del w:id="166" w:author="AnneMarieW" w:date="2017-03-30T13:56:00Z">
+        <w:r>
+          <w:rPr>
+            <w:rFonts w:eastAsia="Microsoft YaHei"/>
+          </w:rPr>
+          <w:delText xml:space="preserve">of </w:delText>
+        </w:r>
+      </w:del>
+      <w:r>
+        <w:rPr>
+          <w:rFonts w:eastAsia="Microsoft YaHei"/>
+        </w:rPr>
+        <w:t>your library</w:t>
+      </w:r>
+      <w:ins w:id="167" w:author="AnneMarieW" w:date="2017-03-30T13:56:00Z">
+        <w:r>
+          <w:rPr>
+            <w:rFonts w:eastAsia="Microsoft YaHei"/>
+          </w:rPr>
+          <w:t>’s users</w:t>
+        </w:r>
+      </w:ins>
+      <w:r>
+        <w:rPr>
+          <w:rFonts w:eastAsia="Microsoft YaHei"/>
+        </w:rPr>
+        <w:t xml:space="preserve"> think about your project’s domain. Use the techniques</w:t>
+      </w:r>
       <w:del w:id="168" w:author="AnneMarieW" w:date="2017-03-30T13:55:00Z">
-        <w:r>
-          <w:rPr>
-            <w:rFonts w:eastAsia="Microsoft YaHei"/>
-          </w:rPr>
-          <w:delText xml:space="preserve">that </w:delText>
-        </w:r>
-      </w:del>
-      <w:del w:id="169" w:author="Carol Nichols" w:date="2017-06-01T14:56:00Z">
-        <w:r>
-          <w:rPr>
-            <w:rFonts w:eastAsia="Microsoft YaHei"/>
-          </w:rPr>
-          <w:delText>i</w:delText>
-        </w:r>
-      </w:del>
-      <w:ins w:id="170" w:author="Carol Nichols" w:date="2017-06-01T14:56:00Z">
-        <w:r>
-          <w:rPr>
-            <w:rFonts w:eastAsia="Microsoft YaHei"/>
-          </w:rPr>
-          <w:t>The hierarchy sho</w:t>
-        </w:r>
-      </w:ins>
-      <w:ins w:id="171" w:author="Carol Nichols" w:date="2017-06-01T14:57:00Z">
-        <w:r>
-          <w:rPr>
-            <w:rFonts w:eastAsia="Microsoft YaHei"/>
-          </w:rPr>
-          <w:t>ws that i</w:t>
-        </w:r>
-      </w:ins>
-      <w:r>
-        <w:rPr>
-          <w:rFonts w:eastAsia="Microsoft YaHei"/>
-        </w:rPr>
-        <w:t>n Listing 7-2</w:t>
-      </w:r>
-      <w:del w:id="172" w:author="AnneMarieW" w:date="2017-03-30T13:55:00Z">
-        <w:r>
-          <w:rPr>
-            <w:rFonts w:eastAsia="Microsoft YaHei"/>
-          </w:rPr>
-          <w:delText>,</w:delText>
-        </w:r>
-      </w:del>
-      <w:del w:id="173" w:author="Carol Nichols" w:date="2017-06-01T14:57:00Z">
-        <w:r>
-          <w:rPr>
-            <w:rFonts w:eastAsia="Microsoft YaHei"/>
-          </w:rPr>
-          <w:delText xml:space="preserve"> that</w:delText>
-        </w:r>
-      </w:del>
-      <w:ins w:id="174" w:author="Carol Nichols" w:date="2017-06-01T14:57:00Z">
-        <w:r>
-          <w:rPr>
-            <w:rFonts w:eastAsia="Microsoft YaHei"/>
-          </w:rPr>
-          <w:t>,</w:t>
-        </w:r>
-      </w:ins>
-      <w:r>
-        <w:rPr>
-          <w:rFonts w:eastAsia="Microsoft YaHei"/>
-        </w:rPr>
-        <w:t xml:space="preserve"> </w:t>
-      </w:r>
-      <w:r>
-        <w:rPr>
-          <w:rStyle w:val="Literal"/>
-        </w:rPr>
-        <w:t>client</w:t>
-      </w:r>
-      <w:r>
-        <w:rPr>
-          <w:rFonts w:eastAsia="Microsoft YaHei"/>
-        </w:rPr>
-        <w:t xml:space="preserve"> is a child of the </w:t>
-      </w:r>
-      <w:r>
-        <w:rPr>
-          <w:rStyle w:val="Literal"/>
-        </w:rPr>
-        <w:t>network</w:t>
-      </w:r>
-      <w:r>
-        <w:rPr>
-          <w:rFonts w:eastAsia="Microsoft YaHei"/>
-        </w:rPr>
-        <w:t xml:space="preserve"> module</w:t>
-      </w:r>
-      <w:del w:id="175" w:author="AnneMarieW" w:date="2017-03-30T13:54:00Z">
-        <w:r>
-          <w:rPr>
-            <w:rFonts w:eastAsia="Microsoft YaHei"/>
-          </w:rPr>
-          <w:delText>,</w:delText>
-        </w:r>
-      </w:del>
-      <w:r>
-        <w:rPr>
-          <w:rFonts w:eastAsia="Microsoft YaHei"/>
-        </w:rPr>
-        <w:t xml:space="preserve"> rather than a sibling. More complicated projects can have </w:t>
-      </w:r>
-      <w:del w:id="176" w:author="AnneMarieW" w:date="2017-03-30T13:55:00Z">
-        <w:r>
-          <w:rPr>
-            <w:rFonts w:eastAsia="Microsoft YaHei"/>
-          </w:rPr>
-          <w:delText xml:space="preserve">a lot of </w:delText>
-        </w:r>
-      </w:del>
-      <w:ins w:id="177" w:author="AnneMarieW" w:date="2017-03-30T13:55:00Z">
-        <w:r>
-          <w:rPr>
-            <w:rFonts w:eastAsia="Microsoft YaHei"/>
-          </w:rPr>
-          <w:t xml:space="preserve">many </w:t>
-        </w:r>
-      </w:ins>
-      <w:r>
-        <w:rPr>
-          <w:rFonts w:eastAsia="Microsoft YaHei"/>
-        </w:rPr>
-        <w:t>modules, and they’ll need to be organized logically in order to keep track of them. What “logically” means in your project is up to you and depends on how you and</w:t>
-      </w:r>
-      <w:del w:id="178" w:author="AnneMarieW" w:date="2017-03-30T13:56:00Z">
-        <w:r>
-          <w:rPr>
-            <w:rFonts w:eastAsia="Microsoft YaHei"/>
-          </w:rPr>
-          <w:delText xml:space="preserve"> users</w:delText>
-        </w:r>
-      </w:del>
-      <w:r>
-        <w:rPr>
-          <w:rFonts w:eastAsia="Microsoft YaHei"/>
-        </w:rPr>
-        <w:t xml:space="preserve"> </w:t>
-      </w:r>
-      <w:del w:id="179" w:author="AnneMarieW" w:date="2017-03-30T13:56:00Z">
-        <w:r>
-          <w:rPr>
-            <w:rFonts w:eastAsia="Microsoft YaHei"/>
-          </w:rPr>
-          <w:delText xml:space="preserve">of </w:delText>
-        </w:r>
-      </w:del>
-      <w:r>
-        <w:rPr>
-          <w:rFonts w:eastAsia="Microsoft YaHei"/>
-        </w:rPr>
-        <w:t>your library</w:t>
-      </w:r>
-      <w:ins w:id="180" w:author="AnneMarieW" w:date="2017-03-30T13:56:00Z">
-        <w:r>
-          <w:rPr>
-            <w:rFonts w:eastAsia="Microsoft YaHei"/>
-          </w:rPr>
-          <w:t>’s users</w:t>
-        </w:r>
-      </w:ins>
-      <w:r>
-        <w:rPr>
-          <w:rFonts w:eastAsia="Microsoft YaHei"/>
-        </w:rPr>
-        <w:t xml:space="preserve"> think about your project’s domain. Use the techniques</w:t>
-      </w:r>
-      <w:del w:id="181" w:author="AnneMarieW" w:date="2017-03-30T13:55:00Z">
         <w:r>
           <w:rPr>
             <w:rFonts w:eastAsia="Microsoft YaHei"/>
@@ -4505,10 +3938,12 @@
           <w:szCs w:val="27"/>
         </w:rPr>
       </w:pPr>
-      <w:bookmarkStart w:id="5" w:name="moving-modules-to-other-files"/>
-      <w:bookmarkStart w:id="6" w:name="_Toc478551197"/>
-      <w:bookmarkEnd w:id="5"/>
-      <w:bookmarkEnd w:id="6"/>
+      <w:bookmarkStart w:id="7" w:name="__RefHeading___Toc8717_1631704520"/>
+      <w:bookmarkStart w:id="8" w:name="_Toc478551197"/>
+      <w:bookmarkStart w:id="9" w:name="moving-modules-to-other-files"/>
+      <w:bookmarkEnd w:id="7"/>
+      <w:bookmarkEnd w:id="8"/>
+      <w:bookmarkEnd w:id="9"/>
       <w:r>
         <w:rPr/>
         <w:t>Moving Modules to Other Files</w:t>
@@ -4525,7 +3960,7 @@
         </w:rPr>
         <w:t>Modules form a hierarchical structure, much like another structure in computing that you’re used to: file</w:t>
       </w:r>
-      <w:del w:id="182" w:author="AnneMarieW" w:date="2017-03-31T14:03:00Z">
+      <w:del w:id="169" w:author="AnneMarieW" w:date="2017-03-31T14:03:00Z">
         <w:r>
           <w:rPr>
             <w:rFonts w:eastAsia="Microsoft YaHei"/>
@@ -4539,7 +3974,7 @@
         </w:rPr>
         <w:t xml:space="preserve">systems! We can use Rust’s module system along with multiple files to split </w:t>
       </w:r>
-      <w:ins w:id="183" w:author="AnneMarieW" w:date="2017-03-30T14:28:00Z">
+      <w:ins w:id="170" w:author="AnneMarieW" w:date="2017-03-30T14:28:00Z">
         <w:r>
           <w:rPr>
             <w:rFonts w:eastAsia="Microsoft YaHei"/>
@@ -4553,7 +3988,7 @@
         </w:rPr>
         <w:t xml:space="preserve">Rust projects </w:t>
       </w:r>
-      <w:del w:id="184" w:author="AnneMarieW" w:date="2017-03-30T14:28:00Z">
+      <w:del w:id="171" w:author="AnneMarieW" w:date="2017-03-30T14:28:00Z">
         <w:r>
           <w:rPr>
             <w:rFonts w:eastAsia="Microsoft YaHei"/>
@@ -4567,7 +4002,7 @@
         </w:rPr>
         <w:t>so</w:t>
       </w:r>
-      <w:del w:id="185" w:author="AnneMarieW" w:date="2017-03-30T14:28:00Z">
+      <w:del w:id="172" w:author="AnneMarieW" w:date="2017-03-30T14:28:00Z">
         <w:r>
           <w:rPr>
             <w:rFonts w:eastAsia="Microsoft YaHei"/>
@@ -4588,7 +4023,7 @@
         </w:rPr>
         <w:t>src/lib.rs</w:t>
       </w:r>
-      <w:ins w:id="186" w:author="Carol Nichols" w:date="2017-06-01T14:58:00Z">
+      <w:ins w:id="173" w:author="Carol Nichols" w:date="2017-06-01T14:58:00Z">
         <w:r>
           <w:rPr>
             <w:rFonts w:eastAsia="Microsoft YaHei"/>
@@ -4596,7 +4031,7 @@
           <w:t xml:space="preserve"> or </w:t>
         </w:r>
       </w:ins>
-      <w:ins w:id="187" w:author="Carol Nichols" w:date="2017-06-01T14:58:00Z">
+      <w:ins w:id="174" w:author="Carol Nichols" w:date="2017-06-01T14:58:00Z">
         <w:r>
           <w:rPr>
             <w:rStyle w:val="EmphasisItalic"/>
@@ -4611,7 +4046,7 @@
         </w:rPr>
         <w:t xml:space="preserve">. For this example, </w:t>
       </w:r>
-      <w:del w:id="188" w:author="AnneMarieW" w:date="2017-03-30T14:29:00Z">
+      <w:del w:id="175" w:author="AnneMarieW" w:date="2017-03-30T14:29:00Z">
         <w:r>
           <w:rPr>
             <w:rFonts w:eastAsia="Microsoft YaHei"/>
@@ -4619,7 +4054,7 @@
           <w:delText xml:space="preserve">we will </w:delText>
         </w:r>
       </w:del>
-      <w:ins w:id="189" w:author="AnneMarieW" w:date="2017-03-30T14:29:00Z">
+      <w:ins w:id="176" w:author="AnneMarieW" w:date="2017-03-30T14:29:00Z">
         <w:r>
           <w:rPr>
             <w:rFonts w:eastAsia="Microsoft YaHei"/>
@@ -4869,7 +4304,7 @@
           <w:rFonts w:eastAsia="Microsoft YaHei"/>
         </w:rPr>
       </w:pPr>
-      <w:ins w:id="190" w:author="AnneMarieW" w:date="2017-03-30T14:30:00Z">
+      <w:ins w:id="177" w:author="AnneMarieW" w:date="2017-03-30T14:30:00Z">
         <w:r>
           <w:rPr>
             <w:rFonts w:eastAsia="Microsoft YaHei"/>
@@ -4877,7 +4312,7 @@
           <w:t xml:space="preserve">The file </w:t>
         </w:r>
       </w:ins>
-      <w:ins w:id="191" w:author="AnneMarieW" w:date="2017-03-30T14:30:00Z">
+      <w:ins w:id="178" w:author="AnneMarieW" w:date="2017-03-30T14:30:00Z">
         <w:r>
           <w:rPr>
             <w:rStyle w:val="EmphasisItalic"/>
@@ -4886,7 +4321,7 @@
           <w:t>src/lib.rs</w:t>
         </w:r>
       </w:ins>
-      <w:ins w:id="192" w:author="AnneMarieW" w:date="2017-03-30T14:30:00Z">
+      <w:ins w:id="179" w:author="AnneMarieW" w:date="2017-03-30T14:30:00Z">
         <w:r>
           <w:rPr>
             <w:rFonts w:eastAsia="Microsoft YaHei"/>
@@ -4894,7 +4329,7 @@
           <w:t xml:space="preserve"> </w:t>
         </w:r>
       </w:ins>
-      <w:del w:id="193" w:author="AnneMarieW" w:date="2017-03-30T14:30:00Z">
+      <w:del w:id="180" w:author="AnneMarieW" w:date="2017-03-30T14:30:00Z">
         <w:r>
           <w:rPr>
             <w:rFonts w:eastAsia="Microsoft YaHei"/>
@@ -5048,7 +4483,7 @@
         </w:rPr>
         <w:t xml:space="preserve">If these modules had many functions, and those functions were </w:t>
       </w:r>
-      <w:del w:id="194" w:author="AnneMarieW" w:date="2017-03-31T14:05:00Z">
+      <w:del w:id="181" w:author="AnneMarieW" w:date="2017-03-31T14:05:00Z">
         <w:r>
           <w:rPr>
             <w:rFonts w:eastAsia="Microsoft YaHei"/>
@@ -5056,7 +4491,7 @@
           <w:delText>gett</w:delText>
         </w:r>
       </w:del>
-      <w:ins w:id="195" w:author="AnneMarieW" w:date="2017-03-31T14:05:00Z">
+      <w:ins w:id="182" w:author="AnneMarieW" w:date="2017-03-31T14:05:00Z">
         <w:r>
           <w:rPr>
             <w:rFonts w:eastAsia="Microsoft YaHei"/>
@@ -5070,7 +4505,7 @@
         </w:rPr>
         <w:t>ing l</w:t>
       </w:r>
-      <w:del w:id="196" w:author="AnneMarieW" w:date="2017-03-31T14:05:00Z">
+      <w:del w:id="183" w:author="AnneMarieW" w:date="2017-03-31T14:05:00Z">
         <w:r>
           <w:rPr>
             <w:rFonts w:eastAsia="Microsoft YaHei"/>
@@ -5078,7 +4513,7 @@
           <w:delText>ong</w:delText>
         </w:r>
       </w:del>
-      <w:ins w:id="197" w:author="AnneMarieW" w:date="2017-03-31T14:05:00Z">
+      <w:ins w:id="184" w:author="AnneMarieW" w:date="2017-03-31T14:05:00Z">
         <w:r>
           <w:rPr>
             <w:rFonts w:eastAsia="Microsoft YaHei"/>
@@ -5092,7 +4527,7 @@
         </w:rPr>
         <w:t>, it would be difficult to scroll through this file to find the code we wanted to work with. Because the functions are nested inside one or more mod blocks, the lines of code inside the functions will start getting l</w:t>
       </w:r>
-      <w:del w:id="198" w:author="AnneMarieW" w:date="2017-03-31T14:06:00Z">
+      <w:del w:id="185" w:author="AnneMarieW" w:date="2017-03-31T14:06:00Z">
         <w:r>
           <w:rPr>
             <w:rFonts w:eastAsia="Microsoft YaHei"/>
@@ -5100,7 +4535,7 @@
           <w:delText>ong</w:delText>
         </w:r>
       </w:del>
-      <w:ins w:id="199" w:author="AnneMarieW" w:date="2017-03-31T14:06:00Z">
+      <w:ins w:id="186" w:author="AnneMarieW" w:date="2017-03-31T14:06:00Z">
         <w:r>
           <w:rPr>
             <w:rFonts w:eastAsia="Microsoft YaHei"/>
@@ -5114,7 +4549,7 @@
         </w:rPr>
         <w:t xml:space="preserve"> as well. These would be good reasons to </w:t>
       </w:r>
-      <w:del w:id="200" w:author="AnneMarieW" w:date="2017-03-30T14:32:00Z">
+      <w:del w:id="187" w:author="AnneMarieW" w:date="2017-03-30T14:32:00Z">
         <w:r>
           <w:rPr>
             <w:rFonts w:eastAsia="Microsoft YaHei"/>
@@ -5122,7 +4557,7 @@
           <w:delText xml:space="preserve">pull each of </w:delText>
         </w:r>
       </w:del>
-      <w:ins w:id="201" w:author="AnneMarieW" w:date="2017-03-30T14:32:00Z">
+      <w:ins w:id="188" w:author="AnneMarieW" w:date="2017-03-30T14:32:00Z">
         <w:r>
           <w:rPr>
             <w:rFonts w:eastAsia="Microsoft YaHei"/>
@@ -5172,7 +4607,7 @@
         </w:rPr>
         <w:t xml:space="preserve"> modules</w:t>
       </w:r>
-      <w:del w:id="202" w:author="AnneMarieW" w:date="2017-03-30T14:32:00Z">
+      <w:del w:id="189" w:author="AnneMarieW" w:date="2017-03-30T14:32:00Z">
         <w:r>
           <w:rPr>
             <w:rFonts w:eastAsia="Microsoft YaHei"/>
@@ -5180,7 +4615,7 @@
           <w:delText xml:space="preserve"> out of</w:delText>
         </w:r>
       </w:del>
-      <w:ins w:id="203" w:author="AnneMarieW" w:date="2017-03-30T14:32:00Z">
+      <w:ins w:id="190" w:author="AnneMarieW" w:date="2017-03-30T14:32:00Z">
         <w:r>
           <w:rPr>
             <w:rFonts w:eastAsia="Microsoft YaHei"/>
@@ -5207,7 +4642,7 @@
         </w:rPr>
         <w:t xml:space="preserve"> and</w:t>
       </w:r>
-      <w:ins w:id="204" w:author="AnneMarieW" w:date="2017-03-30T14:34:00Z">
+      <w:ins w:id="191" w:author="AnneMarieW" w:date="2017-03-30T14:34:00Z">
         <w:r>
           <w:rPr>
             <w:rFonts w:eastAsia="Microsoft YaHei"/>
@@ -5469,7 +4904,7 @@
         </w:rPr>
         <w:t xml:space="preserve"> module and replacing them with a semicolon, we’re </w:t>
       </w:r>
-      <w:del w:id="205" w:author="AnneMarieW" w:date="2017-03-30T14:35:00Z">
+      <w:del w:id="192" w:author="AnneMarieW" w:date="2017-03-30T14:35:00Z">
         <w:r>
           <w:rPr>
             <w:rFonts w:eastAsia="Microsoft YaHei"/>
@@ -5477,7 +4912,7 @@
           <w:delText>lett</w:delText>
         </w:r>
       </w:del>
-      <w:ins w:id="206" w:author="AnneMarieW" w:date="2017-03-30T14:35:00Z">
+      <w:ins w:id="193" w:author="AnneMarieW" w:date="2017-03-30T14:35:00Z">
         <w:r>
           <w:rPr>
             <w:rFonts w:eastAsia="Microsoft YaHei"/>
@@ -5491,7 +4926,7 @@
         </w:rPr>
         <w:t xml:space="preserve">ing Rust </w:t>
       </w:r>
-      <w:del w:id="207" w:author="AnneMarieW" w:date="2017-03-30T14:35:00Z">
+      <w:del w:id="194" w:author="AnneMarieW" w:date="2017-03-30T14:35:00Z">
         <w:r>
           <w:rPr>
             <w:rFonts w:eastAsia="Microsoft YaHei"/>
@@ -5511,7 +4946,7 @@
         <w:pStyle w:val="Body"/>
         <w:rPr/>
       </w:pPr>
-      <w:del w:id="208" w:author="AnneMarieW" w:date="2017-03-30T14:35:00Z">
+      <w:del w:id="195" w:author="AnneMarieW" w:date="2017-03-30T14:35:00Z">
         <w:r>
           <w:rPr>
             <w:rFonts w:eastAsia="Microsoft YaHei"/>
@@ -5519,7 +4954,7 @@
           <w:delText>So n</w:delText>
         </w:r>
       </w:del>
-      <w:ins w:id="209" w:author="AnneMarieW" w:date="2017-03-30T14:35:00Z">
+      <w:ins w:id="196" w:author="AnneMarieW" w:date="2017-03-30T14:35:00Z">
         <w:r>
           <w:rPr>
             <w:rFonts w:eastAsia="Microsoft YaHei"/>
@@ -5558,7 +4993,7 @@
         </w:rPr>
         <w:t xml:space="preserve"> directory</w:t>
       </w:r>
-      <w:del w:id="210" w:author="Carol Nichols" w:date="2017-06-01T15:02:00Z">
+      <w:del w:id="197" w:author="Carol Nichols" w:date="2017-06-01T15:02:00Z">
         <w:r>
           <w:rPr>
             <w:rFonts w:eastAsia="Microsoft YaHei"/>
@@ -5566,7 +5001,7 @@
           <w:delText>, and then</w:delText>
         </w:r>
       </w:del>
-      <w:ins w:id="211" w:author="Carol Nichols" w:date="2017-06-01T15:02:00Z">
+      <w:ins w:id="198" w:author="Carol Nichols" w:date="2017-06-01T15:02:00Z">
         <w:r>
           <w:rPr>
             <w:rFonts w:eastAsia="Microsoft YaHei"/>
@@ -5580,7 +5015,7 @@
         </w:rPr>
         <w:t xml:space="preserve"> open it</w:t>
       </w:r>
-      <w:ins w:id="212" w:author="Carol Nichols" w:date="2017-06-01T15:02:00Z">
+      <w:ins w:id="199" w:author="Carol Nichols" w:date="2017-06-01T15:02:00Z">
         <w:r>
           <w:rPr>
             <w:rFonts w:eastAsia="Microsoft YaHei"/>
@@ -5588,7 +5023,7 @@
           <w:t>.</w:t>
         </w:r>
       </w:ins>
-      <w:del w:id="213" w:author="Carol Nichols" w:date="2017-06-01T15:02:00Z">
+      <w:del w:id="200" w:author="Carol Nichols" w:date="2017-06-01T15:02:00Z">
         <w:r>
           <w:rPr>
             <w:rFonts w:eastAsia="Microsoft YaHei"/>
@@ -5596,7 +5031,7 @@
           <w:delText xml:space="preserve"> </w:delText>
         </w:r>
       </w:del>
-      <w:del w:id="214" w:author="AnneMarieW" w:date="2017-03-30T14:35:00Z">
+      <w:del w:id="201" w:author="AnneMarieW" w:date="2017-03-30T14:35:00Z">
         <w:r>
           <w:rPr>
             <w:rFonts w:eastAsia="Microsoft YaHei"/>
@@ -5604,7 +5039,7 @@
           <w:delText xml:space="preserve">up </w:delText>
         </w:r>
       </w:del>
-      <w:del w:id="215" w:author="Carol Nichols" w:date="2017-06-01T15:02:00Z">
+      <w:del w:id="202" w:author="Carol Nichols" w:date="2017-06-01T15:02:00Z">
         <w:r>
           <w:rPr>
             <w:rFonts w:eastAsia="Microsoft YaHei"/>
@@ -5612,7 +5047,7 @@
           <w:delText>and</w:delText>
         </w:r>
       </w:del>
-      <w:ins w:id="216" w:author="Carol Nichols" w:date="2017-06-01T15:02:00Z">
+      <w:ins w:id="203" w:author="Carol Nichols" w:date="2017-06-01T15:02:00Z">
         <w:r>
           <w:rPr>
             <w:rFonts w:eastAsia="Microsoft YaHei"/>
@@ -5710,7 +5145,7 @@
         </w:rPr>
         <w:t xml:space="preserve"> declaration in this file</w:t>
       </w:r>
-      <w:del w:id="217" w:author="AnneMarieW" w:date="2017-03-30T14:36:00Z">
+      <w:del w:id="204" w:author="AnneMarieW" w:date="2017-03-30T14:36:00Z">
         <w:r>
           <w:rPr>
             <w:rFonts w:eastAsia="Microsoft YaHei"/>
@@ -5809,8 +5244,8 @@
         </w:rPr>
         <w:t xml:space="preserve"> module its own submodule named </w:t>
       </w:r>
-      <w:bookmarkStart w:id="7" w:name="_GoBack"/>
-      <w:bookmarkEnd w:id="7"/>
+      <w:bookmarkStart w:id="10" w:name="_GoBack"/>
+      <w:bookmarkEnd w:id="10"/>
       <w:r>
         <w:rPr>
           <w:rStyle w:val="Literal"/>
@@ -5913,7 +5348,7 @@
         </w:rPr>
         <w:t>Now</w:t>
       </w:r>
-      <w:del w:id="218" w:author="Carol Nichols" w:date="2017-06-01T15:03:00Z">
+      <w:del w:id="205" w:author="Carol Nichols" w:date="2017-06-01T15:03:00Z">
         <w:r>
           <w:rPr>
             <w:rFonts w:eastAsia="Microsoft YaHei"/>
@@ -5927,7 +5362,7 @@
         </w:rPr>
         <w:t xml:space="preserve"> </w:t>
       </w:r>
-      <w:del w:id="219" w:author="Carol Nichols" w:date="2017-06-01T15:03:00Z">
+      <w:del w:id="206" w:author="Carol Nichols" w:date="2017-06-01T15:03:00Z">
         <w:r>
           <w:rPr>
             <w:rFonts w:eastAsia="Microsoft YaHei"/>
@@ -5935,7 +5370,7 @@
           <w:delText>everything</w:delText>
         </w:r>
       </w:del>
-      <w:ins w:id="220" w:author="Carol Nichols" w:date="2017-06-01T15:02:00Z">
+      <w:ins w:id="207" w:author="Carol Nichols" w:date="2017-06-01T15:02:00Z">
         <w:commentRangeStart w:id="16"/>
         <w:r>
           <w:rPr>
@@ -5965,7 +5400,7 @@
         </w:rPr>
         <w:t xml:space="preserve"> should compile successfully, </w:t>
       </w:r>
-      <w:ins w:id="221" w:author="AnneMarieW" w:date="2017-03-30T14:37:00Z">
+      <w:ins w:id="208" w:author="AnneMarieW" w:date="2017-03-30T14:37:00Z">
         <w:r>
           <w:rPr>
             <w:rFonts w:eastAsia="Microsoft YaHei"/>
@@ -6003,7 +5438,7 @@
         </w:rPr>
         <w:t xml:space="preserve"> </w:t>
       </w:r>
-      <w:del w:id="222" w:author="AnneMarieW" w:date="2017-03-30T14:37:00Z">
+      <w:del w:id="209" w:author="AnneMarieW" w:date="2017-03-30T14:37:00Z">
         <w:r>
           <w:rPr>
             <w:rFonts w:eastAsia="Microsoft YaHei"/>
@@ -6011,7 +5446,7 @@
           <w:delText>sinc</w:delText>
         </w:r>
       </w:del>
-      <w:ins w:id="223" w:author="AnneMarieW" w:date="2017-03-30T14:37:00Z">
+      <w:ins w:id="210" w:author="AnneMarieW" w:date="2017-03-30T14:37:00Z">
         <w:r>
           <w:rPr>
             <w:rFonts w:eastAsia="Microsoft YaHei"/>
@@ -6274,7 +5709,7 @@
         </w:rPr>
         <w:t>The</w:t>
       </w:r>
-      <w:ins w:id="224" w:author="janelle" w:date="2017-05-16T13:04:00Z">
+      <w:ins w:id="211" w:author="janelle" w:date="2017-05-16T13:04:00Z">
         <w:r>
           <w:rPr>
             <w:rFonts w:eastAsia="Microsoft YaHei"/>
@@ -6282,7 +5717,7 @@
           <w:t>se</w:t>
         </w:r>
       </w:ins>
-      <w:del w:id="225" w:author="AnneMarieW" w:date="2017-03-30T14:37:00Z">
+      <w:del w:id="212" w:author="AnneMarieW" w:date="2017-03-30T14:37:00Z">
         <w:r>
           <w:rPr>
             <w:rFonts w:eastAsia="Microsoft YaHei"/>
@@ -6296,7 +5731,7 @@
         </w:rPr>
         <w:t xml:space="preserve"> warnings tell us that we have functions that are never used. Don’t worry about </w:t>
       </w:r>
-      <w:del w:id="226" w:author="janelle" w:date="2017-05-16T13:04:00Z">
+      <w:del w:id="213" w:author="janelle" w:date="2017-05-16T13:04:00Z">
         <w:r>
           <w:rPr>
             <w:rFonts w:eastAsia="Microsoft YaHei"/>
@@ -6304,7 +5739,7 @@
           <w:delText xml:space="preserve">those </w:delText>
         </w:r>
       </w:del>
-      <w:ins w:id="227" w:author="janelle" w:date="2017-05-16T13:04:00Z">
+      <w:ins w:id="214" w:author="janelle" w:date="2017-05-16T13:04:00Z">
         <w:r>
           <w:rPr>
             <w:rFonts w:eastAsia="Microsoft YaHei"/>
@@ -6318,7 +5753,7 @@
         </w:rPr>
         <w:t xml:space="preserve">warnings for now; we’ll address them </w:t>
       </w:r>
-      <w:ins w:id="228" w:author="Carol Nichols" w:date="2017-06-01T15:17:00Z">
+      <w:ins w:id="215" w:author="Carol Nichols" w:date="2017-06-01T15:17:00Z">
         <w:r>
           <w:rPr>
             <w:rFonts w:eastAsia="Microsoft YaHei"/>
@@ -6326,7 +5761,7 @@
           <w:t xml:space="preserve">in the “Controlling Visibility with </w:t>
         </w:r>
       </w:ins>
-      <w:ins w:id="229" w:author="Carol Nichols" w:date="2017-06-01T15:17:00Z">
+      <w:ins w:id="216" w:author="Carol Nichols" w:date="2017-06-01T15:17:00Z">
         <w:r>
           <w:rPr>
             <w:rStyle w:val="Literal"/>
@@ -6335,7 +5770,7 @@
           <w:t>pub</w:t>
         </w:r>
       </w:ins>
-      <w:ins w:id="230" w:author="Carol Nichols" w:date="2017-06-01T15:17:00Z">
+      <w:ins w:id="217" w:author="Carol Nichols" w:date="2017-06-01T15:17:00Z">
         <w:r>
           <w:rPr>
             <w:rFonts w:eastAsia="Microsoft YaHei"/>
@@ -6349,7 +5784,7 @@
         </w:rPr>
         <w:t>later in th</w:t>
       </w:r>
-      <w:del w:id="231" w:author="Carol Nichols" w:date="2017-06-01T15:18:00Z">
+      <w:del w:id="218" w:author="Carol Nichols" w:date="2017-06-01T15:18:00Z">
         <w:r>
           <w:rPr>
             <w:rFonts w:eastAsia="Microsoft YaHei"/>
@@ -6357,7 +5792,7 @@
           <w:delText>e</w:delText>
         </w:r>
       </w:del>
-      <w:ins w:id="232" w:author="Carol Nichols" w:date="2017-06-01T15:18:00Z">
+      <w:ins w:id="219" w:author="Carol Nichols" w:date="2017-06-01T15:18:00Z">
         <w:r>
           <w:rPr>
             <w:rFonts w:eastAsia="Microsoft YaHei"/>
@@ -6371,7 +5806,7 @@
         </w:rPr>
         <w:t xml:space="preserve"> chapter. The good news is that they’re just warnings; our project </w:t>
       </w:r>
-      <w:del w:id="233" w:author="AnneMarieW" w:date="2017-03-30T14:38:00Z">
+      <w:del w:id="220" w:author="AnneMarieW" w:date="2017-03-30T14:38:00Z">
         <w:r>
           <w:rPr>
             <w:rFonts w:eastAsia="Microsoft YaHei"/>
@@ -6391,7 +5826,7 @@
         <w:pStyle w:val="ProductionDirective"/>
         <w:rPr/>
       </w:pPr>
-      <w:ins w:id="234" w:author="Carol Nichols" w:date="2017-06-01T15:17:00Z">
+      <w:ins w:id="221" w:author="Carol Nichols" w:date="2017-06-01T15:17:00Z">
         <w:r>
           <w:rPr>
             <w:rFonts w:eastAsia="Microsoft YaHei"/>
@@ -6407,7 +5842,7 @@
           <w:rFonts w:eastAsia="Microsoft YaHei"/>
         </w:rPr>
       </w:pPr>
-      <w:ins w:id="235" w:author="janelle" w:date="2017-05-16T13:05:00Z">
+      <w:ins w:id="222" w:author="janelle" w:date="2017-05-16T13:05:00Z">
         <w:r>
           <w:rPr>
             <w:rFonts w:eastAsia="Microsoft YaHei"/>
@@ -6415,7 +5850,7 @@
           <w:t xml:space="preserve">Next, </w:t>
         </w:r>
       </w:ins>
-      <w:del w:id="236" w:author="janelle" w:date="2017-05-16T13:05:00Z">
+      <w:del w:id="223" w:author="janelle" w:date="2017-05-16T13:05:00Z">
         <w:r>
           <w:rPr>
             <w:rFonts w:eastAsia="Microsoft YaHei"/>
@@ -6423,7 +5858,7 @@
           <w:delText>L</w:delText>
         </w:r>
       </w:del>
-      <w:ins w:id="237" w:author="janelle" w:date="2017-05-16T13:05:00Z">
+      <w:ins w:id="224" w:author="janelle" w:date="2017-05-16T13:05:00Z">
         <w:r>
           <w:rPr>
             <w:rFonts w:eastAsia="Microsoft YaHei"/>
@@ -6449,7 +5884,7 @@
         </w:rPr>
         <w:t xml:space="preserve"> module into its own file</w:t>
       </w:r>
-      <w:del w:id="238" w:author="janelle" w:date="2017-05-16T13:05:00Z">
+      <w:del w:id="225" w:author="janelle" w:date="2017-05-16T13:05:00Z">
         <w:r>
           <w:rPr>
             <w:rFonts w:eastAsia="Microsoft YaHei"/>
@@ -6685,7 +6120,7 @@
         </w:rPr>
         <w:t xml:space="preserve"> to be a sub</w:t>
       </w:r>
-      <w:del w:id="239" w:author="AnneMarieW" w:date="2017-03-30T14:38:00Z">
+      <w:del w:id="226" w:author="AnneMarieW" w:date="2017-03-30T14:38:00Z">
         <w:r>
           <w:rPr>
             <w:rFonts w:eastAsia="Microsoft YaHei"/>
@@ -6719,7 +6154,7 @@
           <w:rFonts w:eastAsia="Microsoft YaHei"/>
         </w:rPr>
       </w:pPr>
-      <w:del w:id="240" w:author="AnneMarieW" w:date="2017-03-30T14:39:00Z">
+      <w:del w:id="227" w:author="AnneMarieW" w:date="2017-03-30T14:39:00Z">
         <w:r>
           <w:rPr>
             <w:rFonts w:eastAsia="Microsoft YaHei"/>
@@ -6727,7 +6162,7 @@
           <w:delText>Now r</w:delText>
         </w:r>
       </w:del>
-      <w:ins w:id="241" w:author="AnneMarieW" w:date="2017-03-30T14:39:00Z">
+      <w:ins w:id="228" w:author="AnneMarieW" w:date="2017-03-30T14:39:00Z">
         <w:r>
           <w:rPr>
             <w:rFonts w:eastAsia="Microsoft YaHei"/>
@@ -6765,7 +6200,7 @@
         </w:rPr>
         <w:t>. Because it’s a sub</w:t>
       </w:r>
-      <w:del w:id="242" w:author="AnneMarieW" w:date="2017-03-30T14:39:00Z">
+      <w:del w:id="229" w:author="AnneMarieW" w:date="2017-03-30T14:39:00Z">
         <w:r>
           <w:rPr>
             <w:rFonts w:eastAsia="Microsoft YaHei"/>
@@ -6779,7 +6214,7 @@
         </w:rPr>
         <w:t>module—that is, a module within a module—our current tactic of extracting a module into a file named after that module won’t work. We’</w:t>
       </w:r>
-      <w:del w:id="243" w:author="AnneMarieW" w:date="2017-03-30T14:39:00Z">
+      <w:del w:id="230" w:author="AnneMarieW" w:date="2017-03-30T14:39:00Z">
         <w:r>
           <w:rPr>
             <w:rFonts w:eastAsia="Microsoft YaHei"/>
@@ -6787,7 +6222,7 @@
           <w:delText>re going to</w:delText>
         </w:r>
       </w:del>
-      <w:ins w:id="244" w:author="AnneMarieW" w:date="2017-03-30T14:39:00Z">
+      <w:ins w:id="231" w:author="AnneMarieW" w:date="2017-03-30T14:39:00Z">
         <w:r>
           <w:rPr>
             <w:rFonts w:eastAsia="Microsoft YaHei"/>
@@ -6801,7 +6236,7 @@
         </w:rPr>
         <w:t xml:space="preserve"> try anyway so</w:t>
       </w:r>
-      <w:del w:id="245" w:author="AnneMarieW" w:date="2017-03-30T14:39:00Z">
+      <w:del w:id="232" w:author="AnneMarieW" w:date="2017-03-30T14:39:00Z">
         <w:r>
           <w:rPr>
             <w:rFonts w:eastAsia="Microsoft YaHei"/>
@@ -6815,7 +6250,7 @@
         </w:rPr>
         <w:t xml:space="preserve"> </w:t>
       </w:r>
-      <w:del w:id="246" w:author="AnneMarieW" w:date="2017-03-30T14:39:00Z">
+      <w:del w:id="233" w:author="AnneMarieW" w:date="2017-03-30T14:39:00Z">
         <w:r>
           <w:rPr>
             <w:rFonts w:eastAsia="Microsoft YaHei"/>
@@ -6823,7 +6258,7 @@
           <w:delText>we</w:delText>
         </w:r>
       </w:del>
-      <w:ins w:id="247" w:author="AnneMarieW" w:date="2017-03-30T14:39:00Z">
+      <w:ins w:id="234" w:author="AnneMarieW" w:date="2017-03-30T14:39:00Z">
         <w:r>
           <w:rPr>
             <w:rFonts w:eastAsia="Microsoft YaHei"/>
@@ -6837,7 +6272,7 @@
         </w:rPr>
         <w:t xml:space="preserve"> can see the error. First</w:t>
       </w:r>
-      <w:ins w:id="248" w:author="AnneMarieW" w:date="2017-03-30T14:39:00Z">
+      <w:ins w:id="235" w:author="AnneMarieW" w:date="2017-03-30T14:39:00Z">
         <w:r>
           <w:rPr>
             <w:rFonts w:eastAsia="Microsoft YaHei"/>
@@ -7383,7 +6818,7 @@
         </w:rPr>
         <w:t xml:space="preserve"> somehow</w:t>
       </w:r>
-      <w:del w:id="249" w:author="AnneMarieW" w:date="2017-03-30T14:41:00Z">
+      <w:del w:id="236" w:author="AnneMarieW" w:date="2017-03-30T14:41:00Z">
         <w:r>
           <w:rPr>
             <w:rFonts w:eastAsia="Microsoft YaHei"/>
@@ -7391,7 +6826,7 @@
           <w:delText>;</w:delText>
         </w:r>
       </w:del>
-      <w:ins w:id="250" w:author="AnneMarieW" w:date="2017-03-30T14:41:00Z">
+      <w:ins w:id="237" w:author="AnneMarieW" w:date="2017-03-30T14:41:00Z">
         <w:r>
           <w:rPr>
             <w:rFonts w:eastAsia="Microsoft YaHei"/>
@@ -7405,7 +6840,7 @@
         </w:rPr>
         <w:t xml:space="preserve"> </w:t>
       </w:r>
-      <w:del w:id="251" w:author="AnneMarieW" w:date="2017-03-30T14:41:00Z">
+      <w:del w:id="238" w:author="AnneMarieW" w:date="2017-03-30T14:41:00Z">
         <w:r>
           <w:rPr>
             <w:rFonts w:eastAsia="Microsoft YaHei"/>
@@ -7433,7 +6868,7 @@
         </w:rPr>
         <w:t xml:space="preserve">The note in the middle of Listing 7-4 is actually </w:t>
       </w:r>
-      <w:del w:id="252" w:author="AnneMarieW" w:date="2017-03-30T14:41:00Z">
+      <w:del w:id="239" w:author="AnneMarieW" w:date="2017-03-30T14:41:00Z">
         <w:r>
           <w:rPr>
             <w:rFonts w:eastAsia="Microsoft YaHei"/>
@@ -7441,7 +6876,7 @@
           <w:delText>prett</w:delText>
         </w:r>
       </w:del>
-      <w:ins w:id="253" w:author="AnneMarieW" w:date="2017-03-30T14:41:00Z">
+      <w:ins w:id="240" w:author="AnneMarieW" w:date="2017-03-30T14:41:00Z">
         <w:r>
           <w:rPr>
             <w:rFonts w:eastAsia="Microsoft YaHei"/>
@@ -7455,7 +6890,7 @@
         </w:rPr>
         <w:t>y helpful</w:t>
       </w:r>
-      <w:del w:id="254" w:author="AnneMarieW" w:date="2017-03-30T14:41:00Z">
+      <w:del w:id="241" w:author="AnneMarieW" w:date="2017-03-30T14:41:00Z">
         <w:r>
           <w:rPr>
             <w:rFonts w:eastAsia="Microsoft YaHei"/>
@@ -7463,7 +6898,7 @@
           <w:delText>, as</w:delText>
         </w:r>
       </w:del>
-      <w:ins w:id="255" w:author="AnneMarieW" w:date="2017-03-30T14:41:00Z">
+      <w:ins w:id="242" w:author="AnneMarieW" w:date="2017-03-30T14:41:00Z">
         <w:r>
           <w:rPr>
             <w:rFonts w:eastAsia="Microsoft YaHei"/>
@@ -7487,7 +6922,7 @@
         <w:rPr/>
         <w:t xml:space="preserve">note: maybe move this module </w:t>
       </w:r>
-      <w:ins w:id="256" w:author="Carol Nichols" w:date="2017-06-01T15:07:00Z">
+      <w:ins w:id="243" w:author="Carol Nichols" w:date="2017-06-01T15:07:00Z">
         <w:r>
           <w:rPr/>
           <w:t>`</w:t>
@@ -7497,7 +6932,7 @@
         <w:rPr/>
         <w:t>network</w:t>
       </w:r>
-      <w:ins w:id="257" w:author="Carol Nichols" w:date="2017-06-01T15:07:00Z">
+      <w:ins w:id="244" w:author="Carol Nichols" w:date="2017-06-01T15:07:00Z">
         <w:r>
           <w:rPr/>
           <w:t>`</w:t>
@@ -7507,7 +6942,7 @@
         <w:rPr/>
         <w:t xml:space="preserve"> to its own directory via</w:t>
       </w:r>
-      <w:del w:id="258" w:author="Carol Nichols" w:date="2017-06-01T15:07:00Z">
+      <w:del w:id="245" w:author="Carol Nichols" w:date="2017-06-01T15:07:00Z">
         <w:r>
           <w:rPr/>
           <w:br/>
@@ -7519,7 +6954,7 @@
         <w:pStyle w:val="CodeC"/>
         <w:rPr/>
       </w:pPr>
-      <w:ins w:id="259" w:author="Carol Nichols" w:date="2017-06-01T15:07:00Z">
+      <w:ins w:id="246" w:author="Carol Nichols" w:date="2017-06-01T15:07:00Z">
         <w:r>
           <w:rPr/>
           <w:t>`</w:t>
@@ -7529,7 +6964,7 @@
         <w:rPr/>
         <w:t>network/mod.rs</w:t>
       </w:r>
-      <w:ins w:id="260" w:author="Carol Nichols" w:date="2017-06-01T15:07:00Z">
+      <w:ins w:id="247" w:author="Carol Nichols" w:date="2017-06-01T15:07:00Z">
         <w:r>
           <w:rPr/>
           <w:t>`</w:t>
@@ -7589,7 +7024,7 @@
         </w:rPr>
         <w:t>, the parent module’s name</w:t>
       </w:r>
-      <w:ins w:id="261" w:author="AnneMarieW" w:date="2017-03-30T14:42:00Z">
+      <w:ins w:id="248" w:author="AnneMarieW" w:date="2017-03-30T14:42:00Z">
         <w:r>
           <w:rPr>
             <w:rFonts w:eastAsia="Microsoft YaHei"/>
@@ -7637,7 +7072,7 @@
         </w:rPr>
         <w:t xml:space="preserve"> directory</w:t>
       </w:r>
-      <w:ins w:id="262" w:author="AnneMarieW" w:date="2017-03-30T14:42:00Z">
+      <w:ins w:id="249" w:author="AnneMarieW" w:date="2017-03-30T14:42:00Z">
         <w:r>
           <w:rPr>
             <w:rFonts w:eastAsia="Microsoft YaHei"/>
@@ -7653,7 +7088,7 @@
         <w:br/>
         <w:t xml:space="preserve">it </w:t>
       </w:r>
-      <w:del w:id="263" w:author="AnneMarieW" w:date="2017-03-30T14:43:00Z">
+      <w:del w:id="250" w:author="AnneMarieW" w:date="2017-03-30T14:43:00Z">
         <w:r>
           <w:rPr>
             <w:rFonts w:eastAsia="Microsoft YaHei"/>
@@ -7661,7 +7096,7 @@
           <w:delText xml:space="preserve">so that it is now </w:delText>
         </w:r>
       </w:del>
-      <w:ins w:id="264" w:author="AnneMarieW" w:date="2017-03-30T14:43:00Z">
+      <w:ins w:id="251" w:author="AnneMarieW" w:date="2017-03-30T14:43:00Z">
         <w:r>
           <w:rPr>
             <w:rFonts w:eastAsia="Microsoft YaHei"/>
@@ -7676,7 +7111,7 @@
         </w:rPr>
         <w:t>src/network/mod.rs</w:t>
       </w:r>
-      <w:ins w:id="265" w:author="AnneMarieW" w:date="2017-03-30T14:42:00Z">
+      <w:ins w:id="252" w:author="AnneMarieW" w:date="2017-03-30T14:42:00Z">
         <w:r>
           <w:rPr>
             <w:rFonts w:eastAsia="Microsoft YaHei"/>
@@ -7724,7 +7159,7 @@
         </w:rPr>
         <w:t xml:space="preserve"> directory</w:t>
       </w:r>
-      <w:ins w:id="266" w:author="AnneMarieW" w:date="2017-03-30T14:43:00Z">
+      <w:ins w:id="253" w:author="AnneMarieW" w:date="2017-03-30T14:43:00Z">
         <w:r>
           <w:rPr>
             <w:rFonts w:eastAsia="Microsoft YaHei"/>
@@ -7790,7 +7225,7 @@
         </w:rPr>
         <w:t xml:space="preserve">Now </w:t>
       </w:r>
-      <w:del w:id="267" w:author="AnneMarieW" w:date="2017-03-31T14:07:00Z">
+      <w:del w:id="254" w:author="AnneMarieW" w:date="2017-03-31T14:07:00Z">
         <w:r>
           <w:rPr>
             <w:rFonts w:eastAsia="Microsoft YaHei"/>
@@ -7798,7 +7233,7 @@
           <w:delText>if</w:delText>
         </w:r>
       </w:del>
-      <w:ins w:id="268" w:author="AnneMarieW" w:date="2017-03-31T14:07:00Z">
+      <w:ins w:id="255" w:author="AnneMarieW" w:date="2017-03-31T14:07:00Z">
         <w:r>
           <w:rPr>
             <w:rFonts w:eastAsia="Microsoft YaHei"/>
@@ -7812,7 +7247,7 @@
         </w:rPr>
         <w:t xml:space="preserve"> we try to</w:t>
       </w:r>
-      <w:ins w:id="269" w:author="AnneMarieW" w:date="2017-03-30T14:43:00Z">
+      <w:ins w:id="256" w:author="AnneMarieW" w:date="2017-03-30T14:43:00Z">
         <w:r>
           <w:rPr>
             <w:rFonts w:eastAsia="Microsoft YaHei"/>
@@ -8292,7 +7727,7 @@
         </w:rPr>
         <w:t xml:space="preserve"> file </w:t>
       </w:r>
-      <w:del w:id="270" w:author="AnneMarieW" w:date="2017-03-30T14:44:00Z">
+      <w:del w:id="257" w:author="AnneMarieW" w:date="2017-03-30T14:44:00Z">
         <w:r>
           <w:rPr>
             <w:rFonts w:eastAsia="Microsoft YaHei"/>
@@ -8319,7 +7754,7 @@
         </w:rPr>
         <w:t xml:space="preserve"> file</w:t>
       </w:r>
-      <w:del w:id="271" w:author="AnneMarieW" w:date="2017-03-30T14:44:00Z">
+      <w:del w:id="258" w:author="AnneMarieW" w:date="2017-03-30T14:44:00Z">
         <w:r>
           <w:rPr>
             <w:rFonts w:eastAsia="Microsoft YaHei"/>
@@ -8364,7 +7799,7 @@
         </w:rPr>
         <w:t>src/network/server.rs</w:t>
       </w:r>
-      <w:del w:id="272" w:author="AnneMarieW" w:date="2017-03-30T14:45:00Z">
+      <w:del w:id="259" w:author="AnneMarieW" w:date="2017-03-30T14:45:00Z">
         <w:r>
           <w:rPr>
             <w:rStyle w:val="EmphasisItalic"/>
@@ -8405,7 +7840,7 @@
         </w:rPr>
         <w:t xml:space="preserve">? The reason is that Rust wouldn’t be able to </w:t>
       </w:r>
-      <w:del w:id="273" w:author="AnneMarieW" w:date="2017-03-30T14:45:00Z">
+      <w:del w:id="260" w:author="AnneMarieW" w:date="2017-03-30T14:45:00Z">
         <w:r>
           <w:rPr>
             <w:rFonts w:eastAsia="Microsoft YaHei"/>
@@ -8413,7 +7848,7 @@
           <w:delText>tell</w:delText>
         </w:r>
       </w:del>
-      <w:ins w:id="274" w:author="AnneMarieW" w:date="2017-03-30T14:45:00Z">
+      <w:ins w:id="261" w:author="AnneMarieW" w:date="2017-03-30T14:45:00Z">
         <w:r>
           <w:rPr>
             <w:rFonts w:eastAsia="Microsoft YaHei"/>
@@ -8477,7 +7912,7 @@
         </w:rPr>
         <w:t xml:space="preserve"> directory. To </w:t>
       </w:r>
-      <w:del w:id="275" w:author="AnneMarieW" w:date="2017-03-30T14:47:00Z">
+      <w:del w:id="262" w:author="AnneMarieW" w:date="2017-03-30T14:47:00Z">
         <w:r>
           <w:rPr>
             <w:rFonts w:eastAsia="Microsoft YaHei"/>
@@ -8485,7 +7920,7 @@
           <w:delText xml:space="preserve">make it clearer why </w:delText>
         </w:r>
       </w:del>
-      <w:ins w:id="276" w:author="AnneMarieW" w:date="2017-03-30T14:47:00Z">
+      <w:ins w:id="263" w:author="AnneMarieW" w:date="2017-03-30T14:47:00Z">
         <w:r>
           <w:rPr>
             <w:rFonts w:eastAsia="Microsoft YaHei"/>
@@ -8499,7 +7934,7 @@
         </w:rPr>
         <w:t>Rust</w:t>
       </w:r>
-      <w:ins w:id="277" w:author="AnneMarieW" w:date="2017-03-30T14:47:00Z">
+      <w:ins w:id="264" w:author="AnneMarieW" w:date="2017-03-30T14:47:00Z">
         <w:r>
           <w:rPr>
             <w:rFonts w:eastAsia="Microsoft YaHei"/>
@@ -8507,7 +7942,7 @@
           <w:t>’s behavior here</w:t>
         </w:r>
       </w:ins>
-      <w:del w:id="278" w:author="AnneMarieW" w:date="2017-03-30T14:47:00Z">
+      <w:del w:id="265" w:author="AnneMarieW" w:date="2017-03-30T14:47:00Z">
         <w:r>
           <w:rPr>
             <w:rFonts w:eastAsia="Microsoft YaHei"/>
@@ -8674,7 +8109,7 @@
         </w:rPr>
         <w:t>In this example, we have three modules again</w:t>
       </w:r>
-      <w:del w:id="279" w:author="janelle" w:date="2017-05-16T13:15:00Z">
+      <w:del w:id="266" w:author="janelle" w:date="2017-05-16T13:15:00Z">
         <w:r>
           <w:rPr>
             <w:rFonts w:eastAsia="Microsoft YaHei"/>
@@ -8682,7 +8117,7 @@
           <w:delText>,</w:delText>
         </w:r>
       </w:del>
-      <w:ins w:id="280" w:author="janelle" w:date="2017-05-16T13:15:00Z">
+      <w:ins w:id="267" w:author="janelle" w:date="2017-05-16T13:15:00Z">
         <w:r>
           <w:rPr>
             <w:rFonts w:eastAsia="Microsoft YaHei"/>
@@ -8732,7 +8167,7 @@
         </w:rPr>
         <w:t xml:space="preserve">. </w:t>
       </w:r>
-      <w:del w:id="281" w:author="AnneMarieW" w:date="2017-03-30T14:49:00Z">
+      <w:del w:id="268" w:author="AnneMarieW" w:date="2017-03-30T14:49:00Z">
         <w:r>
           <w:rPr>
             <w:rFonts w:eastAsia="Microsoft YaHei"/>
@@ -8740,7 +8175,7 @@
           <w:delText>If we f</w:delText>
         </w:r>
       </w:del>
-      <w:ins w:id="282" w:author="AnneMarieW" w:date="2017-03-30T14:49:00Z">
+      <w:ins w:id="269" w:author="AnneMarieW" w:date="2017-03-30T14:49:00Z">
         <w:r>
           <w:rPr>
             <w:rFonts w:eastAsia="Microsoft YaHei"/>
@@ -8754,462 +8189,462 @@
         </w:rPr>
         <w:t>ollow</w:t>
       </w:r>
+      <w:ins w:id="270" w:author="AnneMarieW" w:date="2017-03-30T14:49:00Z">
+        <w:r>
+          <w:rPr>
+            <w:rFonts w:eastAsia="Microsoft YaHei"/>
+          </w:rPr>
+          <w:t>ing</w:t>
+        </w:r>
+      </w:ins>
+      <w:r>
+        <w:rPr>
+          <w:rFonts w:eastAsia="Microsoft YaHei"/>
+        </w:rPr>
+        <w:t xml:space="preserve"> the same steps we</w:t>
+      </w:r>
+      <w:del w:id="271" w:author="AnneMarieW" w:date="2017-03-30T14:48:00Z">
+        <w:r>
+          <w:rPr>
+            <w:rFonts w:eastAsia="Microsoft YaHei"/>
+          </w:rPr>
+          <w:delText xml:space="preserve"> originally</w:delText>
+        </w:r>
+      </w:del>
+      <w:r>
+        <w:rPr>
+          <w:rFonts w:eastAsia="Microsoft YaHei"/>
+        </w:rPr>
+        <w:t xml:space="preserve"> did </w:t>
+      </w:r>
+      <w:del w:id="272" w:author="AnneMarieW" w:date="2017-03-30T14:48:00Z">
+        <w:r>
+          <w:rPr>
+            <w:rFonts w:eastAsia="Microsoft YaHei"/>
+          </w:rPr>
+          <w:delText>above</w:delText>
+        </w:r>
+      </w:del>
+      <w:ins w:id="273" w:author="AnneMarieW" w:date="2017-03-30T14:48:00Z">
+        <w:r>
+          <w:rPr>
+            <w:rFonts w:eastAsia="Microsoft YaHei"/>
+          </w:rPr>
+          <w:t>earlier</w:t>
+        </w:r>
+      </w:ins>
+      <w:r>
+        <w:rPr>
+          <w:rFonts w:eastAsia="Microsoft YaHei"/>
+        </w:rPr>
+        <w:t xml:space="preserve"> for extracting modules into files, </w:t>
+      </w:r>
+      <w:del w:id="274" w:author="janelle" w:date="2017-05-16T13:13:00Z">
+        <w:r>
+          <w:rPr>
+            <w:rFonts w:eastAsia="Microsoft YaHei"/>
+          </w:rPr>
+          <w:delText xml:space="preserve">for the </w:delText>
+        </w:r>
+      </w:del>
+      <w:del w:id="275" w:author="janelle" w:date="2017-05-16T13:13:00Z">
+        <w:r>
+          <w:rPr>
+            <w:rStyle w:val="Literal"/>
+            <w:rFonts w:eastAsia="Microsoft YaHei"/>
+          </w:rPr>
+          <w:delText>client</w:delText>
+        </w:r>
+      </w:del>
+      <w:del w:id="276" w:author="janelle" w:date="2017-05-16T13:13:00Z">
+        <w:r>
+          <w:rPr>
+            <w:rFonts w:eastAsia="Microsoft YaHei"/>
+          </w:rPr>
+          <w:delText xml:space="preserve"> module </w:delText>
+        </w:r>
+      </w:del>
+      <w:r>
+        <w:rPr>
+          <w:rFonts w:eastAsia="Microsoft YaHei"/>
+        </w:rPr>
+        <w:t xml:space="preserve">we would create </w:t>
+      </w:r>
+      <w:commentRangeStart w:id="18"/>
+      <w:r>
+        <w:rPr>
+          <w:rStyle w:val="EmphasisItalic"/>
+          <w:rFonts w:eastAsia="Microsoft YaHei"/>
+        </w:rPr>
+        <w:t>src/client.rs</w:t>
+      </w:r>
+      <w:ins w:id="277" w:author="janelle" w:date="2017-05-16T13:13:00Z">
+        <w:r>
+          <w:rPr>
+            <w:rFonts w:eastAsia="Microsoft YaHei"/>
+          </w:rPr>
+          <w:t xml:space="preserve"> for the </w:t>
+        </w:r>
+      </w:ins>
+      <w:ins w:id="278" w:author="janelle" w:date="2017-05-16T13:13:00Z">
+        <w:r>
+          <w:rPr>
+            <w:rStyle w:val="Literal"/>
+          </w:rPr>
+          <w:t>client</w:t>
+        </w:r>
+      </w:ins>
+      <w:ins w:id="279" w:author="janelle" w:date="2017-05-16T13:13:00Z">
+        <w:r>
+          <w:rPr>
+            <w:rFonts w:eastAsia="Microsoft YaHei"/>
+          </w:rPr>
+          <w:t xml:space="preserve"> module</w:t>
+        </w:r>
+      </w:ins>
+      <w:r>
+        <w:rPr>
+          <w:rFonts w:eastAsia="Microsoft YaHei"/>
+        </w:rPr>
+      </w:r>
+      <w:commentRangeEnd w:id="18"/>
+      <w:r>
+        <w:commentReference w:id="18"/>
+      </w:r>
+      <w:r>
+        <w:rPr>
+          <w:rFonts w:eastAsia="Microsoft YaHei"/>
+        </w:rPr>
+        <w:commentReference w:id="19"/>
+      </w:r>
+      <w:r>
+        <w:rPr>
+          <w:rFonts w:eastAsia="Microsoft YaHei"/>
+        </w:rPr>
+        <w:t xml:space="preserve">. For the </w:t>
+      </w:r>
+      <w:r>
+        <w:rPr>
+          <w:rStyle w:val="Literal"/>
+        </w:rPr>
+        <w:t>network</w:t>
+      </w:r>
+      <w:r>
+        <w:rPr>
+          <w:rFonts w:eastAsia="Microsoft YaHei"/>
+        </w:rPr>
+        <w:t xml:space="preserve"> module</w:t>
+      </w:r>
+      <w:del w:id="280" w:author="AnneMarieW" w:date="2017-03-30T14:49:00Z">
+        <w:r>
+          <w:rPr>
+            <w:rFonts w:eastAsia="Microsoft YaHei"/>
+          </w:rPr>
+          <w:delText>,</w:delText>
+        </w:r>
+      </w:del>
+      <w:ins w:id="281" w:author="Carol Nichols" w:date="2017-06-01T15:11:00Z">
+        <w:r>
+          <w:rPr>
+            <w:rFonts w:eastAsia="Microsoft YaHei"/>
+          </w:rPr>
+          <w:t>,</w:t>
+        </w:r>
+      </w:ins>
+      <w:r>
+        <w:rPr>
+          <w:rFonts w:eastAsia="Microsoft YaHei"/>
+        </w:rPr>
+        <w:t xml:space="preserve"> we would create </w:t>
+      </w:r>
+      <w:r>
+        <w:rPr>
+          <w:rStyle w:val="EmphasisItalic"/>
+          <w:rFonts w:eastAsia="Microsoft YaHei"/>
+        </w:rPr>
+        <w:t>src/network.rs</w:t>
+      </w:r>
+      <w:r>
+        <w:rPr>
+          <w:rFonts w:eastAsia="Microsoft YaHei"/>
+        </w:rPr>
+        <w:t xml:space="preserve">. </w:t>
+      </w:r>
+      <w:del w:id="282" w:author="AnneMarieW" w:date="2017-03-30T14:49:00Z">
+        <w:r>
+          <w:rPr>
+            <w:rFonts w:eastAsia="Microsoft YaHei"/>
+          </w:rPr>
+          <w:delText>Then</w:delText>
+        </w:r>
+      </w:del>
       <w:ins w:id="283" w:author="AnneMarieW" w:date="2017-03-30T14:49:00Z">
         <w:r>
           <w:rPr>
             <w:rFonts w:eastAsia="Microsoft YaHei"/>
           </w:rPr>
-          <w:t>ing</w:t>
+          <w:t>But</w:t>
         </w:r>
       </w:ins>
       <w:r>
         <w:rPr>
           <w:rFonts w:eastAsia="Microsoft YaHei"/>
         </w:rPr>
-        <w:t xml:space="preserve"> the same steps we</w:t>
+        <w:t xml:space="preserve"> we wouldn’t be able to extract the </w:t>
+      </w:r>
+      <w:r>
+        <w:rPr>
+          <w:rStyle w:val="Literal"/>
+        </w:rPr>
+        <w:t>network::client</w:t>
+      </w:r>
+      <w:r>
+        <w:rPr>
+          <w:rFonts w:eastAsia="Microsoft YaHei"/>
+        </w:rPr>
+        <w:t xml:space="preserve"> module into a </w:t>
+      </w:r>
+      <w:r>
+        <w:rPr>
+          <w:rStyle w:val="EmphasisItalic"/>
+          <w:rFonts w:eastAsia="Microsoft YaHei"/>
+        </w:rPr>
+        <w:t>src/client.rs</w:t>
+      </w:r>
+      <w:r>
+        <w:rPr>
+          <w:rFonts w:eastAsia="Microsoft YaHei"/>
+        </w:rPr>
+        <w:t xml:space="preserve"> file</w:t>
       </w:r>
       <w:del w:id="284" w:author="AnneMarieW" w:date="2017-03-30T14:48:00Z">
         <w:r>
           <w:rPr>
             <w:rFonts w:eastAsia="Microsoft YaHei"/>
           </w:rPr>
-          <w:delText xml:space="preserve"> originally</w:delText>
+          <w:delText>,</w:delText>
         </w:r>
       </w:del>
       <w:r>
         <w:rPr>
           <w:rFonts w:eastAsia="Microsoft YaHei"/>
         </w:rPr>
-        <w:t xml:space="preserve"> did </w:t>
-      </w:r>
-      <w:del w:id="285" w:author="AnneMarieW" w:date="2017-03-30T14:48:00Z">
-        <w:r>
-          <w:rPr>
-            <w:rFonts w:eastAsia="Microsoft YaHei"/>
-          </w:rPr>
-          <w:delText>above</w:delText>
+        <w:t xml:space="preserve"> because that already exists for the top-level </w:t>
+      </w:r>
+      <w:r>
+        <w:rPr>
+          <w:rStyle w:val="Literal"/>
+        </w:rPr>
+        <w:t>client</w:t>
+      </w:r>
+      <w:r>
+        <w:rPr/>
+        <w:t xml:space="preserve"> </w:t>
+      </w:r>
+      <w:r>
+        <w:rPr>
+          <w:rFonts w:eastAsia="Microsoft YaHei"/>
+        </w:rPr>
+        <w:t>module!</w:t>
+      </w:r>
+      <w:commentRangeStart w:id="20"/>
+      <w:r>
+        <w:rPr>
+          <w:rFonts w:eastAsia="Microsoft YaHei"/>
+        </w:rPr>
+        <w:t xml:space="preserve"> If we </w:t>
+      </w:r>
+      <w:ins w:id="285" w:author="Carol Nichols" w:date="2017-06-01T15:13:00Z">
+        <w:r>
+          <w:rPr>
+            <w:rFonts w:eastAsia="Microsoft YaHei"/>
+          </w:rPr>
+          <w:t xml:space="preserve">could </w:t>
+        </w:r>
+      </w:ins>
+      <w:r>
+        <w:rPr>
+          <w:rFonts w:eastAsia="Microsoft YaHei"/>
+        </w:rPr>
+        <w:t xml:space="preserve">put the code </w:t>
+      </w:r>
+      <w:del w:id="286" w:author="Carol Nichols" w:date="2017-06-01T15:13:00Z">
+        <w:r>
+          <w:rPr>
+            <w:rFonts w:eastAsia="Microsoft YaHei"/>
+          </w:rPr>
+          <w:delText>in</w:delText>
         </w:r>
       </w:del>
-      <w:ins w:id="286" w:author="AnneMarieW" w:date="2017-03-30T14:48:00Z">
-        <w:r>
-          <w:rPr>
-            <w:rFonts w:eastAsia="Microsoft YaHei"/>
-          </w:rPr>
-          <w:t>earlier</w:t>
+      <w:ins w:id="287" w:author="Carol Nichols" w:date="2017-06-01T15:13:00Z">
+        <w:r>
+          <w:rPr>
+            <w:rFonts w:eastAsia="Microsoft YaHei"/>
+          </w:rPr>
+          <w:t>for</w:t>
         </w:r>
       </w:ins>
       <w:r>
         <w:rPr>
           <w:rFonts w:eastAsia="Microsoft YaHei"/>
         </w:rPr>
-        <w:t xml:space="preserve"> for extracting modules into files, </w:t>
-      </w:r>
-      <w:del w:id="287" w:author="janelle" w:date="2017-05-16T13:13:00Z">
-        <w:r>
-          <w:rPr>
-            <w:rFonts w:eastAsia="Microsoft YaHei"/>
-          </w:rPr>
-          <w:delText xml:space="preserve">for the </w:delText>
+        <w:t xml:space="preserve"> </w:t>
+      </w:r>
+      <w:r>
+        <w:rPr>
+          <w:rStyle w:val="EmphasisItalic"/>
+          <w:rFonts w:eastAsia="Microsoft YaHei"/>
+          <w:rPrChange w:id="0" w:author="Carol Nichols" w:date="2017-06-01T15:13:00Z"/>
+        </w:rPr>
+        <w:t>both</w:t>
+      </w:r>
+      <w:r>
+        <w:rPr>
+          <w:rFonts w:eastAsia="Microsoft YaHei"/>
+        </w:rPr>
+        <w:t xml:space="preserve"> the </w:t>
+      </w:r>
+      <w:r>
+        <w:rPr>
+          <w:rStyle w:val="Literal"/>
+        </w:rPr>
+        <w:t>client</w:t>
+      </w:r>
+      <w:r>
+        <w:rPr>
+          <w:rFonts w:eastAsia="Microsoft YaHei"/>
+        </w:rPr>
+        <w:t xml:space="preserve"> and </w:t>
+      </w:r>
+      <w:r>
+        <w:rPr>
+          <w:rStyle w:val="Literal"/>
+        </w:rPr>
+        <w:t>network::client</w:t>
+      </w:r>
+      <w:r>
+        <w:rPr>
+          <w:rFonts w:eastAsia="Microsoft YaHei"/>
+        </w:rPr>
+        <w:t xml:space="preserve"> modules in the </w:t>
+      </w:r>
+      <w:r>
+        <w:rPr>
+          <w:rStyle w:val="EmphasisItalic"/>
+          <w:rFonts w:eastAsia="Microsoft YaHei"/>
+        </w:rPr>
+        <w:t>src/client.rs</w:t>
+      </w:r>
+      <w:r>
+        <w:rPr>
+          <w:rFonts w:eastAsia="Microsoft YaHei"/>
+        </w:rPr>
+        <w:t xml:space="preserve"> file</w:t>
+      </w:r>
+      <w:r>
+        <w:rPr>
+          <w:rFonts w:eastAsia="Microsoft YaHei"/>
+        </w:rPr>
+      </w:r>
+      <w:commentRangeEnd w:id="20"/>
+      <w:r>
+        <w:commentReference w:id="20"/>
+      </w:r>
+      <w:r>
+        <w:rPr>
+          <w:rFonts w:eastAsia="Microsoft YaHei"/>
+        </w:rPr>
+        <w:commentReference w:id="21"/>
+      </w:r>
+      <w:r>
+        <w:rPr>
+          <w:rFonts w:eastAsia="Microsoft YaHei"/>
+        </w:rPr>
+        <w:t>, Rust would</w:t>
+      </w:r>
+      <w:del w:id="289" w:author="AnneMarieW" w:date="2017-03-30T14:48:00Z">
+        <w:r>
+          <w:rPr>
+            <w:rFonts w:eastAsia="Microsoft YaHei"/>
+          </w:rPr>
+          <w:delText xml:space="preserve"> </w:delText>
         </w:r>
       </w:del>
-      <w:del w:id="288" w:author="janelle" w:date="2017-05-16T13:13:00Z">
-        <w:r>
-          <w:rPr>
-            <w:rStyle w:val="Literal"/>
-            <w:rFonts w:eastAsia="Microsoft YaHei"/>
-          </w:rPr>
-          <w:delText>client</w:delText>
+      <w:r>
+        <w:rPr>
+          <w:rFonts w:eastAsia="Microsoft YaHei"/>
+        </w:rPr>
+        <w:t>n</w:t>
+      </w:r>
+      <w:del w:id="290" w:author="AnneMarieW" w:date="2017-03-30T14:48:00Z">
+        <w:r>
+          <w:rPr>
+            <w:rFonts w:eastAsia="Microsoft YaHei"/>
+          </w:rPr>
+          <w:delText>o</w:delText>
         </w:r>
       </w:del>
-      <w:del w:id="289" w:author="janelle" w:date="2017-05-16T13:13:00Z">
-        <w:r>
-          <w:rPr>
-            <w:rFonts w:eastAsia="Microsoft YaHei"/>
-          </w:rPr>
-          <w:delText xml:space="preserve"> module </w:delText>
+      <w:ins w:id="291" w:author="AnneMarieW" w:date="2017-03-30T14:48:00Z">
+        <w:r>
+          <w:rPr>
+            <w:rFonts w:eastAsia="Microsoft YaHei"/>
+          </w:rPr>
+          <w:t>’</w:t>
+        </w:r>
+      </w:ins>
+      <w:r>
+        <w:rPr>
+          <w:rFonts w:eastAsia="Microsoft YaHei"/>
+        </w:rPr>
+        <w:t xml:space="preserve">t have any way to know whether the code was for </w:t>
+      </w:r>
+      <w:r>
+        <w:rPr>
+          <w:rStyle w:val="Literal"/>
+        </w:rPr>
+        <w:t>client</w:t>
+      </w:r>
+      <w:r>
+        <w:rPr>
+          <w:rFonts w:eastAsia="Microsoft YaHei"/>
+        </w:rPr>
+        <w:t xml:space="preserve"> or for </w:t>
+      </w:r>
+      <w:r>
+        <w:rPr>
+          <w:rStyle w:val="Literal"/>
+        </w:rPr>
+        <w:t>network::client</w:t>
+      </w:r>
+      <w:r>
+        <w:rPr>
+          <w:rFonts w:eastAsia="Microsoft YaHei"/>
+        </w:rPr>
+        <w:t>.</w:t>
+      </w:r>
+    </w:p>
+    <w:p>
+      <w:pPr>
+        <w:pStyle w:val="Body"/>
+        <w:rPr>
+          <w:rFonts w:eastAsia="Microsoft YaHei"/>
+        </w:rPr>
+      </w:pPr>
+      <w:r>
+        <w:rPr>
+          <w:rFonts w:eastAsia="Microsoft YaHei"/>
+        </w:rPr>
+        <w:t xml:space="preserve">Therefore, </w:t>
+      </w:r>
+      <w:del w:id="292" w:author="AnneMarieW" w:date="2017-03-30T14:52:00Z">
+        <w:r>
+          <w:rPr>
+            <w:rFonts w:eastAsia="Microsoft YaHei"/>
+          </w:rPr>
+          <w:delText xml:space="preserve">once we wanted </w:delText>
         </w:r>
       </w:del>
-      <w:r>
-        <w:rPr>
-          <w:rFonts w:eastAsia="Microsoft YaHei"/>
-        </w:rPr>
-        <w:t xml:space="preserve">we would create </w:t>
-      </w:r>
-      <w:commentRangeStart w:id="18"/>
-      <w:r>
-        <w:rPr>
-          <w:rStyle w:val="EmphasisItalic"/>
-          <w:rFonts w:eastAsia="Microsoft YaHei"/>
-        </w:rPr>
-        <w:t>src/client.rs</w:t>
-      </w:r>
-      <w:ins w:id="290" w:author="janelle" w:date="2017-05-16T13:13:00Z">
-        <w:r>
-          <w:rPr>
-            <w:rFonts w:eastAsia="Microsoft YaHei"/>
-          </w:rPr>
-          <w:t xml:space="preserve"> for the </w:t>
-        </w:r>
-      </w:ins>
-      <w:ins w:id="291" w:author="janelle" w:date="2017-05-16T13:13:00Z">
-        <w:r>
-          <w:rPr>
-            <w:rStyle w:val="Literal"/>
-          </w:rPr>
-          <w:t>client</w:t>
-        </w:r>
-      </w:ins>
-      <w:ins w:id="292" w:author="janelle" w:date="2017-05-16T13:13:00Z">
-        <w:r>
-          <w:rPr>
-            <w:rFonts w:eastAsia="Microsoft YaHei"/>
-          </w:rPr>
-          <w:t xml:space="preserve"> module</w:t>
-        </w:r>
-      </w:ins>
-      <w:r>
-        <w:rPr>
-          <w:rFonts w:eastAsia="Microsoft YaHei"/>
-        </w:rPr>
-      </w:r>
-      <w:commentRangeEnd w:id="18"/>
-      <w:r>
-        <w:commentReference w:id="18"/>
-      </w:r>
-      <w:r>
-        <w:rPr>
-          <w:rFonts w:eastAsia="Microsoft YaHei"/>
-        </w:rPr>
-        <w:commentReference w:id="19"/>
-      </w:r>
-      <w:r>
-        <w:rPr>
-          <w:rFonts w:eastAsia="Microsoft YaHei"/>
-        </w:rPr>
-        <w:t xml:space="preserve">. For the </w:t>
-      </w:r>
-      <w:r>
-        <w:rPr>
-          <w:rStyle w:val="Literal"/>
-        </w:rPr>
-        <w:t>network</w:t>
-      </w:r>
-      <w:r>
-        <w:rPr>
-          <w:rFonts w:eastAsia="Microsoft YaHei"/>
-        </w:rPr>
-        <w:t xml:space="preserve"> module</w:t>
-      </w:r>
-      <w:del w:id="293" w:author="AnneMarieW" w:date="2017-03-30T14:49:00Z">
-        <w:r>
-          <w:rPr>
-            <w:rFonts w:eastAsia="Microsoft YaHei"/>
-          </w:rPr>
-          <w:delText>,</w:delText>
-        </w:r>
-      </w:del>
-      <w:ins w:id="294" w:author="Carol Nichols" w:date="2017-06-01T15:11:00Z">
-        <w:r>
-          <w:rPr>
-            <w:rFonts w:eastAsia="Microsoft YaHei"/>
-          </w:rPr>
-          <w:t>,</w:t>
-        </w:r>
-      </w:ins>
-      <w:r>
-        <w:rPr>
-          <w:rFonts w:eastAsia="Microsoft YaHei"/>
-        </w:rPr>
-        <w:t xml:space="preserve"> we would create </w:t>
-      </w:r>
-      <w:r>
-        <w:rPr>
-          <w:rStyle w:val="EmphasisItalic"/>
-          <w:rFonts w:eastAsia="Microsoft YaHei"/>
-        </w:rPr>
-        <w:t>src/network.rs</w:t>
-      </w:r>
-      <w:r>
-        <w:rPr>
-          <w:rFonts w:eastAsia="Microsoft YaHei"/>
-        </w:rPr>
-        <w:t xml:space="preserve">. </w:t>
-      </w:r>
-      <w:del w:id="295" w:author="AnneMarieW" w:date="2017-03-30T14:49:00Z">
-        <w:r>
-          <w:rPr>
-            <w:rFonts w:eastAsia="Microsoft YaHei"/>
-          </w:rPr>
-          <w:delText>Then</w:delText>
-        </w:r>
-      </w:del>
-      <w:ins w:id="296" w:author="AnneMarieW" w:date="2017-03-30T14:49:00Z">
-        <w:r>
-          <w:rPr>
-            <w:rFonts w:eastAsia="Microsoft YaHei"/>
-          </w:rPr>
-          <w:t>But</w:t>
-        </w:r>
-      </w:ins>
-      <w:r>
-        <w:rPr>
-          <w:rFonts w:eastAsia="Microsoft YaHei"/>
-        </w:rPr>
-        <w:t xml:space="preserve"> we wouldn’t be able to extract the </w:t>
-      </w:r>
-      <w:r>
-        <w:rPr>
-          <w:rStyle w:val="Literal"/>
-        </w:rPr>
-        <w:t>network::client</w:t>
-      </w:r>
-      <w:r>
-        <w:rPr>
-          <w:rFonts w:eastAsia="Microsoft YaHei"/>
-        </w:rPr>
-        <w:t xml:space="preserve"> module into a </w:t>
-      </w:r>
-      <w:r>
-        <w:rPr>
-          <w:rStyle w:val="EmphasisItalic"/>
-          <w:rFonts w:eastAsia="Microsoft YaHei"/>
-        </w:rPr>
-        <w:t>src/client.rs</w:t>
-      </w:r>
-      <w:r>
-        <w:rPr>
-          <w:rFonts w:eastAsia="Microsoft YaHei"/>
-        </w:rPr>
-        <w:t xml:space="preserve"> file</w:t>
-      </w:r>
-      <w:del w:id="297" w:author="AnneMarieW" w:date="2017-03-30T14:48:00Z">
-        <w:r>
-          <w:rPr>
-            <w:rFonts w:eastAsia="Microsoft YaHei"/>
-          </w:rPr>
-          <w:delText>,</w:delText>
-        </w:r>
-      </w:del>
-      <w:r>
-        <w:rPr>
-          <w:rFonts w:eastAsia="Microsoft YaHei"/>
-        </w:rPr>
-        <w:t xml:space="preserve"> because that already exists for the top-level </w:t>
-      </w:r>
-      <w:r>
-        <w:rPr>
-          <w:rStyle w:val="Literal"/>
-        </w:rPr>
-        <w:t>client</w:t>
-      </w:r>
-      <w:r>
-        <w:rPr/>
-        <w:t xml:space="preserve"> </w:t>
-      </w:r>
-      <w:r>
-        <w:rPr>
-          <w:rFonts w:eastAsia="Microsoft YaHei"/>
-        </w:rPr>
-        <w:t>module!</w:t>
-      </w:r>
-      <w:commentRangeStart w:id="20"/>
-      <w:r>
-        <w:rPr>
-          <w:rFonts w:eastAsia="Microsoft YaHei"/>
-        </w:rPr>
-        <w:t xml:space="preserve"> If we </w:t>
-      </w:r>
-      <w:ins w:id="298" w:author="Carol Nichols" w:date="2017-06-01T15:13:00Z">
-        <w:r>
-          <w:rPr>
-            <w:rFonts w:eastAsia="Microsoft YaHei"/>
-          </w:rPr>
-          <w:t xml:space="preserve">could </w:t>
-        </w:r>
-      </w:ins>
-      <w:r>
-        <w:rPr>
-          <w:rFonts w:eastAsia="Microsoft YaHei"/>
-        </w:rPr>
-        <w:t xml:space="preserve">put the code </w:t>
-      </w:r>
-      <w:del w:id="299" w:author="Carol Nichols" w:date="2017-06-01T15:13:00Z">
-        <w:r>
-          <w:rPr>
-            <w:rFonts w:eastAsia="Microsoft YaHei"/>
-          </w:rPr>
-          <w:delText>in</w:delText>
-        </w:r>
-      </w:del>
-      <w:ins w:id="300" w:author="Carol Nichols" w:date="2017-06-01T15:13:00Z">
-        <w:r>
-          <w:rPr>
-            <w:rFonts w:eastAsia="Microsoft YaHei"/>
-          </w:rPr>
-          <w:t>for</w:t>
-        </w:r>
-      </w:ins>
-      <w:r>
-        <w:rPr>
-          <w:rFonts w:eastAsia="Microsoft YaHei"/>
-        </w:rPr>
-        <w:t xml:space="preserve"> </w:t>
-      </w:r>
-      <w:r>
-        <w:rPr>
-          <w:rStyle w:val="EmphasisItalic"/>
-          <w:rFonts w:eastAsia="Microsoft YaHei"/>
-          <w:rPrChange w:id="0" w:author="Carol Nichols" w:date="2017-06-01T15:13:00Z"/>
-        </w:rPr>
-        <w:t>both</w:t>
-      </w:r>
-      <w:r>
-        <w:rPr>
-          <w:rFonts w:eastAsia="Microsoft YaHei"/>
-        </w:rPr>
-        <w:t xml:space="preserve"> the </w:t>
-      </w:r>
-      <w:r>
-        <w:rPr>
-          <w:rStyle w:val="Literal"/>
-        </w:rPr>
-        <w:t>client</w:t>
-      </w:r>
-      <w:r>
-        <w:rPr>
-          <w:rFonts w:eastAsia="Microsoft YaHei"/>
-        </w:rPr>
-        <w:t xml:space="preserve"> and </w:t>
-      </w:r>
-      <w:r>
-        <w:rPr>
-          <w:rStyle w:val="Literal"/>
-        </w:rPr>
-        <w:t>network::client</w:t>
-      </w:r>
-      <w:r>
-        <w:rPr>
-          <w:rFonts w:eastAsia="Microsoft YaHei"/>
-        </w:rPr>
-        <w:t xml:space="preserve"> modules in the </w:t>
-      </w:r>
-      <w:r>
-        <w:rPr>
-          <w:rStyle w:val="EmphasisItalic"/>
-          <w:rFonts w:eastAsia="Microsoft YaHei"/>
-        </w:rPr>
-        <w:t>src/client.rs</w:t>
-      </w:r>
-      <w:r>
-        <w:rPr>
-          <w:rFonts w:eastAsia="Microsoft YaHei"/>
-        </w:rPr>
-        <w:t xml:space="preserve"> file</w:t>
-      </w:r>
-      <w:r>
-        <w:rPr>
-          <w:rFonts w:eastAsia="Microsoft YaHei"/>
-        </w:rPr>
-      </w:r>
-      <w:commentRangeEnd w:id="20"/>
-      <w:r>
-        <w:commentReference w:id="20"/>
-      </w:r>
-      <w:r>
-        <w:rPr>
-          <w:rFonts w:eastAsia="Microsoft YaHei"/>
-        </w:rPr>
-        <w:commentReference w:id="21"/>
-      </w:r>
-      <w:r>
-        <w:rPr>
-          <w:rFonts w:eastAsia="Microsoft YaHei"/>
-        </w:rPr>
-        <w:t>, Rust would</w:t>
-      </w:r>
-      <w:del w:id="302" w:author="AnneMarieW" w:date="2017-03-30T14:48:00Z">
-        <w:r>
-          <w:rPr>
-            <w:rFonts w:eastAsia="Microsoft YaHei"/>
-          </w:rPr>
-          <w:delText xml:space="preserve"> </w:delText>
-        </w:r>
-      </w:del>
-      <w:r>
-        <w:rPr>
-          <w:rFonts w:eastAsia="Microsoft YaHei"/>
-        </w:rPr>
-        <w:t>n</w:t>
-      </w:r>
-      <w:del w:id="303" w:author="AnneMarieW" w:date="2017-03-30T14:48:00Z">
-        <w:r>
-          <w:rPr>
-            <w:rFonts w:eastAsia="Microsoft YaHei"/>
-          </w:rPr>
-          <w:delText>o</w:delText>
-        </w:r>
-      </w:del>
-      <w:ins w:id="304" w:author="AnneMarieW" w:date="2017-03-30T14:48:00Z">
-        <w:r>
-          <w:rPr>
-            <w:rFonts w:eastAsia="Microsoft YaHei"/>
-          </w:rPr>
-          <w:t>’</w:t>
-        </w:r>
-      </w:ins>
-      <w:r>
-        <w:rPr>
-          <w:rFonts w:eastAsia="Microsoft YaHei"/>
-        </w:rPr>
-        <w:t xml:space="preserve">t have any way to know whether the code was for </w:t>
-      </w:r>
-      <w:r>
-        <w:rPr>
-          <w:rStyle w:val="Literal"/>
-        </w:rPr>
-        <w:t>client</w:t>
-      </w:r>
-      <w:r>
-        <w:rPr>
-          <w:rFonts w:eastAsia="Microsoft YaHei"/>
-        </w:rPr>
-        <w:t xml:space="preserve"> or for </w:t>
-      </w:r>
-      <w:r>
-        <w:rPr>
-          <w:rStyle w:val="Literal"/>
-        </w:rPr>
-        <w:t>network::client</w:t>
-      </w:r>
-      <w:r>
-        <w:rPr>
-          <w:rFonts w:eastAsia="Microsoft YaHei"/>
-        </w:rPr>
-        <w:t>.</w:t>
-      </w:r>
-    </w:p>
-    <w:p>
-      <w:pPr>
-        <w:pStyle w:val="Body"/>
-        <w:rPr>
-          <w:rFonts w:eastAsia="Microsoft YaHei"/>
-        </w:rPr>
-      </w:pPr>
-      <w:r>
-        <w:rPr>
-          <w:rFonts w:eastAsia="Microsoft YaHei"/>
-        </w:rPr>
-        <w:t xml:space="preserve">Therefore, </w:t>
-      </w:r>
-      <w:del w:id="305" w:author="AnneMarieW" w:date="2017-03-30T14:52:00Z">
-        <w:r>
-          <w:rPr>
-            <w:rFonts w:eastAsia="Microsoft YaHei"/>
-          </w:rPr>
-          <w:delText xml:space="preserve">once we wanted </w:delText>
-        </w:r>
-      </w:del>
-      <w:ins w:id="306" w:author="janelle" w:date="2017-05-16T13:19:00Z">
+      <w:ins w:id="293" w:author="janelle" w:date="2017-05-16T13:19:00Z">
         <w:r>
           <w:rPr>
             <w:rFonts w:eastAsia="Microsoft YaHei"/>
@@ -9364,26 +8799,28 @@
           <w:szCs w:val="27"/>
         </w:rPr>
       </w:pPr>
-      <w:bookmarkStart w:id="8" w:name="_Toc478551198"/>
-      <w:bookmarkStart w:id="9" w:name="rules-of-module-file-systems"/>
-      <w:bookmarkEnd w:id="9"/>
+      <w:bookmarkStart w:id="11" w:name="_Toc478551198"/>
+      <w:bookmarkStart w:id="12" w:name="__RefHeading___Toc8719_1631704520"/>
+      <w:bookmarkStart w:id="13" w:name="rules-of-module-file-systems"/>
+      <w:bookmarkEnd w:id="12"/>
+      <w:bookmarkEnd w:id="13"/>
       <w:r>
         <w:rPr/>
         <w:t>Rules of Module File</w:t>
       </w:r>
-      <w:del w:id="307" w:author="AnneMarieW" w:date="2017-03-31T14:03:00Z">
+      <w:del w:id="294" w:author="AnneMarieW" w:date="2017-03-31T14:03:00Z">
         <w:r>
           <w:rPr/>
           <w:delText xml:space="preserve"> S</w:delText>
         </w:r>
       </w:del>
-      <w:ins w:id="308" w:author="AnneMarieW" w:date="2017-03-31T14:03:00Z">
+      <w:ins w:id="295" w:author="AnneMarieW" w:date="2017-03-31T14:03:00Z">
         <w:r>
           <w:rPr/>
           <w:t>s</w:t>
         </w:r>
       </w:ins>
-      <w:bookmarkEnd w:id="8"/>
+      <w:bookmarkEnd w:id="11"/>
       <w:r>
         <w:rPr/>
         <w:t>ystems</w:t>
@@ -9396,7 +8833,7 @@
           <w:rFonts w:eastAsia="Microsoft YaHei"/>
         </w:rPr>
       </w:pPr>
-      <w:del w:id="309" w:author="AnneMarieW" w:date="2017-03-30T14:53:00Z">
+      <w:del w:id="296" w:author="AnneMarieW" w:date="2017-03-30T14:53:00Z">
         <w:r>
           <w:rPr>
             <w:rFonts w:eastAsia="Microsoft YaHei"/>
@@ -9404,7 +8841,7 @@
           <w:delText>In</w:delText>
         </w:r>
       </w:del>
-      <w:ins w:id="310" w:author="AnneMarieW" w:date="2017-03-30T14:53:00Z">
+      <w:ins w:id="297" w:author="AnneMarieW" w:date="2017-03-30T14:53:00Z">
         <w:r>
           <w:rPr>
             <w:rFonts w:eastAsia="Microsoft YaHei"/>
@@ -9418,7 +8855,7 @@
         </w:rPr>
         <w:t xml:space="preserve"> summar</w:t>
       </w:r>
-      <w:del w:id="311" w:author="AnneMarieW" w:date="2017-03-30T14:53:00Z">
+      <w:del w:id="298" w:author="AnneMarieW" w:date="2017-03-30T14:53:00Z">
         <w:r>
           <w:rPr>
             <w:rFonts w:eastAsia="Microsoft YaHei"/>
@@ -9426,7 +8863,7 @@
           <w:delText>y</w:delText>
         </w:r>
       </w:del>
-      <w:ins w:id="312" w:author="AnneMarieW" w:date="2017-03-30T14:53:00Z">
+      <w:ins w:id="299" w:author="AnneMarieW" w:date="2017-03-30T14:53:00Z">
         <w:r>
           <w:rPr>
             <w:rFonts w:eastAsia="Microsoft YaHei"/>
@@ -9434,7 +8871,7 @@
           <w:t>ize</w:t>
         </w:r>
       </w:ins>
-      <w:del w:id="313" w:author="AnneMarieW" w:date="2017-03-30T14:53:00Z">
+      <w:del w:id="300" w:author="AnneMarieW" w:date="2017-03-30T14:53:00Z">
         <w:r>
           <w:rPr>
             <w:rFonts w:eastAsia="Microsoft YaHei"/>
@@ -9448,7 +8885,7 @@
         </w:rPr>
         <w:t xml:space="preserve"> the rules of modules with regard</w:t>
       </w:r>
-      <w:del w:id="314" w:author="AnneMarieW" w:date="2017-03-30T14:53:00Z">
+      <w:del w:id="301" w:author="AnneMarieW" w:date="2017-03-30T14:53:00Z">
         <w:r>
           <w:rPr>
             <w:rFonts w:eastAsia="Microsoft YaHei"/>
@@ -9574,7 +9011,7 @@
         </w:rPr>
         <w:t>These rules apply recursively, so</w:t>
       </w:r>
-      <w:del w:id="315" w:author="AnneMarieW" w:date="2017-03-30T14:54:00Z">
+      <w:del w:id="302" w:author="AnneMarieW" w:date="2017-03-30T14:54:00Z">
         <w:r>
           <w:rPr>
             <w:rFonts w:eastAsia="Microsoft YaHei"/>
@@ -9772,7 +9209,7 @@
         </w:rPr>
         <w:t>The modules</w:t>
       </w:r>
-      <w:del w:id="316" w:author="AnneMarieW" w:date="2017-03-30T14:54:00Z">
+      <w:del w:id="303" w:author="AnneMarieW" w:date="2017-03-30T14:54:00Z">
         <w:r>
           <w:rPr>
             <w:rFonts w:eastAsia="Microsoft YaHei"/>
@@ -9824,7 +9261,7 @@
         </w:rPr>
         <w:t xml:space="preserve"> keyword</w:t>
       </w:r>
-      <w:del w:id="317" w:author="AnneMarieW" w:date="2017-03-30T14:54:00Z">
+      <w:del w:id="304" w:author="AnneMarieW" w:date="2017-03-30T14:54:00Z">
         <w:r>
           <w:rPr>
             <w:rFonts w:eastAsia="Microsoft YaHei"/>
@@ -9847,10 +9284,12 @@
           <w:szCs w:val="36"/>
         </w:rPr>
       </w:pPr>
-      <w:bookmarkStart w:id="10" w:name="controlling-visibility-with-`pub`"/>
-      <w:bookmarkStart w:id="11" w:name="_Toc478551199"/>
-      <w:bookmarkEnd w:id="10"/>
-      <w:bookmarkEnd w:id="11"/>
+      <w:bookmarkStart w:id="14" w:name="__RefHeading___Toc8721_1631704520"/>
+      <w:bookmarkStart w:id="15" w:name="_Toc478551199"/>
+      <w:bookmarkStart w:id="16" w:name="controlling-visibility-with-`pub`"/>
+      <w:bookmarkEnd w:id="14"/>
+      <w:bookmarkEnd w:id="15"/>
+      <w:bookmarkEnd w:id="16"/>
       <w:r>
         <w:rPr/>
         <w:t xml:space="preserve">Controlling Visibility with </w:t>
@@ -9938,7 +9377,7 @@
         </w:rPr>
         <w:t xml:space="preserve"> was able to build our project, but we still get </w:t>
       </w:r>
-      <w:del w:id="319" w:author="AnneMarieW" w:date="2017-03-31T10:38:00Z">
+      <w:del w:id="306" w:author="AnneMarieW" w:date="2017-03-31T10:38:00Z">
         <w:r>
           <w:rPr>
             <w:rFonts w:eastAsia="Microsoft YaHei"/>
@@ -10215,7 +9654,7 @@
         </w:rPr>
         <w:t xml:space="preserve">, </w:t>
       </w:r>
-      <w:del w:id="320" w:author="AnneMarieW" w:date="2017-03-31T10:38:00Z">
+      <w:del w:id="307" w:author="AnneMarieW" w:date="2017-03-31T10:38:00Z">
         <w:r>
           <w:rPr>
             <w:rFonts w:eastAsia="Microsoft YaHei"/>
@@ -10223,7 +9662,7 @@
           <w:delText>and</w:delText>
         </w:r>
       </w:del>
-      <w:del w:id="321" w:author="AnneMarieW" w:date="2017-03-31T10:39:00Z">
+      <w:del w:id="308" w:author="AnneMarieW" w:date="2017-03-31T10:39:00Z">
         <w:r>
           <w:rPr>
             <w:rFonts w:eastAsia="Microsoft YaHei"/>
@@ -10253,7 +9692,7 @@
         </w:rPr>
         <w:t>functions go unused. The point of creating them is that they will be used by another project</w:t>
       </w:r>
-      <w:ins w:id="322" w:author="AnneMarieW" w:date="2017-03-31T10:38:00Z">
+      <w:ins w:id="309" w:author="AnneMarieW" w:date="2017-03-31T10:38:00Z">
         <w:r>
           <w:rPr>
             <w:rFonts w:eastAsia="Microsoft YaHei"/>
@@ -10261,7 +9700,7 @@
           <w:t>,</w:t>
         </w:r>
       </w:ins>
-      <w:del w:id="323" w:author="AnneMarieW" w:date="2017-03-31T10:38:00Z">
+      <w:del w:id="310" w:author="AnneMarieW" w:date="2017-03-31T10:38:00Z">
         <w:r>
           <w:rPr>
             <w:rFonts w:eastAsia="Microsoft YaHei"/>
@@ -10299,7 +9738,7 @@
         </w:rPr>
         <w:t xml:space="preserve"> library </w:t>
       </w:r>
-      <w:del w:id="324" w:author="Carol Nichols" w:date="2017-06-01T15:19:00Z">
+      <w:del w:id="311" w:author="Carol Nichols" w:date="2017-06-01T15:19:00Z">
         <w:r>
           <w:rPr>
             <w:rFonts w:eastAsia="Microsoft YaHei"/>
@@ -10307,7 +9746,7 @@
           <w:delText>as if we were</w:delText>
         </w:r>
       </w:del>
-      <w:ins w:id="325" w:author="Carol Nichols" w:date="2017-06-01T15:19:00Z">
+      <w:ins w:id="312" w:author="Carol Nichols" w:date="2017-06-01T15:19:00Z">
         <w:r>
           <w:rPr>
             <w:rFonts w:eastAsia="Microsoft YaHei"/>
@@ -10343,7 +9782,7 @@
         </w:rPr>
         <w:t>, calling it externally. To do that, we’ll create a binary crate in the same directory as our library crate</w:t>
       </w:r>
-      <w:del w:id="326" w:author="AnneMarieW" w:date="2017-03-31T10:39:00Z">
+      <w:del w:id="313" w:author="AnneMarieW" w:date="2017-03-31T10:39:00Z">
         <w:r>
           <w:rPr>
             <w:rFonts w:eastAsia="Microsoft YaHei"/>
@@ -10472,7 +9911,7 @@
         </w:rPr>
         <w:t xml:space="preserve"> library crate into scope</w:t>
       </w:r>
-      <w:del w:id="327" w:author="Carol Nichols" w:date="2017-06-01T15:20:00Z">
+      <w:del w:id="314" w:author="Carol Nichols" w:date="2017-06-01T15:20:00Z">
         <w:r>
           <w:rPr>
             <w:rFonts w:eastAsia="Microsoft YaHei"/>
@@ -10480,7 +9919,7 @@
           <w:delText>,</w:delText>
         </w:r>
       </w:del>
-      <w:ins w:id="328" w:author="Carol Nichols" w:date="2017-06-01T15:20:00Z">
+      <w:ins w:id="315" w:author="Carol Nichols" w:date="2017-06-01T15:20:00Z">
         <w:r>
           <w:rPr>
             <w:rFonts w:eastAsia="Microsoft YaHei"/>
@@ -10494,7 +9933,7 @@
         </w:rPr>
         <w:t xml:space="preserve"> </w:t>
       </w:r>
-      <w:del w:id="329" w:author="Carol Nichols" w:date="2017-06-01T15:20:00Z">
+      <w:del w:id="316" w:author="Carol Nichols" w:date="2017-06-01T15:20:00Z">
         <w:r>
           <w:rPr>
             <w:rFonts w:eastAsia="Microsoft YaHei"/>
@@ -10502,7 +9941,7 @@
           <w:delText>because o</w:delText>
         </w:r>
       </w:del>
-      <w:ins w:id="330" w:author="Carol Nichols" w:date="2017-06-01T15:20:00Z">
+      <w:ins w:id="317" w:author="Carol Nichols" w:date="2017-06-01T15:20:00Z">
         <w:r>
           <w:rPr>
             <w:rFonts w:eastAsia="Microsoft YaHei"/>
@@ -10516,7 +9955,7 @@
         </w:rPr>
         <w:t xml:space="preserve">ur package </w:t>
       </w:r>
-      <w:del w:id="331" w:author="AnneMarieW" w:date="2017-03-31T10:42:00Z">
+      <w:del w:id="318" w:author="AnneMarieW" w:date="2017-03-31T10:42:00Z">
         <w:r>
           <w:rPr>
             <w:rFonts w:eastAsia="Microsoft YaHei"/>
@@ -10569,7 +10008,7 @@
         </w:rPr>
         <w:t>. This pattern is quite common for executable projects: most functionality is in a library crate, and the binary crate uses that library crate.</w:t>
       </w:r>
-      <w:ins w:id="332" w:author="AnneMarieW" w:date="2017-03-31T10:42:00Z">
+      <w:ins w:id="319" w:author="AnneMarieW" w:date="2017-03-31T10:42:00Z">
         <w:r>
           <w:rPr>
             <w:rFonts w:eastAsia="Microsoft YaHei"/>
@@ -10577,7 +10016,7 @@
           <w:t xml:space="preserve"> </w:t>
         </w:r>
       </w:ins>
-      <w:del w:id="333" w:author="AnneMarieW" w:date="2017-03-31T10:42:00Z">
+      <w:del w:id="320" w:author="AnneMarieW" w:date="2017-03-31T10:42:00Z">
         <w:r>
           <w:rPr>
             <w:rFonts w:eastAsia="Microsoft YaHei"/>
@@ -10585,7 +10024,7 @@
           <w:delText xml:space="preserve"> This way</w:delText>
         </w:r>
       </w:del>
-      <w:ins w:id="334" w:author="AnneMarieW" w:date="2017-03-31T10:42:00Z">
+      <w:ins w:id="321" w:author="AnneMarieW" w:date="2017-03-31T10:42:00Z">
         <w:r>
           <w:rPr>
             <w:rFonts w:eastAsia="Microsoft YaHei"/>
@@ -10611,7 +10050,7 @@
         </w:rPr>
         <w:t xml:space="preserve">From the point of view of a crate outside </w:t>
       </w:r>
-      <w:del w:id="335" w:author="AnneMarieW" w:date="2017-03-31T10:42:00Z">
+      <w:del w:id="322" w:author="AnneMarieW" w:date="2017-03-31T10:42:00Z">
         <w:r>
           <w:rPr>
             <w:rFonts w:eastAsia="Microsoft YaHei"/>
@@ -10638,7 +10077,7 @@
         </w:rPr>
         <w:t xml:space="preserve"> library looking in, all </w:t>
       </w:r>
-      <w:del w:id="336" w:author="AnneMarieW" w:date="2017-03-31T10:43:00Z">
+      <w:del w:id="323" w:author="AnneMarieW" w:date="2017-03-31T10:43:00Z">
         <w:r>
           <w:rPr>
             <w:rFonts w:eastAsia="Microsoft YaHei"/>
@@ -10652,7 +10091,7 @@
         </w:rPr>
         <w:t>the modules we</w:t>
       </w:r>
-      <w:ins w:id="337" w:author="AnneMarieW" w:date="2017-03-31T10:43:00Z">
+      <w:ins w:id="324" w:author="AnneMarieW" w:date="2017-03-31T10:43:00Z">
         <w:r>
           <w:rPr>
             <w:rFonts w:eastAsia="Microsoft YaHei"/>
@@ -10660,7 +10099,7 @@
           <w:t>’</w:t>
         </w:r>
       </w:ins>
-      <w:del w:id="338" w:author="AnneMarieW" w:date="2017-03-31T10:43:00Z">
+      <w:del w:id="325" w:author="AnneMarieW" w:date="2017-03-31T10:43:00Z">
         <w:r>
           <w:rPr>
             <w:rFonts w:eastAsia="Microsoft YaHei"/>
@@ -10712,7 +10151,7 @@
         </w:rPr>
         <w:t>Also note that even if we</w:t>
       </w:r>
-      <w:ins w:id="339" w:author="AnneMarieW" w:date="2017-03-31T10:43:00Z">
+      <w:ins w:id="326" w:author="AnneMarieW" w:date="2017-03-31T10:43:00Z">
         <w:r>
           <w:rPr>
             <w:rFonts w:eastAsia="Microsoft YaHei"/>
@@ -10720,7 +10159,7 @@
           <w:t>’</w:t>
         </w:r>
       </w:ins>
-      <w:del w:id="340" w:author="AnneMarieW" w:date="2017-03-31T10:43:00Z">
+      <w:del w:id="327" w:author="AnneMarieW" w:date="2017-03-31T10:43:00Z">
         <w:r>
           <w:rPr>
             <w:rFonts w:eastAsia="Microsoft YaHei"/>
@@ -10781,7 +10220,7 @@
           <w:rFonts w:eastAsia="Microsoft YaHei"/>
         </w:rPr>
       </w:pPr>
-      <w:ins w:id="341" w:author="AnneMarieW" w:date="2017-03-31T10:44:00Z">
+      <w:ins w:id="328" w:author="AnneMarieW" w:date="2017-03-31T10:44:00Z">
         <w:r>
           <w:rPr>
             <w:rFonts w:eastAsia="Microsoft YaHei"/>
@@ -10789,7 +10228,7 @@
           <w:t xml:space="preserve">Right now, </w:t>
         </w:r>
       </w:ins>
-      <w:del w:id="342" w:author="AnneMarieW" w:date="2017-03-31T10:44:00Z">
+      <w:del w:id="329" w:author="AnneMarieW" w:date="2017-03-31T10:44:00Z">
         <w:r>
           <w:rPr>
             <w:rFonts w:eastAsia="Microsoft YaHei"/>
@@ -10797,7 +10236,7 @@
           <w:delText>O</w:delText>
         </w:r>
       </w:del>
-      <w:ins w:id="343" w:author="AnneMarieW" w:date="2017-03-31T10:44:00Z">
+      <w:ins w:id="330" w:author="AnneMarieW" w:date="2017-03-31T10:44:00Z">
         <w:r>
           <w:rPr>
             <w:rFonts w:eastAsia="Microsoft YaHei"/>
@@ -10811,7 +10250,7 @@
         </w:rPr>
         <w:t xml:space="preserve">ur binary crate </w:t>
       </w:r>
-      <w:del w:id="344" w:author="AnneMarieW" w:date="2017-03-31T10:44:00Z">
+      <w:del w:id="331" w:author="AnneMarieW" w:date="2017-03-31T10:44:00Z">
         <w:r>
           <w:rPr>
             <w:rFonts w:eastAsia="Microsoft YaHei"/>
@@ -10937,7 +10376,7 @@
         </w:rPr>
         <w:t xml:space="preserve">Ah ha! This </w:t>
       </w:r>
-      <w:ins w:id="345" w:author="AnneMarieW" w:date="2017-03-31T10:44:00Z">
+      <w:ins w:id="332" w:author="AnneMarieW" w:date="2017-03-31T10:44:00Z">
         <w:r>
           <w:rPr>
             <w:rFonts w:eastAsia="Microsoft YaHei"/>
@@ -10945,7 +10384,7 @@
           <w:t xml:space="preserve">error </w:t>
         </w:r>
       </w:ins>
-      <w:del w:id="346" w:author="janelle" w:date="2017-05-16T14:26:00Z">
+      <w:del w:id="333" w:author="janelle" w:date="2017-05-16T14:26:00Z">
         <w:r>
           <w:rPr>
             <w:rFonts w:eastAsia="Microsoft YaHei"/>
@@ -10953,7 +10392,7 @@
           <w:delText xml:space="preserve">indicates </w:delText>
         </w:r>
       </w:del>
-      <w:ins w:id="347" w:author="janelle" w:date="2017-05-16T14:26:00Z">
+      <w:ins w:id="334" w:author="janelle" w:date="2017-05-16T14:26:00Z">
         <w:r>
           <w:rPr>
             <w:rFonts w:eastAsia="Microsoft YaHei"/>
@@ -10961,7 +10400,7 @@
           <w:t>tells us</w:t>
         </w:r>
       </w:ins>
-      <w:del w:id="348" w:author="AnneMarieW" w:date="2017-03-31T10:44:00Z">
+      <w:del w:id="335" w:author="AnneMarieW" w:date="2017-03-31T10:44:00Z">
         <w:r>
           <w:rPr>
             <w:rFonts w:eastAsia="Microsoft YaHei"/>
@@ -10969,7 +10408,7 @@
           <w:delText xml:space="preserve">tells us </w:delText>
         </w:r>
       </w:del>
-      <w:ins w:id="349" w:author="Carol Nichols" w:date="2017-06-01T15:21:00Z">
+      <w:ins w:id="336" w:author="Carol Nichols" w:date="2017-06-01T15:21:00Z">
         <w:r>
           <w:rPr>
             <w:rFonts w:eastAsia="Microsoft YaHei"/>
@@ -10995,7 +10434,7 @@
         </w:rPr>
         <w:t xml:space="preserve"> module is private, </w:t>
       </w:r>
-      <w:del w:id="350" w:author="AnneMarieW" w:date="2017-03-31T10:44:00Z">
+      <w:del w:id="337" w:author="AnneMarieW" w:date="2017-03-31T10:44:00Z">
         <w:r>
           <w:rPr>
             <w:rFonts w:eastAsia="Microsoft YaHei"/>
@@ -11003,7 +10442,7 @@
           <w:delText xml:space="preserve">and this </w:delText>
         </w:r>
       </w:del>
-      <w:ins w:id="351" w:author="AnneMarieW" w:date="2017-03-31T10:44:00Z">
+      <w:ins w:id="338" w:author="AnneMarieW" w:date="2017-03-31T10:44:00Z">
         <w:r>
           <w:rPr>
             <w:rFonts w:eastAsia="Microsoft YaHei"/>
@@ -11043,7 +10482,7 @@
         </w:rPr>
         <w:t xml:space="preserve"> in the context of Rust. The default state of all code in Rust is private: no one else is allowed to use the code. If you don’t use a private function within your </w:t>
       </w:r>
-      <w:del w:id="352" w:author="AnneMarieW" w:date="2017-03-31T10:45:00Z">
+      <w:del w:id="339" w:author="AnneMarieW" w:date="2017-03-31T10:45:00Z">
         <w:r>
           <w:rPr>
             <w:rFonts w:eastAsia="Microsoft YaHei"/>
@@ -11057,7 +10496,7 @@
         </w:rPr>
         <w:t xml:space="preserve">program, </w:t>
       </w:r>
-      <w:del w:id="353" w:author="AnneMarieW" w:date="2017-03-31T10:45:00Z">
+      <w:del w:id="340" w:author="AnneMarieW" w:date="2017-03-31T10:45:00Z">
         <w:r>
           <w:rPr>
             <w:rFonts w:eastAsia="Microsoft YaHei"/>
@@ -11065,7 +10504,7 @@
           <w:delText>sinc</w:delText>
         </w:r>
       </w:del>
-      <w:ins w:id="354" w:author="AnneMarieW" w:date="2017-03-31T10:45:00Z">
+      <w:ins w:id="341" w:author="AnneMarieW" w:date="2017-03-31T10:45:00Z">
         <w:r>
           <w:rPr>
             <w:rFonts w:eastAsia="Microsoft YaHei"/>
@@ -11079,7 +10518,7 @@
         </w:rPr>
         <w:t xml:space="preserve">e your </w:t>
       </w:r>
-      <w:del w:id="355" w:author="AnneMarieW" w:date="2017-03-31T10:45:00Z">
+      <w:del w:id="342" w:author="AnneMarieW" w:date="2017-03-31T10:45:00Z">
         <w:r>
           <w:rPr>
             <w:rFonts w:eastAsia="Microsoft YaHei"/>
@@ -11101,7 +10540,7 @@
           <w:rFonts w:eastAsia="Microsoft YaHei"/>
         </w:rPr>
       </w:pPr>
-      <w:del w:id="356" w:author="AnneMarieW" w:date="2017-03-31T10:45:00Z">
+      <w:del w:id="343" w:author="AnneMarieW" w:date="2017-03-31T10:45:00Z">
         <w:r>
           <w:rPr>
             <w:rFonts w:eastAsia="Microsoft YaHei"/>
@@ -11109,7 +10548,7 @@
           <w:delText>Once</w:delText>
         </w:r>
       </w:del>
-      <w:ins w:id="357" w:author="AnneMarieW" w:date="2017-03-31T10:45:00Z">
+      <w:ins w:id="344" w:author="AnneMarieW" w:date="2017-03-31T10:45:00Z">
         <w:r>
           <w:rPr>
             <w:rFonts w:eastAsia="Microsoft YaHei"/>
@@ -11135,7 +10574,7 @@
         </w:rPr>
         <w:t xml:space="preserve"> is public, not only will our call to that function from our binary crate be allowed, </w:t>
       </w:r>
-      <w:ins w:id="358" w:author="AnneMarieW" w:date="2017-03-31T10:46:00Z">
+      <w:ins w:id="345" w:author="AnneMarieW" w:date="2017-03-31T10:46:00Z">
         <w:r>
           <w:rPr>
             <w:rFonts w:eastAsia="Microsoft YaHei"/>
@@ -11149,7 +10588,7 @@
         </w:rPr>
         <w:t xml:space="preserve">the warning that the function is unused will go away. Marking </w:t>
       </w:r>
-      <w:del w:id="359" w:author="Carol Nichols" w:date="2017-06-01T15:41:00Z">
+      <w:del w:id="346" w:author="Carol Nichols" w:date="2017-06-01T15:41:00Z">
         <w:r>
           <w:rPr>
             <w:rFonts w:eastAsia="Microsoft YaHei"/>
@@ -11163,7 +10602,7 @@
         </w:rPr>
         <w:commentReference w:id="24"/>
       </w:r>
-      <w:ins w:id="360" w:author="Carol Nichols" w:date="2017-06-01T15:41:00Z">
+      <w:ins w:id="347" w:author="Carol Nichols" w:date="2017-06-01T15:41:00Z">
         <w:r>
           <w:rPr>
             <w:rFonts w:eastAsia="Microsoft YaHei"/>
@@ -11177,7 +10616,7 @@
         </w:rPr>
         <w:t xml:space="preserve"> public lets Rust know that</w:t>
       </w:r>
-      <w:del w:id="361" w:author="AnneMarieW" w:date="2017-03-31T10:47:00Z">
+      <w:del w:id="348" w:author="AnneMarieW" w:date="2017-03-31T10:47:00Z">
         <w:r>
           <w:rPr>
             <w:rFonts w:eastAsia="Microsoft YaHei"/>
@@ -11191,7 +10630,7 @@
         </w:rPr>
         <w:t xml:space="preserve"> the function </w:t>
       </w:r>
-      <w:del w:id="362" w:author="AnneMarieW" w:date="2017-03-31T10:47:00Z">
+      <w:del w:id="349" w:author="AnneMarieW" w:date="2017-03-31T10:47:00Z">
         <w:r>
           <w:rPr>
             <w:rFonts w:eastAsia="Microsoft YaHei"/>
@@ -11199,7 +10638,7 @@
           <w:delText>to</w:delText>
         </w:r>
       </w:del>
-      <w:ins w:id="363" w:author="AnneMarieW" w:date="2017-03-31T10:47:00Z">
+      <w:ins w:id="350" w:author="AnneMarieW" w:date="2017-03-31T10:47:00Z">
         <w:r>
           <w:rPr>
             <w:rFonts w:eastAsia="Microsoft YaHei"/>
@@ -11233,7 +10672,7 @@
         </w:rPr>
         <w:t xml:space="preserve"> is marked</w:t>
       </w:r>
-      <w:del w:id="365" w:author="AnneMarieW" w:date="2017-03-31T10:48:00Z">
+      <w:del w:id="352" w:author="AnneMarieW" w:date="2017-03-31T10:48:00Z">
         <w:r>
           <w:rPr>
             <w:rFonts w:eastAsia="Microsoft YaHei"/>
@@ -11247,7 +10686,7 @@
         </w:rPr>
         <w:t xml:space="preserve"> public, Rust will not require that it</w:t>
       </w:r>
-      <w:del w:id="366" w:author="AnneMarieW" w:date="2017-03-31T10:48:00Z">
+      <w:del w:id="353" w:author="AnneMarieW" w:date="2017-03-31T10:48:00Z">
         <w:r>
           <w:rPr>
             <w:rFonts w:eastAsia="Microsoft YaHei"/>
@@ -11255,7 +10694,7 @@
           <w:delText>’s</w:delText>
         </w:r>
       </w:del>
-      <w:ins w:id="367" w:author="AnneMarieW" w:date="2017-03-31T10:48:00Z">
+      <w:ins w:id="354" w:author="AnneMarieW" w:date="2017-03-31T10:48:00Z">
         <w:r>
           <w:rPr>
             <w:rFonts w:eastAsia="Microsoft YaHei"/>
@@ -11269,7 +10708,7 @@
         </w:rPr>
         <w:t xml:space="preserve"> used in our </w:t>
       </w:r>
-      <w:del w:id="368" w:author="AnneMarieW" w:date="2017-03-31T10:48:00Z">
+      <w:del w:id="355" w:author="AnneMarieW" w:date="2017-03-31T10:48:00Z">
         <w:r>
           <w:rPr>
             <w:rFonts w:eastAsia="Microsoft YaHei"/>
@@ -11292,10 +10731,12 @@
           <w:szCs w:val="27"/>
         </w:rPr>
       </w:pPr>
-      <w:bookmarkStart w:id="12" w:name="making-a-function-public"/>
-      <w:bookmarkStart w:id="13" w:name="_Toc478551200"/>
-      <w:bookmarkEnd w:id="12"/>
-      <w:bookmarkEnd w:id="13"/>
+      <w:bookmarkStart w:id="17" w:name="__RefHeading___Toc8723_1631704520"/>
+      <w:bookmarkStart w:id="18" w:name="_Toc478551200"/>
+      <w:bookmarkStart w:id="19" w:name="making-a-function-public"/>
+      <w:bookmarkEnd w:id="17"/>
+      <w:bookmarkEnd w:id="18"/>
+      <w:bookmarkEnd w:id="19"/>
       <w:r>
         <w:rPr/>
         <w:t>Making a Function Public</w:t>
@@ -11344,7 +10785,7 @@
         </w:rPr>
         <w:t xml:space="preserve"> keyword to the start of the declaration of the item we want to make public. We’ll focus on fixing the warning that </w:t>
       </w:r>
-      <w:del w:id="370" w:author="AnneMarieW" w:date="2017-03-31T10:49:00Z">
+      <w:del w:id="357" w:author="AnneMarieW" w:date="2017-03-31T10:49:00Z">
         <w:r>
           <w:rPr>
             <w:rFonts w:eastAsia="Microsoft YaHei"/>
@@ -11352,7 +10793,7 @@
           <w:delText xml:space="preserve">tells us </w:delText>
         </w:r>
       </w:del>
-      <w:ins w:id="371" w:author="AnneMarieW" w:date="2017-03-31T10:49:00Z">
+      <w:ins w:id="358" w:author="AnneMarieW" w:date="2017-03-31T10:49:00Z">
         <w:r>
           <w:rPr>
             <w:rFonts w:eastAsia="Microsoft YaHei"/>
@@ -11360,7 +10801,7 @@
           <w:t>indicates</w:t>
         </w:r>
       </w:ins>
-      <w:del w:id="372" w:author="Carol Nichols" w:date="2017-06-01T15:23:00Z">
+      <w:del w:id="359" w:author="Carol Nichols" w:date="2017-06-01T15:23:00Z">
         <w:r>
           <w:rPr>
             <w:rFonts w:eastAsia="Microsoft YaHei"/>
@@ -11386,7 +10827,7 @@
         </w:rPr>
         <w:t xml:space="preserve"> has gone unused for now, as well as the </w:t>
       </w:r>
-      <w:del w:id="373" w:author="Carol Nichols" w:date="2017-06-01T15:24:00Z">
+      <w:del w:id="360" w:author="Carol Nichols" w:date="2017-06-01T15:24:00Z">
         <w:r>
           <w:rPr>
             <w:rFonts w:eastAsia="Microsoft YaHei"/>
@@ -11402,7 +10843,7 @@
         </w:rPr>
         <w:t xml:space="preserve">module </w:t>
       </w:r>
-      <w:ins w:id="375" w:author="Carol Nichols" w:date="2017-06-01T15:24:00Z">
+      <w:ins w:id="362" w:author="Carol Nichols" w:date="2017-06-01T15:24:00Z">
         <w:r>
           <w:rPr>
             <w:rStyle w:val="Literal"/>
@@ -11418,7 +10859,7 @@
         </w:rPr>
         <w:t>client</w:t>
       </w:r>
-      <w:ins w:id="377" w:author="Carol Nichols" w:date="2017-06-01T15:24:00Z">
+      <w:ins w:id="364" w:author="Carol Nichols" w:date="2017-06-01T15:24:00Z">
         <w:r>
           <w:rPr>
             <w:rStyle w:val="Literal"/>
@@ -11434,7 +10875,7 @@
         </w:rPr>
         <w:t xml:space="preserve"> is private</w:t>
       </w:r>
-      <w:del w:id="379" w:author="Carol Nichols" w:date="2017-06-01T15:24:00Z">
+      <w:del w:id="366" w:author="Carol Nichols" w:date="2017-06-01T15:24:00Z">
         <w:r>
           <w:rPr>
             <w:rStyle w:val="Literal"/>
@@ -11542,7 +10983,7 @@
         </w:rPr>
         <w:t xml:space="preserve"> </w:t>
       </w:r>
-      <w:ins w:id="380" w:author="AnneMarieW" w:date="2017-03-31T10:50:00Z">
+      <w:ins w:id="367" w:author="AnneMarieW" w:date="2017-03-31T10:50:00Z">
         <w:r>
           <w:rPr>
             <w:rFonts w:eastAsia="Microsoft YaHei"/>
@@ -11550,7 +10991,7 @@
           <w:t>keyword is placed</w:t>
         </w:r>
       </w:ins>
-      <w:del w:id="381" w:author="AnneMarieW" w:date="2017-03-31T10:50:00Z">
+      <w:del w:id="368" w:author="AnneMarieW" w:date="2017-03-31T10:50:00Z">
         <w:r>
           <w:rPr>
             <w:rFonts w:eastAsia="Microsoft YaHei"/>
@@ -11582,7 +11023,7 @@
         <w:pStyle w:val="CodeA"/>
         <w:rPr/>
       </w:pPr>
-      <w:del w:id="382" w:author="Carol Nichols" w:date="2017-06-01T15:56:00Z">
+      <w:del w:id="369" w:author="Carol Nichols" w:date="2017-06-01T15:56:00Z">
         <w:r>
           <w:rPr/>
           <w:delText>&lt;warnings&gt;</w:delText>
@@ -11667,7 +11108,7 @@
         </w:rPr>
         <w:t xml:space="preserve">Hooray! We have a different error! Yes, different error messages are a cause for celebration. The new error </w:t>
       </w:r>
-      <w:del w:id="383" w:author="AnneMarieW" w:date="2017-03-31T10:52:00Z">
+      <w:del w:id="370" w:author="AnneMarieW" w:date="2017-03-31T10:52:00Z">
         <w:r>
           <w:rPr>
             <w:rFonts w:eastAsia="Microsoft YaHei"/>
@@ -11675,7 +11116,7 @@
           <w:delText>say</w:delText>
         </w:r>
       </w:del>
-      <w:ins w:id="384" w:author="AnneMarieW" w:date="2017-03-31T10:52:00Z">
+      <w:ins w:id="371" w:author="AnneMarieW" w:date="2017-03-31T10:52:00Z">
         <w:r>
           <w:rPr>
             <w:rFonts w:eastAsia="Microsoft YaHei"/>
@@ -11689,7 +11130,7 @@
         </w:rPr>
         <w:t xml:space="preserve">s </w:t>
       </w:r>
-      <w:del w:id="385" w:author="AnneMarieW" w:date="2017-03-31T10:52:00Z">
+      <w:del w:id="372" w:author="AnneMarieW" w:date="2017-03-31T10:52:00Z">
         <w:r>
           <w:rPr>
             <w:rFonts w:eastAsia="Microsoft YaHei"/>
@@ -11710,7 +11151,7 @@
         </w:rPr>
         <w:t xml:space="preserve">function </w:t>
       </w:r>
-      <w:ins w:id="387" w:author="Carol Nichols" w:date="2017-06-01T15:24:00Z">
+      <w:ins w:id="374" w:author="Carol Nichols" w:date="2017-06-01T15:24:00Z">
         <w:r>
           <w:rPr>
             <w:rStyle w:val="Literal"/>
@@ -11724,7 +11165,7 @@
         </w:rPr>
         <w:t>connect</w:t>
       </w:r>
-      <w:ins w:id="388" w:author="Carol Nichols" w:date="2017-06-01T15:24:00Z">
+      <w:ins w:id="375" w:author="Carol Nichols" w:date="2017-06-01T15:24:00Z">
         <w:r>
           <w:rPr>
             <w:rStyle w:val="Literal"/>
@@ -11745,7 +11186,7 @@
         </w:rPr>
         <w:t xml:space="preserve"> is private</w:t>
       </w:r>
-      <w:del w:id="390" w:author="AnneMarieW" w:date="2017-03-31T10:52:00Z">
+      <w:del w:id="377" w:author="AnneMarieW" w:date="2017-03-31T10:52:00Z">
         <w:r>
           <w:rPr>
             <w:rStyle w:val="Literal"/>
@@ -11826,7 +11267,7 @@
           <w:rFonts w:eastAsia="Microsoft YaHei"/>
         </w:rPr>
       </w:pPr>
-      <w:del w:id="391" w:author="AnneMarieW" w:date="2017-03-31T10:51:00Z">
+      <w:del w:id="378" w:author="AnneMarieW" w:date="2017-03-31T10:51:00Z">
         <w:r>
           <w:rPr>
             <w:rFonts w:eastAsia="Microsoft YaHei"/>
@@ -11834,7 +11275,7 @@
           <w:delText>And</w:delText>
         </w:r>
       </w:del>
-      <w:ins w:id="392" w:author="AnneMarieW" w:date="2017-03-31T10:51:00Z">
+      <w:ins w:id="379" w:author="AnneMarieW" w:date="2017-03-31T10:51:00Z">
         <w:r>
           <w:rPr>
             <w:rFonts w:eastAsia="Microsoft YaHei"/>
@@ -12001,7 +11442,7 @@
           <w:rFonts w:eastAsia="Microsoft YaHei"/>
         </w:rPr>
       </w:pPr>
-      <w:del w:id="393" w:author="AnneMarieW" w:date="2017-03-31T10:53:00Z">
+      <w:del w:id="380" w:author="AnneMarieW" w:date="2017-03-31T10:53:00Z">
         <w:r>
           <w:rPr>
             <w:rFonts w:eastAsia="Microsoft YaHei"/>
@@ -12009,7 +11450,7 @@
           <w:delText>It</w:delText>
         </w:r>
       </w:del>
-      <w:ins w:id="394" w:author="AnneMarieW" w:date="2017-03-31T10:53:00Z">
+      <w:ins w:id="381" w:author="AnneMarieW" w:date="2017-03-31T10:53:00Z">
         <w:r>
           <w:rPr>
             <w:rFonts w:eastAsia="Microsoft YaHei"/>
@@ -12047,7 +11488,7 @@
         </w:rPr>
         <w:t xml:space="preserve">Unused code warnings don’t always indicate that </w:t>
       </w:r>
-      <w:del w:id="395" w:author="Carol Nichols" w:date="2017-06-01T15:25:00Z">
+      <w:del w:id="382" w:author="Carol Nichols" w:date="2017-06-01T15:25:00Z">
         <w:r>
           <w:rPr>
             <w:rFonts w:eastAsia="Microsoft YaHei"/>
@@ -12056,7 +11497,7 @@
           <w:delText>something</w:delText>
         </w:r>
       </w:del>
-      <w:ins w:id="396" w:author="Carol Nichols" w:date="2017-06-01T15:25:00Z">
+      <w:ins w:id="383" w:author="Carol Nichols" w:date="2017-06-01T15:25:00Z">
         <w:r>
           <w:rPr>
             <w:rFonts w:eastAsia="Microsoft YaHei"/>
@@ -12084,7 +11525,7 @@
         </w:rPr>
         <w:t xml:space="preserve"> want these functions to be part of your public API, unused code warnings could be alerting you to code you no longer need</w:t>
       </w:r>
-      <w:del w:id="397" w:author="Carol Nichols" w:date="2017-06-01T15:25:00Z">
+      <w:del w:id="384" w:author="Carol Nichols" w:date="2017-06-01T15:25:00Z">
         <w:r>
           <w:rPr>
             <w:rFonts w:eastAsia="Microsoft YaHei"/>
@@ -12098,7 +11539,7 @@
         </w:rPr>
         <w:t xml:space="preserve"> </w:t>
       </w:r>
-      <w:del w:id="398" w:author="Carol Nichols" w:date="2017-06-01T15:25:00Z">
+      <w:del w:id="385" w:author="Carol Nichols" w:date="2017-06-01T15:25:00Z">
         <w:r>
           <w:rPr>
             <w:rFonts w:eastAsia="Microsoft YaHei"/>
@@ -12106,7 +11547,7 @@
           <w:delText>and</w:delText>
         </w:r>
       </w:del>
-      <w:ins w:id="399" w:author="Carol Nichols" w:date="2017-06-01T15:25:00Z">
+      <w:ins w:id="386" w:author="Carol Nichols" w:date="2017-06-01T15:25:00Z">
         <w:r>
           <w:rPr>
             <w:rFonts w:eastAsia="Microsoft YaHei"/>
@@ -12120,7 +11561,7 @@
         </w:rPr>
         <w:t xml:space="preserve"> can safely delete. They could also be alerting you to a bug</w:t>
       </w:r>
-      <w:del w:id="400" w:author="AnneMarieW" w:date="2017-03-31T10:54:00Z">
+      <w:del w:id="387" w:author="AnneMarieW" w:date="2017-03-31T10:54:00Z">
         <w:r>
           <w:rPr>
             <w:rFonts w:eastAsia="Microsoft YaHei"/>
@@ -12140,7 +11581,7 @@
         <w:pStyle w:val="Body"/>
         <w:rPr/>
       </w:pPr>
-      <w:ins w:id="401" w:author="AnneMarieW" w:date="2017-03-31T10:55:00Z">
+      <w:ins w:id="388" w:author="AnneMarieW" w:date="2017-03-31T10:55:00Z">
         <w:r>
           <w:rPr>
             <w:rFonts w:eastAsia="Microsoft YaHei"/>
@@ -12148,7 +11589,7 @@
           <w:t>But i</w:t>
         </w:r>
       </w:ins>
-      <w:del w:id="402" w:author="AnneMarieW" w:date="2017-03-31T10:55:00Z">
+      <w:del w:id="389" w:author="AnneMarieW" w:date="2017-03-31T10:55:00Z">
         <w:r>
           <w:rPr>
             <w:rFonts w:eastAsia="Microsoft YaHei"/>
@@ -12162,7 +11603,7 @@
         </w:rPr>
         <w:t xml:space="preserve">n </w:t>
       </w:r>
-      <w:del w:id="403" w:author="AnneMarieW" w:date="2017-03-31T10:55:00Z">
+      <w:del w:id="390" w:author="AnneMarieW" w:date="2017-03-31T10:55:00Z">
         <w:r>
           <w:rPr>
             <w:rFonts w:eastAsia="Microsoft YaHei"/>
@@ -12170,7 +11611,7 @@
           <w:delText>our</w:delText>
         </w:r>
       </w:del>
-      <w:ins w:id="404" w:author="AnneMarieW" w:date="2017-03-31T10:55:00Z">
+      <w:ins w:id="391" w:author="AnneMarieW" w:date="2017-03-31T10:55:00Z">
         <w:r>
           <w:rPr>
             <w:rFonts w:eastAsia="Microsoft YaHei"/>
@@ -12184,7 +11625,7 @@
         </w:rPr>
         <w:t xml:space="preserve"> case</w:t>
       </w:r>
-      <w:del w:id="405" w:author="AnneMarieW" w:date="2017-03-31T10:55:00Z">
+      <w:del w:id="392" w:author="AnneMarieW" w:date="2017-03-31T10:55:00Z">
         <w:r>
           <w:rPr>
             <w:rFonts w:eastAsia="Microsoft YaHei"/>
@@ -12223,7 +11664,7 @@
         </w:rPr>
         <w:t xml:space="preserve"> as well </w:t>
       </w:r>
-      <w:del w:id="406" w:author="Carol Nichols" w:date="2017-06-01T15:26:00Z">
+      <w:del w:id="393" w:author="Carol Nichols" w:date="2017-06-01T15:26:00Z">
         <w:r>
           <w:rPr>
             <w:rFonts w:eastAsia="Microsoft YaHei"/>
@@ -12249,7 +11690,7 @@
         </w:rPr>
         <w:t xml:space="preserve"> to </w:t>
       </w:r>
-      <w:del w:id="407" w:author="AnneMarieW" w:date="2017-03-31T10:56:00Z">
+      <w:del w:id="394" w:author="AnneMarieW" w:date="2017-03-31T10:56:00Z">
         <w:r>
           <w:rPr>
             <w:rFonts w:eastAsia="Microsoft YaHei"/>
@@ -12257,7 +11698,7 @@
           <w:delText>be</w:delText>
         </w:r>
       </w:del>
-      <w:ins w:id="408" w:author="AnneMarieW" w:date="2017-03-31T10:56:00Z">
+      <w:ins w:id="395" w:author="AnneMarieW" w:date="2017-03-31T10:56:00Z">
         <w:r>
           <w:rPr>
             <w:rFonts w:eastAsia="Microsoft YaHei"/>
@@ -12335,7 +11776,7 @@
           <w:rFonts w:eastAsia="Microsoft YaHei"/>
         </w:rPr>
       </w:pPr>
-      <w:del w:id="409" w:author="AnneMarieW" w:date="2017-03-31T10:56:00Z">
+      <w:del w:id="396" w:author="AnneMarieW" w:date="2017-03-31T10:56:00Z">
         <w:r>
           <w:rPr>
             <w:rFonts w:eastAsia="Microsoft YaHei"/>
@@ -12343,7 +11784,7 @@
           <w:delText>And</w:delText>
         </w:r>
       </w:del>
-      <w:ins w:id="410" w:author="AnneMarieW" w:date="2017-03-31T10:56:00Z">
+      <w:ins w:id="397" w:author="AnneMarieW" w:date="2017-03-31T10:56:00Z">
         <w:r>
           <w:rPr>
             <w:rFonts w:eastAsia="Microsoft YaHei"/>
@@ -12357,7 +11798,7 @@
         </w:rPr>
         <w:t xml:space="preserve"> compile</w:t>
       </w:r>
-      <w:ins w:id="411" w:author="AnneMarieW" w:date="2017-03-31T14:08:00Z">
+      <w:ins w:id="398" w:author="AnneMarieW" w:date="2017-03-31T14:08:00Z">
         <w:r>
           <w:rPr>
             <w:rFonts w:eastAsia="Microsoft YaHei"/>
@@ -12518,7 +11959,7 @@
         </w:rPr>
         <w:t>Hmmm, we’re still getting an unused function warning</w:t>
       </w:r>
-      <w:ins w:id="412" w:author="AnneMarieW" w:date="2017-03-31T14:08:00Z">
+      <w:ins w:id="399" w:author="AnneMarieW" w:date="2017-03-31T14:08:00Z">
         <w:r>
           <w:rPr>
             <w:rFonts w:eastAsia="Microsoft YaHei"/>
@@ -12556,7 +11997,7 @@
         </w:rPr>
         <w:t>. Th</w:t>
       </w:r>
-      <w:del w:id="413" w:author="AnneMarieW" w:date="2017-03-31T10:57:00Z">
+      <w:del w:id="400" w:author="AnneMarieW" w:date="2017-03-31T10:57:00Z">
         <w:r>
           <w:rPr>
             <w:rFonts w:eastAsia="Microsoft YaHei"/>
@@ -12570,7 +12011,7 @@
         </w:rPr>
         <w:t>e</w:t>
       </w:r>
-      <w:ins w:id="414" w:author="AnneMarieW" w:date="2017-03-31T10:57:00Z">
+      <w:ins w:id="401" w:author="AnneMarieW" w:date="2017-03-31T10:57:00Z">
         <w:r>
           <w:rPr>
             <w:rFonts w:eastAsia="Microsoft YaHei"/>
@@ -12596,7 +12037,7 @@
         </w:rPr>
         <w:t xml:space="preserve"> module that the function resides in is not public. We’re working from the interior of the library out this time, where</w:t>
       </w:r>
-      <w:ins w:id="415" w:author="janelle" w:date="2017-05-16T17:28:00Z">
+      <w:ins w:id="402" w:author="janelle" w:date="2017-05-16T17:28:00Z">
         <w:r>
           <w:rPr>
             <w:rFonts w:eastAsia="Microsoft YaHei"/>
@@ -12646,7 +12087,7 @@
         </w:rPr>
         <w:t xml:space="preserve"> public too</w:t>
       </w:r>
-      <w:ins w:id="416" w:author="AnneMarieW" w:date="2017-03-31T10:57:00Z">
+      <w:ins w:id="403" w:author="AnneMarieW" w:date="2017-03-31T10:57:00Z">
         <w:r>
           <w:rPr>
             <w:rFonts w:eastAsia="Microsoft YaHei"/>
@@ -12717,7 +12158,7 @@
         </w:rPr>
         <w:t xml:space="preserve">Now </w:t>
       </w:r>
-      <w:del w:id="417" w:author="AnneMarieW" w:date="2017-03-31T10:58:00Z">
+      <w:del w:id="404" w:author="AnneMarieW" w:date="2017-03-31T10:58:00Z">
         <w:r>
           <w:rPr>
             <w:rFonts w:eastAsia="Microsoft YaHei"/>
@@ -12725,7 +12166,7 @@
           <w:delText>if</w:delText>
         </w:r>
       </w:del>
-      <w:ins w:id="418" w:author="AnneMarieW" w:date="2017-03-31T10:58:00Z">
+      <w:ins w:id="405" w:author="AnneMarieW" w:date="2017-03-31T10:58:00Z">
         <w:r>
           <w:rPr>
             <w:rFonts w:eastAsia="Microsoft YaHei"/>
@@ -12815,7 +12256,7 @@
         </w:rPr>
         <w:t xml:space="preserve">Only one warning </w:t>
       </w:r>
-      <w:ins w:id="419" w:author="AnneMarieW" w:date="2017-03-31T10:58:00Z">
+      <w:ins w:id="406" w:author="AnneMarieW" w:date="2017-03-31T10:58:00Z">
         <w:r>
           <w:rPr>
             <w:rFonts w:eastAsia="Microsoft YaHei"/>
@@ -12838,10 +12279,12 @@
           <w:szCs w:val="27"/>
         </w:rPr>
       </w:pPr>
-      <w:bookmarkStart w:id="14" w:name="privacy-rules"/>
-      <w:bookmarkStart w:id="15" w:name="_Toc478551201"/>
-      <w:bookmarkEnd w:id="14"/>
-      <w:bookmarkEnd w:id="15"/>
+      <w:bookmarkStart w:id="20" w:name="__RefHeading___Toc8725_1631704520"/>
+      <w:bookmarkStart w:id="21" w:name="_Toc478551201"/>
+      <w:bookmarkStart w:id="22" w:name="privacy-rules"/>
+      <w:bookmarkEnd w:id="20"/>
+      <w:bookmarkEnd w:id="21"/>
+      <w:bookmarkEnd w:id="22"/>
       <w:r>
         <w:rPr/>
         <w:t>Privacy Rules</w:t>
@@ -12888,7 +12331,7 @@
         </w:rPr>
         <w:t xml:space="preserve">If an item is private, it </w:t>
       </w:r>
-      <w:ins w:id="420" w:author="AnneMarieW" w:date="2017-03-31T11:07:00Z">
+      <w:ins w:id="407" w:author="AnneMarieW" w:date="2017-03-31T11:07:00Z">
         <w:r>
           <w:rPr>
             <w:rFonts w:eastAsia="Microsoft YaHei"/>
@@ -12896,7 +12339,7 @@
           <w:t>can</w:t>
         </w:r>
       </w:ins>
-      <w:del w:id="421" w:author="AnneMarieW" w:date="2017-03-31T11:07:00Z">
+      <w:del w:id="408" w:author="AnneMarieW" w:date="2017-03-31T11:07:00Z">
         <w:r>
           <w:rPr>
             <w:rFonts w:eastAsia="Microsoft YaHei"/>
@@ -12919,10 +12362,12 @@
           <w:szCs w:val="27"/>
         </w:rPr>
       </w:pPr>
-      <w:bookmarkStart w:id="16" w:name="privacy-examples"/>
-      <w:bookmarkStart w:id="17" w:name="_Toc478551202"/>
-      <w:bookmarkEnd w:id="16"/>
-      <w:bookmarkEnd w:id="17"/>
+      <w:bookmarkStart w:id="23" w:name="__RefHeading___Toc8727_1631704520"/>
+      <w:bookmarkStart w:id="24" w:name="_Toc478551202"/>
+      <w:bookmarkStart w:id="25" w:name="privacy-examples"/>
+      <w:bookmarkEnd w:id="23"/>
+      <w:bookmarkEnd w:id="24"/>
+      <w:bookmarkEnd w:id="25"/>
       <w:r>
         <w:rPr/>
         <w:t>Privacy Examples</w:t>
@@ -12941,7 +12386,7 @@
         </w:rPr>
         <w:t xml:space="preserve">Let’s look at a few more </w:t>
       </w:r>
-      <w:ins w:id="422" w:author="AnneMarieW" w:date="2017-03-31T11:07:00Z">
+      <w:ins w:id="409" w:author="AnneMarieW" w:date="2017-03-31T11:07:00Z">
         <w:r>
           <w:rPr>
             <w:rFonts w:eastAsia="Microsoft YaHei"/>
@@ -13221,7 +12666,7 @@
         </w:rPr>
         <w:t>Before you try to compile this code, make a guess about which lines in</w:t>
       </w:r>
-      <w:ins w:id="423" w:author="AnneMarieW" w:date="2017-03-31T11:08:00Z">
+      <w:ins w:id="410" w:author="AnneMarieW" w:date="2017-03-31T11:08:00Z">
         <w:r>
           <w:rPr>
             <w:rFonts w:eastAsia="Microsoft YaHei"/>
@@ -13247,7 +12692,7 @@
         </w:rPr>
         <w:t>function will have errors. Then</w:t>
       </w:r>
-      <w:ins w:id="424" w:author="AnneMarieW" w:date="2017-03-31T11:12:00Z">
+      <w:ins w:id="411" w:author="AnneMarieW" w:date="2017-03-31T11:12:00Z">
         <w:r>
           <w:rPr>
             <w:rFonts w:eastAsia="Microsoft YaHei"/>
@@ -13261,7 +12706,7 @@
         </w:rPr>
         <w:t xml:space="preserve"> try compiling </w:t>
       </w:r>
-      <w:ins w:id="425" w:author="AnneMarieW" w:date="2017-03-31T11:12:00Z">
+      <w:ins w:id="412" w:author="AnneMarieW" w:date="2017-03-31T11:12:00Z">
         <w:r>
           <w:rPr>
             <w:rFonts w:eastAsia="Microsoft YaHei"/>
@@ -13275,7 +12720,7 @@
         </w:rPr>
         <w:t xml:space="preserve">to see </w:t>
       </w:r>
-      <w:del w:id="426" w:author="AnneMarieW" w:date="2017-03-31T11:12:00Z">
+      <w:del w:id="413" w:author="AnneMarieW" w:date="2017-03-31T11:12:00Z">
         <w:r>
           <w:rPr>
             <w:rFonts w:eastAsia="Microsoft YaHei"/>
@@ -13283,77 +12728,657 @@
           <w:delText>if</w:delText>
         </w:r>
       </w:del>
+      <w:ins w:id="414" w:author="AnneMarieW" w:date="2017-03-31T11:12:00Z">
+        <w:r>
+          <w:rPr>
+            <w:rFonts w:eastAsia="Microsoft YaHei"/>
+          </w:rPr>
+          <w:t>whether</w:t>
+        </w:r>
+      </w:ins>
+      <w:r>
+        <w:rPr>
+          <w:rFonts w:eastAsia="Microsoft YaHei"/>
+        </w:rPr>
+        <w:t xml:space="preserve"> you were right, and read on for </w:t>
+      </w:r>
+      <w:ins w:id="415" w:author="AnneMarieW" w:date="2017-03-31T11:09:00Z">
+        <w:r>
+          <w:rPr>
+            <w:rFonts w:eastAsia="Microsoft YaHei"/>
+          </w:rPr>
+          <w:t xml:space="preserve">the </w:t>
+        </w:r>
+      </w:ins>
+      <w:r>
+        <w:rPr>
+          <w:rFonts w:eastAsia="Microsoft YaHei"/>
+        </w:rPr>
+        <w:t>discussion of the errors!</w:t>
+      </w:r>
+    </w:p>
+    <w:p>
+      <w:pPr>
+        <w:pStyle w:val="HeadC"/>
+        <w:rPr/>
+      </w:pPr>
+      <w:bookmarkStart w:id="26" w:name="__RefHeading___Toc8729_1631704520"/>
+      <w:bookmarkStart w:id="27" w:name="_Toc478551203"/>
+      <w:bookmarkStart w:id="28" w:name="looking-at-the-errors"/>
+      <w:bookmarkEnd w:id="26"/>
+      <w:bookmarkEnd w:id="27"/>
+      <w:bookmarkEnd w:id="28"/>
+      <w:r>
+        <w:rPr/>
+        <w:t>Looking at the Errors</w:t>
+      </w:r>
+    </w:p>
+    <w:p>
+      <w:pPr>
+        <w:pStyle w:val="BodyFirst"/>
+        <w:rPr>
+          <w:rFonts w:eastAsia="Microsoft YaHei"/>
+        </w:rPr>
+      </w:pPr>
+      <w:r>
+        <w:rPr>
+          <w:rFonts w:eastAsia="Microsoft YaHei"/>
+        </w:rPr>
+        <w:t xml:space="preserve">The </w:t>
+      </w:r>
+      <w:r>
+        <w:rPr>
+          <w:rStyle w:val="Literal"/>
+        </w:rPr>
+        <w:t>try_me</w:t>
+      </w:r>
+      <w:r>
+        <w:rPr>
+          <w:rFonts w:eastAsia="Microsoft YaHei"/>
+        </w:rPr>
+        <w:t xml:space="preserve"> function is in the root module of our project. The module named </w:t>
+      </w:r>
+      <w:r>
+        <w:rPr>
+          <w:rStyle w:val="Literal"/>
+        </w:rPr>
+        <w:t>outermost</w:t>
+      </w:r>
+      <w:r>
+        <w:rPr>
+          <w:rFonts w:eastAsia="Microsoft YaHei"/>
+        </w:rPr>
+        <w:t xml:space="preserve"> is private, but the second privacy rule s</w:t>
+      </w:r>
+      <w:ins w:id="416" w:author="AnneMarieW" w:date="2017-03-31T11:09:00Z">
+        <w:r>
+          <w:rPr>
+            <w:rFonts w:eastAsia="Microsoft YaHei"/>
+          </w:rPr>
+          <w:t>t</w:t>
+        </w:r>
+      </w:ins>
+      <w:r>
+        <w:rPr>
+          <w:rFonts w:eastAsia="Microsoft YaHei"/>
+        </w:rPr>
+        <w:t>a</w:t>
+      </w:r>
+      <w:ins w:id="417" w:author="AnneMarieW" w:date="2017-03-31T11:09:00Z">
+        <w:r>
+          <w:rPr>
+            <w:rFonts w:eastAsia="Microsoft YaHei"/>
+          </w:rPr>
+          <w:t>te</w:t>
+        </w:r>
+      </w:ins>
+      <w:del w:id="418" w:author="AnneMarieW" w:date="2017-03-31T11:09:00Z">
+        <w:r>
+          <w:rPr>
+            <w:rFonts w:eastAsia="Microsoft YaHei"/>
+          </w:rPr>
+          <w:delText>y</w:delText>
+        </w:r>
+      </w:del>
+      <w:r>
+        <w:rPr>
+          <w:rFonts w:eastAsia="Microsoft YaHei"/>
+        </w:rPr>
+        <w:t>s</w:t>
+      </w:r>
+      <w:ins w:id="419" w:author="AnneMarieW" w:date="2017-03-31T11:09:00Z">
+        <w:r>
+          <w:rPr>
+            <w:rFonts w:eastAsia="Microsoft YaHei"/>
+          </w:rPr>
+          <w:t xml:space="preserve"> that</w:t>
+        </w:r>
+      </w:ins>
+      <w:r>
+        <w:rPr>
+          <w:rFonts w:eastAsia="Microsoft YaHei"/>
+        </w:rPr>
+        <w:t xml:space="preserve"> the </w:t>
+      </w:r>
+      <w:r>
+        <w:rPr>
+          <w:rStyle w:val="Literal"/>
+        </w:rPr>
+        <w:t>try_me</w:t>
+      </w:r>
+      <w:r>
+        <w:rPr>
+          <w:rFonts w:eastAsia="Microsoft YaHei"/>
+        </w:rPr>
+        <w:t xml:space="preserve"> function is allowed to access the </w:t>
+      </w:r>
+      <w:r>
+        <w:rPr>
+          <w:rStyle w:val="Literal"/>
+        </w:rPr>
+        <w:t>outermost</w:t>
+      </w:r>
+      <w:r>
+        <w:rPr>
+          <w:rFonts w:eastAsia="Microsoft YaHei"/>
+        </w:rPr>
+        <w:t xml:space="preserve"> module </w:t>
+      </w:r>
+      <w:del w:id="420" w:author="AnneMarieW" w:date="2017-03-31T11:09:00Z">
+        <w:r>
+          <w:rPr>
+            <w:rFonts w:eastAsia="Microsoft YaHei"/>
+          </w:rPr>
+          <w:delText>sinc</w:delText>
+        </w:r>
+      </w:del>
+      <w:ins w:id="421" w:author="AnneMarieW" w:date="2017-03-31T11:09:00Z">
+        <w:r>
+          <w:rPr>
+            <w:rFonts w:eastAsia="Microsoft YaHei"/>
+          </w:rPr>
+          <w:t>becaus</w:t>
+        </w:r>
+      </w:ins>
+      <w:r>
+        <w:rPr>
+          <w:rFonts w:eastAsia="Microsoft YaHei"/>
+        </w:rPr>
+        <w:t xml:space="preserve">e </w:t>
+      </w:r>
+      <w:r>
+        <w:rPr>
+          <w:rStyle w:val="Literal"/>
+        </w:rPr>
+        <w:t>outermost</w:t>
+      </w:r>
+      <w:r>
+        <w:rPr>
+          <w:rFonts w:eastAsia="Microsoft YaHei"/>
+        </w:rPr>
+        <w:t xml:space="preserve"> is in the current (root) module, as is </w:t>
+      </w:r>
+      <w:r>
+        <w:rPr>
+          <w:rStyle w:val="Literal"/>
+        </w:rPr>
+        <w:t>try_me</w:t>
+      </w:r>
+      <w:r>
+        <w:rPr>
+          <w:rFonts w:eastAsia="Microsoft YaHei"/>
+        </w:rPr>
+        <w:t>.</w:t>
+      </w:r>
+    </w:p>
+    <w:p>
+      <w:pPr>
+        <w:pStyle w:val="Body"/>
+        <w:rPr/>
+      </w:pPr>
+      <w:r>
+        <w:rPr>
+          <w:rFonts w:eastAsia="Microsoft YaHei"/>
+        </w:rPr>
+        <w:t xml:space="preserve">The call to </w:t>
+      </w:r>
+      <w:r>
+        <w:rPr>
+          <w:rStyle w:val="Literal"/>
+        </w:rPr>
+        <w:t>outermost::middle_function</w:t>
+      </w:r>
+      <w:r>
+        <w:rPr>
+          <w:rFonts w:eastAsia="Microsoft YaHei"/>
+        </w:rPr>
+        <w:t xml:space="preserve"> will work</w:t>
+      </w:r>
+      <w:del w:id="422" w:author="AnneMarieW" w:date="2017-03-31T11:10:00Z">
+        <w:r>
+          <w:rPr>
+            <w:rFonts w:eastAsia="Microsoft YaHei"/>
+          </w:rPr>
+          <w:delText>. This is</w:delText>
+        </w:r>
+      </w:del>
+      <w:r>
+        <w:rPr>
+          <w:rFonts w:eastAsia="Microsoft YaHei"/>
+        </w:rPr>
+        <w:t xml:space="preserve"> because </w:t>
+      </w:r>
+      <w:r>
+        <w:rPr>
+          <w:rStyle w:val="Literal"/>
+        </w:rPr>
+        <w:t>middle_function</w:t>
+      </w:r>
+      <w:r>
+        <w:rPr>
+          <w:rFonts w:eastAsia="Microsoft YaHei"/>
+        </w:rPr>
+        <w:t xml:space="preserve"> is public, and </w:t>
+      </w:r>
+      <w:r>
+        <w:rPr>
+          <w:rStyle w:val="Literal"/>
+        </w:rPr>
+        <w:t>try_me</w:t>
+      </w:r>
+      <w:r>
+        <w:rPr>
+          <w:rFonts w:eastAsia="Microsoft YaHei"/>
+        </w:rPr>
+        <w:t xml:space="preserve"> is accessing </w:t>
+      </w:r>
+      <w:r>
+        <w:rPr>
+          <w:rStyle w:val="Literal"/>
+        </w:rPr>
+        <w:t>middle_function</w:t>
+      </w:r>
+      <w:r>
+        <w:rPr/>
+        <w:t xml:space="preserve"> </w:t>
+      </w:r>
+      <w:r>
+        <w:rPr>
+          <w:rFonts w:eastAsia="Microsoft YaHei"/>
+        </w:rPr>
+        <w:t>through its parent module</w:t>
+      </w:r>
+      <w:del w:id="423" w:author="AnneMarieW" w:date="2017-03-31T11:10:00Z">
+        <w:r>
+          <w:rPr>
+            <w:rFonts w:eastAsia="Microsoft YaHei"/>
+          </w:rPr>
+          <w:delText>,</w:delText>
+        </w:r>
+      </w:del>
+      <w:r>
+        <w:rPr>
+          <w:rFonts w:eastAsia="Microsoft YaHei"/>
+        </w:rPr>
+        <w:t xml:space="preserve"> </w:t>
+      </w:r>
+      <w:r>
+        <w:rPr>
+          <w:rStyle w:val="Literal"/>
+        </w:rPr>
+        <w:t>outermost</w:t>
+      </w:r>
+      <w:r>
+        <w:rPr>
+          <w:rFonts w:eastAsia="Microsoft YaHei"/>
+        </w:rPr>
+        <w:t>. We determined in the previous paragraph that this module is accessible.</w:t>
+      </w:r>
+    </w:p>
+    <w:p>
+      <w:pPr>
+        <w:pStyle w:val="Body"/>
+        <w:rPr/>
+      </w:pPr>
+      <w:r>
+        <w:rPr>
+          <w:rFonts w:eastAsia="Microsoft YaHei"/>
+        </w:rPr>
+        <w:t xml:space="preserve">The call to </w:t>
+      </w:r>
+      <w:r>
+        <w:rPr>
+          <w:rStyle w:val="Literal"/>
+        </w:rPr>
+        <w:t>outermost::middle_secret_function</w:t>
+      </w:r>
+      <w:r>
+        <w:rPr>
+          <w:rFonts w:eastAsia="Microsoft YaHei"/>
+        </w:rPr>
+        <w:t xml:space="preserve"> will cause a compilation error. </w:t>
+      </w:r>
+      <w:r>
+        <w:rPr>
+          <w:rStyle w:val="Literal"/>
+        </w:rPr>
+        <w:t>middle_secret_function</w:t>
+      </w:r>
+      <w:r>
+        <w:rPr>
+          <w:rFonts w:eastAsia="Microsoft YaHei"/>
+        </w:rPr>
+        <w:t xml:space="preserve"> is private, so the second rule applies. The root module is neither the current module of </w:t>
+      </w:r>
+      <w:r>
+        <w:rPr>
+          <w:rStyle w:val="Literal"/>
+        </w:rPr>
+        <w:t>middle_secret_function</w:t>
+      </w:r>
+      <w:r>
+        <w:rPr>
+          <w:rFonts w:eastAsia="Microsoft YaHei"/>
+        </w:rPr>
+        <w:t xml:space="preserve"> (</w:t>
+      </w:r>
+      <w:r>
+        <w:rPr>
+          <w:rStyle w:val="Literal"/>
+        </w:rPr>
+        <w:t>outermost</w:t>
+      </w:r>
+      <w:r>
+        <w:rPr/>
+        <w:t xml:space="preserve"> </w:t>
+      </w:r>
+      <w:r>
+        <w:rPr>
+          <w:rFonts w:eastAsia="Microsoft YaHei"/>
+        </w:rPr>
+        <w:t xml:space="preserve">is), nor is it a child module of the current module of </w:t>
+      </w:r>
+      <w:r>
+        <w:rPr>
+          <w:rStyle w:val="Literal"/>
+        </w:rPr>
+        <w:t>middle_secret_function</w:t>
+      </w:r>
+      <w:r>
+        <w:rPr>
+          <w:rFonts w:eastAsia="Microsoft YaHei"/>
+        </w:rPr>
+        <w:t>.</w:t>
+      </w:r>
+    </w:p>
+    <w:p>
+      <w:pPr>
+        <w:pStyle w:val="Body"/>
+        <w:rPr>
+          <w:rFonts w:eastAsia="Microsoft YaHei"/>
+        </w:rPr>
+      </w:pPr>
+      <w:r>
+        <w:rPr>
+          <w:rFonts w:eastAsia="Microsoft YaHei"/>
+        </w:rPr>
+        <w:t xml:space="preserve">The module named </w:t>
+      </w:r>
+      <w:r>
+        <w:rPr>
+          <w:rStyle w:val="Literal"/>
+        </w:rPr>
+        <w:t>inside</w:t>
+      </w:r>
+      <w:r>
+        <w:rPr>
+          <w:rFonts w:eastAsia="Microsoft YaHei"/>
+        </w:rPr>
+        <w:t xml:space="preserve"> is private and has no child modules, so it can only be accessed by its current module</w:t>
+      </w:r>
+      <w:del w:id="424" w:author="AnneMarieW" w:date="2017-03-31T11:11:00Z">
+        <w:r>
+          <w:rPr>
+            <w:rFonts w:eastAsia="Microsoft YaHei"/>
+          </w:rPr>
+          <w:delText>,</w:delText>
+        </w:r>
+      </w:del>
+      <w:r>
+        <w:rPr>
+          <w:rFonts w:eastAsia="Microsoft YaHei"/>
+        </w:rPr>
+        <w:t xml:space="preserve"> </w:t>
+      </w:r>
+      <w:r>
+        <w:rPr>
+          <w:rStyle w:val="Literal"/>
+        </w:rPr>
+        <w:t>outermost</w:t>
+      </w:r>
+      <w:r>
+        <w:rPr>
+          <w:rFonts w:eastAsia="Microsoft YaHei"/>
+        </w:rPr>
+        <w:t xml:space="preserve">. That means the </w:t>
+      </w:r>
+      <w:r>
+        <w:rPr>
+          <w:rStyle w:val="Literal"/>
+        </w:rPr>
+        <w:t>try_me</w:t>
+      </w:r>
+      <w:r>
+        <w:rPr/>
+        <w:t xml:space="preserve"> </w:t>
+      </w:r>
+      <w:r>
+        <w:rPr>
+          <w:rFonts w:eastAsia="Microsoft YaHei"/>
+        </w:rPr>
+        <w:t xml:space="preserve">function is not allowed to call </w:t>
+      </w:r>
+      <w:r>
+        <w:rPr>
+          <w:rStyle w:val="Literal"/>
+        </w:rPr>
+        <w:t>outermost::inside::inner_function</w:t>
+      </w:r>
+      <w:r>
+        <w:rPr>
+          <w:rFonts w:eastAsia="Microsoft YaHei"/>
+        </w:rPr>
+        <w:t xml:space="preserve"> or </w:t>
+      </w:r>
+      <w:r>
+        <w:rPr>
+          <w:rStyle w:val="Literal"/>
+        </w:rPr>
+        <w:t>outermost::inside::secret_function</w:t>
+      </w:r>
+      <w:del w:id="425" w:author="AnneMarieW" w:date="2017-03-31T11:11:00Z">
+        <w:r>
+          <w:rPr>
+            <w:rStyle w:val="Literal"/>
+            <w:rFonts w:eastAsia="Microsoft YaHei"/>
+          </w:rPr>
+          <w:delText xml:space="preserve"> either</w:delText>
+        </w:r>
+      </w:del>
+      <w:r>
+        <w:rPr>
+          <w:rFonts w:eastAsia="Microsoft YaHei"/>
+        </w:rPr>
+        <w:t>.</w:t>
+      </w:r>
+    </w:p>
+    <w:p>
+      <w:pPr>
+        <w:pStyle w:val="HeadC"/>
+        <w:rPr/>
+      </w:pPr>
+      <w:bookmarkStart w:id="29" w:name="__RefHeading___Toc8731_1631704520"/>
+      <w:bookmarkStart w:id="30" w:name="_Toc478551204"/>
+      <w:bookmarkStart w:id="31" w:name="fixing-the-errors"/>
+      <w:bookmarkEnd w:id="29"/>
+      <w:bookmarkEnd w:id="30"/>
+      <w:bookmarkEnd w:id="31"/>
+      <w:r>
+        <w:rPr/>
+        <w:t>Fixing the Errors</w:t>
+      </w:r>
+    </w:p>
+    <w:p>
+      <w:pPr>
+        <w:pStyle w:val="BodyFirst"/>
+        <w:rPr>
+          <w:rFonts w:eastAsia="Microsoft YaHei"/>
+        </w:rPr>
+      </w:pPr>
+      <w:r>
+        <w:rPr>
+          <w:rFonts w:eastAsia="Microsoft YaHei"/>
+        </w:rPr>
+        <w:t xml:space="preserve">Here are some suggestions for changing the code in an attempt to fix the errors. Before you try each one, make a guess as to whether it will fix the errors, </w:t>
+      </w:r>
+      <w:ins w:id="426" w:author="AnneMarieW" w:date="2017-03-31T11:11:00Z">
+        <w:r>
+          <w:rPr>
+            <w:rFonts w:eastAsia="Microsoft YaHei"/>
+          </w:rPr>
+          <w:t xml:space="preserve">and </w:t>
+        </w:r>
+      </w:ins>
+      <w:r>
+        <w:rPr>
+          <w:rFonts w:eastAsia="Microsoft YaHei"/>
+        </w:rPr>
+        <w:t xml:space="preserve">then compile </w:t>
+      </w:r>
       <w:ins w:id="427" w:author="AnneMarieW" w:date="2017-03-31T11:12:00Z">
         <w:r>
           <w:rPr>
             <w:rFonts w:eastAsia="Microsoft YaHei"/>
           </w:rPr>
-          <w:t>whether</w:t>
+          <w:t xml:space="preserve">the code </w:t>
         </w:r>
       </w:ins>
       <w:r>
         <w:rPr>
           <w:rFonts w:eastAsia="Microsoft YaHei"/>
         </w:rPr>
-        <w:t xml:space="preserve"> you were right, and read on for </w:t>
-      </w:r>
-      <w:ins w:id="428" w:author="AnneMarieW" w:date="2017-03-31T11:09:00Z">
-        <w:r>
-          <w:rPr>
-            <w:rFonts w:eastAsia="Microsoft YaHei"/>
-          </w:rPr>
-          <w:t xml:space="preserve">the </w:t>
+        <w:t xml:space="preserve">to see </w:t>
+      </w:r>
+      <w:del w:id="428" w:author="AnneMarieW" w:date="2017-03-31T11:12:00Z">
+        <w:r>
+          <w:rPr>
+            <w:rFonts w:eastAsia="Microsoft YaHei"/>
+          </w:rPr>
+          <w:delText>if</w:delText>
+        </w:r>
+      </w:del>
+      <w:ins w:id="429" w:author="AnneMarieW" w:date="2017-03-31T11:12:00Z">
+        <w:r>
+          <w:rPr>
+            <w:rFonts w:eastAsia="Microsoft YaHei"/>
+          </w:rPr>
+          <w:t>whether or not</w:t>
         </w:r>
       </w:ins>
       <w:r>
         <w:rPr>
           <w:rFonts w:eastAsia="Microsoft YaHei"/>
         </w:rPr>
-        <w:t>discussion of the errors!</w:t>
-      </w:r>
-    </w:p>
-    <w:p>
-      <w:pPr>
-        <w:pStyle w:val="HeadC"/>
-        <w:rPr/>
-      </w:pPr>
-      <w:bookmarkStart w:id="18" w:name="looking-at-the-errors"/>
-      <w:bookmarkStart w:id="19" w:name="_Toc478551203"/>
-      <w:bookmarkEnd w:id="18"/>
-      <w:bookmarkEnd w:id="19"/>
-      <w:r>
-        <w:rPr/>
-        <w:t>Looking at the Errors</w:t>
-      </w:r>
-    </w:p>
-    <w:p>
-      <w:pPr>
-        <w:pStyle w:val="BodyFirst"/>
-        <w:rPr>
-          <w:rFonts w:eastAsia="Microsoft YaHei"/>
-        </w:rPr>
-      </w:pPr>
-      <w:r>
-        <w:rPr>
-          <w:rFonts w:eastAsia="Microsoft YaHei"/>
-        </w:rPr>
-        <w:t xml:space="preserve">The </w:t>
-      </w:r>
-      <w:r>
-        <w:rPr>
-          <w:rStyle w:val="Literal"/>
-        </w:rPr>
-        <w:t>try_me</w:t>
-      </w:r>
-      <w:r>
-        <w:rPr>
-          <w:rFonts w:eastAsia="Microsoft YaHei"/>
-        </w:rPr>
-        <w:t xml:space="preserve"> function is in the root module of our project. The module named </w:t>
-      </w:r>
-      <w:r>
-        <w:rPr>
-          <w:rStyle w:val="Literal"/>
+        <w:t xml:space="preserve"> you’re right</w:t>
+      </w:r>
+      <w:ins w:id="430" w:author="AnneMarieW" w:date="2017-03-31T11:12:00Z">
+        <w:r>
+          <w:rPr>
+            <w:rFonts w:eastAsia="Microsoft YaHei"/>
+          </w:rPr>
+          <w:t>,</w:t>
+        </w:r>
+      </w:ins>
+      <w:del w:id="431" w:author="AnneMarieW" w:date="2017-03-31T11:12:00Z">
+        <w:r>
+          <w:rPr>
+            <w:rFonts w:eastAsia="Microsoft YaHei"/>
+          </w:rPr>
+          <w:delText xml:space="preserve"> and</w:delText>
+        </w:r>
+      </w:del>
+      <w:r>
+        <w:rPr>
+          <w:rFonts w:eastAsia="Microsoft YaHei"/>
+        </w:rPr>
+        <w:t xml:space="preserve"> us</w:t>
+      </w:r>
+      <w:del w:id="432" w:author="AnneMarieW" w:date="2017-03-31T11:12:00Z">
+        <w:r>
+          <w:rPr>
+            <w:rFonts w:eastAsia="Microsoft YaHei"/>
+          </w:rPr>
+          <w:delText>e</w:delText>
+        </w:r>
+      </w:del>
+      <w:ins w:id="433" w:author="AnneMarieW" w:date="2017-03-31T11:12:00Z">
+        <w:r>
+          <w:rPr>
+            <w:rFonts w:eastAsia="Microsoft YaHei"/>
+          </w:rPr>
+          <w:t>ing</w:t>
+        </w:r>
+      </w:ins>
+      <w:r>
+        <w:rPr>
+          <w:rFonts w:eastAsia="Microsoft YaHei"/>
+        </w:rPr>
+        <w:t xml:space="preserve"> the privacy rules to understand why.</w:t>
+      </w:r>
+    </w:p>
+    <w:p>
+      <w:pPr>
+        <w:pStyle w:val="BulletA"/>
+        <w:rPr>
+          <w:rFonts w:eastAsia="Microsoft YaHei"/>
+        </w:rPr>
+      </w:pPr>
+      <w:r>
+        <w:rPr>
+          <w:rFonts w:eastAsia="Microsoft YaHei"/>
+        </w:rPr>
+        <w:t xml:space="preserve">What if the </w:t>
+      </w:r>
+      <w:r>
+        <w:rPr>
+          <w:rStyle w:val="Literal"/>
+        </w:rPr>
+        <w:t>inside</w:t>
+      </w:r>
+      <w:r>
+        <w:rPr>
+          <w:rFonts w:eastAsia="Microsoft YaHei"/>
+        </w:rPr>
+        <w:t xml:space="preserve"> module was public?</w:t>
+      </w:r>
+    </w:p>
+    <w:p>
+      <w:pPr>
+        <w:pStyle w:val="BulletB"/>
+        <w:rPr>
+          <w:rFonts w:eastAsia="Microsoft YaHei"/>
+        </w:rPr>
+      </w:pPr>
+      <w:r>
+        <w:rPr>
+          <w:rFonts w:eastAsia="Microsoft YaHei"/>
+        </w:rPr>
+        <w:t xml:space="preserve">What if </w:t>
+      </w:r>
+      <w:r>
+        <w:rPr>
+          <w:rStyle w:val="Literal"/>
+          <w:rFonts w:eastAsia="Microsoft YaHei"/>
         </w:rPr>
         <w:t>outermost</w:t>
       </w:r>
@@ -13361,666 +13386,90 @@
         <w:rPr>
           <w:rFonts w:eastAsia="Microsoft YaHei"/>
         </w:rPr>
-        <w:t xml:space="preserve"> is private, but the second privacy rule s</w:t>
-      </w:r>
-      <w:ins w:id="429" w:author="AnneMarieW" w:date="2017-03-31T11:09:00Z">
-        <w:r>
-          <w:rPr>
-            <w:rFonts w:eastAsia="Microsoft YaHei"/>
-          </w:rPr>
-          <w:t>t</w:t>
-        </w:r>
-      </w:ins>
-      <w:r>
-        <w:rPr>
-          <w:rFonts w:eastAsia="Microsoft YaHei"/>
-        </w:rPr>
-        <w:t>a</w:t>
-      </w:r>
-      <w:ins w:id="430" w:author="AnneMarieW" w:date="2017-03-31T11:09:00Z">
-        <w:r>
-          <w:rPr>
-            <w:rFonts w:eastAsia="Microsoft YaHei"/>
-          </w:rPr>
-          <w:t>te</w:t>
-        </w:r>
-      </w:ins>
-      <w:del w:id="431" w:author="AnneMarieW" w:date="2017-03-31T11:09:00Z">
-        <w:r>
-          <w:rPr>
-            <w:rFonts w:eastAsia="Microsoft YaHei"/>
-          </w:rPr>
-          <w:delText>y</w:delText>
-        </w:r>
-      </w:del>
-      <w:r>
-        <w:rPr>
-          <w:rFonts w:eastAsia="Microsoft YaHei"/>
-        </w:rPr>
-        <w:t>s</w:t>
-      </w:r>
-      <w:ins w:id="432" w:author="AnneMarieW" w:date="2017-03-31T11:09:00Z">
-        <w:r>
-          <w:rPr>
-            <w:rFonts w:eastAsia="Microsoft YaHei"/>
-          </w:rPr>
-          <w:t xml:space="preserve"> that</w:t>
-        </w:r>
-      </w:ins>
-      <w:r>
-        <w:rPr>
-          <w:rFonts w:eastAsia="Microsoft YaHei"/>
-        </w:rPr>
-        <w:t xml:space="preserve"> the </w:t>
-      </w:r>
-      <w:r>
-        <w:rPr>
-          <w:rStyle w:val="Literal"/>
-        </w:rPr>
-        <w:t>try_me</w:t>
-      </w:r>
-      <w:r>
-        <w:rPr>
-          <w:rFonts w:eastAsia="Microsoft YaHei"/>
-        </w:rPr>
-        <w:t xml:space="preserve"> function is allowed to access the </w:t>
-      </w:r>
-      <w:r>
-        <w:rPr>
-          <w:rStyle w:val="Literal"/>
-        </w:rPr>
-        <w:t>outermost</w:t>
-      </w:r>
-      <w:r>
-        <w:rPr>
-          <w:rFonts w:eastAsia="Microsoft YaHei"/>
-        </w:rPr>
-        <w:t xml:space="preserve"> module </w:t>
-      </w:r>
-      <w:del w:id="433" w:author="AnneMarieW" w:date="2017-03-31T11:09:00Z">
-        <w:r>
-          <w:rPr>
-            <w:rFonts w:eastAsia="Microsoft YaHei"/>
-          </w:rPr>
-          <w:delText>sinc</w:delText>
-        </w:r>
-      </w:del>
-      <w:ins w:id="434" w:author="AnneMarieW" w:date="2017-03-31T11:09:00Z">
-        <w:r>
-          <w:rPr>
-            <w:rFonts w:eastAsia="Microsoft YaHei"/>
-          </w:rPr>
-          <w:t>becaus</w:t>
-        </w:r>
-      </w:ins>
-      <w:r>
-        <w:rPr>
-          <w:rFonts w:eastAsia="Microsoft YaHei"/>
-        </w:rPr>
-        <w:t xml:space="preserve">e </w:t>
-      </w:r>
-      <w:r>
-        <w:rPr>
-          <w:rStyle w:val="Literal"/>
-        </w:rPr>
-        <w:t>outermost</w:t>
-      </w:r>
-      <w:r>
-        <w:rPr>
-          <w:rFonts w:eastAsia="Microsoft YaHei"/>
-        </w:rPr>
-        <w:t xml:space="preserve"> is in the current (root) module, as is </w:t>
-      </w:r>
-      <w:r>
-        <w:rPr>
-          <w:rStyle w:val="Literal"/>
-        </w:rPr>
-        <w:t>try_me</w:t>
-      </w:r>
-      <w:r>
-        <w:rPr>
-          <w:rFonts w:eastAsia="Microsoft YaHei"/>
-        </w:rPr>
-        <w:t>.</w:t>
+        <w:t xml:space="preserve"> was public and </w:t>
+      </w:r>
+      <w:r>
+        <w:rPr>
+          <w:rStyle w:val="Literal"/>
+        </w:rPr>
+        <w:t>inside</w:t>
+      </w:r>
+      <w:r>
+        <w:rPr>
+          <w:rFonts w:eastAsia="Microsoft YaHei"/>
+        </w:rPr>
+        <w:t xml:space="preserve"> was private?</w:t>
+      </w:r>
+    </w:p>
+    <w:p>
+      <w:pPr>
+        <w:pStyle w:val="BulletC"/>
+        <w:rPr/>
+      </w:pPr>
+      <w:r>
+        <w:rPr>
+          <w:rFonts w:eastAsia="Microsoft YaHei"/>
+        </w:rPr>
+        <w:t xml:space="preserve">What if, in the body of </w:t>
+      </w:r>
+      <w:r>
+        <w:rPr>
+          <w:rStyle w:val="Literal"/>
+        </w:rPr>
+        <w:t>inner_function</w:t>
+      </w:r>
+      <w:r>
+        <w:rPr>
+          <w:rFonts w:eastAsia="Microsoft YaHei"/>
+        </w:rPr>
+        <w:t xml:space="preserve">, you called </w:t>
+      </w:r>
+      <w:r>
+        <w:rPr>
+          <w:rStyle w:val="Literal"/>
+        </w:rPr>
+        <w:t>::outermost::middle_secret_function()</w:t>
+      </w:r>
+      <w:r>
+        <w:rPr>
+          <w:rFonts w:eastAsia="Microsoft YaHei"/>
+        </w:rPr>
+        <w:t>? (The two colons at the beginning mean that we want to refer to the modules starting from the root module.)</w:t>
       </w:r>
     </w:p>
     <w:p>
       <w:pPr>
         <w:pStyle w:val="Body"/>
-        <w:rPr/>
-      </w:pPr>
-      <w:r>
-        <w:rPr>
-          <w:rFonts w:eastAsia="Microsoft YaHei"/>
-        </w:rPr>
-        <w:t xml:space="preserve">The call to </w:t>
-      </w:r>
-      <w:r>
-        <w:rPr>
-          <w:rStyle w:val="Literal"/>
-        </w:rPr>
-        <w:t>outermost::middle_function</w:t>
-      </w:r>
-      <w:r>
-        <w:rPr>
-          <w:rFonts w:eastAsia="Microsoft YaHei"/>
-        </w:rPr>
-        <w:t xml:space="preserve"> will work</w:t>
-      </w:r>
-      <w:del w:id="435" w:author="AnneMarieW" w:date="2017-03-31T11:10:00Z">
-        <w:r>
-          <w:rPr>
-            <w:rFonts w:eastAsia="Microsoft YaHei"/>
-          </w:rPr>
-          <w:delText>. This is</w:delText>
-        </w:r>
-      </w:del>
-      <w:r>
-        <w:rPr>
-          <w:rFonts w:eastAsia="Microsoft YaHei"/>
-        </w:rPr>
-        <w:t xml:space="preserve"> because </w:t>
-      </w:r>
-      <w:r>
-        <w:rPr>
-          <w:rStyle w:val="Literal"/>
-        </w:rPr>
-        <w:t>middle_function</w:t>
-      </w:r>
-      <w:r>
-        <w:rPr>
-          <w:rFonts w:eastAsia="Microsoft YaHei"/>
-        </w:rPr>
-        <w:t xml:space="preserve"> is public, and </w:t>
-      </w:r>
-      <w:r>
-        <w:rPr>
-          <w:rStyle w:val="Literal"/>
-        </w:rPr>
-        <w:t>try_me</w:t>
-      </w:r>
-      <w:r>
-        <w:rPr>
-          <w:rFonts w:eastAsia="Microsoft YaHei"/>
-        </w:rPr>
-        <w:t xml:space="preserve"> is accessing </w:t>
-      </w:r>
-      <w:r>
-        <w:rPr>
-          <w:rStyle w:val="Literal"/>
-        </w:rPr>
-        <w:t>middle_function</w:t>
-      </w:r>
-      <w:r>
-        <w:rPr/>
+        <w:rPr>
+          <w:rFonts w:eastAsia="Microsoft YaHei"/>
+        </w:rPr>
+      </w:pPr>
+      <w:r>
+        <w:rPr>
+          <w:rFonts w:eastAsia="Microsoft YaHei"/>
+        </w:rPr>
+        <w:t>Feel free to design more experiments and try them out!</w:t>
+      </w:r>
+    </w:p>
+    <w:p>
+      <w:pPr>
+        <w:pStyle w:val="Body"/>
+        <w:rPr/>
+      </w:pPr>
+      <w:r>
+        <w:rPr>
+          <w:rFonts w:eastAsia="Microsoft YaHei"/>
+        </w:rPr>
+        <w:t>Next, let’s talk about bringing items into</w:t>
+      </w:r>
+      <w:commentRangeStart w:id="25"/>
+      <w:r>
+        <w:rPr>
+          <w:rFonts w:eastAsia="Microsoft YaHei"/>
+        </w:rPr>
         <w:t xml:space="preserve"> </w:t>
       </w:r>
-      <w:r>
-        <w:rPr>
-          <w:rFonts w:eastAsia="Microsoft YaHei"/>
-        </w:rPr>
-        <w:t>through its parent module</w:t>
-      </w:r>
-      <w:del w:id="436" w:author="AnneMarieW" w:date="2017-03-31T11:10:00Z">
-        <w:r>
-          <w:rPr>
-            <w:rFonts w:eastAsia="Microsoft YaHei"/>
-          </w:rPr>
-          <w:delText>,</w:delText>
-        </w:r>
-      </w:del>
-      <w:r>
-        <w:rPr>
-          <w:rFonts w:eastAsia="Microsoft YaHei"/>
-        </w:rPr>
-        <w:t xml:space="preserve"> </w:t>
-      </w:r>
-      <w:r>
-        <w:rPr>
-          <w:rStyle w:val="Literal"/>
-        </w:rPr>
-        <w:t>outermost</w:t>
-      </w:r>
-      <w:r>
-        <w:rPr>
-          <w:rFonts w:eastAsia="Microsoft YaHei"/>
-        </w:rPr>
-        <w:t>. We determined in the previous paragraph that this module is accessible.</w:t>
-      </w:r>
-    </w:p>
-    <w:p>
-      <w:pPr>
-        <w:pStyle w:val="Body"/>
-        <w:rPr/>
-      </w:pPr>
-      <w:r>
-        <w:rPr>
-          <w:rFonts w:eastAsia="Microsoft YaHei"/>
-        </w:rPr>
-        <w:t xml:space="preserve">The call to </w:t>
-      </w:r>
-      <w:r>
-        <w:rPr>
-          <w:rStyle w:val="Literal"/>
-        </w:rPr>
-        <w:t>outermost::middle_secret_function</w:t>
-      </w:r>
-      <w:r>
-        <w:rPr>
-          <w:rFonts w:eastAsia="Microsoft YaHei"/>
-        </w:rPr>
-        <w:t xml:space="preserve"> will cause a compilation error. </w:t>
-      </w:r>
-      <w:r>
-        <w:rPr>
-          <w:rStyle w:val="Literal"/>
-        </w:rPr>
-        <w:t>middle_secret_function</w:t>
-      </w:r>
-      <w:r>
-        <w:rPr>
-          <w:rFonts w:eastAsia="Microsoft YaHei"/>
-        </w:rPr>
-        <w:t xml:space="preserve"> is private, so the second rule applies. The root module is neither the current module of </w:t>
-      </w:r>
-      <w:r>
-        <w:rPr>
-          <w:rStyle w:val="Literal"/>
-        </w:rPr>
-        <w:t>middle_secret_function</w:t>
-      </w:r>
-      <w:r>
-        <w:rPr>
-          <w:rFonts w:eastAsia="Microsoft YaHei"/>
-        </w:rPr>
-        <w:t xml:space="preserve"> (</w:t>
-      </w:r>
-      <w:r>
-        <w:rPr>
-          <w:rStyle w:val="Literal"/>
-        </w:rPr>
-        <w:t>outermost</w:t>
-      </w:r>
-      <w:r>
-        <w:rPr/>
-        <w:t xml:space="preserve"> </w:t>
-      </w:r>
-      <w:r>
-        <w:rPr>
-          <w:rFonts w:eastAsia="Microsoft YaHei"/>
-        </w:rPr>
-        <w:t xml:space="preserve">is), nor is it a child module of the current module of </w:t>
-      </w:r>
-      <w:r>
-        <w:rPr>
-          <w:rStyle w:val="Literal"/>
-        </w:rPr>
-        <w:t>middle_secret_function</w:t>
-      </w:r>
-      <w:r>
-        <w:rPr>
-          <w:rFonts w:eastAsia="Microsoft YaHei"/>
-        </w:rPr>
-        <w:t>.</w:t>
-      </w:r>
-    </w:p>
-    <w:p>
-      <w:pPr>
-        <w:pStyle w:val="Body"/>
-        <w:rPr>
-          <w:rFonts w:eastAsia="Microsoft YaHei"/>
-        </w:rPr>
-      </w:pPr>
-      <w:r>
-        <w:rPr>
-          <w:rFonts w:eastAsia="Microsoft YaHei"/>
-        </w:rPr>
-        <w:t xml:space="preserve">The module named </w:t>
-      </w:r>
-      <w:r>
-        <w:rPr>
-          <w:rStyle w:val="Literal"/>
-        </w:rPr>
-        <w:t>inside</w:t>
-      </w:r>
-      <w:r>
-        <w:rPr>
-          <w:rFonts w:eastAsia="Microsoft YaHei"/>
-        </w:rPr>
-        <w:t xml:space="preserve"> is private and has no child modules, so it can only be accessed by its current module</w:t>
-      </w:r>
-      <w:del w:id="437" w:author="AnneMarieW" w:date="2017-03-31T11:11:00Z">
-        <w:r>
-          <w:rPr>
-            <w:rFonts w:eastAsia="Microsoft YaHei"/>
-          </w:rPr>
-          <w:delText>,</w:delText>
-        </w:r>
-      </w:del>
-      <w:r>
-        <w:rPr>
-          <w:rFonts w:eastAsia="Microsoft YaHei"/>
-        </w:rPr>
-        <w:t xml:space="preserve"> </w:t>
-      </w:r>
-      <w:r>
-        <w:rPr>
-          <w:rStyle w:val="Literal"/>
-        </w:rPr>
-        <w:t>outermost</w:t>
-      </w:r>
-      <w:r>
-        <w:rPr>
-          <w:rFonts w:eastAsia="Microsoft YaHei"/>
-        </w:rPr>
-        <w:t xml:space="preserve">. That means the </w:t>
-      </w:r>
-      <w:r>
-        <w:rPr>
-          <w:rStyle w:val="Literal"/>
-        </w:rPr>
-        <w:t>try_me</w:t>
-      </w:r>
-      <w:r>
-        <w:rPr/>
-        <w:t xml:space="preserve"> </w:t>
-      </w:r>
-      <w:r>
-        <w:rPr>
-          <w:rFonts w:eastAsia="Microsoft YaHei"/>
-        </w:rPr>
-        <w:t xml:space="preserve">function is not allowed to call </w:t>
-      </w:r>
-      <w:r>
-        <w:rPr>
-          <w:rStyle w:val="Literal"/>
-        </w:rPr>
-        <w:t>outermost::inside::inner_function</w:t>
-      </w:r>
-      <w:r>
-        <w:rPr>
-          <w:rFonts w:eastAsia="Microsoft YaHei"/>
-        </w:rPr>
-        <w:t xml:space="preserve"> or </w:t>
-      </w:r>
-      <w:r>
-        <w:rPr>
-          <w:rStyle w:val="Literal"/>
-        </w:rPr>
-        <w:t>outermost::inside::secret_function</w:t>
-      </w:r>
-      <w:del w:id="438" w:author="AnneMarieW" w:date="2017-03-31T11:11:00Z">
-        <w:r>
-          <w:rPr>
-            <w:rStyle w:val="Literal"/>
-            <w:rFonts w:eastAsia="Microsoft YaHei"/>
-          </w:rPr>
-          <w:delText xml:space="preserve"> either</w:delText>
-        </w:r>
-      </w:del>
-      <w:r>
-        <w:rPr>
-          <w:rFonts w:eastAsia="Microsoft YaHei"/>
-        </w:rPr>
-        <w:t>.</w:t>
-      </w:r>
-    </w:p>
-    <w:p>
-      <w:pPr>
-        <w:pStyle w:val="HeadC"/>
-        <w:rPr/>
-      </w:pPr>
-      <w:bookmarkStart w:id="20" w:name="fixing-the-errors"/>
-      <w:bookmarkStart w:id="21" w:name="_Toc478551204"/>
-      <w:bookmarkEnd w:id="20"/>
-      <w:bookmarkEnd w:id="21"/>
-      <w:r>
-        <w:rPr/>
-        <w:t>Fixing the Errors</w:t>
-      </w:r>
-    </w:p>
-    <w:p>
-      <w:pPr>
-        <w:pStyle w:val="BodyFirst"/>
-        <w:rPr>
-          <w:rFonts w:eastAsia="Microsoft YaHei"/>
-        </w:rPr>
-      </w:pPr>
-      <w:r>
-        <w:rPr>
-          <w:rFonts w:eastAsia="Microsoft YaHei"/>
-        </w:rPr>
-        <w:t xml:space="preserve">Here are some suggestions for changing the code in an attempt to fix the errors. Before you try each one, make a guess as to whether it will fix the errors, </w:t>
-      </w:r>
-      <w:ins w:id="439" w:author="AnneMarieW" w:date="2017-03-31T11:11:00Z">
-        <w:r>
-          <w:rPr>
-            <w:rFonts w:eastAsia="Microsoft YaHei"/>
-          </w:rPr>
-          <w:t xml:space="preserve">and </w:t>
-        </w:r>
-      </w:ins>
-      <w:r>
-        <w:rPr>
-          <w:rFonts w:eastAsia="Microsoft YaHei"/>
-        </w:rPr>
-        <w:t xml:space="preserve">then compile </w:t>
-      </w:r>
-      <w:ins w:id="440" w:author="AnneMarieW" w:date="2017-03-31T11:12:00Z">
-        <w:r>
-          <w:rPr>
-            <w:rFonts w:eastAsia="Microsoft YaHei"/>
-          </w:rPr>
-          <w:t xml:space="preserve">the code </w:t>
-        </w:r>
-      </w:ins>
-      <w:r>
-        <w:rPr>
-          <w:rFonts w:eastAsia="Microsoft YaHei"/>
-        </w:rPr>
-        <w:t xml:space="preserve">to see </w:t>
-      </w:r>
-      <w:del w:id="441" w:author="AnneMarieW" w:date="2017-03-31T11:12:00Z">
-        <w:r>
-          <w:rPr>
-            <w:rFonts w:eastAsia="Microsoft YaHei"/>
-          </w:rPr>
-          <w:delText>if</w:delText>
-        </w:r>
-      </w:del>
-      <w:ins w:id="442" w:author="AnneMarieW" w:date="2017-03-31T11:12:00Z">
-        <w:r>
-          <w:rPr>
-            <w:rFonts w:eastAsia="Microsoft YaHei"/>
-          </w:rPr>
-          <w:t>whether or not</w:t>
-        </w:r>
-      </w:ins>
-      <w:r>
-        <w:rPr>
-          <w:rFonts w:eastAsia="Microsoft YaHei"/>
-        </w:rPr>
-        <w:t xml:space="preserve"> you’re right</w:t>
-      </w:r>
-      <w:ins w:id="443" w:author="AnneMarieW" w:date="2017-03-31T11:12:00Z">
-        <w:r>
-          <w:rPr>
-            <w:rFonts w:eastAsia="Microsoft YaHei"/>
-          </w:rPr>
-          <w:t>,</w:t>
-        </w:r>
-      </w:ins>
-      <w:del w:id="444" w:author="AnneMarieW" w:date="2017-03-31T11:12:00Z">
-        <w:r>
-          <w:rPr>
-            <w:rFonts w:eastAsia="Microsoft YaHei"/>
-          </w:rPr>
-          <w:delText xml:space="preserve"> and</w:delText>
-        </w:r>
-      </w:del>
-      <w:r>
-        <w:rPr>
-          <w:rFonts w:eastAsia="Microsoft YaHei"/>
-        </w:rPr>
-        <w:t xml:space="preserve"> us</w:t>
-      </w:r>
-      <w:del w:id="445" w:author="AnneMarieW" w:date="2017-03-31T11:12:00Z">
-        <w:r>
-          <w:rPr>
-            <w:rFonts w:eastAsia="Microsoft YaHei"/>
-          </w:rPr>
-          <w:delText>e</w:delText>
-        </w:r>
-      </w:del>
-      <w:ins w:id="446" w:author="AnneMarieW" w:date="2017-03-31T11:12:00Z">
-        <w:r>
-          <w:rPr>
-            <w:rFonts w:eastAsia="Microsoft YaHei"/>
-          </w:rPr>
-          <w:t>ing</w:t>
-        </w:r>
-      </w:ins>
-      <w:r>
-        <w:rPr>
-          <w:rFonts w:eastAsia="Microsoft YaHei"/>
-        </w:rPr>
-        <w:t xml:space="preserve"> the privacy rules to understand why.</w:t>
-      </w:r>
-    </w:p>
-    <w:p>
-      <w:pPr>
-        <w:pStyle w:val="BulletA"/>
-        <w:rPr>
-          <w:rFonts w:eastAsia="Microsoft YaHei"/>
-        </w:rPr>
-      </w:pPr>
-      <w:r>
-        <w:rPr>
-          <w:rFonts w:eastAsia="Microsoft YaHei"/>
-        </w:rPr>
-        <w:t xml:space="preserve">What if the </w:t>
-      </w:r>
-      <w:r>
-        <w:rPr>
-          <w:rStyle w:val="Literal"/>
-        </w:rPr>
-        <w:t>inside</w:t>
-      </w:r>
-      <w:r>
-        <w:rPr>
-          <w:rFonts w:eastAsia="Microsoft YaHei"/>
-        </w:rPr>
-        <w:t xml:space="preserve"> module was public?</w:t>
-      </w:r>
-    </w:p>
-    <w:p>
-      <w:pPr>
-        <w:pStyle w:val="BulletB"/>
-        <w:rPr>
-          <w:rFonts w:eastAsia="Microsoft YaHei"/>
-        </w:rPr>
-      </w:pPr>
-      <w:r>
-        <w:rPr>
-          <w:rFonts w:eastAsia="Microsoft YaHei"/>
-        </w:rPr>
-        <w:t xml:space="preserve">What if </w:t>
-      </w:r>
-      <w:r>
-        <w:rPr>
-          <w:rStyle w:val="Literal"/>
-          <w:rFonts w:eastAsia="Microsoft YaHei"/>
-        </w:rPr>
-        <w:t>outermost</w:t>
-      </w:r>
-      <w:r>
-        <w:rPr>
-          <w:rFonts w:eastAsia="Microsoft YaHei"/>
-        </w:rPr>
-        <w:t xml:space="preserve"> was public and </w:t>
-      </w:r>
-      <w:r>
-        <w:rPr>
-          <w:rStyle w:val="Literal"/>
-        </w:rPr>
-        <w:t>inside</w:t>
-      </w:r>
-      <w:r>
-        <w:rPr>
-          <w:rFonts w:eastAsia="Microsoft YaHei"/>
-        </w:rPr>
-        <w:t xml:space="preserve"> was private?</w:t>
-      </w:r>
-    </w:p>
-    <w:p>
-      <w:pPr>
-        <w:pStyle w:val="BulletC"/>
-        <w:rPr/>
-      </w:pPr>
-      <w:r>
-        <w:rPr>
-          <w:rFonts w:eastAsia="Microsoft YaHei"/>
-        </w:rPr>
-        <w:t xml:space="preserve">What if, in the body of </w:t>
-      </w:r>
-      <w:r>
-        <w:rPr>
-          <w:rStyle w:val="Literal"/>
-        </w:rPr>
-        <w:t>inner_function</w:t>
-      </w:r>
-      <w:r>
-        <w:rPr>
-          <w:rFonts w:eastAsia="Microsoft YaHei"/>
-        </w:rPr>
-        <w:t xml:space="preserve">, you called </w:t>
-      </w:r>
-      <w:r>
-        <w:rPr>
-          <w:rStyle w:val="Literal"/>
-        </w:rPr>
-        <w:t>::outermost::middle_secret_function()</w:t>
-      </w:r>
-      <w:r>
-        <w:rPr>
-          <w:rFonts w:eastAsia="Microsoft YaHei"/>
-        </w:rPr>
-        <w:t>? (The two colons at the beginning mean that we want to refer to the modules starting from the root module.)</w:t>
-      </w:r>
-    </w:p>
-    <w:p>
-      <w:pPr>
-        <w:pStyle w:val="Body"/>
-        <w:rPr>
-          <w:rFonts w:eastAsia="Microsoft YaHei"/>
-        </w:rPr>
-      </w:pPr>
-      <w:r>
-        <w:rPr>
-          <w:rFonts w:eastAsia="Microsoft YaHei"/>
-        </w:rPr>
-        <w:t>Feel free to design more experiments and try them out!</w:t>
-      </w:r>
-    </w:p>
-    <w:p>
-      <w:pPr>
-        <w:pStyle w:val="Body"/>
-        <w:rPr/>
-      </w:pPr>
-      <w:r>
-        <w:rPr>
-          <w:rFonts w:eastAsia="Microsoft YaHei"/>
-        </w:rPr>
-        <w:t>Next, let’s talk about bringing items into</w:t>
-      </w:r>
-      <w:commentRangeStart w:id="25"/>
-      <w:r>
-        <w:rPr>
-          <w:rFonts w:eastAsia="Microsoft YaHei"/>
-        </w:rPr>
-        <w:t xml:space="preserve"> </w:t>
-      </w:r>
-      <w:del w:id="447" w:author="Carol Nichols" w:date="2017-06-01T15:41:00Z">
+      <w:del w:id="434" w:author="Carol Nichols" w:date="2017-06-01T15:41:00Z">
         <w:r>
           <w:rPr>
             <w:rFonts w:eastAsia="Microsoft YaHei"/>
@@ -14076,10 +13525,12 @@
           <w:szCs w:val="36"/>
         </w:rPr>
       </w:pPr>
-      <w:bookmarkStart w:id="22" w:name="importing-names"/>
-      <w:bookmarkStart w:id="23" w:name="_Toc478551205"/>
-      <w:bookmarkEnd w:id="22"/>
-      <w:bookmarkEnd w:id="23"/>
+      <w:bookmarkStart w:id="32" w:name="__RefHeading___Toc8733_1631704520"/>
+      <w:bookmarkStart w:id="33" w:name="_Toc478551205"/>
+      <w:bookmarkStart w:id="34" w:name="importing-names"/>
+      <w:bookmarkEnd w:id="32"/>
+      <w:bookmarkEnd w:id="33"/>
+      <w:bookmarkEnd w:id="34"/>
       <w:r>
         <w:rPr/>
         <w:t>Importing Names</w:t>
@@ -14109,7 +13560,7 @@
         </w:rPr>
         <w:t xml:space="preserve"> function shown here in Listing 7-6</w:t>
       </w:r>
-      <w:del w:id="448" w:author="AnneMarieW" w:date="2017-03-31T11:14:00Z">
+      <w:del w:id="435" w:author="AnneMarieW" w:date="2017-03-31T11:14:00Z">
         <w:r>
           <w:rPr>
             <w:rFonts w:eastAsia="Microsoft YaHei"/>
@@ -14117,7 +13568,7 @@
           <w:delText>.</w:delText>
         </w:r>
       </w:del>
-      <w:ins w:id="449" w:author="AnneMarieW" w:date="2017-03-31T11:14:00Z">
+      <w:ins w:id="436" w:author="AnneMarieW" w:date="2017-03-31T11:14:00Z">
         <w:r>
           <w:rPr>
             <w:rFonts w:eastAsia="Microsoft YaHei"/>
@@ -14292,13 +13743,13 @@
         <w:rPr/>
         <w:t xml:space="preserve">As you can see, referring to the fully qualified name can get quite lengthy. </w:t>
       </w:r>
-      <w:del w:id="450" w:author="AnneMarieW" w:date="2017-03-31T11:14:00Z">
+      <w:del w:id="437" w:author="AnneMarieW" w:date="2017-03-31T11:14:00Z">
         <w:r>
           <w:rPr/>
           <w:delText>Lucki</w:delText>
         </w:r>
       </w:del>
-      <w:ins w:id="451" w:author="AnneMarieW" w:date="2017-03-31T11:14:00Z">
+      <w:ins w:id="438" w:author="AnneMarieW" w:date="2017-03-31T11:14:00Z">
         <w:r>
           <w:rPr/>
           <w:t>Fortunate</w:t>
@@ -14317,10 +13768,12 @@
           <w:szCs w:val="27"/>
         </w:rPr>
       </w:pPr>
-      <w:bookmarkStart w:id="24" w:name="concise-imports-with-`use`"/>
-      <w:bookmarkStart w:id="25" w:name="_Toc478551206"/>
-      <w:bookmarkEnd w:id="24"/>
-      <w:bookmarkEnd w:id="25"/>
+      <w:bookmarkStart w:id="35" w:name="__RefHeading___Toc8735_1631704520"/>
+      <w:bookmarkStart w:id="36" w:name="_Toc478551206"/>
+      <w:bookmarkStart w:id="37" w:name="concise-imports-with-`use`"/>
+      <w:bookmarkEnd w:id="35"/>
+      <w:bookmarkEnd w:id="36"/>
+      <w:bookmarkEnd w:id="37"/>
       <w:r>
         <w:rPr/>
         <w:t xml:space="preserve">Concise Imports with </w:t>
@@ -14356,7 +13809,7 @@
         </w:rPr>
         <w:t xml:space="preserve"> keyword </w:t>
       </w:r>
-      <w:del w:id="453" w:author="AnneMarieW" w:date="2017-03-31T11:15:00Z">
+      <w:del w:id="440" w:author="AnneMarieW" w:date="2017-03-31T11:15:00Z">
         <w:r>
           <w:rPr>
             <w:rFonts w:eastAsia="Microsoft YaHei"/>
@@ -14370,7 +13823,7 @@
         </w:rPr>
         <w:t>shorten</w:t>
       </w:r>
-      <w:ins w:id="454" w:author="AnneMarieW" w:date="2017-03-31T11:15:00Z">
+      <w:ins w:id="441" w:author="AnneMarieW" w:date="2017-03-31T11:15:00Z">
         <w:r>
           <w:rPr>
             <w:rFonts w:eastAsia="Microsoft YaHei"/>
@@ -14384,7 +13837,7 @@
         </w:rPr>
         <w:t xml:space="preserve"> lengthy function calls by bringing the modules of the function you want to call into </w:t>
       </w:r>
-      <w:del w:id="455" w:author="Carol Nichols" w:date="2017-06-01T15:30:00Z">
+      <w:del w:id="442" w:author="Carol Nichols" w:date="2017-06-01T15:30:00Z">
         <w:r>
           <w:rPr>
             <w:rFonts w:eastAsia="Microsoft YaHei"/>
@@ -14683,7 +14136,7 @@
         </w:rPr>
         <w:t xml:space="preserve"> keyword brings only what we</w:t>
       </w:r>
-      <w:del w:id="456" w:author="AnneMarieW" w:date="2017-03-31T11:16:00Z">
+      <w:del w:id="443" w:author="AnneMarieW" w:date="2017-03-31T11:16:00Z">
         <w:r>
           <w:rPr>
             <w:rFonts w:eastAsia="Microsoft YaHei"/>
@@ -14691,7 +14144,7 @@
           <w:delText xml:space="preserve"> ha</w:delText>
         </w:r>
       </w:del>
-      <w:ins w:id="457" w:author="AnneMarieW" w:date="2017-03-31T11:16:00Z">
+      <w:ins w:id="444" w:author="AnneMarieW" w:date="2017-03-31T11:16:00Z">
         <w:r>
           <w:rPr>
             <w:rFonts w:eastAsia="Microsoft YaHei"/>
@@ -14705,7 +14158,7 @@
         </w:rPr>
         <w:t>ve specified into scope</w:t>
       </w:r>
-      <w:del w:id="458" w:author="AnneMarieW" w:date="2017-03-31T11:16:00Z">
+      <w:del w:id="445" w:author="AnneMarieW" w:date="2017-03-31T11:16:00Z">
         <w:r>
           <w:rPr>
             <w:rFonts w:eastAsia="Microsoft YaHei"/>
@@ -14713,7 +14166,7 @@
           <w:delText>;</w:delText>
         </w:r>
       </w:del>
-      <w:ins w:id="459" w:author="AnneMarieW" w:date="2017-03-31T11:16:00Z">
+      <w:ins w:id="446" w:author="AnneMarieW" w:date="2017-03-31T11:16:00Z">
         <w:r>
           <w:rPr>
             <w:rFonts w:eastAsia="Microsoft YaHei"/>
@@ -14727,7 +14180,7 @@
         </w:rPr>
         <w:t xml:space="preserve"> it does not bring children of modules into scope. That’s why we still have to </w:t>
       </w:r>
-      <w:del w:id="460" w:author="AnneMarieW" w:date="2017-03-31T11:19:00Z">
+      <w:del w:id="447" w:author="AnneMarieW" w:date="2017-03-31T11:19:00Z">
         <w:r>
           <w:rPr>
             <w:rFonts w:eastAsia="Microsoft YaHei"/>
@@ -14735,7 +14188,7 @@
           <w:delText>say</w:delText>
         </w:r>
       </w:del>
-      <w:ins w:id="461" w:author="AnneMarieW" w:date="2017-03-31T11:19:00Z">
+      <w:ins w:id="448" w:author="AnneMarieW" w:date="2017-03-31T11:19:00Z">
         <w:r>
           <w:rPr>
             <w:rFonts w:eastAsia="Microsoft YaHei"/>
@@ -14788,7 +14241,7 @@
         </w:rPr>
         <w:t>We could have chosen to bring the function</w:t>
       </w:r>
-      <w:del w:id="462" w:author="AnneMarieW" w:date="2017-03-31T11:19:00Z">
+      <w:del w:id="449" w:author="AnneMarieW" w:date="2017-03-31T11:19:00Z">
         <w:r>
           <w:rPr>
             <w:rFonts w:eastAsia="Microsoft YaHei"/>
@@ -14802,7 +14255,7 @@
         </w:rPr>
         <w:t xml:space="preserve"> into scope</w:t>
       </w:r>
-      <w:del w:id="463" w:author="AnneMarieW" w:date="2017-03-31T11:19:00Z">
+      <w:del w:id="450" w:author="AnneMarieW" w:date="2017-03-31T11:19:00Z">
         <w:r>
           <w:rPr>
             <w:rFonts w:eastAsia="Microsoft YaHei"/>
@@ -14986,7 +14439,7 @@
         <w:pStyle w:val="Body"/>
         <w:rPr/>
       </w:pPr>
-      <w:del w:id="464" w:author="AnneMarieW" w:date="2017-03-31T11:20:00Z">
+      <w:del w:id="451" w:author="AnneMarieW" w:date="2017-03-31T11:20:00Z">
         <w:r>
           <w:rPr>
             <w:rFonts w:eastAsia="Microsoft YaHei"/>
@@ -14994,7 +14447,7 @@
           <w:delText xml:space="preserve">This </w:delText>
         </w:r>
       </w:del>
-      <w:ins w:id="465" w:author="AnneMarieW" w:date="2017-03-31T11:20:00Z">
+      <w:ins w:id="452" w:author="AnneMarieW" w:date="2017-03-31T11:20:00Z">
         <w:r>
           <w:rPr>
             <w:rFonts w:eastAsia="Microsoft YaHei"/>
@@ -15008,7 +14461,7 @@
         </w:rPr>
         <w:t xml:space="preserve">allows us to exclude all </w:t>
       </w:r>
-      <w:del w:id="466" w:author="AnneMarieW" w:date="2017-03-31T11:20:00Z">
+      <w:del w:id="453" w:author="AnneMarieW" w:date="2017-03-31T11:20:00Z">
         <w:r>
           <w:rPr>
             <w:rFonts w:eastAsia="Microsoft YaHei"/>
@@ -15028,7 +14481,7 @@
         <w:pStyle w:val="Body"/>
         <w:rPr/>
       </w:pPr>
-      <w:del w:id="467" w:author="AnneMarieW" w:date="2017-03-31T11:20:00Z">
+      <w:del w:id="454" w:author="AnneMarieW" w:date="2017-03-31T11:20:00Z">
         <w:r>
           <w:rPr>
             <w:rFonts w:eastAsia="Microsoft YaHei"/>
@@ -15036,7 +14489,7 @@
           <w:delText>Sinc</w:delText>
         </w:r>
       </w:del>
-      <w:ins w:id="468" w:author="AnneMarieW" w:date="2017-03-31T11:20:00Z">
+      <w:ins w:id="455" w:author="AnneMarieW" w:date="2017-03-31T11:20:00Z">
         <w:r>
           <w:rPr>
             <w:rFonts w:eastAsia="Microsoft YaHei"/>
@@ -15216,7 +14669,7 @@
         <w:rPr/>
         <w:t>let green = TrafficLight::Green;</w:t>
       </w:r>
-      <w:del w:id="469" w:author="Carol Nichols" w:date="2017-06-01T15:32:00Z">
+      <w:del w:id="456" w:author="Carol Nichols" w:date="2017-06-01T15:32:00Z">
         <w:r>
           <w:rPr/>
           <w:delText xml:space="preserve"> // because we didn’t `use` TrafficLight::Green</w:delText>
@@ -15238,13 +14691,13 @@
         <w:pStyle w:val="Body"/>
         <w:rPr/>
       </w:pPr>
-      <w:ins w:id="470" w:author="Carol Nichols" w:date="2017-06-01T15:32:00Z">
+      <w:ins w:id="457" w:author="Carol Nichols" w:date="2017-06-01T15:32:00Z">
         <w:r>
           <w:rPr/>
           <w:t xml:space="preserve">We're still specifying the </w:t>
         </w:r>
       </w:ins>
-      <w:ins w:id="471" w:author="Carol Nichols" w:date="2017-06-01T15:32:00Z">
+      <w:ins w:id="458" w:author="Carol Nichols" w:date="2017-06-01T15:32:00Z">
         <w:r>
           <w:rPr>
             <w:rStyle w:val="Literal"/>
@@ -15252,13 +14705,13 @@
           <w:t>TrafficLight</w:t>
         </w:r>
       </w:ins>
-      <w:ins w:id="472" w:author="Carol Nichols" w:date="2017-06-01T15:32:00Z">
+      <w:ins w:id="459" w:author="Carol Nichols" w:date="2017-06-01T15:32:00Z">
         <w:r>
           <w:rPr/>
           <w:t xml:space="preserve"> namespace for the </w:t>
         </w:r>
       </w:ins>
-      <w:ins w:id="473" w:author="Carol Nichols" w:date="2017-06-01T15:32:00Z">
+      <w:ins w:id="460" w:author="Carol Nichols" w:date="2017-06-01T15:32:00Z">
         <w:r>
           <w:rPr>
             <w:rStyle w:val="Literal"/>
@@ -15266,13 +14719,13 @@
           <w:t>Green</w:t>
         </w:r>
       </w:ins>
-      <w:ins w:id="474" w:author="Carol Nichols" w:date="2017-06-01T15:32:00Z">
+      <w:ins w:id="461" w:author="Carol Nichols" w:date="2017-06-01T15:32:00Z">
         <w:r>
           <w:rPr/>
           <w:t xml:space="preserve"> variant because we didn't include </w:t>
         </w:r>
       </w:ins>
-      <w:ins w:id="475" w:author="Carol Nichols" w:date="2017-06-01T15:32:00Z">
+      <w:ins w:id="462" w:author="Carol Nichols" w:date="2017-06-01T15:32:00Z">
         <w:r>
           <w:rPr>
             <w:rStyle w:val="Literal"/>
@@ -15280,13 +14733,13 @@
           <w:t>Green</w:t>
         </w:r>
       </w:ins>
-      <w:ins w:id="476" w:author="Carol Nichols" w:date="2017-06-01T15:32:00Z">
+      <w:ins w:id="463" w:author="Carol Nichols" w:date="2017-06-01T15:32:00Z">
         <w:r>
           <w:rPr/>
           <w:t xml:space="preserve"> in the </w:t>
         </w:r>
       </w:ins>
-      <w:ins w:id="477" w:author="Carol Nichols" w:date="2017-06-01T15:32:00Z">
+      <w:ins w:id="464" w:author="Carol Nichols" w:date="2017-06-01T15:32:00Z">
         <w:r>
           <w:rPr>
             <w:rStyle w:val="Literal"/>
@@ -15294,7 +14747,7 @@
           <w:t>use</w:t>
         </w:r>
       </w:ins>
-      <w:ins w:id="478" w:author="Carol Nichols" w:date="2017-06-01T15:32:00Z">
+      <w:ins w:id="465" w:author="Carol Nichols" w:date="2017-06-01T15:32:00Z">
         <w:r>
           <w:rPr/>
           <w:t xml:space="preserve"> statement.</w:t>
@@ -15309,13 +14762,22 @@
           <w:szCs w:val="27"/>
         </w:rPr>
       </w:pPr>
-      <w:bookmarkStart w:id="26" w:name="glob-imports-with-`*`"/>
-      <w:bookmarkStart w:id="27" w:name="_Toc478551207"/>
-      <w:bookmarkEnd w:id="26"/>
-      <w:bookmarkEnd w:id="27"/>
-      <w:r>
-        <w:rPr/>
-        <w:t>Glob Imports with *</w:t>
+      <w:bookmarkStart w:id="38" w:name="__RefHeading___Toc8737_1631704520"/>
+      <w:bookmarkStart w:id="39" w:name="_Toc478551207"/>
+      <w:bookmarkStart w:id="40" w:name="glob-imports-with-`*`"/>
+      <w:bookmarkEnd w:id="38"/>
+      <w:bookmarkEnd w:id="39"/>
+      <w:bookmarkEnd w:id="40"/>
+      <w:r>
+        <w:rPr/>
+        <w:t xml:space="preserve">Glob Imports with </w:t>
+      </w:r>
+      <w:r>
+        <w:rPr>
+          <w:rStyle w:val="Literal"/>
+          <w:rPrChange w:id="0" w:author="Carol Nichols" w:date="2017-06-01T16:33:00Z"/>
+        </w:rPr>
+        <w:t>*</w:t>
       </w:r>
     </w:p>
     <w:p>
@@ -15532,7 +14994,7 @@
         </w:rPr>
         <w:t xml:space="preserve">, and it will import </w:t>
       </w:r>
-      <w:del w:id="479" w:author="Carol Nichols" w:date="2017-06-01T15:34:00Z">
+      <w:del w:id="467" w:author="Carol Nichols" w:date="2017-06-01T15:34:00Z">
         <w:r>
           <w:rPr>
             <w:rFonts w:eastAsia="Microsoft YaHei"/>
@@ -15540,7 +15002,7 @@
           <w:delText>everything</w:delText>
         </w:r>
       </w:del>
-      <w:ins w:id="480" w:author="Carol Nichols" w:date="2017-06-01T15:34:00Z">
+      <w:ins w:id="468" w:author="Carol Nichols" w:date="2017-06-01T15:34:00Z">
         <w:commentRangeStart w:id="29"/>
         <w:r>
           <w:rPr>
@@ -15570,7 +15032,7 @@
         </w:rPr>
         <w:t xml:space="preserve"> </w:t>
       </w:r>
-      <w:del w:id="481" w:author="Carol Nichols" w:date="2017-06-01T15:34:00Z">
+      <w:del w:id="469" w:author="Carol Nichols" w:date="2017-06-01T15:34:00Z">
         <w:r>
           <w:rPr>
             <w:rFonts w:eastAsia="Microsoft YaHei"/>
@@ -15584,7 +15046,7 @@
         </w:rPr>
         <w:t>visible inside</w:t>
       </w:r>
-      <w:del w:id="482" w:author="AnneMarieW" w:date="2017-03-31T11:21:00Z">
+      <w:del w:id="470" w:author="AnneMarieW" w:date="2017-03-31T11:21:00Z">
         <w:r>
           <w:rPr>
             <w:rFonts w:eastAsia="Microsoft YaHei"/>
@@ -15598,7 +15060,7 @@
         </w:rPr>
         <w:t xml:space="preserve"> the namespace. </w:t>
       </w:r>
-      <w:ins w:id="483" w:author="AnneMarieW" w:date="2017-03-31T11:22:00Z">
+      <w:ins w:id="471" w:author="AnneMarieW" w:date="2017-03-31T11:22:00Z">
         <w:r>
           <w:rPr>
             <w:rFonts w:eastAsia="Microsoft YaHei"/>
@@ -15606,7 +15068,7 @@
           <w:t xml:space="preserve">You should use </w:t>
         </w:r>
       </w:ins>
-      <w:del w:id="484" w:author="AnneMarieW" w:date="2017-03-31T11:22:00Z">
+      <w:del w:id="472" w:author="AnneMarieW" w:date="2017-03-31T11:22:00Z">
         <w:r>
           <w:rPr>
             <w:rFonts w:eastAsia="Microsoft YaHei"/>
@@ -15614,7 +15076,7 @@
           <w:delText>G</w:delText>
         </w:r>
       </w:del>
-      <w:ins w:id="485" w:author="AnneMarieW" w:date="2017-03-31T11:22:00Z">
+      <w:ins w:id="473" w:author="AnneMarieW" w:date="2017-03-31T11:22:00Z">
         <w:r>
           <w:rPr>
             <w:rFonts w:eastAsia="Microsoft YaHei"/>
@@ -15628,7 +15090,7 @@
         </w:rPr>
         <w:t xml:space="preserve">lobs </w:t>
       </w:r>
-      <w:del w:id="486" w:author="AnneMarieW" w:date="2017-03-31T11:22:00Z">
+      <w:del w:id="474" w:author="AnneMarieW" w:date="2017-03-31T11:22:00Z">
         <w:r>
           <w:rPr>
             <w:rFonts w:eastAsia="Microsoft YaHei"/>
@@ -15642,7 +15104,7 @@
         </w:rPr>
         <w:t xml:space="preserve">sparingly: they are convenient, but </w:t>
       </w:r>
-      <w:del w:id="487" w:author="Carol Nichols" w:date="2017-06-01T15:35:00Z">
+      <w:del w:id="475" w:author="Carol Nichols" w:date="2017-06-01T15:35:00Z">
         <w:r>
           <w:rPr>
             <w:rFonts w:eastAsia="Microsoft YaHei"/>
@@ -15650,7 +15112,7 @@
           <w:delText>you</w:delText>
         </w:r>
       </w:del>
-      <w:ins w:id="488" w:author="Carol Nichols" w:date="2017-06-01T15:35:00Z">
+      <w:ins w:id="476" w:author="Carol Nichols" w:date="2017-06-01T15:35:00Z">
         <w:r>
           <w:rPr>
             <w:rFonts w:eastAsia="Microsoft YaHei"/>
@@ -15664,7 +15126,7 @@
         </w:rPr>
         <w:t xml:space="preserve"> might also pull in more </w:t>
       </w:r>
-      <w:del w:id="489" w:author="Carol Nichols" w:date="2017-06-01T15:34:00Z">
+      <w:del w:id="477" w:author="Carol Nichols" w:date="2017-06-01T15:34:00Z">
         <w:r>
           <w:rPr>
             <w:rFonts w:eastAsia="Microsoft YaHei"/>
@@ -15678,7 +15140,7 @@
         </w:rPr>
         <w:commentReference w:id="31"/>
       </w:r>
-      <w:ins w:id="490" w:author="Carol Nichols" w:date="2017-06-01T15:34:00Z">
+      <w:ins w:id="478" w:author="Carol Nichols" w:date="2017-06-01T15:34:00Z">
         <w:r>
           <w:rPr>
             <w:rFonts w:eastAsia="Microsoft YaHei"/>
@@ -15701,10 +15163,12 @@
           <w:szCs w:val="27"/>
         </w:rPr>
       </w:pPr>
-      <w:bookmarkStart w:id="28" w:name="using-`super`-to-access-a-parent-module"/>
-      <w:bookmarkStart w:id="29" w:name="_Toc478551208"/>
-      <w:bookmarkEnd w:id="28"/>
-      <w:bookmarkEnd w:id="29"/>
+      <w:bookmarkStart w:id="41" w:name="__RefHeading___Toc8739_1631704520"/>
+      <w:bookmarkStart w:id="42" w:name="_Toc478551208"/>
+      <w:bookmarkStart w:id="43" w:name="using-`super`-to-access-a-parent-module"/>
+      <w:bookmarkEnd w:id="41"/>
+      <w:bookmarkEnd w:id="42"/>
+      <w:bookmarkEnd w:id="43"/>
       <w:r>
         <w:rPr/>
         <w:t xml:space="preserve">Using </w:t>
@@ -15732,7 +15196,7 @@
         </w:rPr>
         <w:t xml:space="preserve">As </w:t>
       </w:r>
-      <w:del w:id="492" w:author="Carol Nichols" w:date="2017-06-01T15:36:00Z">
+      <w:del w:id="480" w:author="Carol Nichols" w:date="2017-06-01T15:36:00Z">
         <w:r>
           <w:rPr>
             <w:rFonts w:eastAsia="Microsoft YaHei"/>
@@ -15740,7 +15204,7 @@
           <w:delText>you now know</w:delText>
         </w:r>
       </w:del>
-      <w:ins w:id="493" w:author="Carol Nichols" w:date="2017-06-01T15:36:00Z">
+      <w:ins w:id="481" w:author="Carol Nichols" w:date="2017-06-01T15:36:00Z">
         <w:r>
           <w:rPr>
             <w:rFonts w:eastAsia="Microsoft YaHei"/>
@@ -15784,7 +15248,7 @@
         </w:rPr>
         <w:t>src/lib.rs</w:t>
       </w:r>
-      <w:ins w:id="494" w:author="AnneMarieW" w:date="2017-03-31T11:23:00Z">
+      <w:ins w:id="482" w:author="AnneMarieW" w:date="2017-03-31T11:23:00Z">
         <w:r>
           <w:rPr>
             <w:rFonts w:eastAsia="Microsoft YaHei"/>
@@ -15792,7 +15256,7 @@
           <w:t>:</w:t>
         </w:r>
       </w:ins>
-      <w:del w:id="495" w:author="AnneMarieW" w:date="2017-03-31T11:23:00Z">
+      <w:del w:id="483" w:author="AnneMarieW" w:date="2017-03-31T11:23:00Z">
         <w:r>
           <w:rPr>
             <w:rFonts w:eastAsia="Microsoft YaHei"/>
@@ -15930,7 +15394,7 @@
         <w:pStyle w:val="Body"/>
         <w:rPr/>
       </w:pPr>
-      <w:del w:id="496" w:author="AnneMarieW" w:date="2017-03-31T11:24:00Z">
+      <w:del w:id="484" w:author="AnneMarieW" w:date="2017-03-31T11:24:00Z">
         <w:r>
           <w:rPr>
             <w:rFonts w:eastAsia="Microsoft YaHei"/>
@@ -15938,7 +15402,7 @@
           <w:delText xml:space="preserve">We’ll </w:delText>
         </w:r>
       </w:del>
-      <w:ins w:id="497" w:author="AnneMarieW" w:date="2017-03-31T11:24:00Z">
+      <w:ins w:id="485" w:author="AnneMarieW" w:date="2017-03-31T11:24:00Z">
         <w:r>
           <w:rPr>
             <w:rFonts w:eastAsia="Microsoft YaHei"/>
@@ -15946,7 +15410,7 @@
           <w:t>Chapter 1</w:t>
         </w:r>
       </w:ins>
-      <w:del w:id="498" w:author="Carol Nichols" w:date="2017-06-01T16:06:00Z">
+      <w:del w:id="486" w:author="Carol Nichols" w:date="2017-06-01T16:06:00Z">
         <w:r>
           <w:rPr>
             <w:rFonts w:eastAsia="Microsoft YaHei"/>
@@ -15954,7 +15418,7 @@
           <w:delText>2</w:delText>
         </w:r>
       </w:del>
-      <w:ins w:id="499" w:author="Carol Nichols" w:date="2017-06-01T16:06:00Z">
+      <w:ins w:id="487" w:author="Carol Nichols" w:date="2017-06-01T16:06:00Z">
         <w:r>
           <w:rPr>
             <w:rFonts w:eastAsia="Microsoft YaHei"/>
@@ -15962,7 +15426,7 @@
           <w:t>1</w:t>
         </w:r>
       </w:ins>
-      <w:ins w:id="500" w:author="AnneMarieW" w:date="2017-03-31T11:24:00Z">
+      <w:ins w:id="488" w:author="AnneMarieW" w:date="2017-03-31T11:24:00Z">
         <w:r>
           <w:rPr>
             <w:rFonts w:eastAsia="Microsoft YaHei"/>
@@ -15976,7 +15440,7 @@
         </w:rPr>
         <w:t>explain</w:t>
       </w:r>
-      <w:ins w:id="501" w:author="AnneMarieW" w:date="2017-03-31T11:24:00Z">
+      <w:ins w:id="489" w:author="AnneMarieW" w:date="2017-03-31T11:24:00Z">
         <w:r>
           <w:rPr>
             <w:rFonts w:eastAsia="Microsoft YaHei"/>
@@ -15990,7 +15454,7 @@
         </w:rPr>
         <w:t xml:space="preserve"> more about testing</w:t>
       </w:r>
-      <w:del w:id="502" w:author="AnneMarieW" w:date="2017-03-31T11:24:00Z">
+      <w:del w:id="490" w:author="AnneMarieW" w:date="2017-03-31T11:24:00Z">
         <w:r>
           <w:rPr>
             <w:rFonts w:eastAsia="Microsoft YaHei"/>
@@ -16004,7 +15468,7 @@
         </w:rPr>
         <w:t xml:space="preserve">, but parts of this </w:t>
       </w:r>
-      <w:ins w:id="503" w:author="AnneMarieW" w:date="2017-03-31T11:24:00Z">
+      <w:ins w:id="491" w:author="AnneMarieW" w:date="2017-03-31T11:24:00Z">
         <w:r>
           <w:rPr>
             <w:rFonts w:eastAsia="Microsoft YaHei"/>
@@ -16060,7 +15524,7 @@
         <w:pStyle w:val="ProductionDirective"/>
         <w:rPr/>
       </w:pPr>
-      <w:ins w:id="504" w:author="Carol Nichols" w:date="2017-06-01T15:36:00Z">
+      <w:ins w:id="492" w:author="Carol Nichols" w:date="2017-06-01T15:36:00Z">
         <w:r>
           <w:rPr>
             <w:rFonts w:eastAsia="Microsoft YaHei"/>
@@ -16272,7 +15736,7 @@
         </w:rPr>
         <w:t xml:space="preserve"> function, even though we</w:t>
       </w:r>
-      <w:del w:id="505" w:author="AnneMarieW" w:date="2017-03-31T11:25:00Z">
+      <w:del w:id="493" w:author="AnneMarieW" w:date="2017-03-31T11:25:00Z">
         <w:r>
           <w:rPr>
             <w:rFonts w:eastAsia="Microsoft YaHei"/>
@@ -16280,7 +15744,7 @@
           <w:delText>’re not going to</w:delText>
         </w:r>
       </w:del>
-      <w:ins w:id="506" w:author="AnneMarieW" w:date="2017-03-31T11:25:00Z">
+      <w:ins w:id="494" w:author="AnneMarieW" w:date="2017-03-31T11:25:00Z">
         <w:r>
           <w:rPr>
             <w:rFonts w:eastAsia="Microsoft YaHei"/>
@@ -16512,18 +15976,16 @@
         <w:pStyle w:val="CodeC"/>
         <w:rPr/>
       </w:pPr>
-      <w:del w:id="508" w:author="Carol Nichols" w:date="2017-06-01T16:07:00Z">
-        <w:r>
-          <w:rPr/>
-        </w:r>
-      </w:del>
+      <w:r>
+        <w:rPr/>
+      </w:r>
     </w:p>
     <w:p>
       <w:pPr>
         <w:pStyle w:val="CodeB"/>
         <w:rPr/>
       </w:pPr>
-      <w:del w:id="509" w:author="Carol Nichols" w:date="2017-06-01T16:07:00Z">
+      <w:del w:id="495" w:author="Carol Nichols" w:date="2017-06-01T16:07:00Z">
         <w:r>
           <w:rPr/>
           <w:delText>warning: function is never used: `connect`, #[warn(dead_code)] on by default</w:delText>
@@ -16535,13 +15997,13 @@
         <w:pStyle w:val="CodeB"/>
         <w:rPr/>
       </w:pPr>
-      <w:del w:id="510" w:author="Carol Nichols" w:date="2017-06-01T16:07:00Z">
+      <w:del w:id="496" w:author="Carol Nichols" w:date="2017-06-01T16:07:00Z">
         <w:r>
           <w:rPr/>
           <w:delText xml:space="preserve"> </w:delText>
         </w:r>
       </w:del>
-      <w:del w:id="511" w:author="Carol Nichols" w:date="2017-06-01T16:07:00Z">
+      <w:del w:id="497" w:author="Carol Nichols" w:date="2017-06-01T16:07:00Z">
         <w:r>
           <w:rPr/>
           <w:delText>--&gt; src/network/server.rs:1:1</w:delText>
@@ -16553,13 +16015,13 @@
         <w:pStyle w:val="CodeB"/>
         <w:rPr/>
       </w:pPr>
-      <w:del w:id="512" w:author="Carol Nichols" w:date="2017-06-01T16:07:00Z">
+      <w:del w:id="498" w:author="Carol Nichols" w:date="2017-06-01T16:07:00Z">
         <w:r>
           <w:rPr/>
           <w:delText xml:space="preserve">  </w:delText>
         </w:r>
       </w:del>
-      <w:del w:id="513" w:author="Carol Nichols" w:date="2017-06-01T16:07:00Z">
+      <w:del w:id="499" w:author="Carol Nichols" w:date="2017-06-01T16:07:00Z">
         <w:r>
           <w:rPr/>
           <w:delText>|</w:delText>
@@ -16571,7 +16033,7 @@
         <w:pStyle w:val="CodeB"/>
         <w:rPr/>
       </w:pPr>
-      <w:del w:id="514" w:author="Carol Nichols" w:date="2017-06-01T16:07:00Z">
+      <w:del w:id="500" w:author="Carol Nichols" w:date="2017-06-01T16:07:00Z">
         <w:r>
           <w:rPr/>
           <w:delText>1 | fn connect() {</w:delText>
@@ -16583,13 +16045,13 @@
         <w:pStyle w:val="CodeC"/>
         <w:rPr/>
       </w:pPr>
-      <w:del w:id="515" w:author="Carol Nichols" w:date="2017-06-01T16:07:00Z">
+      <w:del w:id="501" w:author="Carol Nichols" w:date="2017-06-01T16:07:00Z">
         <w:r>
           <w:rPr/>
           <w:delText xml:space="preserve">  </w:delText>
         </w:r>
       </w:del>
-      <w:del w:id="516" w:author="Carol Nichols" w:date="2017-06-01T16:07:00Z">
+      <w:del w:id="502" w:author="Carol Nichols" w:date="2017-06-01T16:07:00Z">
         <w:r>
           <w:rPr/>
           <w:delText>| ^</w:delText>
@@ -16707,7 +16169,7 @@
         </w:rPr>
         <w:t xml:space="preserve">So how do we get back up one module in the module hierarchy to </w:t>
       </w:r>
-      <w:del w:id="517" w:author="AnneMarieW" w:date="2017-03-31T11:26:00Z">
+      <w:del w:id="503" w:author="AnneMarieW" w:date="2017-03-31T11:26:00Z">
         <w:r>
           <w:rPr>
             <w:rFonts w:eastAsia="Microsoft YaHei"/>
@@ -16757,7 +16219,7 @@
         </w:rPr>
         <w:t xml:space="preserve"> module, we can either use leading colons to let Rust know that we want to start from the root and list the whole path</w:t>
       </w:r>
-      <w:ins w:id="518" w:author="AnneMarieW" w:date="2017-03-31T11:27:00Z">
+      <w:ins w:id="504" w:author="AnneMarieW" w:date="2017-03-31T11:27:00Z">
         <w:r>
           <w:rPr>
             <w:rFonts w:eastAsia="Microsoft YaHei"/>
@@ -16797,7 +16259,7 @@
         </w:rPr>
         <w:t>Or</w:t>
       </w:r>
-      <w:ins w:id="519" w:author="AnneMarieW" w:date="2017-03-31T11:27:00Z">
+      <w:ins w:id="505" w:author="AnneMarieW" w:date="2017-03-31T11:27:00Z">
         <w:r>
           <w:rPr>
             <w:rFonts w:eastAsia="Microsoft YaHei"/>
@@ -16823,7 +16285,7 @@
         </w:rPr>
         <w:t xml:space="preserve"> to move up one module in the hierarchy from our current module</w:t>
       </w:r>
-      <w:ins w:id="520" w:author="AnneMarieW" w:date="2017-03-31T11:27:00Z">
+      <w:ins w:id="506" w:author="AnneMarieW" w:date="2017-03-31T11:27:00Z">
         <w:r>
           <w:rPr>
             <w:rFonts w:eastAsia="Microsoft YaHei"/>
@@ -16863,7 +16325,7 @@
         </w:rPr>
         <w:t>These two options don’t look</w:t>
       </w:r>
-      <w:del w:id="521" w:author="AnneMarieW" w:date="2017-03-31T11:27:00Z">
+      <w:del w:id="507" w:author="AnneMarieW" w:date="2017-03-31T11:27:00Z">
         <w:r>
           <w:rPr>
             <w:rFonts w:eastAsia="Microsoft YaHei"/>
@@ -16877,7 +16339,7 @@
         </w:rPr>
         <w:t xml:space="preserve"> that different in this example, but if you’re deeper in a module hierarchy, starting from the root every time would </w:t>
       </w:r>
-      <w:ins w:id="522" w:author="AnneMarieW" w:date="2017-03-31T11:27:00Z">
+      <w:ins w:id="508" w:author="AnneMarieW" w:date="2017-03-31T11:27:00Z">
         <w:r>
           <w:rPr>
             <w:rFonts w:eastAsia="Microsoft YaHei"/>
@@ -16885,7 +16347,7 @@
           <w:t>make your code lengthy</w:t>
         </w:r>
       </w:ins>
-      <w:del w:id="523" w:author="AnneMarieW" w:date="2017-03-31T11:28:00Z">
+      <w:del w:id="509" w:author="AnneMarieW" w:date="2017-03-31T11:28:00Z">
         <w:r>
           <w:rPr>
             <w:rFonts w:eastAsia="Microsoft YaHei"/>
@@ -16911,7 +16373,7 @@
         </w:rPr>
         <w:t xml:space="preserve"> to get from the current module to sibling modules is a good shortcut. Plus, if you’ve specified the path from the root in many places in your code and then you rearrange your modules by moving a subtree to another place, you’d end up needing to update the path in </w:t>
       </w:r>
-      <w:del w:id="524" w:author="AnneMarieW" w:date="2017-03-31T11:28:00Z">
+      <w:del w:id="510" w:author="AnneMarieW" w:date="2017-03-31T11:28:00Z">
         <w:r>
           <w:rPr>
             <w:rFonts w:eastAsia="Microsoft YaHei"/>
@@ -16919,7 +16381,7 @@
           <w:delText>a lot of</w:delText>
         </w:r>
       </w:del>
-      <w:ins w:id="525" w:author="AnneMarieW" w:date="2017-03-31T11:28:00Z">
+      <w:ins w:id="511" w:author="AnneMarieW" w:date="2017-03-31T11:28:00Z">
         <w:r>
           <w:rPr>
             <w:rFonts w:eastAsia="Microsoft YaHei"/>
@@ -16959,7 +16421,7 @@
         </w:rPr>
         <w:t xml:space="preserve"> </w:t>
       </w:r>
-      <w:del w:id="526" w:author="AnneMarieW" w:date="2017-03-31T11:29:00Z">
+      <w:del w:id="512" w:author="AnneMarieW" w:date="2017-03-31T11:29:00Z">
         <w:r>
           <w:rPr>
             <w:rFonts w:eastAsia="Microsoft YaHei"/>
@@ -17013,7 +16475,7 @@
         </w:rPr>
         <w:t xml:space="preserve"> so </w:t>
       </w:r>
-      <w:del w:id="527" w:author="AnneMarieW" w:date="2017-03-31T11:29:00Z">
+      <w:del w:id="513" w:author="AnneMarieW" w:date="2017-03-31T11:29:00Z">
         <w:r>
           <w:rPr>
             <w:rFonts w:eastAsia="Microsoft YaHei"/>
@@ -17065,7 +16527,7 @@
         </w:rPr>
         <w:t xml:space="preserve"> is usually the</w:t>
       </w:r>
-      <w:del w:id="528" w:author="AnneMarieW" w:date="2017-03-31T11:29:00Z">
+      <w:del w:id="514" w:author="AnneMarieW" w:date="2017-03-31T11:29:00Z">
         <w:r>
           <w:rPr>
             <w:rFonts w:eastAsia="Microsoft YaHei"/>
@@ -17073,7 +16535,7 @@
           <w:delText xml:space="preserve"> way to go</w:delText>
         </w:r>
       </w:del>
-      <w:ins w:id="529" w:author="AnneMarieW" w:date="2017-03-31T11:29:00Z">
+      <w:ins w:id="515" w:author="AnneMarieW" w:date="2017-03-31T11:29:00Z">
         <w:r>
           <w:rPr>
             <w:rFonts w:eastAsia="Microsoft YaHei"/>
@@ -17218,7 +16680,7 @@
           <w:rFonts w:eastAsia="Microsoft YaHei"/>
         </w:rPr>
       </w:pPr>
-      <w:del w:id="530" w:author="AnneMarieW" w:date="2017-03-31T11:30:00Z">
+      <w:del w:id="516" w:author="AnneMarieW" w:date="2017-03-31T11:30:00Z">
         <w:r>
           <w:rPr>
             <w:rFonts w:eastAsia="Microsoft YaHei"/>
@@ -17226,7 +16688,7 @@
           <w:delText>If</w:delText>
         </w:r>
       </w:del>
-      <w:ins w:id="531" w:author="AnneMarieW" w:date="2017-03-31T11:30:00Z">
+      <w:ins w:id="517" w:author="AnneMarieW" w:date="2017-03-31T11:30:00Z">
         <w:r>
           <w:rPr>
             <w:rFonts w:eastAsia="Microsoft YaHei"/>
@@ -17252,7 +16714,7 @@
         </w:rPr>
         <w:t xml:space="preserve"> again, the test will pass and the first part of the test result output will be</w:t>
       </w:r>
-      <w:ins w:id="532" w:author="AnneMarieW" w:date="2017-03-31T11:30:00Z">
+      <w:ins w:id="518" w:author="AnneMarieW" w:date="2017-03-31T11:30:00Z">
         <w:r>
           <w:rPr>
             <w:rFonts w:eastAsia="Microsoft YaHei"/>
@@ -17361,10 +16823,12 @@
           <w:szCs w:val="36"/>
         </w:rPr>
       </w:pPr>
-      <w:bookmarkStart w:id="30" w:name="summary"/>
-      <w:bookmarkStart w:id="31" w:name="_Toc478551209"/>
-      <w:bookmarkEnd w:id="30"/>
-      <w:bookmarkEnd w:id="31"/>
+      <w:bookmarkStart w:id="44" w:name="__RefHeading___Toc8741_1631704520"/>
+      <w:bookmarkStart w:id="45" w:name="_Toc478551209"/>
+      <w:bookmarkStart w:id="46" w:name="summary"/>
+      <w:bookmarkEnd w:id="44"/>
+      <w:bookmarkEnd w:id="45"/>
+      <w:bookmarkEnd w:id="46"/>
       <w:r>
         <w:rPr/>
         <w:t>Summary</w:t>
@@ -17383,7 +16847,7 @@
         </w:rPr>
         <w:t xml:space="preserve">Now you know some new techniques for organizing your code! Use these </w:t>
       </w:r>
-      <w:ins w:id="533" w:author="AnneMarieW" w:date="2017-03-31T11:31:00Z">
+      <w:ins w:id="519" w:author="AnneMarieW" w:date="2017-03-31T11:31:00Z">
         <w:r>
           <w:rPr>
             <w:rFonts w:eastAsia="Microsoft YaHei"/>
@@ -17397,7 +16861,7 @@
         </w:rPr>
         <w:t xml:space="preserve">to group related functionality together, keep files from </w:t>
       </w:r>
-      <w:del w:id="534" w:author="AnneMarieW" w:date="2017-03-31T11:31:00Z">
+      <w:del w:id="520" w:author="AnneMarieW" w:date="2017-03-31T11:31:00Z">
         <w:r>
           <w:rPr>
             <w:rFonts w:eastAsia="Microsoft YaHei"/>
@@ -17405,7 +16869,7 @@
           <w:delText>gett</w:delText>
         </w:r>
       </w:del>
-      <w:ins w:id="535" w:author="AnneMarieW" w:date="2017-03-31T11:31:00Z">
+      <w:ins w:id="521" w:author="AnneMarieW" w:date="2017-03-31T11:31:00Z">
         <w:r>
           <w:rPr>
             <w:rFonts w:eastAsia="Microsoft YaHei"/>
@@ -17419,7 +16883,7 @@
         </w:rPr>
         <w:t xml:space="preserve">ing too long, and present a tidy public API to </w:t>
       </w:r>
-      <w:del w:id="536" w:author="AnneMarieW" w:date="2017-03-31T11:31:00Z">
+      <w:del w:id="522" w:author="AnneMarieW" w:date="2017-03-31T11:31:00Z">
         <w:r>
           <w:rPr>
             <w:rFonts w:eastAsia="Microsoft YaHei"/>
@@ -17433,7 +16897,7 @@
         </w:rPr>
         <w:t>your library</w:t>
       </w:r>
-      <w:ins w:id="537" w:author="AnneMarieW" w:date="2017-03-31T11:31:00Z">
+      <w:ins w:id="523" w:author="AnneMarieW" w:date="2017-03-31T11:31:00Z">
         <w:r>
           <w:rPr>
             <w:rFonts w:eastAsia="Microsoft YaHei"/>
@@ -17459,7 +16923,7 @@
         </w:rPr>
         <w:t xml:space="preserve">Next, </w:t>
       </w:r>
-      <w:del w:id="538" w:author="AnneMarieW" w:date="2017-03-31T11:31:00Z">
+      <w:del w:id="524" w:author="AnneMarieW" w:date="2017-03-31T11:31:00Z">
         <w:r>
           <w:rPr>
             <w:rFonts w:eastAsia="Microsoft YaHei"/>
@@ -17467,7 +16931,7 @@
           <w:delText>let’s</w:delText>
         </w:r>
       </w:del>
-      <w:ins w:id="539" w:author="AnneMarieW" w:date="2017-03-31T11:31:00Z">
+      <w:ins w:id="525" w:author="AnneMarieW" w:date="2017-03-31T11:31:00Z">
         <w:r>
           <w:rPr>
             <w:rFonts w:eastAsia="Microsoft YaHei"/>
@@ -17481,7 +16945,7 @@
         </w:rPr>
         <w:t xml:space="preserve"> look at some collection data structures in the standard library that you can</w:t>
       </w:r>
-      <w:del w:id="540" w:author="AnneMarieW" w:date="2017-03-31T11:31:00Z">
+      <w:del w:id="526" w:author="AnneMarieW" w:date="2017-03-31T11:31:00Z">
         <w:r>
           <w:rPr>
             <w:rFonts w:eastAsia="Microsoft YaHei"/>
@@ -17489,7 +16953,7 @@
           <w:delText xml:space="preserve"> make </w:delText>
         </w:r>
       </w:del>
-      <w:ins w:id="541" w:author="AnneMarieW" w:date="2017-03-31T11:31:00Z">
+      <w:ins w:id="527" w:author="AnneMarieW" w:date="2017-03-31T11:31:00Z">
         <w:r>
           <w:rPr>
             <w:rFonts w:eastAsia="Microsoft YaHei"/>
@@ -17503,7 +16967,7 @@
         </w:rPr>
         <w:t xml:space="preserve">use </w:t>
       </w:r>
-      <w:del w:id="542" w:author="AnneMarieW" w:date="2017-03-31T11:31:00Z">
+      <w:del w:id="528" w:author="AnneMarieW" w:date="2017-03-31T11:31:00Z">
         <w:r>
           <w:rPr>
             <w:rFonts w:eastAsia="Microsoft YaHei"/>

--- a/second-edition/nostarch/odt/chapter07.docx
+++ b/second-edition/nostarch/odt/chapter07.docx
@@ -489,8 +489,104 @@
         <w:rPr>
           <w:rFonts w:eastAsia="Microsoft YaHei"/>
         </w:rPr>
-        <w:t>have too many functions? Rust has a module system that handlesenables the the problem of wanting to re-useingnge of code while keeping your codein an organized fashion.</w:t>
-      </w:r>
+        <w:t xml:space="preserve">have too many functions? Rust has a module system that </w:t>
+      </w:r>
+      <w:del w:id="8" w:author="Carol Nichols" w:date="2017-06-06T13:18:00Z">
+        <w:r>
+          <w:rPr>
+            <w:rFonts w:eastAsia="Microsoft YaHei"/>
+          </w:rPr>
+          <w:delText>handles</w:delText>
+        </w:r>
+      </w:del>
+      <w:del w:id="9" w:author="Carol Nichols" w:date="2017-06-06T13:09:00Z">
+        <w:r>
+          <w:rPr>
+            <w:rFonts w:eastAsia="Microsoft YaHei"/>
+          </w:rPr>
+          <w:delText>enables</w:delText>
+        </w:r>
+      </w:del>
+      <w:del w:id="10" w:author="Carol Nichols" w:date="2017-06-06T13:18:00Z">
+        <w:r>
+          <w:rPr>
+            <w:rFonts w:eastAsia="Microsoft YaHei"/>
+          </w:rPr>
+          <w:delText xml:space="preserve"> </w:delText>
+        </w:r>
+      </w:del>
+      <w:del w:id="11" w:author="Carol Nichols" w:date="2017-06-06T13:09:00Z">
+        <w:r>
+          <w:rPr>
+            <w:rFonts w:eastAsia="Microsoft YaHei"/>
+          </w:rPr>
+          <w:delText xml:space="preserve">the </w:delText>
+        </w:r>
+      </w:del>
+      <w:del w:id="12" w:author="Carol Nichols" w:date="2017-06-06T13:18:00Z">
+        <w:r>
+          <w:rPr>
+            <w:rFonts w:eastAsia="Microsoft YaHei"/>
+          </w:rPr>
+          <w:delText>the problem of wanting to re-use</w:delText>
+        </w:r>
+      </w:del>
+      <w:del w:id="13" w:author="Carol Nichols" w:date="2017-06-06T13:09:00Z">
+        <w:r>
+          <w:rPr>
+            <w:rFonts w:eastAsia="Microsoft YaHei"/>
+          </w:rPr>
+          <w:delText>ingnge of</w:delText>
+        </w:r>
+      </w:del>
+      <w:del w:id="14" w:author="Carol Nichols" w:date="2017-06-06T13:18:00Z">
+        <w:r>
+          <w:rPr>
+            <w:rFonts w:eastAsia="Microsoft YaHei"/>
+          </w:rPr>
+          <w:delText xml:space="preserve"> code while keeping your code</w:delText>
+        </w:r>
+      </w:del>
+      <w:del w:id="15" w:author="Carol Nichols" w:date="2017-06-06T13:10:00Z">
+        <w:r>
+          <w:rPr>
+            <w:rFonts w:eastAsia="Microsoft YaHei"/>
+          </w:rPr>
+          <w:delText>in an</w:delText>
+        </w:r>
+      </w:del>
+      <w:del w:id="16" w:author="Carol Nichols" w:date="2017-06-06T13:18:00Z">
+        <w:r>
+          <w:rPr>
+            <w:rFonts w:eastAsia="Microsoft YaHei"/>
+          </w:rPr>
+          <w:delText xml:space="preserve"> organized</w:delText>
+        </w:r>
+      </w:del>
+      <w:del w:id="17" w:author="Carol Nichols" w:date="2017-06-06T13:10:00Z">
+        <w:r>
+          <w:rPr>
+            <w:rFonts w:eastAsia="Microsoft YaHei"/>
+          </w:rPr>
+          <w:delText xml:space="preserve"> fashion</w:delText>
+        </w:r>
+      </w:del>
+      <w:del w:id="18" w:author="Carol Nichols" w:date="2017-06-06T13:18:00Z">
+        <w:r>
+          <w:rPr>
+            <w:rFonts w:eastAsia="Microsoft YaHei"/>
+          </w:rPr>
+          <w:delText>.</w:delText>
+        </w:r>
+      </w:del>
+      <w:ins w:id="19" w:author="Carol Nichols" w:date="2017-06-06T13:18:00Z">
+        <w:r>
+          <w:rPr>
+            <w:rFonts w:eastAsia="Microsoft YaHei"/>
+          </w:rPr>
+          <w:t>enables the reuse of code in an organized fashion.</w:t>
+        </w:r>
+      </w:ins>
     </w:p>
     <w:p>
       <w:pPr>
@@ -505,7 +601,7 @@
         </w:rPr>
         <w:t>In the same way that you extract lines of code into a function, you can extract functions (and other code</w:t>
       </w:r>
-      <w:ins w:id="8" w:author="AnneMarieW" w:date="2017-03-30T13:29:00Z">
+      <w:ins w:id="20" w:author="AnneMarieW" w:date="2017-03-30T13:29:00Z">
         <w:r>
           <w:rPr>
             <w:rFonts w:eastAsia="Microsoft YaHei"/>
@@ -519,7 +615,7 @@
         </w:rPr>
         <w:t xml:space="preserve"> like structs and enums</w:t>
       </w:r>
-      <w:del w:id="9" w:author="AnneMarieW" w:date="2017-03-30T13:29:00Z">
+      <w:del w:id="21" w:author="AnneMarieW" w:date="2017-03-30T13:29:00Z">
         <w:r>
           <w:rPr>
             <w:rFonts w:eastAsia="Microsoft YaHei"/>
@@ -550,17 +646,17 @@
     <w:p>
       <w:pPr>
         <w:pStyle w:val="BulletA"/>
-        <w:rPr>
-          <w:rFonts w:eastAsia="Microsoft YaHei"/>
-        </w:rPr>
-      </w:pPr>
-      <w:r>
-        <w:rPr>
-          <w:rFonts w:eastAsia="Microsoft YaHei"/>
-        </w:rPr>
-        <w:t xml:space="preserve">You declare a new module </w:t>
-      </w:r>
-      <w:del w:id="10" w:author="AnneMarieW" w:date="2017-03-30T13:30:00Z">
+        <w:rPr/>
+      </w:pPr>
+      <w:del w:id="22" w:author="Carol Nichols" w:date="2017-06-06T12:58:00Z">
+        <w:r>
+          <w:rPr>
+            <w:rFonts w:eastAsia="Microsoft YaHei"/>
+          </w:rPr>
+          <w:delText xml:space="preserve">You declare a new module </w:delText>
+        </w:r>
+      </w:del>
+      <w:del w:id="23" w:author="AnneMarieW" w:date="2017-03-30T13:30:00Z">
         <w:r>
           <w:rPr>
             <w:rFonts w:eastAsia="Microsoft YaHei"/>
@@ -568,27 +664,57 @@
           <w:delText>with</w:delText>
         </w:r>
       </w:del>
-      <w:ins w:id="11" w:author="AnneMarieW" w:date="2017-03-30T13:30:00Z">
-        <w:r>
-          <w:rPr>
-            <w:rFonts w:eastAsia="Microsoft YaHei"/>
-          </w:rPr>
-          <w:t>using</w:t>
+      <w:del w:id="24" w:author="Carol Nichols" w:date="2017-06-06T12:58:00Z">
+        <w:r>
+          <w:rPr>
+            <w:rFonts w:eastAsia="Microsoft YaHei"/>
+          </w:rPr>
+          <w:delText>using t</w:delText>
+        </w:r>
+      </w:del>
+      <w:ins w:id="25" w:author="Carol Nichols" w:date="2017-06-06T12:58:00Z">
+        <w:r>
+          <w:rPr>
+            <w:rFonts w:eastAsia="Microsoft YaHei"/>
+          </w:rPr>
+          <w:t>T</w:t>
         </w:r>
       </w:ins>
       <w:r>
         <w:rPr>
           <w:rFonts w:eastAsia="Microsoft YaHei"/>
         </w:rPr>
-        <w:t xml:space="preserve"> the keyword </w:t>
-      </w:r>
+        <w:t xml:space="preserve">he </w:t>
+      </w:r>
+      <w:del w:id="26" w:author="Carol Nichols" w:date="2017-06-06T12:58:00Z">
+        <w:r>
+          <w:rPr>
+            <w:rFonts w:eastAsia="Microsoft YaHei"/>
+          </w:rPr>
+          <w:delText xml:space="preserve">keyword </w:delText>
+        </w:r>
+      </w:del>
       <w:r>
         <w:rPr>
           <w:rStyle w:val="Literal"/>
         </w:rPr>
         <w:t>mod</w:t>
       </w:r>
-      <w:ins w:id="12" w:author="AnneMarieW" w:date="2017-03-30T13:30:00Z">
+      <w:ins w:id="27" w:author="Carol Nichols" w:date="2017-06-06T12:58:00Z">
+        <w:r>
+          <w:rPr/>
+          <w:t xml:space="preserve"> </w:t>
+        </w:r>
+      </w:ins>
+      <w:ins w:id="28" w:author="Carol Nichols" w:date="2017-06-06T12:58:00Z">
+        <w:r>
+          <w:rPr>
+            <w:rFonts w:eastAsia="Microsoft YaHei"/>
+          </w:rPr>
+          <w:t>keyword declares a new module</w:t>
+        </w:r>
+      </w:ins>
+      <w:ins w:id="29" w:author="AnneMarieW" w:date="2017-03-30T13:30:00Z">
         <w:r>
           <w:rPr>
             <w:rFonts w:eastAsia="Microsoft YaHei"/>
@@ -596,6 +722,22 @@
           <w:t>.</w:t>
         </w:r>
       </w:ins>
+      <w:ins w:id="30" w:author="Carol Nichols" w:date="2017-06-06T12:58:00Z">
+        <w:r>
+          <w:rPr>
+            <w:rFonts w:eastAsia="Microsoft YaHei"/>
+          </w:rPr>
+          <w:t xml:space="preserve"> Code within the module appears either immediately following this declaration within curly braces or in </w:t>
+        </w:r>
+      </w:ins>
+      <w:ins w:id="31" w:author="Carol Nichols" w:date="2017-06-06T12:59:00Z">
+        <w:r>
+          <w:rPr>
+            <w:rFonts w:eastAsia="Microsoft YaHei"/>
+          </w:rPr>
+          <w:t>another file.</w:t>
+        </w:r>
+      </w:ins>
     </w:p>
     <w:p>
       <w:pPr>
@@ -608,7 +750,7 @@
         </w:rPr>
         <w:t xml:space="preserve">By default, </w:t>
       </w:r>
-      <w:del w:id="13" w:author="Carol Nichols" w:date="2017-06-01T11:31:00Z">
+      <w:del w:id="32" w:author="Carol Nichols" w:date="2017-06-01T11:31:00Z">
         <w:r>
           <w:rPr>
             <w:rFonts w:eastAsia="Microsoft YaHei"/>
@@ -628,7 +770,7 @@
         </w:rPr>
         <w:commentReference w:id="3"/>
       </w:r>
-      <w:ins w:id="14" w:author="Carol Nichols" w:date="2017-06-01T11:31:00Z">
+      <w:ins w:id="33" w:author="Carol Nichols" w:date="2017-06-01T11:31:00Z">
         <w:r>
           <w:rPr>
             <w:rFonts w:eastAsia="Microsoft YaHei"/>
@@ -636,7 +778,7 @@
           <w:t>functions, types, constants, and modules are</w:t>
         </w:r>
       </w:ins>
-      <w:del w:id="15" w:author="Carol Nichols" w:date="2017-06-01T11:31:00Z">
+      <w:del w:id="34" w:author="Carol Nichols" w:date="2017-06-01T11:31:00Z">
         <w:r>
           <w:rPr>
             <w:rFonts w:eastAsia="Microsoft YaHei"/>
@@ -650,7 +792,7 @@
         </w:rPr>
         <w:t xml:space="preserve"> private</w:t>
       </w:r>
-      <w:del w:id="16" w:author="Carol Nichols" w:date="2017-06-01T11:31:00Z">
+      <w:del w:id="35" w:author="Carol Nichols" w:date="2017-06-01T11:31:00Z">
         <w:r>
           <w:rPr>
             <w:rFonts w:eastAsia="Microsoft YaHei"/>
@@ -662,7 +804,29 @@
         <w:rPr>
           <w:rFonts w:eastAsia="Microsoft YaHei"/>
         </w:rPr>
-        <w:t xml:space="preserve">. You can use the </w:t>
+        <w:t xml:space="preserve">. </w:t>
+      </w:r>
+      <w:del w:id="36" w:author="Carol Nichols" w:date="2017-06-06T12:59:00Z">
+        <w:r>
+          <w:rPr>
+            <w:rFonts w:eastAsia="Microsoft YaHei"/>
+          </w:rPr>
+          <w:delText>You can use t</w:delText>
+        </w:r>
+      </w:del>
+      <w:ins w:id="37" w:author="Carol Nichols" w:date="2017-06-06T12:59:00Z">
+        <w:r>
+          <w:rPr>
+            <w:rFonts w:eastAsia="Microsoft YaHei"/>
+          </w:rPr>
+          <w:t>T</w:t>
+        </w:r>
+      </w:ins>
+      <w:r>
+        <w:rPr>
+          <w:rFonts w:eastAsia="Microsoft YaHei"/>
+        </w:rPr>
+        <w:t xml:space="preserve">he </w:t>
       </w:r>
       <w:r>
         <w:rPr>
@@ -674,9 +838,39 @@
         <w:rPr>
           <w:rFonts w:eastAsia="Microsoft YaHei"/>
         </w:rPr>
-        <w:t xml:space="preserve"> keyword to make a</w:t>
-      </w:r>
-      <w:del w:id="17" w:author="Carol Nichols" w:date="2017-06-01T11:32:00Z">
+        <w:t xml:space="preserve"> keyword </w:t>
+      </w:r>
+      <w:del w:id="38" w:author="Carol Nichols" w:date="2017-06-06T12:59:00Z">
+        <w:r>
+          <w:rPr>
+            <w:rFonts w:eastAsia="Microsoft YaHei"/>
+          </w:rPr>
+          <w:delText>to</w:delText>
+        </w:r>
+      </w:del>
+      <w:ins w:id="39" w:author="Carol Nichols" w:date="2017-06-06T12:59:00Z">
+        <w:r>
+          <w:rPr>
+            <w:rFonts w:eastAsia="Microsoft YaHei"/>
+          </w:rPr>
+          <w:t>makes</w:t>
+        </w:r>
+      </w:ins>
+      <w:del w:id="40" w:author="Carol Nichols" w:date="2017-06-06T12:59:00Z">
+        <w:r>
+          <w:rPr>
+            <w:rFonts w:eastAsia="Microsoft YaHei"/>
+          </w:rPr>
+          <w:delText xml:space="preserve"> make</w:delText>
+        </w:r>
+      </w:del>
+      <w:r>
+        <w:rPr>
+          <w:rFonts w:eastAsia="Microsoft YaHei"/>
+        </w:rPr>
+        <w:t xml:space="preserve"> a</w:t>
+      </w:r>
+      <w:del w:id="41" w:author="Carol Nichols" w:date="2017-06-01T11:32:00Z">
         <w:r>
           <w:rPr>
             <w:rFonts w:eastAsia="Microsoft YaHei"/>
@@ -684,7 +878,7 @@
           <w:delText xml:space="preserve"> module</w:delText>
         </w:r>
       </w:del>
-      <w:ins w:id="18" w:author="Carol Nichols" w:date="2017-06-01T11:32:00Z">
+      <w:ins w:id="42" w:author="Carol Nichols" w:date="2017-06-01T11:32:00Z">
         <w:r>
           <w:rPr>
             <w:rFonts w:eastAsia="Microsoft YaHei"/>
@@ -698,7 +892,7 @@
         </w:rPr>
         <w:t xml:space="preserve"> public and therefore visible outside </w:t>
       </w:r>
-      <w:del w:id="19" w:author="AnneMarieW" w:date="2017-03-30T13:31:00Z">
+      <w:del w:id="43" w:author="AnneMarieW" w:date="2017-03-30T13:31:00Z">
         <w:r>
           <w:rPr>
             <w:rFonts w:eastAsia="Microsoft YaHei"/>
@@ -716,9 +910,7 @@
     <w:p>
       <w:pPr>
         <w:pStyle w:val="BulletC"/>
-        <w:rPr>
-          <w:rFonts w:eastAsia="Microsoft YaHei"/>
-        </w:rPr>
+        <w:rPr/>
       </w:pPr>
       <w:r>
         <w:rPr>
@@ -736,9 +928,37 @@
         <w:rPr>
           <w:rFonts w:eastAsia="Microsoft YaHei"/>
         </w:rPr>
-        <w:t xml:space="preserve"> keyword allows you to bring modules, or the definitions inside modules, into scope so </w:t>
-      </w:r>
-      <w:del w:id="20" w:author="AnneMarieW" w:date="2017-03-30T13:31:00Z">
+        <w:t xml:space="preserve"> keyword </w:t>
+      </w:r>
+      <w:del w:id="44" w:author="Carol Nichols" w:date="2017-06-06T12:59:00Z">
+        <w:r>
+          <w:rPr>
+            <w:rFonts w:eastAsia="Microsoft YaHei"/>
+          </w:rPr>
+          <w:delText xml:space="preserve">allows you to </w:delText>
+        </w:r>
+      </w:del>
+      <w:r>
+        <w:rPr>
+          <w:rFonts w:eastAsia="Microsoft YaHei"/>
+        </w:rPr>
+        <w:t>bring</w:t>
+      </w:r>
+      <w:ins w:id="45" w:author="Carol Nichols" w:date="2017-06-06T12:59:00Z">
+        <w:r>
+          <w:rPr>
+            <w:rFonts w:eastAsia="Microsoft YaHei"/>
+          </w:rPr>
+          <w:t>s</w:t>
+        </w:r>
+      </w:ins>
+      <w:r>
+        <w:rPr>
+          <w:rFonts w:eastAsia="Microsoft YaHei"/>
+        </w:rPr>
+        <w:t xml:space="preserve"> modules, or the definitions inside modules, into scope so </w:t>
+      </w:r>
+      <w:del w:id="46" w:author="AnneMarieW" w:date="2017-03-30T13:31:00Z">
         <w:r>
           <w:rPr>
             <w:rFonts w:eastAsia="Microsoft YaHei"/>
@@ -766,7 +986,7 @@
         </w:rPr>
         <w:t xml:space="preserve">We’ll </w:t>
       </w:r>
-      <w:del w:id="21" w:author="AnneMarieW" w:date="2017-03-30T13:32:00Z">
+      <w:del w:id="47" w:author="AnneMarieW" w:date="2017-03-30T13:32:00Z">
         <w:r>
           <w:rPr>
             <w:rFonts w:eastAsia="Microsoft YaHei"/>
@@ -780,7 +1000,7 @@
         </w:rPr>
         <w:t xml:space="preserve">look at each of these parts </w:t>
       </w:r>
-      <w:del w:id="22" w:author="AnneMarieW" w:date="2017-03-30T13:32:00Z">
+      <w:del w:id="48" w:author="AnneMarieW" w:date="2017-03-30T13:32:00Z">
         <w:r>
           <w:rPr>
             <w:rFonts w:eastAsia="Microsoft YaHei"/>
@@ -788,7 +1008,7 @@
           <w:delText>and</w:delText>
         </w:r>
       </w:del>
-      <w:ins w:id="23" w:author="AnneMarieW" w:date="2017-03-30T13:32:00Z">
+      <w:ins w:id="49" w:author="AnneMarieW" w:date="2017-03-30T13:32:00Z">
         <w:r>
           <w:rPr>
             <w:rFonts w:eastAsia="Microsoft YaHei"/>
@@ -812,8 +1032,8 @@
         </w:rPr>
       </w:pPr>
       <w:bookmarkStart w:id="0" w:name="_Toc478551195"/>
-      <w:bookmarkStart w:id="1" w:name="__RefHeading___Toc8713_1631704520"/>
-      <w:bookmarkStart w:id="2" w:name="`mod`-and-the-filesystem"/>
+      <w:bookmarkStart w:id="1" w:name="`mod`-and-the-filesystem"/>
+      <w:bookmarkStart w:id="2" w:name="__RefHeading___Toc8713_1631704520"/>
       <w:bookmarkEnd w:id="1"/>
       <w:bookmarkEnd w:id="2"/>
       <w:r>
@@ -840,7 +1060,7 @@
         </w:rPr>
         <w:t>We’ll start our module example by making a new project with Cargo, but instead of creating a binary crate, we’</w:t>
       </w:r>
-      <w:del w:id="25" w:author="AnneMarieW" w:date="2017-03-30T13:32:00Z">
+      <w:del w:id="51" w:author="AnneMarieW" w:date="2017-03-30T13:32:00Z">
         <w:r>
           <w:rPr>
             <w:rFonts w:eastAsia="Microsoft YaHei"/>
@@ -848,7 +1068,7 @@
           <w:delText>re going to</w:delText>
         </w:r>
       </w:del>
-      <w:ins w:id="26" w:author="AnneMarieW" w:date="2017-03-30T13:32:00Z">
+      <w:ins w:id="52" w:author="AnneMarieW" w:date="2017-03-30T13:32:00Z">
         <w:r>
           <w:rPr>
             <w:rFonts w:eastAsia="Microsoft YaHei"/>
@@ -862,7 +1082,7 @@
         </w:rPr>
         <w:t xml:space="preserve"> make a library crate: a project that other people can pull into their projects as a dependency. </w:t>
       </w:r>
-      <w:del w:id="27" w:author="AnneMarieW" w:date="2017-03-30T13:32:00Z">
+      <w:del w:id="53" w:author="AnneMarieW" w:date="2017-03-30T13:32:00Z">
         <w:r>
           <w:rPr>
             <w:rFonts w:eastAsia="Microsoft YaHei"/>
@@ -870,7 +1090,7 @@
           <w:delText>We</w:delText>
         </w:r>
       </w:del>
-      <w:del w:id="28" w:author="Carol Nichols" w:date="2017-06-01T11:36:00Z">
+      <w:del w:id="54" w:author="Carol Nichols" w:date="2017-06-01T11:36:00Z">
         <w:r>
           <w:rPr>
             <w:rFonts w:eastAsia="Microsoft YaHei"/>
@@ -878,7 +1098,7 @@
           <w:delText>You saw this with t</w:delText>
         </w:r>
       </w:del>
-      <w:ins w:id="29" w:author="Carol Nichols" w:date="2017-06-01T11:36:00Z">
+      <w:ins w:id="55" w:author="Carol Nichols" w:date="2017-06-01T11:36:00Z">
         <w:r>
           <w:rPr>
             <w:rFonts w:eastAsia="Microsoft YaHei"/>
@@ -904,7 +1124,7 @@
         </w:rPr>
         <w:t xml:space="preserve"> crate in Chapter 2</w:t>
       </w:r>
-      <w:ins w:id="30" w:author="Carol Nichols" w:date="2017-06-01T11:36:00Z">
+      <w:ins w:id="56" w:author="Carol Nichols" w:date="2017-06-01T11:36:00Z">
         <w:r>
           <w:rPr>
             <w:rFonts w:eastAsia="Microsoft YaHei"/>
@@ -924,7 +1144,7 @@
         <w:pStyle w:val="ProductionDirective"/>
         <w:rPr/>
       </w:pPr>
-      <w:ins w:id="31" w:author="Carol Nichols" w:date="2017-06-01T11:41:00Z">
+      <w:ins w:id="57" w:author="Carol Nichols" w:date="2017-06-01T11:41:00Z">
         <w:bookmarkStart w:id="3" w:name="__DdeLink__2275_1631704520"/>
         <w:bookmarkEnd w:id="3"/>
         <w:r>
@@ -946,7 +1166,7 @@
         </w:rPr>
         <w:t>We’ll create a skeleton of a library that provides some general networking functionality; we’</w:t>
       </w:r>
-      <w:del w:id="32" w:author="AnneMarieW" w:date="2017-03-30T13:33:00Z">
+      <w:del w:id="58" w:author="AnneMarieW" w:date="2017-03-30T13:33:00Z">
         <w:r>
           <w:rPr>
             <w:rFonts w:eastAsia="Microsoft YaHei"/>
@@ -954,7 +1174,7 @@
           <w:delText>re going to</w:delText>
         </w:r>
       </w:del>
-      <w:ins w:id="33" w:author="AnneMarieW" w:date="2017-03-30T13:33:00Z">
+      <w:ins w:id="59" w:author="AnneMarieW" w:date="2017-03-30T13:33:00Z">
         <w:r>
           <w:rPr>
             <w:rFonts w:eastAsia="Microsoft YaHei"/>
@@ -968,7 +1188,7 @@
         </w:rPr>
         <w:t xml:space="preserve"> concentrate on the organization of the modules and functions</w:t>
       </w:r>
-      <w:del w:id="34" w:author="AnneMarieW" w:date="2017-03-30T13:33:00Z">
+      <w:del w:id="60" w:author="AnneMarieW" w:date="2017-03-30T13:33:00Z">
         <w:r>
           <w:rPr>
             <w:rFonts w:eastAsia="Microsoft YaHei"/>
@@ -982,7 +1202,7 @@
         </w:rPr>
         <w:t xml:space="preserve"> but </w:t>
       </w:r>
-      <w:del w:id="35" w:author="janelle" w:date="2017-05-16T12:40:00Z">
+      <w:del w:id="61" w:author="janelle" w:date="2017-05-16T12:40:00Z">
         <w:r>
           <w:rPr>
             <w:rFonts w:eastAsia="Microsoft YaHei"/>
@@ -990,7 +1210,7 @@
           <w:delText xml:space="preserve">not </w:delText>
         </w:r>
       </w:del>
-      <w:ins w:id="36" w:author="janelle" w:date="2017-05-16T12:40:00Z">
+      <w:ins w:id="62" w:author="janelle" w:date="2017-05-16T12:40:00Z">
         <w:r>
           <w:rPr>
             <w:rFonts w:eastAsia="Microsoft YaHei"/>
@@ -1016,7 +1236,7 @@
         </w:rPr>
         <w:t xml:space="preserve">. By default, </w:t>
       </w:r>
-      <w:ins w:id="37" w:author="AnneMarieW" w:date="2017-03-30T13:33:00Z">
+      <w:ins w:id="63" w:author="AnneMarieW" w:date="2017-03-30T13:33:00Z">
         <w:r>
           <w:rPr>
             <w:rFonts w:eastAsia="Microsoft YaHei"/>
@@ -1024,7 +1244,7 @@
           <w:t>C</w:t>
         </w:r>
       </w:ins>
-      <w:del w:id="38" w:author="AnneMarieW" w:date="2017-03-30T13:33:00Z">
+      <w:del w:id="64" w:author="AnneMarieW" w:date="2017-03-30T13:33:00Z">
         <w:r>
           <w:rPr>
             <w:rFonts w:eastAsia="Microsoft YaHei"/>
@@ -1038,7 +1258,7 @@
         </w:rPr>
         <w:t>argo will create a library unless another type of project is specified</w:t>
       </w:r>
-      <w:ins w:id="39" w:author="AnneMarieW" w:date="2017-03-30T13:34:00Z">
+      <w:ins w:id="65" w:author="AnneMarieW" w:date="2017-03-30T13:34:00Z">
         <w:r>
           <w:rPr>
             <w:rFonts w:eastAsia="Microsoft YaHei"/>
@@ -1046,7 +1266,7 @@
           <w:t>:</w:t>
         </w:r>
       </w:ins>
-      <w:del w:id="40" w:author="AnneMarieW" w:date="2017-03-30T13:34:00Z">
+      <w:del w:id="66" w:author="AnneMarieW" w:date="2017-03-30T13:34:00Z">
         <w:r>
           <w:rPr>
             <w:rFonts w:eastAsia="Microsoft YaHei"/>
@@ -1060,7 +1280,7 @@
         </w:rPr>
         <w:t xml:space="preserve"> if we </w:t>
       </w:r>
-      <w:ins w:id="41" w:author="AnneMarieW" w:date="2017-03-30T13:34:00Z">
+      <w:ins w:id="67" w:author="AnneMarieW" w:date="2017-03-30T13:34:00Z">
         <w:r>
           <w:rPr>
             <w:rFonts w:eastAsia="Microsoft YaHei"/>
@@ -1068,7 +1288,7 @@
           <w:t xml:space="preserve">omit </w:t>
         </w:r>
       </w:ins>
-      <w:del w:id="42" w:author="AnneMarieW" w:date="2017-03-30T13:34:00Z">
+      <w:del w:id="68" w:author="AnneMarieW" w:date="2017-03-30T13:34:00Z">
         <w:r>
           <w:rPr>
             <w:rFonts w:eastAsia="Microsoft YaHei"/>
@@ -1101,7 +1321,7 @@
         </w:rPr>
         <w:t xml:space="preserve">we’ve been using </w:t>
       </w:r>
-      <w:del w:id="43" w:author="Carol Nichols" w:date="2017-06-01T11:34:00Z">
+      <w:del w:id="69" w:author="Carol Nichols" w:date="2017-06-01T11:34:00Z">
         <w:r>
           <w:rPr>
             <w:rFonts w:eastAsia="Microsoft YaHei"/>
@@ -1109,7 +1329,7 @@
           <w:delText>so far</w:delText>
         </w:r>
       </w:del>
-      <w:ins w:id="44" w:author="Carol Nichols" w:date="2017-06-01T11:34:00Z">
+      <w:ins w:id="70" w:author="Carol Nichols" w:date="2017-06-01T11:34:00Z">
         <w:r>
           <w:rPr>
             <w:rFonts w:eastAsia="Microsoft YaHei"/>
@@ -1117,7 +1337,7 @@
           <w:t>in all of the chapters</w:t>
         </w:r>
       </w:ins>
-      <w:ins w:id="45" w:author="Carol Nichols" w:date="2017-06-01T11:35:00Z">
+      <w:ins w:id="71" w:author="Carol Nichols" w:date="2017-06-01T11:35:00Z">
         <w:r>
           <w:rPr>
             <w:rFonts w:eastAsia="Microsoft YaHei"/>
@@ -1140,7 +1360,7 @@
         </w:rPr>
         <w:commentReference w:id="5"/>
       </w:r>
-      <w:ins w:id="46" w:author="AnneMarieW" w:date="2017-03-30T13:34:00Z">
+      <w:ins w:id="72" w:author="AnneMarieW" w:date="2017-03-30T13:34:00Z">
         <w:r>
           <w:rPr>
             <w:rFonts w:eastAsia="Microsoft YaHei"/>
@@ -1227,7 +1447,7 @@
         </w:rPr>
         <w:t xml:space="preserve"> we’ll find th</w:t>
       </w:r>
-      <w:del w:id="47" w:author="AnneMarieW" w:date="2017-03-30T13:35:00Z">
+      <w:del w:id="73" w:author="AnneMarieW" w:date="2017-03-30T13:35:00Z">
         <w:r>
           <w:rPr>
             <w:rFonts w:eastAsia="Microsoft YaHei"/>
@@ -1235,7 +1455,7 @@
           <w:delText>is</w:delText>
         </w:r>
       </w:del>
-      <w:ins w:id="48" w:author="AnneMarieW" w:date="2017-03-30T13:35:00Z">
+      <w:ins w:id="74" w:author="AnneMarieW" w:date="2017-03-30T13:35:00Z">
         <w:r>
           <w:rPr>
             <w:rFonts w:eastAsia="Microsoft YaHei"/>
@@ -1347,7 +1567,7 @@
         </w:rPr>
         <w:t xml:space="preserve">Cargo creates an empty test to help us get our library started, rather than the “Hello, world!” binary that we get </w:t>
       </w:r>
-      <w:ins w:id="49" w:author="AnneMarieW" w:date="2017-03-30T13:36:00Z">
+      <w:ins w:id="75" w:author="AnneMarieW" w:date="2017-03-30T13:36:00Z">
         <w:r>
           <w:rPr>
             <w:rFonts w:eastAsia="Microsoft YaHei"/>
@@ -1355,7 +1575,7 @@
           <w:t>when we use</w:t>
         </w:r>
       </w:ins>
-      <w:del w:id="50" w:author="AnneMarieW" w:date="2017-03-30T13:36:00Z">
+      <w:del w:id="76" w:author="AnneMarieW" w:date="2017-03-30T13:36:00Z">
         <w:r>
           <w:rPr>
             <w:rFonts w:eastAsia="Microsoft YaHei"/>
@@ -1405,7 +1625,7 @@
         </w:rPr>
         <w:t xml:space="preserve"> syntax</w:t>
       </w:r>
-      <w:ins w:id="51" w:author="Carol Nichols" w:date="2017-06-01T11:39:00Z">
+      <w:ins w:id="77" w:author="Carol Nichols" w:date="2017-06-01T11:39:00Z">
         <w:r>
           <w:rPr>
             <w:rFonts w:eastAsia="Microsoft YaHei"/>
@@ -1413,7 +1633,7 @@
           <w:t xml:space="preserve"> in the “Using </w:t>
         </w:r>
       </w:ins>
-      <w:ins w:id="52" w:author="Carol Nichols" w:date="2017-06-01T11:39:00Z">
+      <w:ins w:id="78" w:author="Carol Nichols" w:date="2017-06-01T11:39:00Z">
         <w:r>
           <w:rPr>
             <w:rStyle w:val="Literal"/>
@@ -1422,7 +1642,7 @@
           <w:t>super</w:t>
         </w:r>
       </w:ins>
-      <w:ins w:id="53" w:author="Carol Nichols" w:date="2017-06-01T11:39:00Z">
+      <w:ins w:id="79" w:author="Carol Nichols" w:date="2017-06-01T11:39:00Z">
         <w:r>
           <w:rPr>
             <w:rFonts w:eastAsia="Microsoft YaHei"/>
@@ -1436,7 +1656,7 @@
         </w:rPr>
         <w:t xml:space="preserve"> </w:t>
       </w:r>
-      <w:del w:id="54" w:author="Carol Nichols" w:date="2017-06-01T11:40:00Z">
+      <w:del w:id="80" w:author="Carol Nichols" w:date="2017-06-01T11:40:00Z">
         <w:r>
           <w:rPr>
             <w:rFonts w:eastAsia="Microsoft YaHei"/>
@@ -1451,7 +1671,7 @@
         </w:rPr>
         <w:t>later</w:t>
       </w:r>
-      <w:ins w:id="55" w:author="Carol Nichols" w:date="2017-06-01T11:40:00Z">
+      <w:ins w:id="81" w:author="Carol Nichols" w:date="2017-06-01T11:40:00Z">
         <w:r>
           <w:rPr>
             <w:rFonts w:eastAsia="Microsoft YaHei"/>
@@ -1480,7 +1700,7 @@
         </w:rPr>
         <w:t>, but for now</w:t>
       </w:r>
-      <w:ins w:id="56" w:author="AnneMarieW" w:date="2017-03-30T13:37:00Z">
+      <w:ins w:id="82" w:author="AnneMarieW" w:date="2017-03-30T13:37:00Z">
         <w:r>
           <w:rPr>
             <w:rFonts w:eastAsia="Microsoft YaHei"/>
@@ -1488,7 +1708,7 @@
           <w:t>,</w:t>
         </w:r>
       </w:ins>
-      <w:del w:id="57" w:author="Carol Nichols" w:date="2017-06-01T11:41:00Z">
+      <w:del w:id="83" w:author="Carol Nichols" w:date="2017-06-01T11:41:00Z">
         <w:r>
           <w:rPr>
             <w:rFonts w:eastAsia="Microsoft YaHei"/>
@@ -1496,7 +1716,7 @@
           <w:delText xml:space="preserve"> </w:delText>
         </w:r>
       </w:del>
-      <w:del w:id="58" w:author="AnneMarieW" w:date="2017-03-30T13:37:00Z">
+      <w:del w:id="84" w:author="AnneMarieW" w:date="2017-03-30T13:37:00Z">
         <w:r>
           <w:rPr>
             <w:rFonts w:eastAsia="Microsoft YaHei"/>
@@ -1504,7 +1724,7 @@
           <w:delText xml:space="preserve">just </w:delText>
         </w:r>
       </w:del>
-      <w:del w:id="59" w:author="Carol Nichols" w:date="2017-06-01T11:41:00Z">
+      <w:del w:id="85" w:author="Carol Nichols" w:date="2017-06-01T11:41:00Z">
         <w:r>
           <w:rPr>
             <w:rFonts w:eastAsia="Microsoft YaHei"/>
@@ -1512,7 +1732,7 @@
           <w:delText xml:space="preserve">make sure </w:delText>
         </w:r>
       </w:del>
-      <w:del w:id="60" w:author="AnneMarieW" w:date="2017-03-30T13:37:00Z">
+      <w:del w:id="86" w:author="AnneMarieW" w:date="2017-03-30T13:37:00Z">
         <w:r>
           <w:rPr>
             <w:rFonts w:eastAsia="Microsoft YaHei"/>
@@ -1520,7 +1740,7 @@
           <w:delText>to</w:delText>
         </w:r>
       </w:del>
-      <w:del w:id="61" w:author="Carol Nichols" w:date="2017-06-01T11:41:00Z">
+      <w:del w:id="87" w:author="Carol Nichols" w:date="2017-06-01T11:41:00Z">
         <w:r>
           <w:rPr>
             <w:rFonts w:eastAsia="Microsoft YaHei"/>
@@ -1541,7 +1761,7 @@
         </w:rPr>
         <w:t xml:space="preserve"> </w:t>
       </w:r>
-      <w:del w:id="62" w:author="Carol Nichols" w:date="2017-06-01T11:41:00Z">
+      <w:del w:id="88" w:author="Carol Nichols" w:date="2017-06-01T11:41:00Z">
         <w:r>
           <w:rPr>
             <w:rFonts w:eastAsia="Microsoft YaHei"/>
@@ -1549,7 +1769,7 @@
           <w:delText>it</w:delText>
         </w:r>
       </w:del>
-      <w:ins w:id="63" w:author="Carol Nichols" w:date="2017-06-01T11:41:00Z">
+      <w:ins w:id="89" w:author="Carol Nichols" w:date="2017-06-01T11:41:00Z">
         <w:r>
           <w:rPr>
             <w:rFonts w:eastAsia="Microsoft YaHei"/>
@@ -1578,7 +1798,7 @@
         </w:rPr>
         <w:t xml:space="preserve"> </w:t>
       </w:r>
-      <w:del w:id="64" w:author="Carol Nichols" w:date="2017-06-01T11:41:00Z">
+      <w:del w:id="90" w:author="Carol Nichols" w:date="2017-06-01T11:41:00Z">
         <w:r>
           <w:rPr>
             <w:rFonts w:eastAsia="Microsoft YaHei"/>
@@ -1586,7 +1806,7 @@
           <w:delText>in</w:delText>
         </w:r>
       </w:del>
-      <w:ins w:id="65" w:author="Carol Nichols" w:date="2017-06-01T11:41:00Z">
+      <w:ins w:id="91" w:author="Carol Nichols" w:date="2017-06-01T11:41:00Z">
         <w:r>
           <w:rPr>
             <w:rFonts w:eastAsia="Microsoft YaHei"/>
@@ -1594,7 +1814,7 @@
           <w:t xml:space="preserve">at the </w:t>
         </w:r>
       </w:ins>
-      <w:ins w:id="66" w:author="Carol Nichols" w:date="2017-06-01T11:42:00Z">
+      <w:ins w:id="92" w:author="Carol Nichols" w:date="2017-06-01T11:42:00Z">
         <w:r>
           <w:rPr>
             <w:rFonts w:eastAsia="Microsoft YaHei"/>
@@ -1608,7 +1828,7 @@
         </w:rPr>
         <w:t xml:space="preserve"> </w:t>
       </w:r>
-      <w:del w:id="67" w:author="AnneMarieW" w:date="2017-03-30T13:36:00Z">
+      <w:del w:id="93" w:author="AnneMarieW" w:date="2017-03-30T13:36:00Z">
         <w:r>
           <w:rPr>
             <w:rFonts w:eastAsia="Microsoft YaHei"/>
@@ -1635,7 +1855,7 @@
         <w:pStyle w:val="ProductionDirective"/>
         <w:rPr/>
       </w:pPr>
-      <w:ins w:id="68" w:author="Carol Nichols" w:date="2017-06-01T11:41:00Z">
+      <w:ins w:id="94" w:author="Carol Nichols" w:date="2017-06-01T11:41:00Z">
         <w:r>
           <w:rPr>
             <w:rFonts w:eastAsia="Microsoft YaHei"/>
@@ -1651,7 +1871,7 @@
           <w:rFonts w:eastAsia="Microsoft YaHei"/>
         </w:rPr>
       </w:pPr>
-      <w:del w:id="69" w:author="AnneMarieW" w:date="2017-03-30T13:37:00Z">
+      <w:del w:id="95" w:author="AnneMarieW" w:date="2017-03-30T13:37:00Z">
         <w:r>
           <w:rPr>
             <w:rFonts w:eastAsia="Microsoft YaHei"/>
@@ -1659,7 +1879,7 @@
           <w:delText>Sinc</w:delText>
         </w:r>
       </w:del>
-      <w:ins w:id="70" w:author="AnneMarieW" w:date="2017-03-30T13:37:00Z">
+      <w:ins w:id="96" w:author="AnneMarieW" w:date="2017-03-30T13:37:00Z">
         <w:r>
           <w:rPr>
             <w:rFonts w:eastAsia="Microsoft YaHei"/>
@@ -1680,7 +1900,7 @@
         </w:rPr>
         <w:t>src/main.rs</w:t>
       </w:r>
-      <w:ins w:id="71" w:author="AnneMarieW" w:date="2017-03-30T13:44:00Z">
+      <w:ins w:id="97" w:author="AnneMarieW" w:date="2017-03-30T13:44:00Z">
         <w:r>
           <w:rPr>
             <w:rFonts w:eastAsia="Microsoft YaHei"/>
@@ -1706,7 +1926,7 @@
         </w:rPr>
         <w:t xml:space="preserve"> command. Therefore, we</w:t>
       </w:r>
-      <w:del w:id="72" w:author="AnneMarieW" w:date="2017-03-30T13:38:00Z">
+      <w:del w:id="98" w:author="AnneMarieW" w:date="2017-03-30T13:38:00Z">
         <w:r>
           <w:rPr>
             <w:rFonts w:eastAsia="Microsoft YaHei"/>
@@ -1714,7 +1934,7 @@
           <w:delText xml:space="preserve"> wi</w:delText>
         </w:r>
       </w:del>
-      <w:ins w:id="73" w:author="AnneMarieW" w:date="2017-03-30T13:38:00Z">
+      <w:ins w:id="99" w:author="AnneMarieW" w:date="2017-03-30T13:38:00Z">
         <w:r>
           <w:rPr>
             <w:rFonts w:eastAsia="Microsoft YaHei"/>
@@ -1728,7 +1948,7 @@
         </w:rPr>
         <w:t xml:space="preserve">ll </w:t>
       </w:r>
-      <w:del w:id="74" w:author="AnneMarieW" w:date="2017-03-30T13:38:00Z">
+      <w:del w:id="100" w:author="AnneMarieW" w:date="2017-03-30T13:38:00Z">
         <w:r>
           <w:rPr>
             <w:rFonts w:eastAsia="Microsoft YaHei"/>
@@ -1742,7 +1962,7 @@
         </w:rPr>
         <w:t>us</w:t>
       </w:r>
-      <w:ins w:id="75" w:author="AnneMarieW" w:date="2017-03-30T13:38:00Z">
+      <w:ins w:id="101" w:author="AnneMarieW" w:date="2017-03-30T13:38:00Z">
         <w:r>
           <w:rPr>
             <w:rFonts w:eastAsia="Microsoft YaHei"/>
@@ -1750,7 +1970,7 @@
           <w:t>e</w:t>
         </w:r>
       </w:ins>
-      <w:del w:id="76" w:author="AnneMarieW" w:date="2017-03-30T13:38:00Z">
+      <w:del w:id="102" w:author="AnneMarieW" w:date="2017-03-30T13:38:00Z">
         <w:r>
           <w:rPr>
             <w:rFonts w:eastAsia="Microsoft YaHei"/>
@@ -1776,7 +1996,7 @@
         </w:rPr>
         <w:t xml:space="preserve"> command to</w:t>
       </w:r>
-      <w:del w:id="77" w:author="AnneMarieW" w:date="2017-03-30T13:38:00Z">
+      <w:del w:id="103" w:author="AnneMarieW" w:date="2017-03-30T13:38:00Z">
         <w:r>
           <w:rPr>
             <w:rFonts w:eastAsia="Microsoft YaHei"/>
@@ -1804,7 +2024,7 @@
         </w:rPr>
         <w:t>We’</w:t>
       </w:r>
-      <w:del w:id="78" w:author="AnneMarieW" w:date="2017-03-30T13:39:00Z">
+      <w:del w:id="104" w:author="AnneMarieW" w:date="2017-03-30T13:39:00Z">
         <w:r>
           <w:rPr>
             <w:rFonts w:eastAsia="Microsoft YaHei"/>
@@ -1812,7 +2032,7 @@
           <w:delText>re going to</w:delText>
         </w:r>
       </w:del>
-      <w:ins w:id="79" w:author="AnneMarieW" w:date="2017-03-30T13:39:00Z">
+      <w:ins w:id="105" w:author="AnneMarieW" w:date="2017-03-30T13:39:00Z">
         <w:r>
           <w:rPr>
             <w:rFonts w:eastAsia="Microsoft YaHei"/>
@@ -1826,7 +2046,7 @@
         </w:rPr>
         <w:t xml:space="preserve"> look at different options for organizing your library’s code </w:t>
       </w:r>
-      <w:del w:id="80" w:author="AnneMarieW" w:date="2017-03-30T13:39:00Z">
+      <w:del w:id="106" w:author="AnneMarieW" w:date="2017-03-30T13:39:00Z">
         <w:r>
           <w:rPr>
             <w:rFonts w:eastAsia="Microsoft YaHei"/>
@@ -1834,7 +2054,7 @@
           <w:delText>which</w:delText>
         </w:r>
       </w:del>
-      <w:ins w:id="81" w:author="AnneMarieW" w:date="2017-03-30T13:39:00Z">
+      <w:ins w:id="107" w:author="AnneMarieW" w:date="2017-03-30T13:39:00Z">
         <w:r>
           <w:rPr>
             <w:rFonts w:eastAsia="Microsoft YaHei"/>
@@ -1848,7 +2068,7 @@
         </w:rPr>
         <w:t xml:space="preserve"> will be suitable in a variety of situations, depending on the intent</w:t>
       </w:r>
-      <w:del w:id="82" w:author="AnneMarieW" w:date="2017-03-30T13:40:00Z">
+      <w:del w:id="108" w:author="AnneMarieW" w:date="2017-03-30T13:40:00Z">
         <w:r>
           <w:rPr>
             <w:rFonts w:eastAsia="Microsoft YaHei"/>
@@ -1856,7 +2076,7 @@
           <w:delText>ions you have for your</w:delText>
         </w:r>
       </w:del>
-      <w:ins w:id="83" w:author="AnneMarieW" w:date="2017-03-30T13:40:00Z">
+      <w:ins w:id="109" w:author="AnneMarieW" w:date="2017-03-30T13:40:00Z">
         <w:r>
           <w:rPr>
             <w:rFonts w:eastAsia="Microsoft YaHei"/>
@@ -1879,9 +2099,9 @@
           <w:szCs w:val="27"/>
         </w:rPr>
       </w:pPr>
-      <w:bookmarkStart w:id="4" w:name="__RefHeading___Toc8715_1631704520"/>
+      <w:bookmarkStart w:id="4" w:name="module-definitions"/>
       <w:bookmarkStart w:id="5" w:name="_Toc478551196"/>
-      <w:bookmarkStart w:id="6" w:name="module-definitions"/>
+      <w:bookmarkStart w:id="6" w:name="__RefHeading___Toc8715_1631704520"/>
       <w:bookmarkEnd w:id="4"/>
       <w:bookmarkEnd w:id="5"/>
       <w:bookmarkEnd w:id="6"/>
@@ -1913,7 +2133,7 @@
         </w:rPr>
         <w:t xml:space="preserve"> networking library, we’</w:t>
       </w:r>
-      <w:del w:id="84" w:author="AnneMarieW" w:date="2017-03-30T13:40:00Z">
+      <w:del w:id="110" w:author="AnneMarieW" w:date="2017-03-30T13:40:00Z">
         <w:r>
           <w:rPr>
             <w:rFonts w:eastAsia="Microsoft YaHei"/>
@@ -1921,7 +2141,7 @@
           <w:delText>re</w:delText>
         </w:r>
       </w:del>
-      <w:ins w:id="85" w:author="AnneMarieW" w:date="2017-03-30T13:40:00Z">
+      <w:ins w:id="111" w:author="AnneMarieW" w:date="2017-03-30T13:40:00Z">
         <w:r>
           <w:rPr>
             <w:rFonts w:eastAsia="Microsoft YaHei"/>
@@ -1935,7 +2155,7 @@
         </w:rPr>
         <w:t xml:space="preserve"> first</w:t>
       </w:r>
-      <w:del w:id="86" w:author="AnneMarieW" w:date="2017-03-30T13:40:00Z">
+      <w:del w:id="112" w:author="AnneMarieW" w:date="2017-03-30T13:40:00Z">
         <w:r>
           <w:rPr>
             <w:rFonts w:eastAsia="Microsoft YaHei"/>
@@ -2098,7 +2318,7 @@
         </w:rPr>
         <w:t xml:space="preserve">, </w:t>
       </w:r>
-      <w:ins w:id="87" w:author="AnneMarieW" w:date="2017-03-30T13:41:00Z">
+      <w:ins w:id="113" w:author="AnneMarieW" w:date="2017-03-30T13:41:00Z">
         <w:r>
           <w:rPr>
             <w:rFonts w:eastAsia="Microsoft YaHei"/>
@@ -2166,7 +2386,7 @@
         </w:rPr>
         <w:t>network::connect()</w:t>
       </w:r>
-      <w:del w:id="88" w:author="AnneMarieW" w:date="2017-03-30T13:41:00Z">
+      <w:del w:id="114" w:author="AnneMarieW" w:date="2017-03-30T13:41:00Z">
         <w:r>
           <w:rPr>
             <w:rStyle w:val="Literal"/>
@@ -2205,7 +2425,7 @@
         </w:rPr>
         <w:t>We can also have multiple modules, side</w:t>
       </w:r>
-      <w:ins w:id="89" w:author="AnneMarieW" w:date="2017-03-30T13:41:00Z">
+      <w:ins w:id="115" w:author="AnneMarieW" w:date="2017-03-30T13:41:00Z">
         <w:r>
           <w:rPr>
             <w:rFonts w:eastAsia="Microsoft YaHei"/>
@@ -2213,7 +2433,7 @@
           <w:t xml:space="preserve"> </w:t>
         </w:r>
       </w:ins>
-      <w:del w:id="90" w:author="AnneMarieW" w:date="2017-03-30T13:41:00Z">
+      <w:del w:id="116" w:author="AnneMarieW" w:date="2017-03-30T13:41:00Z">
         <w:r>
           <w:rPr>
             <w:rFonts w:eastAsia="Microsoft YaHei"/>
@@ -2227,7 +2447,7 @@
         </w:rPr>
         <w:t>by</w:t>
       </w:r>
-      <w:ins w:id="91" w:author="AnneMarieW" w:date="2017-03-30T13:41:00Z">
+      <w:ins w:id="117" w:author="AnneMarieW" w:date="2017-03-30T13:41:00Z">
         <w:r>
           <w:rPr>
             <w:rFonts w:eastAsia="Microsoft YaHei"/>
@@ -2235,7 +2455,7 @@
           <w:t xml:space="preserve"> </w:t>
         </w:r>
       </w:ins>
-      <w:del w:id="92" w:author="AnneMarieW" w:date="2017-03-30T13:41:00Z">
+      <w:del w:id="118" w:author="AnneMarieW" w:date="2017-03-30T13:41:00Z">
         <w:r>
           <w:rPr>
             <w:rFonts w:eastAsia="Microsoft YaHei"/>
@@ -2262,7 +2482,7 @@
         </w:rPr>
         <w:t xml:space="preserve"> file. For example, to </w:t>
       </w:r>
-      <w:ins w:id="93" w:author="AnneMarieW" w:date="2017-03-30T13:42:00Z">
+      <w:ins w:id="119" w:author="AnneMarieW" w:date="2017-03-30T13:42:00Z">
         <w:r>
           <w:rPr>
             <w:rFonts w:eastAsia="Microsoft YaHei"/>
@@ -2288,7 +2508,7 @@
         </w:rPr>
         <w:t xml:space="preserve"> module</w:t>
       </w:r>
-      <w:del w:id="94" w:author="AnneMarieW" w:date="2017-03-30T13:42:00Z">
+      <w:del w:id="120" w:author="AnneMarieW" w:date="2017-03-30T13:42:00Z">
         <w:r>
           <w:rPr>
             <w:rFonts w:eastAsia="Microsoft YaHei"/>
@@ -2302,7 +2522,7 @@
         </w:rPr>
         <w:t xml:space="preserve"> that</w:t>
       </w:r>
-      <w:del w:id="95" w:author="AnneMarieW" w:date="2017-03-30T13:43:00Z">
+      <w:del w:id="121" w:author="AnneMarieW" w:date="2017-03-30T13:43:00Z">
         <w:r>
           <w:rPr>
             <w:rFonts w:eastAsia="Microsoft YaHei"/>
@@ -2322,7 +2542,7 @@
         </w:rPr>
         <w:t>connect</w:t>
       </w:r>
-      <w:ins w:id="96" w:author="AnneMarieW" w:date="2017-03-30T13:43:00Z">
+      <w:ins w:id="122" w:author="AnneMarieW" w:date="2017-03-30T13:43:00Z">
         <w:r>
           <w:rPr>
             <w:rFonts w:eastAsia="Microsoft YaHei"/>
@@ -2336,7 +2556,7 @@
         </w:rPr>
         <w:t>, we can add</w:t>
       </w:r>
-      <w:del w:id="97" w:author="AnneMarieW" w:date="2017-03-30T13:43:00Z">
+      <w:del w:id="123" w:author="AnneMarieW" w:date="2017-03-30T13:43:00Z">
         <w:r>
           <w:rPr>
             <w:rFonts w:eastAsia="Microsoft YaHei"/>
@@ -2499,13 +2719,13 @@
         <w:rPr/>
         <w:t xml:space="preserve"> module</w:t>
       </w:r>
-      <w:del w:id="98" w:author="Carol Nichols" w:date="2017-06-01T11:45:00Z">
+      <w:del w:id="124" w:author="Carol Nichols" w:date="2017-06-01T11:45:00Z">
         <w:r>
           <w:rPr/>
           <w:delText xml:space="preserve"> are</w:delText>
         </w:r>
       </w:del>
-      <w:ins w:id="99" w:author="AnneMarieW" w:date="2017-03-30T13:44:00Z">
+      <w:ins w:id="125" w:author="AnneMarieW" w:date="2017-03-30T13:44:00Z">
         <w:r>
           <w:rPr/>
           <w:t xml:space="preserve"> </w:t>
@@ -2515,13 +2735,13 @@
         <w:rPr/>
         <w:t>defined side</w:t>
       </w:r>
-      <w:del w:id="100" w:author="AnneMarieW" w:date="2017-03-30T13:44:00Z">
+      <w:del w:id="126" w:author="AnneMarieW" w:date="2017-03-30T13:44:00Z">
         <w:r>
           <w:rPr/>
           <w:delText>-</w:delText>
         </w:r>
       </w:del>
-      <w:ins w:id="101" w:author="AnneMarieW" w:date="2017-03-30T13:44:00Z">
+      <w:ins w:id="127" w:author="AnneMarieW" w:date="2017-03-30T13:44:00Z">
         <w:r>
           <w:rPr/>
           <w:t xml:space="preserve"> </w:t>
@@ -2531,13 +2751,13 @@
         <w:rPr/>
         <w:t>by</w:t>
       </w:r>
-      <w:del w:id="102" w:author="AnneMarieW" w:date="2017-03-30T13:44:00Z">
+      <w:del w:id="128" w:author="AnneMarieW" w:date="2017-03-30T13:44:00Z">
         <w:r>
           <w:rPr/>
           <w:delText>-</w:delText>
         </w:r>
       </w:del>
-      <w:ins w:id="103" w:author="AnneMarieW" w:date="2017-03-30T13:44:00Z">
+      <w:ins w:id="129" w:author="AnneMarieW" w:date="2017-03-30T13:44:00Z">
         <w:r>
           <w:rPr/>
           <w:t xml:space="preserve"> </w:t>
@@ -2553,7 +2773,7 @@
         </w:rPr>
         <w:t>src/lib.rs</w:t>
       </w:r>
-      <w:del w:id="104" w:author="Carol Nichols" w:date="2017-06-01T16:38:00Z">
+      <w:del w:id="130" w:author="Carol Nichols" w:date="2017-06-01T16:38:00Z">
         <w:r>
           <w:rPr>
             <w:rStyle w:val="EmphasisRevCaption"/>
@@ -2599,7 +2819,7 @@
         </w:rPr>
         <w:t xml:space="preserve"> function. These can have completely different functionality, and the function names do not conflict with each other </w:t>
       </w:r>
-      <w:del w:id="105" w:author="AnneMarieW" w:date="2017-03-30T13:46:00Z">
+      <w:del w:id="131" w:author="AnneMarieW" w:date="2017-03-30T13:46:00Z">
         <w:r>
           <w:rPr>
             <w:rFonts w:eastAsia="Microsoft YaHei"/>
@@ -2607,7 +2827,7 @@
           <w:delText>sinc</w:delText>
         </w:r>
       </w:del>
-      <w:ins w:id="106" w:author="AnneMarieW" w:date="2017-03-30T13:46:00Z">
+      <w:ins w:id="132" w:author="AnneMarieW" w:date="2017-03-30T13:46:00Z">
         <w:r>
           <w:rPr>
             <w:rFonts w:eastAsia="Microsoft YaHei"/>
@@ -2627,7 +2847,7 @@
         <w:pStyle w:val="Body"/>
         <w:rPr/>
       </w:pPr>
-      <w:del w:id="107" w:author="AnneMarieW" w:date="2017-03-30T13:46:00Z">
+      <w:del w:id="133" w:author="AnneMarieW" w:date="2017-03-30T13:46:00Z">
         <w:r>
           <w:rPr>
             <w:rFonts w:eastAsia="Microsoft YaHei"/>
@@ -2635,7 +2855,7 @@
           <w:delText>While i</w:delText>
         </w:r>
       </w:del>
-      <w:ins w:id="108" w:author="AnneMarieW" w:date="2017-03-30T13:46:00Z">
+      <w:ins w:id="134" w:author="AnneMarieW" w:date="2017-03-30T13:46:00Z">
         <w:r>
           <w:rPr>
             <w:rFonts w:eastAsia="Microsoft YaHei"/>
@@ -2649,7 +2869,7 @@
         </w:rPr>
         <w:t xml:space="preserve">n this case, </w:t>
       </w:r>
-      <w:ins w:id="109" w:author="AnneMarieW" w:date="2017-03-30T13:46:00Z">
+      <w:ins w:id="135" w:author="AnneMarieW" w:date="2017-03-30T13:46:00Z">
         <w:r>
           <w:rPr>
             <w:rFonts w:eastAsia="Microsoft YaHei"/>
@@ -2661,17 +2881,25 @@
         <w:rPr>
           <w:rFonts w:eastAsia="Microsoft YaHei"/>
         </w:rPr>
-        <w:t xml:space="preserve">we’re building a library, </w:t>
-      </w:r>
-      <w:ins w:id="110" w:author="Carol Nichols" w:date="2017-06-01T14:50:00Z">
-        <w:r>
-          <w:rPr>
-            <w:rFonts w:eastAsia="Microsoft YaHei"/>
-          </w:rPr>
-          <w:t xml:space="preserve">so the file that serves as the entry point for building our library is </w:t>
+        <w:t>we’re building a library,</w:t>
+      </w:r>
+      <w:del w:id="136" w:author="Carol Nichols" w:date="2017-06-06T13:01:00Z">
+        <w:r>
+          <w:rPr>
+            <w:rFonts w:eastAsia="Microsoft YaHei"/>
+          </w:rPr>
+          <w:delText xml:space="preserve"> </w:delText>
+        </w:r>
+      </w:del>
+      <w:ins w:id="137" w:author="Carol Nichols" w:date="2017-06-01T14:50:00Z">
+        <w:r>
+          <w:rPr>
+            <w:rFonts w:eastAsia="Microsoft YaHei"/>
+          </w:rPr>
+          <w:t xml:space="preserve"> the file that serves as the entry point for building our library is </w:t>
         </w:r>
       </w:ins>
-      <w:ins w:id="111" w:author="Carol Nichols" w:date="2017-06-01T14:50:00Z">
+      <w:ins w:id="138" w:author="Carol Nichols" w:date="2017-06-01T14:50:00Z">
         <w:r>
           <w:rPr>
             <w:rStyle w:val="EmphasisItalic"/>
@@ -2680,7 +2908,7 @@
           <w:t>src/lib.rs</w:t>
         </w:r>
       </w:ins>
-      <w:ins w:id="112" w:author="Carol Nichols" w:date="2017-06-01T14:50:00Z">
+      <w:ins w:id="139" w:author="Carol Nichols" w:date="2017-06-01T14:50:00Z">
         <w:r>
           <w:rPr>
             <w:rFonts w:eastAsia="Microsoft YaHei"/>
@@ -2688,7 +2916,7 @@
           <w:t>. However, in respect to creating modules</w:t>
         </w:r>
       </w:ins>
-      <w:ins w:id="113" w:author="Carol Nichols" w:date="2017-06-01T14:51:00Z">
+      <w:ins w:id="140" w:author="Carol Nichols" w:date="2017-06-01T14:51:00Z">
         <w:r>
           <w:rPr>
             <w:rFonts w:eastAsia="Microsoft YaHei"/>
@@ -2702,7 +2930,7 @@
         </w:rPr>
         <w:t>there</w:t>
       </w:r>
-      <w:ins w:id="114" w:author="AnneMarieW" w:date="2017-03-30T13:47:00Z">
+      <w:ins w:id="141" w:author="AnneMarieW" w:date="2017-03-30T13:47:00Z">
         <w:r>
           <w:rPr>
             <w:rFonts w:eastAsia="Microsoft YaHei"/>
@@ -2710,7 +2938,7 @@
           <w:t>’</w:t>
         </w:r>
       </w:ins>
-      <w:del w:id="115" w:author="AnneMarieW" w:date="2017-03-30T13:47:00Z">
+      <w:del w:id="142" w:author="AnneMarieW" w:date="2017-03-30T13:47:00Z">
         <w:r>
           <w:rPr>
             <w:rFonts w:eastAsia="Microsoft YaHei"/>
@@ -2737,7 +2965,7 @@
         </w:rPr>
         <w:t xml:space="preserve">. We could also </w:t>
       </w:r>
-      <w:del w:id="116" w:author="AnneMarieW" w:date="2017-03-30T13:47:00Z">
+      <w:del w:id="143" w:author="AnneMarieW" w:date="2017-03-30T13:47:00Z">
         <w:r>
           <w:rPr>
             <w:rFonts w:eastAsia="Microsoft YaHei"/>
@@ -2745,7 +2973,7 @@
           <w:delText xml:space="preserve">make </w:delText>
         </w:r>
       </w:del>
-      <w:del w:id="117" w:author="Carol Nichols" w:date="2017-06-01T14:51:00Z">
+      <w:del w:id="144" w:author="Carol Nichols" w:date="2017-06-01T14:51:00Z">
         <w:r>
           <w:rPr>
             <w:rFonts w:eastAsia="Microsoft YaHei"/>
@@ -2753,7 +2981,7 @@
           <w:delText>use</w:delText>
         </w:r>
       </w:del>
-      <w:del w:id="118" w:author="AnneMarieW" w:date="2017-03-30T13:47:00Z">
+      <w:del w:id="145" w:author="AnneMarieW" w:date="2017-03-30T13:47:00Z">
         <w:r>
           <w:rPr>
             <w:rFonts w:eastAsia="Microsoft YaHei"/>
@@ -2761,7 +2989,7 @@
           <w:delText xml:space="preserve"> of</w:delText>
         </w:r>
       </w:del>
-      <w:ins w:id="119" w:author="Carol Nichols" w:date="2017-06-01T14:51:00Z">
+      <w:ins w:id="146" w:author="Carol Nichols" w:date="2017-06-01T14:51:00Z">
         <w:r>
           <w:rPr>
             <w:rFonts w:eastAsia="Microsoft YaHei"/>
@@ -2775,7 +3003,7 @@
         </w:rPr>
         <w:t xml:space="preserve"> </w:t>
       </w:r>
-      <w:del w:id="120" w:author="Carol Nichols" w:date="2017-06-01T14:51:00Z">
+      <w:del w:id="147" w:author="Carol Nichols" w:date="2017-06-01T14:51:00Z">
         <w:r>
           <w:rPr>
             <w:rFonts w:eastAsia="Microsoft YaHei"/>
@@ -2796,7 +3024,7 @@
         </w:rPr>
         <w:t>src/main.rs</w:t>
       </w:r>
-      <w:del w:id="121" w:author="AnneMarieW" w:date="2017-03-30T13:47:00Z">
+      <w:del w:id="148" w:author="AnneMarieW" w:date="2017-03-30T13:47:00Z">
         <w:r>
           <w:rPr>
             <w:rStyle w:val="EmphasisItalic"/>
@@ -2805,7 +3033,7 @@
           <w:delText xml:space="preserve"> as well</w:delText>
         </w:r>
       </w:del>
-      <w:ins w:id="122" w:author="Carol Nichols" w:date="2017-06-01T14:51:00Z">
+      <w:ins w:id="149" w:author="Carol Nichols" w:date="2017-06-01T14:51:00Z">
         <w:r>
           <w:rPr>
             <w:rFonts w:eastAsia="Microsoft YaHei"/>
@@ -2813,7 +3041,7 @@
           <w:t xml:space="preserve"> for a binary crate in the same way as we're creating modules in </w:t>
         </w:r>
       </w:ins>
-      <w:ins w:id="123" w:author="Carol Nichols" w:date="2017-06-01T14:51:00Z">
+      <w:ins w:id="150" w:author="Carol Nichols" w:date="2017-06-01T14:51:00Z">
         <w:r>
           <w:rPr>
             <w:rStyle w:val="EmphasisItalic"/>
@@ -2822,29 +3050,37 @@
           <w:t>src/lib.rs</w:t>
         </w:r>
       </w:ins>
-      <w:ins w:id="124" w:author="Carol Nichols" w:date="2017-06-01T14:51:00Z">
-        <w:r>
-          <w:rPr>
-            <w:rFonts w:eastAsia="Microsoft YaHei"/>
-          </w:rPr>
-          <w:t xml:space="preserve"> for o</w:t>
+      <w:ins w:id="151" w:author="Carol Nichols" w:date="2017-06-01T14:51:00Z">
+        <w:r>
+          <w:rPr>
+            <w:rFonts w:eastAsia="Microsoft YaHei"/>
+          </w:rPr>
+          <w:t xml:space="preserve"> for </w:t>
         </w:r>
       </w:ins>
-      <w:ins w:id="125" w:author="Carol Nichols" w:date="2017-06-01T14:52:00Z">
-        <w:r>
-          <w:rPr>
-            <w:rFonts w:eastAsia="Microsoft YaHei"/>
-          </w:rPr>
-          <w:t>ur example library crate</w:t>
+      <w:ins w:id="152" w:author="Carol Nichols" w:date="2017-06-06T13:01:00Z">
+        <w:r>
+          <w:rPr>
+            <w:rFonts w:eastAsia="Microsoft YaHei"/>
+          </w:rPr>
+          <w:t>th</w:t>
         </w:r>
       </w:ins>
+      <w:ins w:id="153" w:author="Carol Nichols" w:date="2017-06-01T14:52:00Z">
+        <w:r>
+          <w:rPr>
+            <w:rFonts w:eastAsia="Microsoft YaHei"/>
+          </w:rPr>
+          <w:t>e library crate</w:t>
+        </w:r>
+      </w:ins>
       <w:r>
         <w:rPr>
           <w:rFonts w:eastAsia="Microsoft YaHei"/>
         </w:rPr>
         <w:t xml:space="preserve">. In fact, we can </w:t>
       </w:r>
-      <w:del w:id="126" w:author="AnneMarieW" w:date="2017-03-30T13:47:00Z">
+      <w:del w:id="154" w:author="AnneMarieW" w:date="2017-03-30T13:47:00Z">
         <w:r>
           <w:rPr>
             <w:rFonts w:eastAsia="Microsoft YaHei"/>
@@ -2858,7 +3094,7 @@
         </w:rPr>
         <w:t>put modules inside of modules</w:t>
       </w:r>
-      <w:del w:id="127" w:author="AnneMarieW" w:date="2017-03-30T13:47:00Z">
+      <w:del w:id="155" w:author="AnneMarieW" w:date="2017-03-30T13:47:00Z">
         <w:r>
           <w:rPr>
             <w:rFonts w:eastAsia="Microsoft YaHei"/>
@@ -2866,7 +3102,7 @@
           <w:delText>. This</w:delText>
         </w:r>
       </w:del>
-      <w:ins w:id="128" w:author="AnneMarieW" w:date="2017-03-30T13:47:00Z">
+      <w:ins w:id="156" w:author="AnneMarieW" w:date="2017-03-30T13:47:00Z">
         <w:r>
           <w:rPr>
             <w:rFonts w:eastAsia="Microsoft YaHei"/>
@@ -2904,7 +3140,7 @@
         </w:rPr>
         <w:t xml:space="preserve"> function might make more sense to users of our library if </w:t>
       </w:r>
-      <w:del w:id="129" w:author="AnneMarieW" w:date="2017-03-30T13:48:00Z">
+      <w:del w:id="157" w:author="AnneMarieW" w:date="2017-03-30T13:48:00Z">
         <w:r>
           <w:rPr>
             <w:rFonts w:eastAsia="Microsoft YaHei"/>
@@ -2912,7 +3148,7 @@
           <w:delText>it was</w:delText>
         </w:r>
       </w:del>
-      <w:ins w:id="130" w:author="AnneMarieW" w:date="2017-03-30T13:48:00Z">
+      <w:ins w:id="158" w:author="AnneMarieW" w:date="2017-03-30T13:48:00Z">
         <w:r>
           <w:rPr>
             <w:rFonts w:eastAsia="Microsoft YaHei"/>
@@ -2938,7 +3174,7 @@
         </w:rPr>
         <w:t xml:space="preserve"> namespace instead, </w:t>
       </w:r>
-      <w:del w:id="131" w:author="AnneMarieW" w:date="2017-03-30T13:48:00Z">
+      <w:del w:id="159" w:author="AnneMarieW" w:date="2017-03-30T13:48:00Z">
         <w:r>
           <w:rPr>
             <w:rFonts w:eastAsia="Microsoft YaHei"/>
@@ -2946,7 +3182,7 @@
           <w:delText>like</w:delText>
         </w:r>
       </w:del>
-      <w:ins w:id="132" w:author="AnneMarieW" w:date="2017-03-30T13:48:00Z">
+      <w:ins w:id="160" w:author="AnneMarieW" w:date="2017-03-30T13:48:00Z">
         <w:r>
           <w:rPr>
             <w:rFonts w:eastAsia="Microsoft YaHei"/>
@@ -3116,7 +3352,7 @@
         <w:rPr/>
         <w:t xml:space="preserve"> module inside </w:t>
       </w:r>
-      <w:del w:id="133" w:author="AnneMarieW" w:date="2017-03-30T13:49:00Z">
+      <w:del w:id="161" w:author="AnneMarieW" w:date="2017-03-30T13:49:00Z">
         <w:r>
           <w:rPr/>
           <w:delText xml:space="preserve">of </w:delText>
@@ -3189,7 +3425,7 @@
         </w:rPr>
         <w:t xml:space="preserve">definitions with </w:t>
       </w:r>
-      <w:del w:id="134" w:author="janelle" w:date="2017-05-16T12:51:00Z">
+      <w:del w:id="162" w:author="janelle" w:date="2017-05-16T12:51:00Z">
         <w:r>
           <w:rPr>
             <w:rFonts w:eastAsia="Microsoft YaHei"/>
@@ -3197,7 +3433,7 @@
           <w:delText>th</w:delText>
         </w:r>
       </w:del>
-      <w:del w:id="135" w:author="AnneMarieW" w:date="2017-03-30T13:50:00Z">
+      <w:del w:id="163" w:author="AnneMarieW" w:date="2017-03-30T13:50:00Z">
         <w:r>
           <w:rPr>
             <w:rFonts w:eastAsia="Microsoft YaHei"/>
@@ -3205,7 +3441,7 @@
           <w:delText>is one</w:delText>
         </w:r>
       </w:del>
-      <w:del w:id="136" w:author="janelle" w:date="2017-05-16T12:51:00Z">
+      <w:del w:id="164" w:author="janelle" w:date="2017-05-16T12:51:00Z">
         <w:r>
           <w:rPr>
             <w:rFonts w:eastAsia="Microsoft YaHei"/>
@@ -3213,7 +3449,7 @@
           <w:delText>ose</w:delText>
         </w:r>
       </w:del>
-      <w:ins w:id="137" w:author="janelle" w:date="2017-05-16T12:51:00Z">
+      <w:ins w:id="165" w:author="janelle" w:date="2017-05-16T12:51:00Z">
         <w:r>
           <w:rPr>
             <w:rFonts w:eastAsia="Microsoft YaHei"/>
@@ -3227,7 +3463,7 @@
         </w:rPr>
         <w:t xml:space="preserve"> </w:t>
       </w:r>
-      <w:ins w:id="138" w:author="AnneMarieW" w:date="2017-03-30T13:50:00Z">
+      <w:ins w:id="166" w:author="AnneMarieW" w:date="2017-03-30T13:50:00Z">
         <w:r>
           <w:rPr>
             <w:rFonts w:eastAsia="Microsoft YaHei"/>
@@ -3235,7 +3471,7 @@
           <w:t>in Listing 7-2, which</w:t>
         </w:r>
       </w:ins>
-      <w:del w:id="139" w:author="AnneMarieW" w:date="2017-03-30T13:50:00Z">
+      <w:del w:id="167" w:author="AnneMarieW" w:date="2017-03-30T13:50:00Z">
         <w:r>
           <w:rPr>
             <w:rFonts w:eastAsia="Microsoft YaHei"/>
@@ -3249,7 +3485,7 @@
         </w:rPr>
         <w:t xml:space="preserve"> ha</w:t>
       </w:r>
-      <w:ins w:id="140" w:author="janelle" w:date="2017-05-16T12:51:00Z">
+      <w:ins w:id="168" w:author="janelle" w:date="2017-05-16T12:51:00Z">
         <w:r>
           <w:rPr>
             <w:rFonts w:eastAsia="Microsoft YaHei"/>
@@ -3257,7 +3493,7 @@
           <w:t>ve</w:t>
         </w:r>
       </w:ins>
-      <w:del w:id="141" w:author="janelle" w:date="2017-05-16T12:51:00Z">
+      <w:del w:id="169" w:author="janelle" w:date="2017-05-16T12:51:00Z">
         <w:r>
           <w:rPr>
             <w:rFonts w:eastAsia="Microsoft YaHei"/>
@@ -3295,7 +3531,7 @@
         </w:rPr>
         <w:t>. Now</w:t>
       </w:r>
-      <w:del w:id="142" w:author="Carol Nichols" w:date="2017-06-01T14:55:00Z">
+      <w:del w:id="170" w:author="Carol Nichols" w:date="2017-06-01T14:55:00Z">
         <w:r>
           <w:rPr>
             <w:rFonts w:eastAsia="Microsoft YaHei"/>
@@ -3303,7 +3539,7 @@
           <w:delText xml:space="preserve"> that</w:delText>
         </w:r>
       </w:del>
-      <w:ins w:id="143" w:author="janelle" w:date="2017-05-16T12:52:00Z">
+      <w:ins w:id="171" w:author="janelle" w:date="2017-05-16T12:52:00Z">
         <w:r>
           <w:rPr>
             <w:rFonts w:eastAsia="Microsoft YaHei"/>
@@ -3353,7 +3589,7 @@
         </w:rPr>
         <w:t xml:space="preserve"> don’t conflict with each other </w:t>
       </w:r>
-      <w:del w:id="144" w:author="AnneMarieW" w:date="2017-03-30T13:51:00Z">
+      <w:del w:id="172" w:author="AnneMarieW" w:date="2017-03-30T13:51:00Z">
         <w:r>
           <w:rPr>
             <w:rFonts w:eastAsia="Microsoft YaHei"/>
@@ -3361,7 +3597,7 @@
           <w:delText>sinc</w:delText>
         </w:r>
       </w:del>
-      <w:ins w:id="145" w:author="AnneMarieW" w:date="2017-03-30T13:51:00Z">
+      <w:ins w:id="173" w:author="AnneMarieW" w:date="2017-03-30T13:51:00Z">
         <w:r>
           <w:rPr>
             <w:rFonts w:eastAsia="Microsoft YaHei"/>
@@ -3399,7 +3635,7 @@
         </w:rPr>
         <w:t xml:space="preserve"> are at the topmost level, and the submodules are at lower levels. Here’s what the organization of our example </w:t>
       </w:r>
-      <w:del w:id="146" w:author="AnneMarieW" w:date="2017-03-30T13:51:00Z">
+      <w:del w:id="174" w:author="AnneMarieW" w:date="2017-03-30T13:51:00Z">
         <w:r>
           <w:rPr>
             <w:rFonts w:eastAsia="Microsoft YaHei"/>
@@ -3407,7 +3643,7 @@
           <w:delText>from</w:delText>
         </w:r>
       </w:del>
-      <w:ins w:id="147" w:author="AnneMarieW" w:date="2017-03-30T13:51:00Z">
+      <w:ins w:id="175" w:author="AnneMarieW" w:date="2017-03-30T13:51:00Z">
         <w:r>
           <w:rPr>
             <w:rFonts w:eastAsia="Microsoft YaHei"/>
@@ -3428,7 +3664,7 @@
         </w:rPr>
         <w:t xml:space="preserve">when thought of </w:t>
       </w:r>
-      <w:del w:id="148" w:author="Carol Nichols" w:date="2017-06-01T14:55:00Z">
+      <w:del w:id="176" w:author="Carol Nichols" w:date="2017-06-01T14:55:00Z">
         <w:r>
           <w:rPr>
             <w:rFonts w:eastAsia="Microsoft YaHei"/>
@@ -3436,7 +3672,7 @@
           <w:delText>this</w:delText>
         </w:r>
       </w:del>
-      <w:ins w:id="149" w:author="Carol Nichols" w:date="2017-06-01T14:55:00Z">
+      <w:ins w:id="177" w:author="Carol Nichols" w:date="2017-06-01T14:55:00Z">
         <w:r>
           <w:rPr>
             <w:rFonts w:eastAsia="Microsoft YaHei"/>
@@ -3444,7 +3680,7 @@
           <w:t>as a hierarchy</w:t>
         </w:r>
       </w:ins>
-      <w:del w:id="150" w:author="Carol Nichols" w:date="2017-06-01T14:55:00Z">
+      <w:del w:id="178" w:author="Carol Nichols" w:date="2017-06-01T14:55:00Z">
         <w:r>
           <w:rPr>
             <w:rFonts w:eastAsia="Microsoft YaHei"/>
@@ -3584,7 +3820,7 @@
         </w:rPr>
         <w:t xml:space="preserve"> the </w:t>
       </w:r>
-      <w:ins w:id="151" w:author="Carol Nichols" w:date="2017-06-01T14:56:00Z">
+      <w:ins w:id="179" w:author="Carol Nichols" w:date="2017-06-01T14:56:00Z">
         <w:r>
           <w:rPr>
             <w:rFonts w:eastAsia="Microsoft YaHei"/>
@@ -3619,7 +3855,7 @@
         </w:rPr>
         <w:t xml:space="preserve"> </w:t>
       </w:r>
-      <w:del w:id="152" w:author="AnneMarieW" w:date="2017-03-30T13:54:00Z">
+      <w:del w:id="180" w:author="AnneMarieW" w:date="2017-03-30T13:54:00Z">
         <w:r>
           <w:rPr>
             <w:rFonts w:eastAsia="Microsoft YaHei"/>
@@ -3627,7 +3863,7 @@
           <w:delText>from</w:delText>
         </w:r>
       </w:del>
-      <w:ins w:id="153" w:author="AnneMarieW" w:date="2017-03-30T13:54:00Z">
+      <w:ins w:id="181" w:author="AnneMarieW" w:date="2017-03-30T13:54:00Z">
         <w:r>
           <w:rPr>
             <w:rFonts w:eastAsia="Microsoft YaHei"/>
@@ -3737,7 +3973,7 @@
         <w:pStyle w:val="Body"/>
         <w:rPr/>
       </w:pPr>
-      <w:del w:id="154" w:author="Carol Nichols" w:date="2017-06-01T14:56:00Z">
+      <w:del w:id="182" w:author="Carol Nichols" w:date="2017-06-01T14:56:00Z">
         <w:r>
           <w:rPr>
             <w:rFonts w:eastAsia="Microsoft YaHei"/>
@@ -3745,7 +3981,7 @@
           <w:delText xml:space="preserve">You can see </w:delText>
         </w:r>
       </w:del>
-      <w:del w:id="155" w:author="AnneMarieW" w:date="2017-03-30T13:55:00Z">
+      <w:del w:id="183" w:author="AnneMarieW" w:date="2017-03-30T13:55:00Z">
         <w:r>
           <w:rPr>
             <w:rFonts w:eastAsia="Microsoft YaHei"/>
@@ -3753,7 +3989,7 @@
           <w:delText xml:space="preserve">that </w:delText>
         </w:r>
       </w:del>
-      <w:del w:id="156" w:author="Carol Nichols" w:date="2017-06-01T14:56:00Z">
+      <w:del w:id="184" w:author="Carol Nichols" w:date="2017-06-01T14:56:00Z">
         <w:r>
           <w:rPr>
             <w:rFonts w:eastAsia="Microsoft YaHei"/>
@@ -3761,7 +3997,7 @@
           <w:delText>i</w:delText>
         </w:r>
       </w:del>
-      <w:ins w:id="157" w:author="Carol Nichols" w:date="2017-06-01T14:56:00Z">
+      <w:ins w:id="185" w:author="Carol Nichols" w:date="2017-06-01T14:56:00Z">
         <w:r>
           <w:rPr>
             <w:rFonts w:eastAsia="Microsoft YaHei"/>
@@ -3769,7 +4005,7 @@
           <w:t>The hierarchy sho</w:t>
         </w:r>
       </w:ins>
-      <w:ins w:id="158" w:author="Carol Nichols" w:date="2017-06-01T14:57:00Z">
+      <w:ins w:id="186" w:author="Carol Nichols" w:date="2017-06-01T14:57:00Z">
         <w:r>
           <w:rPr>
             <w:rFonts w:eastAsia="Microsoft YaHei"/>
@@ -3783,7 +4019,7 @@
         </w:rPr>
         <w:t>n Listing 7-2</w:t>
       </w:r>
-      <w:del w:id="159" w:author="AnneMarieW" w:date="2017-03-30T13:55:00Z">
+      <w:del w:id="187" w:author="AnneMarieW" w:date="2017-03-30T13:55:00Z">
         <w:r>
           <w:rPr>
             <w:rFonts w:eastAsia="Microsoft YaHei"/>
@@ -3791,7 +4027,7 @@
           <w:delText>,</w:delText>
         </w:r>
       </w:del>
-      <w:del w:id="160" w:author="Carol Nichols" w:date="2017-06-01T14:57:00Z">
+      <w:del w:id="188" w:author="Carol Nichols" w:date="2017-06-01T14:57:00Z">
         <w:r>
           <w:rPr>
             <w:rFonts w:eastAsia="Microsoft YaHei"/>
@@ -3799,7 +4035,7 @@
           <w:delText xml:space="preserve"> that</w:delText>
         </w:r>
       </w:del>
-      <w:ins w:id="161" w:author="Carol Nichols" w:date="2017-06-01T14:57:00Z">
+      <w:ins w:id="189" w:author="Carol Nichols" w:date="2017-06-01T14:57:00Z">
         <w:r>
           <w:rPr>
             <w:rFonts w:eastAsia="Microsoft YaHei"/>
@@ -3837,7 +4073,7 @@
         </w:rPr>
         <w:t xml:space="preserve"> module</w:t>
       </w:r>
-      <w:del w:id="162" w:author="AnneMarieW" w:date="2017-03-30T13:54:00Z">
+      <w:del w:id="190" w:author="AnneMarieW" w:date="2017-03-30T13:54:00Z">
         <w:r>
           <w:rPr>
             <w:rFonts w:eastAsia="Microsoft YaHei"/>
@@ -3851,7 +4087,7 @@
         </w:rPr>
         <w:t xml:space="preserve"> rather than a sibling. More complicated projects can have </w:t>
       </w:r>
-      <w:del w:id="163" w:author="AnneMarieW" w:date="2017-03-30T13:55:00Z">
+      <w:del w:id="191" w:author="AnneMarieW" w:date="2017-03-30T13:55:00Z">
         <w:r>
           <w:rPr>
             <w:rFonts w:eastAsia="Microsoft YaHei"/>
@@ -3859,7 +4095,7 @@
           <w:delText xml:space="preserve">a lot of </w:delText>
         </w:r>
       </w:del>
-      <w:ins w:id="164" w:author="AnneMarieW" w:date="2017-03-30T13:55:00Z">
+      <w:ins w:id="192" w:author="AnneMarieW" w:date="2017-03-30T13:55:00Z">
         <w:r>
           <w:rPr>
             <w:rFonts w:eastAsia="Microsoft YaHei"/>
@@ -3873,7 +4109,7 @@
         </w:rPr>
         <w:t>modules, and they’ll need to be organized logically in order to keep track of them. What “logically” means in your project is up to you and depends on how you and</w:t>
       </w:r>
-      <w:del w:id="165" w:author="AnneMarieW" w:date="2017-03-30T13:56:00Z">
+      <w:del w:id="193" w:author="AnneMarieW" w:date="2017-03-30T13:56:00Z">
         <w:r>
           <w:rPr>
             <w:rFonts w:eastAsia="Microsoft YaHei"/>
@@ -3887,7 +4123,7 @@
         </w:rPr>
         <w:t xml:space="preserve"> </w:t>
       </w:r>
-      <w:del w:id="166" w:author="AnneMarieW" w:date="2017-03-30T13:56:00Z">
+      <w:del w:id="194" w:author="AnneMarieW" w:date="2017-03-30T13:56:00Z">
         <w:r>
           <w:rPr>
             <w:rFonts w:eastAsia="Microsoft YaHei"/>
@@ -3901,7 +4137,7 @@
         </w:rPr>
         <w:t>your library</w:t>
       </w:r>
-      <w:ins w:id="167" w:author="AnneMarieW" w:date="2017-03-30T13:56:00Z">
+      <w:ins w:id="195" w:author="AnneMarieW" w:date="2017-03-30T13:56:00Z">
         <w:r>
           <w:rPr>
             <w:rFonts w:eastAsia="Microsoft YaHei"/>
@@ -3915,7 +4151,7 @@
         </w:rPr>
         <w:t xml:space="preserve"> think about your project’s domain. Use the techniques</w:t>
       </w:r>
-      <w:del w:id="168" w:author="AnneMarieW" w:date="2017-03-30T13:55:00Z">
+      <w:del w:id="196" w:author="AnneMarieW" w:date="2017-03-30T13:55:00Z">
         <w:r>
           <w:rPr>
             <w:rFonts w:eastAsia="Microsoft YaHei"/>
@@ -3938,9 +4174,9 @@
           <w:szCs w:val="27"/>
         </w:rPr>
       </w:pPr>
-      <w:bookmarkStart w:id="7" w:name="__RefHeading___Toc8717_1631704520"/>
+      <w:bookmarkStart w:id="7" w:name="moving-modules-to-other-files"/>
       <w:bookmarkStart w:id="8" w:name="_Toc478551197"/>
-      <w:bookmarkStart w:id="9" w:name="moving-modules-to-other-files"/>
+      <w:bookmarkStart w:id="9" w:name="__RefHeading___Toc8717_1631704520"/>
       <w:bookmarkEnd w:id="7"/>
       <w:bookmarkEnd w:id="8"/>
       <w:bookmarkEnd w:id="9"/>
@@ -3960,7 +4196,7 @@
         </w:rPr>
         <w:t>Modules form a hierarchical structure, much like another structure in computing that you’re used to: file</w:t>
       </w:r>
-      <w:del w:id="169" w:author="AnneMarieW" w:date="2017-03-31T14:03:00Z">
+      <w:del w:id="197" w:author="AnneMarieW" w:date="2017-03-31T14:03:00Z">
         <w:r>
           <w:rPr>
             <w:rFonts w:eastAsia="Microsoft YaHei"/>
@@ -3974,7 +4210,7 @@
         </w:rPr>
         <w:t xml:space="preserve">systems! We can use Rust’s module system along with multiple files to split </w:t>
       </w:r>
-      <w:ins w:id="170" w:author="AnneMarieW" w:date="2017-03-30T14:28:00Z">
+      <w:ins w:id="198" w:author="AnneMarieW" w:date="2017-03-30T14:28:00Z">
         <w:r>
           <w:rPr>
             <w:rFonts w:eastAsia="Microsoft YaHei"/>
@@ -3988,7 +4224,7 @@
         </w:rPr>
         <w:t xml:space="preserve">Rust projects </w:t>
       </w:r>
-      <w:del w:id="171" w:author="AnneMarieW" w:date="2017-03-30T14:28:00Z">
+      <w:del w:id="199" w:author="AnneMarieW" w:date="2017-03-30T14:28:00Z">
         <w:r>
           <w:rPr>
             <w:rFonts w:eastAsia="Microsoft YaHei"/>
@@ -4002,7 +4238,7 @@
         </w:rPr>
         <w:t>so</w:t>
       </w:r>
-      <w:del w:id="172" w:author="AnneMarieW" w:date="2017-03-30T14:28:00Z">
+      <w:del w:id="200" w:author="AnneMarieW" w:date="2017-03-30T14:28:00Z">
         <w:r>
           <w:rPr>
             <w:rFonts w:eastAsia="Microsoft YaHei"/>
@@ -4023,7 +4259,7 @@
         </w:rPr>
         <w:t>src/lib.rs</w:t>
       </w:r>
-      <w:ins w:id="173" w:author="Carol Nichols" w:date="2017-06-01T14:58:00Z">
+      <w:ins w:id="201" w:author="Carol Nichols" w:date="2017-06-01T14:58:00Z">
         <w:r>
           <w:rPr>
             <w:rFonts w:eastAsia="Microsoft YaHei"/>
@@ -4031,7 +4267,7 @@
           <w:t xml:space="preserve"> or </w:t>
         </w:r>
       </w:ins>
-      <w:ins w:id="174" w:author="Carol Nichols" w:date="2017-06-01T14:58:00Z">
+      <w:ins w:id="202" w:author="Carol Nichols" w:date="2017-06-01T14:58:00Z">
         <w:r>
           <w:rPr>
             <w:rStyle w:val="EmphasisItalic"/>
@@ -4046,7 +4282,7 @@
         </w:rPr>
         <w:t xml:space="preserve">. For this example, </w:t>
       </w:r>
-      <w:del w:id="175" w:author="AnneMarieW" w:date="2017-03-30T14:29:00Z">
+      <w:del w:id="203" w:author="AnneMarieW" w:date="2017-03-30T14:29:00Z">
         <w:r>
           <w:rPr>
             <w:rFonts w:eastAsia="Microsoft YaHei"/>
@@ -4054,7 +4290,7 @@
           <w:delText xml:space="preserve">we will </w:delText>
         </w:r>
       </w:del>
-      <w:ins w:id="176" w:author="AnneMarieW" w:date="2017-03-30T14:29:00Z">
+      <w:ins w:id="204" w:author="AnneMarieW" w:date="2017-03-30T14:29:00Z">
         <w:r>
           <w:rPr>
             <w:rFonts w:eastAsia="Microsoft YaHei"/>
@@ -4304,7 +4540,7 @@
           <w:rFonts w:eastAsia="Microsoft YaHei"/>
         </w:rPr>
       </w:pPr>
-      <w:ins w:id="177" w:author="AnneMarieW" w:date="2017-03-30T14:30:00Z">
+      <w:ins w:id="205" w:author="AnneMarieW" w:date="2017-03-30T14:30:00Z">
         <w:r>
           <w:rPr>
             <w:rFonts w:eastAsia="Microsoft YaHei"/>
@@ -4312,7 +4548,7 @@
           <w:t xml:space="preserve">The file </w:t>
         </w:r>
       </w:ins>
-      <w:ins w:id="178" w:author="AnneMarieW" w:date="2017-03-30T14:30:00Z">
+      <w:ins w:id="206" w:author="AnneMarieW" w:date="2017-03-30T14:30:00Z">
         <w:r>
           <w:rPr>
             <w:rStyle w:val="EmphasisItalic"/>
@@ -4321,7 +4557,7 @@
           <w:t>src/lib.rs</w:t>
         </w:r>
       </w:ins>
-      <w:ins w:id="179" w:author="AnneMarieW" w:date="2017-03-30T14:30:00Z">
+      <w:ins w:id="207" w:author="AnneMarieW" w:date="2017-03-30T14:30:00Z">
         <w:r>
           <w:rPr>
             <w:rFonts w:eastAsia="Microsoft YaHei"/>
@@ -4329,7 +4565,7 @@
           <w:t xml:space="preserve"> </w:t>
         </w:r>
       </w:ins>
-      <w:del w:id="180" w:author="AnneMarieW" w:date="2017-03-30T14:30:00Z">
+      <w:del w:id="208" w:author="AnneMarieW" w:date="2017-03-30T14:30:00Z">
         <w:r>
           <w:rPr>
             <w:rFonts w:eastAsia="Microsoft YaHei"/>
@@ -4483,7 +4719,7 @@
         </w:rPr>
         <w:t xml:space="preserve">If these modules had many functions, and those functions were </w:t>
       </w:r>
-      <w:del w:id="181" w:author="AnneMarieW" w:date="2017-03-31T14:05:00Z">
+      <w:del w:id="209" w:author="AnneMarieW" w:date="2017-03-31T14:05:00Z">
         <w:r>
           <w:rPr>
             <w:rFonts w:eastAsia="Microsoft YaHei"/>
@@ -4491,7 +4727,7 @@
           <w:delText>gett</w:delText>
         </w:r>
       </w:del>
-      <w:ins w:id="182" w:author="AnneMarieW" w:date="2017-03-31T14:05:00Z">
+      <w:ins w:id="210" w:author="AnneMarieW" w:date="2017-03-31T14:05:00Z">
         <w:r>
           <w:rPr>
             <w:rFonts w:eastAsia="Microsoft YaHei"/>
@@ -4505,7 +4741,7 @@
         </w:rPr>
         <w:t>ing l</w:t>
       </w:r>
-      <w:del w:id="183" w:author="AnneMarieW" w:date="2017-03-31T14:05:00Z">
+      <w:del w:id="211" w:author="AnneMarieW" w:date="2017-03-31T14:05:00Z">
         <w:r>
           <w:rPr>
             <w:rFonts w:eastAsia="Microsoft YaHei"/>
@@ -4513,7 +4749,7 @@
           <w:delText>ong</w:delText>
         </w:r>
       </w:del>
-      <w:ins w:id="184" w:author="AnneMarieW" w:date="2017-03-31T14:05:00Z">
+      <w:ins w:id="212" w:author="AnneMarieW" w:date="2017-03-31T14:05:00Z">
         <w:r>
           <w:rPr>
             <w:rFonts w:eastAsia="Microsoft YaHei"/>
@@ -4527,7 +4763,7 @@
         </w:rPr>
         <w:t>, it would be difficult to scroll through this file to find the code we wanted to work with. Because the functions are nested inside one or more mod blocks, the lines of code inside the functions will start getting l</w:t>
       </w:r>
-      <w:del w:id="185" w:author="AnneMarieW" w:date="2017-03-31T14:06:00Z">
+      <w:del w:id="213" w:author="AnneMarieW" w:date="2017-03-31T14:06:00Z">
         <w:r>
           <w:rPr>
             <w:rFonts w:eastAsia="Microsoft YaHei"/>
@@ -4535,7 +4771,7 @@
           <w:delText>ong</w:delText>
         </w:r>
       </w:del>
-      <w:ins w:id="186" w:author="AnneMarieW" w:date="2017-03-31T14:06:00Z">
+      <w:ins w:id="214" w:author="AnneMarieW" w:date="2017-03-31T14:06:00Z">
         <w:r>
           <w:rPr>
             <w:rFonts w:eastAsia="Microsoft YaHei"/>
@@ -4549,7 +4785,7 @@
         </w:rPr>
         <w:t xml:space="preserve"> as well. These would be good reasons to </w:t>
       </w:r>
-      <w:del w:id="187" w:author="AnneMarieW" w:date="2017-03-30T14:32:00Z">
+      <w:del w:id="215" w:author="AnneMarieW" w:date="2017-03-30T14:32:00Z">
         <w:r>
           <w:rPr>
             <w:rFonts w:eastAsia="Microsoft YaHei"/>
@@ -4557,7 +4793,7 @@
           <w:delText xml:space="preserve">pull each of </w:delText>
         </w:r>
       </w:del>
-      <w:ins w:id="188" w:author="AnneMarieW" w:date="2017-03-30T14:32:00Z">
+      <w:ins w:id="216" w:author="AnneMarieW" w:date="2017-03-30T14:32:00Z">
         <w:r>
           <w:rPr>
             <w:rFonts w:eastAsia="Microsoft YaHei"/>
@@ -4607,7 +4843,7 @@
         </w:rPr>
         <w:t xml:space="preserve"> modules</w:t>
       </w:r>
-      <w:del w:id="189" w:author="AnneMarieW" w:date="2017-03-30T14:32:00Z">
+      <w:del w:id="217" w:author="AnneMarieW" w:date="2017-03-30T14:32:00Z">
         <w:r>
           <w:rPr>
             <w:rFonts w:eastAsia="Microsoft YaHei"/>
@@ -4615,7 +4851,7 @@
           <w:delText xml:space="preserve"> out of</w:delText>
         </w:r>
       </w:del>
-      <w:ins w:id="190" w:author="AnneMarieW" w:date="2017-03-30T14:32:00Z">
+      <w:ins w:id="218" w:author="AnneMarieW" w:date="2017-03-30T14:32:00Z">
         <w:r>
           <w:rPr>
             <w:rFonts w:eastAsia="Microsoft YaHei"/>
@@ -4642,7 +4878,7 @@
         </w:rPr>
         <w:t xml:space="preserve"> and</w:t>
       </w:r>
-      <w:ins w:id="191" w:author="AnneMarieW" w:date="2017-03-30T14:34:00Z">
+      <w:ins w:id="219" w:author="AnneMarieW" w:date="2017-03-30T14:34:00Z">
         <w:r>
           <w:rPr>
             <w:rFonts w:eastAsia="Microsoft YaHei"/>
@@ -4660,15 +4896,37 @@
     <w:p>
       <w:pPr>
         <w:pStyle w:val="Body"/>
-        <w:rPr>
-          <w:rFonts w:eastAsia="Microsoft YaHei"/>
-        </w:rPr>
-      </w:pPr>
-      <w:r>
-        <w:rPr>
-          <w:rFonts w:eastAsia="Microsoft YaHei"/>
-        </w:rPr>
-        <w:t xml:space="preserve">Let’s start by extracting the </w:t>
+        <w:rPr/>
+      </w:pPr>
+      <w:del w:id="220" w:author="Carol Nichols" w:date="2017-06-06T13:04:00Z">
+        <w:r>
+          <w:rPr>
+            <w:rFonts w:eastAsia="Microsoft YaHei"/>
+          </w:rPr>
+          <w:delText xml:space="preserve">Let’s start by extracting the </w:delText>
+        </w:r>
+      </w:del>
+      <w:del w:id="221" w:author="Carol Nichols" w:date="2017-06-06T13:04:00Z">
+        <w:r>
+          <w:rPr>
+            <w:rStyle w:val="Literal"/>
+          </w:rPr>
+          <w:delText>client</w:delText>
+        </w:r>
+      </w:del>
+      <w:del w:id="222" w:author="Carol Nichols" w:date="2017-06-06T13:04:00Z">
+        <w:r>
+          <w:rPr>
+            <w:rFonts w:eastAsia="Microsoft YaHei"/>
+          </w:rPr>
+          <w:delText xml:space="preserve"> module into another file. </w:delText>
+        </w:r>
+      </w:del>
+      <w:r>
+        <w:rPr>
+          <w:rFonts w:eastAsia="Microsoft YaHei"/>
+        </w:rPr>
+        <w:t xml:space="preserve">First, replace the </w:t>
       </w:r>
       <w:r>
         <w:rPr>
@@ -4678,21 +4936,54 @@
       </w:r>
       <w:r>
         <w:rPr>
-          <w:rFonts w:eastAsia="Microsoft YaHei"/>
-        </w:rPr>
-        <w:t xml:space="preserve"> module into another file. First, replace the </w:t>
-      </w:r>
-      <w:r>
-        <w:rPr>
-          <w:rStyle w:val="Literal"/>
-        </w:rPr>
-        <w:t xml:space="preserve">client </w:t>
-      </w:r>
-      <w:r>
-        <w:rPr>
-          <w:rFonts w:eastAsia="Microsoft YaHei"/>
-        </w:rPr>
-        <w:t xml:space="preserve">module code in </w:t>
+          <w:rPrChange w:id="0" w:author="Carol Nichols" w:date="2017-06-06T13:04:00Z"/>
+        </w:rPr>
+        <w:t xml:space="preserve"> </w:t>
+      </w:r>
+      <w:r>
+        <w:rPr>
+          <w:rFonts w:eastAsia="Microsoft YaHei"/>
+        </w:rPr>
+        <w:t>module code</w:t>
+      </w:r>
+      <w:ins w:id="224" w:author="Carol Nichols" w:date="2017-06-06T13:04:00Z">
+        <w:r>
+          <w:rPr>
+            <w:rFonts w:eastAsia="Microsoft YaHei"/>
+          </w:rPr>
+          <w:t xml:space="preserve"> with only the declaration of the </w:t>
+        </w:r>
+      </w:ins>
+      <w:ins w:id="225" w:author="Carol Nichols" w:date="2017-06-06T13:04:00Z">
+        <w:r>
+          <w:rPr>
+            <w:rStyle w:val="Literal"/>
+            <w:rFonts w:eastAsia="Microsoft YaHei"/>
+          </w:rPr>
+          <w:t>client</w:t>
+        </w:r>
+      </w:ins>
+      <w:ins w:id="226" w:author="Carol Nichols" w:date="2017-06-06T13:04:00Z">
+        <w:r>
+          <w:rPr>
+            <w:rFonts w:eastAsia="Microsoft YaHei"/>
+          </w:rPr>
+          <w:t xml:space="preserve"> module, so that your</w:t>
+        </w:r>
+      </w:ins>
+      <w:del w:id="227" w:author="Carol Nichols" w:date="2017-06-06T13:04:00Z">
+        <w:r>
+          <w:rPr>
+            <w:rFonts w:eastAsia="Microsoft YaHei"/>
+          </w:rPr>
+          <w:delText xml:space="preserve"> in</w:delText>
+        </w:r>
+      </w:del>
+      <w:r>
+        <w:rPr>
+          <w:rFonts w:eastAsia="Microsoft YaHei"/>
+        </w:rPr>
+        <w:t xml:space="preserve"> </w:t>
       </w:r>
       <w:r>
         <w:rPr>
@@ -4705,7 +4996,29 @@
         <w:rPr>
           <w:rFonts w:eastAsia="Microsoft YaHei"/>
         </w:rPr>
-        <w:t xml:space="preserve"> with the following:</w:t>
+        <w:t xml:space="preserve"> </w:t>
+      </w:r>
+      <w:del w:id="228" w:author="Carol Nichols" w:date="2017-06-06T13:04:00Z">
+        <w:r>
+          <w:rPr>
+            <w:rFonts w:eastAsia="Microsoft YaHei"/>
+          </w:rPr>
+          <w:delText>with</w:delText>
+        </w:r>
+      </w:del>
+      <w:ins w:id="229" w:author="Carol Nichols" w:date="2017-06-06T13:04:00Z">
+        <w:r>
+          <w:rPr>
+            <w:rFonts w:eastAsia="Microsoft YaHei"/>
+          </w:rPr>
+          <w:t>looks like</w:t>
+        </w:r>
+      </w:ins>
+      <w:r>
+        <w:rPr>
+          <w:rFonts w:eastAsia="Microsoft YaHei"/>
+        </w:rPr>
+        <w:t xml:space="preserve"> the following:</w:t>
       </w:r>
     </w:p>
     <w:p>
@@ -4857,9 +5170,7 @@
     <w:p>
       <w:pPr>
         <w:pStyle w:val="Body"/>
-        <w:rPr>
-          <w:rFonts w:eastAsia="Microsoft YaHei"/>
-        </w:rPr>
+        <w:rPr/>
       </w:pPr>
       <w:r>
         <w:rPr>
@@ -4872,7 +5183,32 @@
           <w:rStyle w:val="EmphasisItalic"/>
           <w:rFonts w:eastAsia="Microsoft YaHei"/>
         </w:rPr>
-        <w:t>defining</w:t>
+        <w:t>de</w:t>
+      </w:r>
+      <w:del w:id="230" w:author="Carol Nichols" w:date="2017-06-06T13:05:00Z">
+        <w:r>
+          <w:rPr>
+            <w:rStyle w:val="EmphasisItalic"/>
+            <w:rFonts w:eastAsia="Microsoft YaHei"/>
+          </w:rPr>
+          <w:delText>fin</w:delText>
+        </w:r>
+      </w:del>
+      <w:ins w:id="231" w:author="Carol Nichols" w:date="2017-06-06T13:05:00Z">
+        <w:r>
+          <w:rPr>
+            <w:rStyle w:val="EmphasisItalic"/>
+            <w:rFonts w:eastAsia="Microsoft YaHei"/>
+          </w:rPr>
+          <w:t>clar</w:t>
+        </w:r>
+      </w:ins>
+      <w:r>
+        <w:rPr>
+          <w:rStyle w:val="EmphasisItalic"/>
+          <w:rFonts w:eastAsia="Microsoft YaHei"/>
+        </w:rPr>
+        <w:t>ing</w:t>
       </w:r>
       <w:r>
         <w:rPr>
@@ -4890,7 +5226,351 @@
         <w:rPr>
           <w:rFonts w:eastAsia="Microsoft YaHei"/>
         </w:rPr>
-        <w:t xml:space="preserve"> module here, but by removing the curly braces and definitions inside the </w:t>
+        <w:t xml:space="preserve"> module here, but by </w:t>
+      </w:r>
+      <w:del w:id="232" w:author="Carol Nichols" w:date="2017-06-06T13:05:00Z">
+        <w:r>
+          <w:rPr>
+            <w:rFonts w:eastAsia="Microsoft YaHei"/>
+          </w:rPr>
+          <w:delText>removing</w:delText>
+        </w:r>
+      </w:del>
+      <w:ins w:id="233" w:author="Carol Nichols" w:date="2017-06-06T13:05:00Z">
+        <w:r>
+          <w:rPr>
+            <w:rFonts w:eastAsia="Microsoft YaHei"/>
+          </w:rPr>
+          <w:t>replacing</w:t>
+        </w:r>
+      </w:ins>
+      <w:del w:id="234" w:author="Carol Nichols" w:date="2017-06-06T13:05:00Z">
+        <w:r>
+          <w:rPr>
+            <w:rFonts w:eastAsia="Microsoft YaHei"/>
+          </w:rPr>
+          <w:delText xml:space="preserve"> the curly braces and definitions inside the </w:delText>
+        </w:r>
+      </w:del>
+      <w:del w:id="235" w:author="Carol Nichols" w:date="2017-06-06T13:05:00Z">
+        <w:r>
+          <w:rPr>
+            <w:rStyle w:val="Literal"/>
+            <w:rFonts w:eastAsia="Microsoft YaHei"/>
+          </w:rPr>
+          <w:delText>client</w:delText>
+        </w:r>
+      </w:del>
+      <w:del w:id="236" w:author="Carol Nichols" w:date="2017-06-06T13:05:00Z">
+        <w:r>
+          <w:rPr>
+            <w:rFonts w:eastAsia="Microsoft YaHei"/>
+          </w:rPr>
+          <w:delText xml:space="preserve"> module and replacing them</w:delText>
+        </w:r>
+      </w:del>
+      <w:ins w:id="237" w:author="Carol Nichols" w:date="2017-06-06T13:05:00Z">
+        <w:r>
+          <w:rPr>
+            <w:rFonts w:eastAsia="Microsoft YaHei"/>
+          </w:rPr>
+          <w:t xml:space="preserve"> the block</w:t>
+        </w:r>
+      </w:ins>
+      <w:r>
+        <w:rPr>
+          <w:rFonts w:eastAsia="Microsoft YaHei"/>
+        </w:rPr>
+        <w:t xml:space="preserve"> with a semicolon, we’re </w:t>
+      </w:r>
+      <w:del w:id="238" w:author="AnneMarieW" w:date="2017-03-30T14:35:00Z">
+        <w:r>
+          <w:rPr>
+            <w:rFonts w:eastAsia="Microsoft YaHei"/>
+          </w:rPr>
+          <w:delText>lett</w:delText>
+        </w:r>
+      </w:del>
+      <w:ins w:id="239" w:author="AnneMarieW" w:date="2017-03-30T14:35:00Z">
+        <w:r>
+          <w:rPr>
+            <w:rFonts w:eastAsia="Microsoft YaHei"/>
+          </w:rPr>
+          <w:t>tell</w:t>
+        </w:r>
+      </w:ins>
+      <w:r>
+        <w:rPr>
+          <w:rFonts w:eastAsia="Microsoft YaHei"/>
+        </w:rPr>
+        <w:t xml:space="preserve">ing Rust </w:t>
+      </w:r>
+      <w:del w:id="240" w:author="AnneMarieW" w:date="2017-03-30T14:35:00Z">
+        <w:r>
+          <w:rPr>
+            <w:rFonts w:eastAsia="Microsoft YaHei"/>
+          </w:rPr>
+          <w:delText xml:space="preserve">know </w:delText>
+        </w:r>
+      </w:del>
+      <w:r>
+        <w:rPr>
+          <w:rFonts w:eastAsia="Microsoft YaHei"/>
+        </w:rPr>
+        <w:t xml:space="preserve">to look in another location for the code defined </w:t>
+      </w:r>
+      <w:del w:id="241" w:author="Carol Nichols" w:date="2017-06-06T13:05:00Z">
+        <w:r>
+          <w:rPr>
+            <w:rFonts w:eastAsia="Microsoft YaHei"/>
+          </w:rPr>
+          <w:delText>inside</w:delText>
+        </w:r>
+      </w:del>
+      <w:ins w:id="242" w:author="Carol Nichols" w:date="2017-06-06T13:05:00Z">
+        <w:r>
+          <w:rPr>
+            <w:rFonts w:eastAsia="Microsoft YaHei"/>
+          </w:rPr>
+          <w:t>within the scope of</w:t>
+        </w:r>
+      </w:ins>
+      <w:r>
+        <w:rPr>
+          <w:rFonts w:eastAsia="Microsoft YaHei"/>
+        </w:rPr>
+        <w:t xml:space="preserve"> th</w:t>
+      </w:r>
+      <w:del w:id="243" w:author="Carol Nichols" w:date="2017-06-06T13:05:00Z">
+        <w:r>
+          <w:rPr>
+            <w:rFonts w:eastAsia="Microsoft YaHei"/>
+          </w:rPr>
+          <w:delText>at</w:delText>
+        </w:r>
+      </w:del>
+      <w:ins w:id="244" w:author="Carol Nichols" w:date="2017-06-06T13:05:00Z">
+        <w:r>
+          <w:rPr>
+            <w:rFonts w:eastAsia="Microsoft YaHei"/>
+          </w:rPr>
+          <w:t xml:space="preserve">e </w:t>
+        </w:r>
+      </w:ins>
+      <w:ins w:id="245" w:author="Carol Nichols" w:date="2017-06-06T13:05:00Z">
+        <w:r>
+          <w:rPr>
+            <w:rStyle w:val="Literal"/>
+            <w:rFonts w:eastAsia="Microsoft YaHei"/>
+          </w:rPr>
+          <w:t>client</w:t>
+        </w:r>
+      </w:ins>
+      <w:r>
+        <w:rPr>
+          <w:rFonts w:eastAsia="Microsoft YaHei"/>
+        </w:rPr>
+        <w:t xml:space="preserve"> module.</w:t>
+      </w:r>
+      <w:ins w:id="246" w:author="Carol Nichols" w:date="2017-06-06T13:06:00Z">
+        <w:r>
+          <w:rPr>
+            <w:rFonts w:eastAsia="Microsoft YaHei"/>
+          </w:rPr>
+          <w:t xml:space="preserve"> In other words, the line </w:t>
+        </w:r>
+      </w:ins>
+      <w:ins w:id="247" w:author="Carol Nichols" w:date="2017-06-06T13:06:00Z">
+        <w:r>
+          <w:rPr>
+            <w:rStyle w:val="Literal"/>
+            <w:rFonts w:eastAsia="Microsoft YaHei"/>
+          </w:rPr>
+          <w:t>mod client;</w:t>
+        </w:r>
+      </w:ins>
+      <w:ins w:id="248" w:author="Carol Nichols" w:date="2017-06-06T13:06:00Z">
+        <w:r>
+          <w:rPr>
+            <w:rFonts w:eastAsia="Microsoft YaHei"/>
+          </w:rPr>
+          <w:t xml:space="preserve"> means:</w:t>
+        </w:r>
+      </w:ins>
+    </w:p>
+    <w:p>
+      <w:pPr>
+        <w:pStyle w:val="CodeA"/>
+        <w:rPr/>
+      </w:pPr>
+      <w:ins w:id="249" w:author="Carol Nichols" w:date="2017-06-06T13:06:00Z">
+        <w:r>
+          <w:rPr/>
+          <w:t>mod client {</w:t>
+        </w:r>
+      </w:ins>
+    </w:p>
+    <w:p>
+      <w:pPr>
+        <w:pStyle w:val="CodeB"/>
+        <w:rPr/>
+      </w:pPr>
+      <w:ins w:id="250" w:author="Carol Nichols" w:date="2017-06-06T13:06:00Z">
+        <w:r>
+          <w:rPr/>
+          <w:t xml:space="preserve">    </w:t>
+        </w:r>
+      </w:ins>
+      <w:ins w:id="251" w:author="Carol Nichols" w:date="2017-06-06T13:06:00Z">
+        <w:r>
+          <w:rPr/>
+          <w:t>// contents of client.rs</w:t>
+        </w:r>
+      </w:ins>
+    </w:p>
+    <w:p>
+      <w:pPr>
+        <w:pStyle w:val="CodeC"/>
+        <w:rPr/>
+      </w:pPr>
+      <w:ins w:id="252" w:author="Carol Nichols" w:date="2017-06-06T13:06:00Z">
+        <w:r>
+          <w:rPr/>
+          <w:t>}</w:t>
+        </w:r>
+      </w:ins>
+    </w:p>
+    <w:p>
+      <w:pPr>
+        <w:pStyle w:val="Body"/>
+        <w:rPr/>
+      </w:pPr>
+      <w:del w:id="253" w:author="AnneMarieW" w:date="2017-03-30T14:35:00Z">
+        <w:r>
+          <w:rPr>
+            <w:rFonts w:eastAsia="Microsoft YaHei"/>
+          </w:rPr>
+          <w:delText>So n</w:delText>
+        </w:r>
+      </w:del>
+      <w:ins w:id="254" w:author="AnneMarieW" w:date="2017-03-30T14:35:00Z">
+        <w:r>
+          <w:rPr>
+            <w:rFonts w:eastAsia="Microsoft YaHei"/>
+          </w:rPr>
+          <w:t>N</w:t>
+        </w:r>
+      </w:ins>
+      <w:r>
+        <w:rPr>
+          <w:rFonts w:eastAsia="Microsoft YaHei"/>
+        </w:rPr>
+        <w:t xml:space="preserve">ow we need to create the external file with that module name. Create a </w:t>
+      </w:r>
+      <w:r>
+        <w:rPr>
+          <w:rStyle w:val="EmphasisItalic"/>
+        </w:rPr>
+        <w:t>client.rs</w:t>
+      </w:r>
+      <w:r>
+        <w:rPr>
+          <w:rFonts w:eastAsia="Microsoft YaHei"/>
+        </w:rPr>
+        <w:t xml:space="preserve"> file in your </w:t>
+      </w:r>
+      <w:r>
+        <w:rPr>
+          <w:rStyle w:val="EmphasisItalic"/>
+          <w:rFonts w:eastAsia="Microsoft YaHei"/>
+        </w:rPr>
+        <w:t>src/</w:t>
+      </w:r>
+      <w:r>
+        <w:rPr>
+          <w:rFonts w:eastAsia="Microsoft YaHei"/>
+        </w:rPr>
+        <w:t xml:space="preserve"> directory</w:t>
+      </w:r>
+      <w:del w:id="255" w:author="Carol Nichols" w:date="2017-06-01T15:02:00Z">
+        <w:r>
+          <w:rPr>
+            <w:rFonts w:eastAsia="Microsoft YaHei"/>
+          </w:rPr>
+          <w:delText>, and then</w:delText>
+        </w:r>
+      </w:del>
+      <w:ins w:id="256" w:author="Carol Nichols" w:date="2017-06-01T15:02:00Z">
+        <w:r>
+          <w:rPr>
+            <w:rFonts w:eastAsia="Microsoft YaHei"/>
+          </w:rPr>
+          <w:t xml:space="preserve"> and</w:t>
+        </w:r>
+      </w:ins>
+      <w:r>
+        <w:rPr>
+          <w:rFonts w:eastAsia="Microsoft YaHei"/>
+        </w:rPr>
+        <w:t xml:space="preserve"> open it</w:t>
+      </w:r>
+      <w:ins w:id="257" w:author="Carol Nichols" w:date="2017-06-01T15:02:00Z">
+        <w:r>
+          <w:rPr>
+            <w:rFonts w:eastAsia="Microsoft YaHei"/>
+          </w:rPr>
+          <w:t>.</w:t>
+        </w:r>
+      </w:ins>
+      <w:del w:id="258" w:author="Carol Nichols" w:date="2017-06-01T15:02:00Z">
+        <w:r>
+          <w:rPr>
+            <w:rFonts w:eastAsia="Microsoft YaHei"/>
+          </w:rPr>
+          <w:delText xml:space="preserve"> </w:delText>
+        </w:r>
+      </w:del>
+      <w:del w:id="259" w:author="AnneMarieW" w:date="2017-03-30T14:35:00Z">
+        <w:r>
+          <w:rPr>
+            <w:rFonts w:eastAsia="Microsoft YaHei"/>
+          </w:rPr>
+          <w:delText xml:space="preserve">up </w:delText>
+        </w:r>
+      </w:del>
+      <w:del w:id="260" w:author="Carol Nichols" w:date="2017-06-01T15:02:00Z">
+        <w:r>
+          <w:rPr>
+            <w:rFonts w:eastAsia="Microsoft YaHei"/>
+          </w:rPr>
+          <w:delText>and</w:delText>
+        </w:r>
+      </w:del>
+      <w:ins w:id="261" w:author="Carol Nichols" w:date="2017-06-01T15:02:00Z">
+        <w:r>
+          <w:rPr>
+            <w:rFonts w:eastAsia="Microsoft YaHei"/>
+          </w:rPr>
+          <w:t xml:space="preserve"> Then</w:t>
+        </w:r>
+      </w:ins>
+      <w:r>
+        <w:rPr>
+          <w:rFonts w:eastAsia="Microsoft YaHei"/>
+        </w:rPr>
+        <w:t xml:space="preserve"> enter the following, which is the </w:t>
+      </w:r>
+      <w:r>
+        <w:rPr>
+          <w:rStyle w:val="Literal"/>
+        </w:rPr>
+        <w:t>connect</w:t>
+      </w:r>
+      <w:r>
+        <w:rPr>
+          <w:rFonts w:eastAsia="Microsoft YaHei"/>
+        </w:rPr>
+        <w:t xml:space="preserve"> function in the </w:t>
       </w:r>
       <w:r>
         <w:rPr>
@@ -4902,227 +5582,46 @@
         <w:rPr>
           <w:rFonts w:eastAsia="Microsoft YaHei"/>
         </w:rPr>
-        <w:t xml:space="preserve"> module and replacing them with a semicolon, we’re </w:t>
-      </w:r>
-      <w:del w:id="192" w:author="AnneMarieW" w:date="2017-03-30T14:35:00Z">
-        <w:r>
-          <w:rPr>
-            <w:rFonts w:eastAsia="Microsoft YaHei"/>
-          </w:rPr>
-          <w:delText>lett</w:delText>
-        </w:r>
-      </w:del>
-      <w:ins w:id="193" w:author="AnneMarieW" w:date="2017-03-30T14:35:00Z">
-        <w:r>
-          <w:rPr>
-            <w:rFonts w:eastAsia="Microsoft YaHei"/>
-          </w:rPr>
-          <w:t>tell</w:t>
-        </w:r>
-      </w:ins>
-      <w:r>
-        <w:rPr>
-          <w:rFonts w:eastAsia="Microsoft YaHei"/>
-        </w:rPr>
-        <w:t xml:space="preserve">ing Rust </w:t>
-      </w:r>
-      <w:del w:id="194" w:author="AnneMarieW" w:date="2017-03-30T14:35:00Z">
-        <w:r>
-          <w:rPr>
-            <w:rFonts w:eastAsia="Microsoft YaHei"/>
-          </w:rPr>
-          <w:delText xml:space="preserve">know </w:delText>
-        </w:r>
-      </w:del>
-      <w:r>
-        <w:rPr>
-          <w:rFonts w:eastAsia="Microsoft YaHei"/>
-        </w:rPr>
-        <w:t>to look in another location for the code defined inside that module.</w:t>
+        <w:t xml:space="preserve"> module that we removed in the previous step:</w:t>
+      </w:r>
+    </w:p>
+    <w:p>
+      <w:pPr>
+        <w:pStyle w:val="ProductionDirective"/>
+        <w:rPr>
+          <w:rFonts w:eastAsia="Microsoft YaHei"/>
+        </w:rPr>
+      </w:pPr>
+      <w:r>
+        <w:rPr>
+          <w:rFonts w:eastAsia="Microsoft YaHei"/>
+        </w:rPr>
+        <w:t>Filename: src/client.rs</w:t>
+      </w:r>
+    </w:p>
+    <w:p>
+      <w:pPr>
+        <w:pStyle w:val="CodeA"/>
+        <w:rPr/>
+      </w:pPr>
+      <w:r>
+        <w:rPr/>
+        <w:t>fn connect() {</w:t>
+      </w:r>
+    </w:p>
+    <w:p>
+      <w:pPr>
+        <w:pStyle w:val="CodeC"/>
+        <w:rPr/>
+      </w:pPr>
+      <w:r>
+        <w:rPr/>
+        <w:t>}</w:t>
       </w:r>
     </w:p>
     <w:p>
       <w:pPr>
         <w:pStyle w:val="Body"/>
-        <w:rPr/>
-      </w:pPr>
-      <w:del w:id="195" w:author="AnneMarieW" w:date="2017-03-30T14:35:00Z">
-        <w:r>
-          <w:rPr>
-            <w:rFonts w:eastAsia="Microsoft YaHei"/>
-          </w:rPr>
-          <w:delText>So n</w:delText>
-        </w:r>
-      </w:del>
-      <w:ins w:id="196" w:author="AnneMarieW" w:date="2017-03-30T14:35:00Z">
-        <w:r>
-          <w:rPr>
-            <w:rFonts w:eastAsia="Microsoft YaHei"/>
-          </w:rPr>
-          <w:t>N</w:t>
-        </w:r>
-      </w:ins>
-      <w:r>
-        <w:rPr>
-          <w:rFonts w:eastAsia="Microsoft YaHei"/>
-        </w:rPr>
-        <w:t xml:space="preserve">ow we need to create the external file with that module name. Create a </w:t>
-      </w:r>
-      <w:r>
-        <w:rPr>
-          <w:rStyle w:val="EmphasisItalic"/>
-        </w:rPr>
-        <w:t>client.rs</w:t>
-      </w:r>
-      <w:r>
-        <w:rPr>
-          <w:rFonts w:eastAsia="Microsoft YaHei"/>
-        </w:rPr>
-        <w:t xml:space="preserve"> file in your </w:t>
-      </w:r>
-      <w:r>
-        <w:rPr>
-          <w:rStyle w:val="EmphasisItalic"/>
-          <w:rFonts w:eastAsia="Microsoft YaHei"/>
-        </w:rPr>
-        <w:t>src/</w:t>
-      </w:r>
-      <w:r>
-        <w:rPr>
-          <w:rFonts w:eastAsia="Microsoft YaHei"/>
-        </w:rPr>
-        <w:t xml:space="preserve"> directory</w:t>
-      </w:r>
-      <w:del w:id="197" w:author="Carol Nichols" w:date="2017-06-01T15:02:00Z">
-        <w:r>
-          <w:rPr>
-            <w:rFonts w:eastAsia="Microsoft YaHei"/>
-          </w:rPr>
-          <w:delText>, and then</w:delText>
-        </w:r>
-      </w:del>
-      <w:ins w:id="198" w:author="Carol Nichols" w:date="2017-06-01T15:02:00Z">
-        <w:r>
-          <w:rPr>
-            <w:rFonts w:eastAsia="Microsoft YaHei"/>
-          </w:rPr>
-          <w:t xml:space="preserve"> and</w:t>
-        </w:r>
-      </w:ins>
-      <w:r>
-        <w:rPr>
-          <w:rFonts w:eastAsia="Microsoft YaHei"/>
-        </w:rPr>
-        <w:t xml:space="preserve"> open it</w:t>
-      </w:r>
-      <w:ins w:id="199" w:author="Carol Nichols" w:date="2017-06-01T15:02:00Z">
-        <w:r>
-          <w:rPr>
-            <w:rFonts w:eastAsia="Microsoft YaHei"/>
-          </w:rPr>
-          <w:t>.</w:t>
-        </w:r>
-      </w:ins>
-      <w:del w:id="200" w:author="Carol Nichols" w:date="2017-06-01T15:02:00Z">
-        <w:r>
-          <w:rPr>
-            <w:rFonts w:eastAsia="Microsoft YaHei"/>
-          </w:rPr>
-          <w:delText xml:space="preserve"> </w:delText>
-        </w:r>
-      </w:del>
-      <w:del w:id="201" w:author="AnneMarieW" w:date="2017-03-30T14:35:00Z">
-        <w:r>
-          <w:rPr>
-            <w:rFonts w:eastAsia="Microsoft YaHei"/>
-          </w:rPr>
-          <w:delText xml:space="preserve">up </w:delText>
-        </w:r>
-      </w:del>
-      <w:del w:id="202" w:author="Carol Nichols" w:date="2017-06-01T15:02:00Z">
-        <w:r>
-          <w:rPr>
-            <w:rFonts w:eastAsia="Microsoft YaHei"/>
-          </w:rPr>
-          <w:delText>and</w:delText>
-        </w:r>
-      </w:del>
-      <w:ins w:id="203" w:author="Carol Nichols" w:date="2017-06-01T15:02:00Z">
-        <w:r>
-          <w:rPr>
-            <w:rFonts w:eastAsia="Microsoft YaHei"/>
-          </w:rPr>
-          <w:t xml:space="preserve"> Then</w:t>
-        </w:r>
-      </w:ins>
-      <w:r>
-        <w:rPr>
-          <w:rFonts w:eastAsia="Microsoft YaHei"/>
-        </w:rPr>
-        <w:t xml:space="preserve"> enter the following, which is the </w:t>
-      </w:r>
-      <w:r>
-        <w:rPr>
-          <w:rStyle w:val="Literal"/>
-        </w:rPr>
-        <w:t>connect</w:t>
-      </w:r>
-      <w:r>
-        <w:rPr>
-          <w:rFonts w:eastAsia="Microsoft YaHei"/>
-        </w:rPr>
-        <w:t xml:space="preserve"> function in the </w:t>
-      </w:r>
-      <w:r>
-        <w:rPr>
-          <w:rStyle w:val="Literal"/>
-        </w:rPr>
-        <w:t>client</w:t>
-      </w:r>
-      <w:r>
-        <w:rPr>
-          <w:rFonts w:eastAsia="Microsoft YaHei"/>
-        </w:rPr>
-        <w:t xml:space="preserve"> module that we removed in the previous step:</w:t>
-      </w:r>
-    </w:p>
-    <w:p>
-      <w:pPr>
-        <w:pStyle w:val="ProductionDirective"/>
-        <w:rPr>
-          <w:rFonts w:eastAsia="Microsoft YaHei"/>
-        </w:rPr>
-      </w:pPr>
-      <w:r>
-        <w:rPr>
-          <w:rFonts w:eastAsia="Microsoft YaHei"/>
-        </w:rPr>
-        <w:t>Filename: src/client.rs</w:t>
-      </w:r>
-    </w:p>
-    <w:p>
-      <w:pPr>
-        <w:pStyle w:val="CodeA"/>
-        <w:rPr/>
-      </w:pPr>
-      <w:r>
-        <w:rPr/>
-        <w:t>fn connect() {</w:t>
-      </w:r>
-    </w:p>
-    <w:p>
-      <w:pPr>
-        <w:pStyle w:val="CodeC"/>
-        <w:rPr/>
-      </w:pPr>
-      <w:r>
-        <w:rPr/>
-        <w:t>}</w:t>
-      </w:r>
-    </w:p>
-    <w:p>
-      <w:pPr>
-        <w:pStyle w:val="Body"/>
         <w:rPr>
           <w:rFonts w:eastAsia="Microsoft YaHei"/>
         </w:rPr>
@@ -5145,7 +5644,7 @@
         </w:rPr>
         <w:t xml:space="preserve"> declaration in this file</w:t>
       </w:r>
-      <w:del w:id="204" w:author="AnneMarieW" w:date="2017-03-30T14:36:00Z">
+      <w:del w:id="262" w:author="AnneMarieW" w:date="2017-03-30T14:36:00Z">
         <w:r>
           <w:rPr>
             <w:rFonts w:eastAsia="Microsoft YaHei"/>
@@ -5348,7 +5847,7 @@
         </w:rPr>
         <w:t>Now</w:t>
       </w:r>
-      <w:del w:id="205" w:author="Carol Nichols" w:date="2017-06-01T15:03:00Z">
+      <w:del w:id="263" w:author="Carol Nichols" w:date="2017-06-01T15:03:00Z">
         <w:r>
           <w:rPr>
             <w:rFonts w:eastAsia="Microsoft YaHei"/>
@@ -5362,7 +5861,7 @@
         </w:rPr>
         <w:t xml:space="preserve"> </w:t>
       </w:r>
-      <w:del w:id="206" w:author="Carol Nichols" w:date="2017-06-01T15:03:00Z">
+      <w:del w:id="264" w:author="Carol Nichols" w:date="2017-06-01T15:03:00Z">
         <w:r>
           <w:rPr>
             <w:rFonts w:eastAsia="Microsoft YaHei"/>
@@ -5370,7 +5869,7 @@
           <w:delText>everything</w:delText>
         </w:r>
       </w:del>
-      <w:ins w:id="207" w:author="Carol Nichols" w:date="2017-06-01T15:02:00Z">
+      <w:ins w:id="265" w:author="Carol Nichols" w:date="2017-06-01T15:02:00Z">
         <w:commentRangeStart w:id="16"/>
         <w:r>
           <w:rPr>
@@ -5400,7 +5899,7 @@
         </w:rPr>
         <w:t xml:space="preserve"> should compile successfully, </w:t>
       </w:r>
-      <w:ins w:id="208" w:author="AnneMarieW" w:date="2017-03-30T14:37:00Z">
+      <w:ins w:id="266" w:author="AnneMarieW" w:date="2017-03-30T14:37:00Z">
         <w:r>
           <w:rPr>
             <w:rFonts w:eastAsia="Microsoft YaHei"/>
@@ -5438,7 +5937,7 @@
         </w:rPr>
         <w:t xml:space="preserve"> </w:t>
       </w:r>
-      <w:del w:id="209" w:author="AnneMarieW" w:date="2017-03-30T14:37:00Z">
+      <w:del w:id="267" w:author="AnneMarieW" w:date="2017-03-30T14:37:00Z">
         <w:r>
           <w:rPr>
             <w:rFonts w:eastAsia="Microsoft YaHei"/>
@@ -5446,7 +5945,7 @@
           <w:delText>sinc</w:delText>
         </w:r>
       </w:del>
-      <w:ins w:id="210" w:author="AnneMarieW" w:date="2017-03-30T14:37:00Z">
+      <w:ins w:id="268" w:author="AnneMarieW" w:date="2017-03-30T14:37:00Z">
         <w:r>
           <w:rPr>
             <w:rFonts w:eastAsia="Microsoft YaHei"/>
@@ -5709,7 +6208,7 @@
         </w:rPr>
         <w:t>The</w:t>
       </w:r>
-      <w:ins w:id="211" w:author="janelle" w:date="2017-05-16T13:04:00Z">
+      <w:ins w:id="269" w:author="janelle" w:date="2017-05-16T13:04:00Z">
         <w:r>
           <w:rPr>
             <w:rFonts w:eastAsia="Microsoft YaHei"/>
@@ -5717,7 +6216,7 @@
           <w:t>se</w:t>
         </w:r>
       </w:ins>
-      <w:del w:id="212" w:author="AnneMarieW" w:date="2017-03-30T14:37:00Z">
+      <w:del w:id="270" w:author="AnneMarieW" w:date="2017-03-30T14:37:00Z">
         <w:r>
           <w:rPr>
             <w:rFonts w:eastAsia="Microsoft YaHei"/>
@@ -5731,7 +6230,7 @@
         </w:rPr>
         <w:t xml:space="preserve"> warnings tell us that we have functions that are never used. Don’t worry about </w:t>
       </w:r>
-      <w:del w:id="213" w:author="janelle" w:date="2017-05-16T13:04:00Z">
+      <w:del w:id="271" w:author="janelle" w:date="2017-05-16T13:04:00Z">
         <w:r>
           <w:rPr>
             <w:rFonts w:eastAsia="Microsoft YaHei"/>
@@ -5739,7 +6238,7 @@
           <w:delText xml:space="preserve">those </w:delText>
         </w:r>
       </w:del>
-      <w:ins w:id="214" w:author="janelle" w:date="2017-05-16T13:04:00Z">
+      <w:ins w:id="272" w:author="janelle" w:date="2017-05-16T13:04:00Z">
         <w:r>
           <w:rPr>
             <w:rFonts w:eastAsia="Microsoft YaHei"/>
@@ -5753,7 +6252,7 @@
         </w:rPr>
         <w:t xml:space="preserve">warnings for now; we’ll address them </w:t>
       </w:r>
-      <w:ins w:id="215" w:author="Carol Nichols" w:date="2017-06-01T15:17:00Z">
+      <w:ins w:id="273" w:author="Carol Nichols" w:date="2017-06-01T15:17:00Z">
         <w:r>
           <w:rPr>
             <w:rFonts w:eastAsia="Microsoft YaHei"/>
@@ -5761,7 +6260,7 @@
           <w:t xml:space="preserve">in the “Controlling Visibility with </w:t>
         </w:r>
       </w:ins>
-      <w:ins w:id="216" w:author="Carol Nichols" w:date="2017-06-01T15:17:00Z">
+      <w:ins w:id="274" w:author="Carol Nichols" w:date="2017-06-01T15:17:00Z">
         <w:r>
           <w:rPr>
             <w:rStyle w:val="Literal"/>
@@ -5770,7 +6269,7 @@
           <w:t>pub</w:t>
         </w:r>
       </w:ins>
-      <w:ins w:id="217" w:author="Carol Nichols" w:date="2017-06-01T15:17:00Z">
+      <w:ins w:id="275" w:author="Carol Nichols" w:date="2017-06-01T15:17:00Z">
         <w:r>
           <w:rPr>
             <w:rFonts w:eastAsia="Microsoft YaHei"/>
@@ -5784,7 +6283,7 @@
         </w:rPr>
         <w:t>later in th</w:t>
       </w:r>
-      <w:del w:id="218" w:author="Carol Nichols" w:date="2017-06-01T15:18:00Z">
+      <w:del w:id="276" w:author="Carol Nichols" w:date="2017-06-01T15:18:00Z">
         <w:r>
           <w:rPr>
             <w:rFonts w:eastAsia="Microsoft YaHei"/>
@@ -5792,7 +6291,7 @@
           <w:delText>e</w:delText>
         </w:r>
       </w:del>
-      <w:ins w:id="219" w:author="Carol Nichols" w:date="2017-06-01T15:18:00Z">
+      <w:ins w:id="277" w:author="Carol Nichols" w:date="2017-06-01T15:18:00Z">
         <w:r>
           <w:rPr>
             <w:rFonts w:eastAsia="Microsoft YaHei"/>
@@ -5806,7 +6305,7 @@
         </w:rPr>
         <w:t xml:space="preserve"> chapter. The good news is that they’re just warnings; our project </w:t>
       </w:r>
-      <w:del w:id="220" w:author="AnneMarieW" w:date="2017-03-30T14:38:00Z">
+      <w:del w:id="278" w:author="AnneMarieW" w:date="2017-03-30T14:38:00Z">
         <w:r>
           <w:rPr>
             <w:rFonts w:eastAsia="Microsoft YaHei"/>
@@ -5826,7 +6325,7 @@
         <w:pStyle w:val="ProductionDirective"/>
         <w:rPr/>
       </w:pPr>
-      <w:ins w:id="221" w:author="Carol Nichols" w:date="2017-06-01T15:17:00Z">
+      <w:ins w:id="279" w:author="Carol Nichols" w:date="2017-06-01T15:17:00Z">
         <w:r>
           <w:rPr>
             <w:rFonts w:eastAsia="Microsoft YaHei"/>
@@ -5842,7 +6341,7 @@
           <w:rFonts w:eastAsia="Microsoft YaHei"/>
         </w:rPr>
       </w:pPr>
-      <w:ins w:id="222" w:author="janelle" w:date="2017-05-16T13:05:00Z">
+      <w:ins w:id="280" w:author="janelle" w:date="2017-05-16T13:05:00Z">
         <w:r>
           <w:rPr>
             <w:rFonts w:eastAsia="Microsoft YaHei"/>
@@ -5850,7 +6349,7 @@
           <w:t xml:space="preserve">Next, </w:t>
         </w:r>
       </w:ins>
-      <w:del w:id="223" w:author="janelle" w:date="2017-05-16T13:05:00Z">
+      <w:del w:id="281" w:author="janelle" w:date="2017-05-16T13:05:00Z">
         <w:r>
           <w:rPr>
             <w:rFonts w:eastAsia="Microsoft YaHei"/>
@@ -5858,7 +6357,7 @@
           <w:delText>L</w:delText>
         </w:r>
       </w:del>
-      <w:ins w:id="224" w:author="janelle" w:date="2017-05-16T13:05:00Z">
+      <w:ins w:id="282" w:author="janelle" w:date="2017-05-16T13:05:00Z">
         <w:r>
           <w:rPr>
             <w:rFonts w:eastAsia="Microsoft YaHei"/>
@@ -5884,7 +6383,7 @@
         </w:rPr>
         <w:t xml:space="preserve"> module into its own file</w:t>
       </w:r>
-      <w:del w:id="225" w:author="janelle" w:date="2017-05-16T13:05:00Z">
+      <w:del w:id="283" w:author="janelle" w:date="2017-05-16T13:05:00Z">
         <w:r>
           <w:rPr>
             <w:rFonts w:eastAsia="Microsoft YaHei"/>
@@ -6120,7 +6619,7 @@
         </w:rPr>
         <w:t xml:space="preserve"> to be a sub</w:t>
       </w:r>
-      <w:del w:id="226" w:author="AnneMarieW" w:date="2017-03-30T14:38:00Z">
+      <w:del w:id="284" w:author="AnneMarieW" w:date="2017-03-30T14:38:00Z">
         <w:r>
           <w:rPr>
             <w:rFonts w:eastAsia="Microsoft YaHei"/>
@@ -6154,7 +6653,7 @@
           <w:rFonts w:eastAsia="Microsoft YaHei"/>
         </w:rPr>
       </w:pPr>
-      <w:del w:id="227" w:author="AnneMarieW" w:date="2017-03-30T14:39:00Z">
+      <w:del w:id="285" w:author="AnneMarieW" w:date="2017-03-30T14:39:00Z">
         <w:r>
           <w:rPr>
             <w:rFonts w:eastAsia="Microsoft YaHei"/>
@@ -6162,7 +6661,7 @@
           <w:delText>Now r</w:delText>
         </w:r>
       </w:del>
-      <w:ins w:id="228" w:author="AnneMarieW" w:date="2017-03-30T14:39:00Z">
+      <w:ins w:id="286" w:author="AnneMarieW" w:date="2017-03-30T14:39:00Z">
         <w:r>
           <w:rPr>
             <w:rFonts w:eastAsia="Microsoft YaHei"/>
@@ -6200,7 +6699,7 @@
         </w:rPr>
         <w:t>. Because it’s a sub</w:t>
       </w:r>
-      <w:del w:id="229" w:author="AnneMarieW" w:date="2017-03-30T14:39:00Z">
+      <w:del w:id="287" w:author="AnneMarieW" w:date="2017-03-30T14:39:00Z">
         <w:r>
           <w:rPr>
             <w:rFonts w:eastAsia="Microsoft YaHei"/>
@@ -6214,7 +6713,7 @@
         </w:rPr>
         <w:t>module—that is, a module within a module—our current tactic of extracting a module into a file named after that module won’t work. We’</w:t>
       </w:r>
-      <w:del w:id="230" w:author="AnneMarieW" w:date="2017-03-30T14:39:00Z">
+      <w:del w:id="288" w:author="AnneMarieW" w:date="2017-03-30T14:39:00Z">
         <w:r>
           <w:rPr>
             <w:rFonts w:eastAsia="Microsoft YaHei"/>
@@ -6222,7 +6721,7 @@
           <w:delText>re going to</w:delText>
         </w:r>
       </w:del>
-      <w:ins w:id="231" w:author="AnneMarieW" w:date="2017-03-30T14:39:00Z">
+      <w:ins w:id="289" w:author="AnneMarieW" w:date="2017-03-30T14:39:00Z">
         <w:r>
           <w:rPr>
             <w:rFonts w:eastAsia="Microsoft YaHei"/>
@@ -6236,7 +6735,7 @@
         </w:rPr>
         <w:t xml:space="preserve"> try anyway so</w:t>
       </w:r>
-      <w:del w:id="232" w:author="AnneMarieW" w:date="2017-03-30T14:39:00Z">
+      <w:del w:id="290" w:author="AnneMarieW" w:date="2017-03-30T14:39:00Z">
         <w:r>
           <w:rPr>
             <w:rFonts w:eastAsia="Microsoft YaHei"/>
@@ -6250,7 +6749,7 @@
         </w:rPr>
         <w:t xml:space="preserve"> </w:t>
       </w:r>
-      <w:del w:id="233" w:author="AnneMarieW" w:date="2017-03-30T14:39:00Z">
+      <w:del w:id="291" w:author="AnneMarieW" w:date="2017-03-30T14:39:00Z">
         <w:r>
           <w:rPr>
             <w:rFonts w:eastAsia="Microsoft YaHei"/>
@@ -6258,7 +6757,7 @@
           <w:delText>we</w:delText>
         </w:r>
       </w:del>
-      <w:ins w:id="234" w:author="AnneMarieW" w:date="2017-03-30T14:39:00Z">
+      <w:ins w:id="292" w:author="AnneMarieW" w:date="2017-03-30T14:39:00Z">
         <w:r>
           <w:rPr>
             <w:rFonts w:eastAsia="Microsoft YaHei"/>
@@ -6272,7 +6771,7 @@
         </w:rPr>
         <w:t xml:space="preserve"> can see the error. First</w:t>
       </w:r>
-      <w:ins w:id="235" w:author="AnneMarieW" w:date="2017-03-30T14:39:00Z">
+      <w:ins w:id="293" w:author="AnneMarieW" w:date="2017-03-30T14:39:00Z">
         <w:r>
           <w:rPr>
             <w:rFonts w:eastAsia="Microsoft YaHei"/>
@@ -6818,7 +7317,7 @@
         </w:rPr>
         <w:t xml:space="preserve"> somehow</w:t>
       </w:r>
-      <w:del w:id="236" w:author="AnneMarieW" w:date="2017-03-30T14:41:00Z">
+      <w:del w:id="294" w:author="AnneMarieW" w:date="2017-03-30T14:41:00Z">
         <w:r>
           <w:rPr>
             <w:rFonts w:eastAsia="Microsoft YaHei"/>
@@ -6826,7 +7325,7 @@
           <w:delText>;</w:delText>
         </w:r>
       </w:del>
-      <w:ins w:id="237" w:author="AnneMarieW" w:date="2017-03-30T14:41:00Z">
+      <w:ins w:id="295" w:author="AnneMarieW" w:date="2017-03-30T14:41:00Z">
         <w:r>
           <w:rPr>
             <w:rFonts w:eastAsia="Microsoft YaHei"/>
@@ -6840,7 +7339,7 @@
         </w:rPr>
         <w:t xml:space="preserve"> </w:t>
       </w:r>
-      <w:del w:id="238" w:author="AnneMarieW" w:date="2017-03-30T14:41:00Z">
+      <w:del w:id="296" w:author="AnneMarieW" w:date="2017-03-30T14:41:00Z">
         <w:r>
           <w:rPr>
             <w:rFonts w:eastAsia="Microsoft YaHei"/>
@@ -6868,7 +7367,7 @@
         </w:rPr>
         <w:t xml:space="preserve">The note in the middle of Listing 7-4 is actually </w:t>
       </w:r>
-      <w:del w:id="239" w:author="AnneMarieW" w:date="2017-03-30T14:41:00Z">
+      <w:del w:id="297" w:author="AnneMarieW" w:date="2017-03-30T14:41:00Z">
         <w:r>
           <w:rPr>
             <w:rFonts w:eastAsia="Microsoft YaHei"/>
@@ -6876,7 +7375,7 @@
           <w:delText>prett</w:delText>
         </w:r>
       </w:del>
-      <w:ins w:id="240" w:author="AnneMarieW" w:date="2017-03-30T14:41:00Z">
+      <w:ins w:id="298" w:author="AnneMarieW" w:date="2017-03-30T14:41:00Z">
         <w:r>
           <w:rPr>
             <w:rFonts w:eastAsia="Microsoft YaHei"/>
@@ -6890,7 +7389,7 @@
         </w:rPr>
         <w:t>y helpful</w:t>
       </w:r>
-      <w:del w:id="241" w:author="AnneMarieW" w:date="2017-03-30T14:41:00Z">
+      <w:del w:id="299" w:author="AnneMarieW" w:date="2017-03-30T14:41:00Z">
         <w:r>
           <w:rPr>
             <w:rFonts w:eastAsia="Microsoft YaHei"/>
@@ -6898,7 +7397,7 @@
           <w:delText>, as</w:delText>
         </w:r>
       </w:del>
-      <w:ins w:id="242" w:author="AnneMarieW" w:date="2017-03-30T14:41:00Z">
+      <w:ins w:id="300" w:author="AnneMarieW" w:date="2017-03-30T14:41:00Z">
         <w:r>
           <w:rPr>
             <w:rFonts w:eastAsia="Microsoft YaHei"/>
@@ -6922,7 +7421,7 @@
         <w:rPr/>
         <w:t xml:space="preserve">note: maybe move this module </w:t>
       </w:r>
-      <w:ins w:id="243" w:author="Carol Nichols" w:date="2017-06-01T15:07:00Z">
+      <w:ins w:id="301" w:author="Carol Nichols" w:date="2017-06-01T15:07:00Z">
         <w:r>
           <w:rPr/>
           <w:t>`</w:t>
@@ -6932,7 +7431,7 @@
         <w:rPr/>
         <w:t>network</w:t>
       </w:r>
-      <w:ins w:id="244" w:author="Carol Nichols" w:date="2017-06-01T15:07:00Z">
+      <w:ins w:id="302" w:author="Carol Nichols" w:date="2017-06-01T15:07:00Z">
         <w:r>
           <w:rPr/>
           <w:t>`</w:t>
@@ -6942,7 +7441,7 @@
         <w:rPr/>
         <w:t xml:space="preserve"> to its own directory via</w:t>
       </w:r>
-      <w:del w:id="245" w:author="Carol Nichols" w:date="2017-06-01T15:07:00Z">
+      <w:del w:id="303" w:author="Carol Nichols" w:date="2017-06-01T15:07:00Z">
         <w:r>
           <w:rPr/>
           <w:br/>
@@ -6954,7 +7453,7 @@
         <w:pStyle w:val="CodeC"/>
         <w:rPr/>
       </w:pPr>
-      <w:ins w:id="246" w:author="Carol Nichols" w:date="2017-06-01T15:07:00Z">
+      <w:ins w:id="304" w:author="Carol Nichols" w:date="2017-06-01T15:07:00Z">
         <w:r>
           <w:rPr/>
           <w:t>`</w:t>
@@ -6964,7 +7463,7 @@
         <w:rPr/>
         <w:t>network/mod.rs</w:t>
       </w:r>
-      <w:ins w:id="247" w:author="Carol Nichols" w:date="2017-06-01T15:07:00Z">
+      <w:ins w:id="305" w:author="Carol Nichols" w:date="2017-06-01T15:07:00Z">
         <w:r>
           <w:rPr/>
           <w:t>`</w:t>
@@ -7024,7 +7523,7 @@
         </w:rPr>
         <w:t>, the parent module’s name</w:t>
       </w:r>
-      <w:ins w:id="248" w:author="AnneMarieW" w:date="2017-03-30T14:42:00Z">
+      <w:ins w:id="306" w:author="AnneMarieW" w:date="2017-03-30T14:42:00Z">
         <w:r>
           <w:rPr>
             <w:rFonts w:eastAsia="Microsoft YaHei"/>
@@ -7072,7 +7571,7 @@
         </w:rPr>
         <w:t xml:space="preserve"> directory</w:t>
       </w:r>
-      <w:ins w:id="249" w:author="AnneMarieW" w:date="2017-03-30T14:42:00Z">
+      <w:ins w:id="307" w:author="AnneMarieW" w:date="2017-03-30T14:42:00Z">
         <w:r>
           <w:rPr>
             <w:rFonts w:eastAsia="Microsoft YaHei"/>
@@ -7088,7 +7587,7 @@
         <w:br/>
         <w:t xml:space="preserve">it </w:t>
       </w:r>
-      <w:del w:id="250" w:author="AnneMarieW" w:date="2017-03-30T14:43:00Z">
+      <w:del w:id="308" w:author="AnneMarieW" w:date="2017-03-30T14:43:00Z">
         <w:r>
           <w:rPr>
             <w:rFonts w:eastAsia="Microsoft YaHei"/>
@@ -7096,7 +7595,7 @@
           <w:delText xml:space="preserve">so that it is now </w:delText>
         </w:r>
       </w:del>
-      <w:ins w:id="251" w:author="AnneMarieW" w:date="2017-03-30T14:43:00Z">
+      <w:ins w:id="309" w:author="AnneMarieW" w:date="2017-03-30T14:43:00Z">
         <w:r>
           <w:rPr>
             <w:rFonts w:eastAsia="Microsoft YaHei"/>
@@ -7111,7 +7610,7 @@
         </w:rPr>
         <w:t>src/network/mod.rs</w:t>
       </w:r>
-      <w:ins w:id="252" w:author="AnneMarieW" w:date="2017-03-30T14:42:00Z">
+      <w:ins w:id="310" w:author="AnneMarieW" w:date="2017-03-30T14:42:00Z">
         <w:r>
           <w:rPr>
             <w:rFonts w:eastAsia="Microsoft YaHei"/>
@@ -7159,7 +7658,7 @@
         </w:rPr>
         <w:t xml:space="preserve"> directory</w:t>
       </w:r>
-      <w:ins w:id="253" w:author="AnneMarieW" w:date="2017-03-30T14:43:00Z">
+      <w:ins w:id="311" w:author="AnneMarieW" w:date="2017-03-30T14:43:00Z">
         <w:r>
           <w:rPr>
             <w:rFonts w:eastAsia="Microsoft YaHei"/>
@@ -7225,7 +7724,7 @@
         </w:rPr>
         <w:t xml:space="preserve">Now </w:t>
       </w:r>
-      <w:del w:id="254" w:author="AnneMarieW" w:date="2017-03-31T14:07:00Z">
+      <w:del w:id="312" w:author="AnneMarieW" w:date="2017-03-31T14:07:00Z">
         <w:r>
           <w:rPr>
             <w:rFonts w:eastAsia="Microsoft YaHei"/>
@@ -7233,7 +7732,7 @@
           <w:delText>if</w:delText>
         </w:r>
       </w:del>
-      <w:ins w:id="255" w:author="AnneMarieW" w:date="2017-03-31T14:07:00Z">
+      <w:ins w:id="313" w:author="AnneMarieW" w:date="2017-03-31T14:07:00Z">
         <w:r>
           <w:rPr>
             <w:rFonts w:eastAsia="Microsoft YaHei"/>
@@ -7247,7 +7746,7 @@
         </w:rPr>
         <w:t xml:space="preserve"> we try to</w:t>
       </w:r>
-      <w:ins w:id="256" w:author="AnneMarieW" w:date="2017-03-30T14:43:00Z">
+      <w:ins w:id="314" w:author="AnneMarieW" w:date="2017-03-30T14:43:00Z">
         <w:r>
           <w:rPr>
             <w:rFonts w:eastAsia="Microsoft YaHei"/>
@@ -7727,7 +8226,7 @@
         </w:rPr>
         <w:t xml:space="preserve"> file </w:t>
       </w:r>
-      <w:del w:id="257" w:author="AnneMarieW" w:date="2017-03-30T14:44:00Z">
+      <w:del w:id="315" w:author="AnneMarieW" w:date="2017-03-30T14:44:00Z">
         <w:r>
           <w:rPr>
             <w:rFonts w:eastAsia="Microsoft YaHei"/>
@@ -7754,7 +8253,7 @@
         </w:rPr>
         <w:t xml:space="preserve"> file</w:t>
       </w:r>
-      <w:del w:id="258" w:author="AnneMarieW" w:date="2017-03-30T14:44:00Z">
+      <w:del w:id="316" w:author="AnneMarieW" w:date="2017-03-30T14:44:00Z">
         <w:r>
           <w:rPr>
             <w:rFonts w:eastAsia="Microsoft YaHei"/>
@@ -7799,7 +8298,7 @@
         </w:rPr>
         <w:t>src/network/server.rs</w:t>
       </w:r>
-      <w:del w:id="259" w:author="AnneMarieW" w:date="2017-03-30T14:45:00Z">
+      <w:del w:id="317" w:author="AnneMarieW" w:date="2017-03-30T14:45:00Z">
         <w:r>
           <w:rPr>
             <w:rStyle w:val="EmphasisItalic"/>
@@ -7840,7 +8339,7 @@
         </w:rPr>
         <w:t xml:space="preserve">? The reason is that Rust wouldn’t be able to </w:t>
       </w:r>
-      <w:del w:id="260" w:author="AnneMarieW" w:date="2017-03-30T14:45:00Z">
+      <w:del w:id="318" w:author="AnneMarieW" w:date="2017-03-30T14:45:00Z">
         <w:r>
           <w:rPr>
             <w:rFonts w:eastAsia="Microsoft YaHei"/>
@@ -7848,7 +8347,7 @@
           <w:delText>tell</w:delText>
         </w:r>
       </w:del>
-      <w:ins w:id="261" w:author="AnneMarieW" w:date="2017-03-30T14:45:00Z">
+      <w:ins w:id="319" w:author="AnneMarieW" w:date="2017-03-30T14:45:00Z">
         <w:r>
           <w:rPr>
             <w:rFonts w:eastAsia="Microsoft YaHei"/>
@@ -7912,7 +8411,7 @@
         </w:rPr>
         <w:t xml:space="preserve"> directory. To </w:t>
       </w:r>
-      <w:del w:id="262" w:author="AnneMarieW" w:date="2017-03-30T14:47:00Z">
+      <w:del w:id="320" w:author="AnneMarieW" w:date="2017-03-30T14:47:00Z">
         <w:r>
           <w:rPr>
             <w:rFonts w:eastAsia="Microsoft YaHei"/>
@@ -7920,7 +8419,7 @@
           <w:delText xml:space="preserve">make it clearer why </w:delText>
         </w:r>
       </w:del>
-      <w:ins w:id="263" w:author="AnneMarieW" w:date="2017-03-30T14:47:00Z">
+      <w:ins w:id="321" w:author="AnneMarieW" w:date="2017-03-30T14:47:00Z">
         <w:r>
           <w:rPr>
             <w:rFonts w:eastAsia="Microsoft YaHei"/>
@@ -7934,7 +8433,7 @@
         </w:rPr>
         <w:t>Rust</w:t>
       </w:r>
-      <w:ins w:id="264" w:author="AnneMarieW" w:date="2017-03-30T14:47:00Z">
+      <w:ins w:id="322" w:author="AnneMarieW" w:date="2017-03-30T14:47:00Z">
         <w:r>
           <w:rPr>
             <w:rFonts w:eastAsia="Microsoft YaHei"/>
@@ -7942,7 +8441,7 @@
           <w:t>’s behavior here</w:t>
         </w:r>
       </w:ins>
-      <w:del w:id="265" w:author="AnneMarieW" w:date="2017-03-30T14:47:00Z">
+      <w:del w:id="323" w:author="AnneMarieW" w:date="2017-03-30T14:47:00Z">
         <w:r>
           <w:rPr>
             <w:rFonts w:eastAsia="Microsoft YaHei"/>
@@ -8109,7 +8608,7 @@
         </w:rPr>
         <w:t>In this example, we have three modules again</w:t>
       </w:r>
-      <w:del w:id="266" w:author="janelle" w:date="2017-05-16T13:15:00Z">
+      <w:del w:id="324" w:author="janelle" w:date="2017-05-16T13:15:00Z">
         <w:r>
           <w:rPr>
             <w:rFonts w:eastAsia="Microsoft YaHei"/>
@@ -8117,7 +8616,7 @@
           <w:delText>,</w:delText>
         </w:r>
       </w:del>
-      <w:ins w:id="267" w:author="janelle" w:date="2017-05-16T13:15:00Z">
+      <w:ins w:id="325" w:author="janelle" w:date="2017-05-16T13:15:00Z">
         <w:r>
           <w:rPr>
             <w:rFonts w:eastAsia="Microsoft YaHei"/>
@@ -8167,7 +8666,7 @@
         </w:rPr>
         <w:t xml:space="preserve">. </w:t>
       </w:r>
-      <w:del w:id="268" w:author="AnneMarieW" w:date="2017-03-30T14:49:00Z">
+      <w:del w:id="326" w:author="AnneMarieW" w:date="2017-03-30T14:49:00Z">
         <w:r>
           <w:rPr>
             <w:rFonts w:eastAsia="Microsoft YaHei"/>
@@ -8175,7 +8674,7 @@
           <w:delText>If we f</w:delText>
         </w:r>
       </w:del>
-      <w:ins w:id="269" w:author="AnneMarieW" w:date="2017-03-30T14:49:00Z">
+      <w:ins w:id="327" w:author="AnneMarieW" w:date="2017-03-30T14:49:00Z">
         <w:r>
           <w:rPr>
             <w:rFonts w:eastAsia="Microsoft YaHei"/>
@@ -8189,7 +8688,7 @@
         </w:rPr>
         <w:t>ollow</w:t>
       </w:r>
-      <w:ins w:id="270" w:author="AnneMarieW" w:date="2017-03-30T14:49:00Z">
+      <w:ins w:id="328" w:author="AnneMarieW" w:date="2017-03-30T14:49:00Z">
         <w:r>
           <w:rPr>
             <w:rFonts w:eastAsia="Microsoft YaHei"/>
@@ -8203,7 +8702,7 @@
         </w:rPr>
         <w:t xml:space="preserve"> the same steps we</w:t>
       </w:r>
-      <w:del w:id="271" w:author="AnneMarieW" w:date="2017-03-30T14:48:00Z">
+      <w:del w:id="329" w:author="AnneMarieW" w:date="2017-03-30T14:48:00Z">
         <w:r>
           <w:rPr>
             <w:rFonts w:eastAsia="Microsoft YaHei"/>
@@ -8217,7 +8716,7 @@
         </w:rPr>
         <w:t xml:space="preserve"> did </w:t>
       </w:r>
-      <w:del w:id="272" w:author="AnneMarieW" w:date="2017-03-30T14:48:00Z">
+      <w:del w:id="330" w:author="AnneMarieW" w:date="2017-03-30T14:48:00Z">
         <w:r>
           <w:rPr>
             <w:rFonts w:eastAsia="Microsoft YaHei"/>
@@ -8225,7 +8724,7 @@
           <w:delText>above</w:delText>
         </w:r>
       </w:del>
-      <w:ins w:id="273" w:author="AnneMarieW" w:date="2017-03-30T14:48:00Z">
+      <w:ins w:id="331" w:author="AnneMarieW" w:date="2017-03-30T14:48:00Z">
         <w:r>
           <w:rPr>
             <w:rFonts w:eastAsia="Microsoft YaHei"/>
@@ -8239,7 +8738,7 @@
         </w:rPr>
         <w:t xml:space="preserve"> for extracting modules into files, </w:t>
       </w:r>
-      <w:del w:id="274" w:author="janelle" w:date="2017-05-16T13:13:00Z">
+      <w:del w:id="332" w:author="janelle" w:date="2017-05-16T13:13:00Z">
         <w:r>
           <w:rPr>
             <w:rFonts w:eastAsia="Microsoft YaHei"/>
@@ -8247,7 +8746,7 @@
           <w:delText xml:space="preserve">for the </w:delText>
         </w:r>
       </w:del>
-      <w:del w:id="275" w:author="janelle" w:date="2017-05-16T13:13:00Z">
+      <w:del w:id="333" w:author="janelle" w:date="2017-05-16T13:13:00Z">
         <w:r>
           <w:rPr>
             <w:rStyle w:val="Literal"/>
@@ -8256,7 +8755,7 @@
           <w:delText>client</w:delText>
         </w:r>
       </w:del>
-      <w:del w:id="276" w:author="janelle" w:date="2017-05-16T13:13:00Z">
+      <w:del w:id="334" w:author="janelle" w:date="2017-05-16T13:13:00Z">
         <w:r>
           <w:rPr>
             <w:rFonts w:eastAsia="Microsoft YaHei"/>
@@ -8278,7 +8777,7 @@
         </w:rPr>
         <w:t>src/client.rs</w:t>
       </w:r>
-      <w:ins w:id="277" w:author="janelle" w:date="2017-05-16T13:13:00Z">
+      <w:ins w:id="335" w:author="janelle" w:date="2017-05-16T13:13:00Z">
         <w:r>
           <w:rPr>
             <w:rFonts w:eastAsia="Microsoft YaHei"/>
@@ -8286,7 +8785,7 @@
           <w:t xml:space="preserve"> for the </w:t>
         </w:r>
       </w:ins>
-      <w:ins w:id="278" w:author="janelle" w:date="2017-05-16T13:13:00Z">
+      <w:ins w:id="336" w:author="janelle" w:date="2017-05-16T13:13:00Z">
         <w:r>
           <w:rPr>
             <w:rStyle w:val="Literal"/>
@@ -8294,7 +8793,7 @@
           <w:t>client</w:t>
         </w:r>
       </w:ins>
-      <w:ins w:id="279" w:author="janelle" w:date="2017-05-16T13:13:00Z">
+      <w:ins w:id="337" w:author="janelle" w:date="2017-05-16T13:13:00Z">
         <w:r>
           <w:rPr>
             <w:rFonts w:eastAsia="Microsoft YaHei"/>
@@ -8335,7 +8834,7 @@
         </w:rPr>
         <w:t xml:space="preserve"> module</w:t>
       </w:r>
-      <w:del w:id="280" w:author="AnneMarieW" w:date="2017-03-30T14:49:00Z">
+      <w:del w:id="338" w:author="AnneMarieW" w:date="2017-03-30T14:49:00Z">
         <w:r>
           <w:rPr>
             <w:rFonts w:eastAsia="Microsoft YaHei"/>
@@ -8343,7 +8842,7 @@
           <w:delText>,</w:delText>
         </w:r>
       </w:del>
-      <w:ins w:id="281" w:author="Carol Nichols" w:date="2017-06-01T15:11:00Z">
+      <w:ins w:id="339" w:author="Carol Nichols" w:date="2017-06-01T15:11:00Z">
         <w:r>
           <w:rPr>
             <w:rFonts w:eastAsia="Microsoft YaHei"/>
@@ -8370,7 +8869,7 @@
         </w:rPr>
         <w:t xml:space="preserve">. </w:t>
       </w:r>
-      <w:del w:id="282" w:author="AnneMarieW" w:date="2017-03-30T14:49:00Z">
+      <w:del w:id="340" w:author="AnneMarieW" w:date="2017-03-30T14:49:00Z">
         <w:r>
           <w:rPr>
             <w:rFonts w:eastAsia="Microsoft YaHei"/>
@@ -8378,7 +8877,7 @@
           <w:delText>Then</w:delText>
         </w:r>
       </w:del>
-      <w:ins w:id="283" w:author="AnneMarieW" w:date="2017-03-30T14:49:00Z">
+      <w:ins w:id="341" w:author="AnneMarieW" w:date="2017-03-30T14:49:00Z">
         <w:r>
           <w:rPr>
             <w:rFonts w:eastAsia="Microsoft YaHei"/>
@@ -8417,7 +8916,7 @@
         </w:rPr>
         <w:t xml:space="preserve"> file</w:t>
       </w:r>
-      <w:del w:id="284" w:author="AnneMarieW" w:date="2017-03-30T14:48:00Z">
+      <w:del w:id="342" w:author="AnneMarieW" w:date="2017-03-30T14:48:00Z">
         <w:r>
           <w:rPr>
             <w:rFonts w:eastAsia="Microsoft YaHei"/>
@@ -8454,7 +8953,7 @@
         </w:rPr>
         <w:t xml:space="preserve"> If we </w:t>
       </w:r>
-      <w:ins w:id="285" w:author="Carol Nichols" w:date="2017-06-01T15:13:00Z">
+      <w:ins w:id="343" w:author="Carol Nichols" w:date="2017-06-01T15:13:00Z">
         <w:r>
           <w:rPr>
             <w:rFonts w:eastAsia="Microsoft YaHei"/>
@@ -8468,7 +8967,7 @@
         </w:rPr>
         <w:t xml:space="preserve">put the code </w:t>
       </w:r>
-      <w:del w:id="286" w:author="Carol Nichols" w:date="2017-06-01T15:13:00Z">
+      <w:del w:id="344" w:author="Carol Nichols" w:date="2017-06-01T15:13:00Z">
         <w:r>
           <w:rPr>
             <w:rFonts w:eastAsia="Microsoft YaHei"/>
@@ -8476,7 +8975,7 @@
           <w:delText>in</w:delText>
         </w:r>
       </w:del>
-      <w:ins w:id="287" w:author="Carol Nichols" w:date="2017-06-01T15:13:00Z">
+      <w:ins w:id="345" w:author="Carol Nichols" w:date="2017-06-01T15:13:00Z">
         <w:r>
           <w:rPr>
             <w:rFonts w:eastAsia="Microsoft YaHei"/>
@@ -8562,7 +9061,7 @@
         </w:rPr>
         <w:t>, Rust would</w:t>
       </w:r>
-      <w:del w:id="289" w:author="AnneMarieW" w:date="2017-03-30T14:48:00Z">
+      <w:del w:id="347" w:author="AnneMarieW" w:date="2017-03-30T14:48:00Z">
         <w:r>
           <w:rPr>
             <w:rFonts w:eastAsia="Microsoft YaHei"/>
@@ -8576,7 +9075,7 @@
         </w:rPr>
         <w:t>n</w:t>
       </w:r>
-      <w:del w:id="290" w:author="AnneMarieW" w:date="2017-03-30T14:48:00Z">
+      <w:del w:id="348" w:author="AnneMarieW" w:date="2017-03-30T14:48:00Z">
         <w:r>
           <w:rPr>
             <w:rFonts w:eastAsia="Microsoft YaHei"/>
@@ -8584,7 +9083,7 @@
           <w:delText>o</w:delText>
         </w:r>
       </w:del>
-      <w:ins w:id="291" w:author="AnneMarieW" w:date="2017-03-30T14:48:00Z">
+      <w:ins w:id="349" w:author="AnneMarieW" w:date="2017-03-30T14:48:00Z">
         <w:r>
           <w:rPr>
             <w:rFonts w:eastAsia="Microsoft YaHei"/>
@@ -8636,7 +9135,7 @@
         </w:rPr>
         <w:t xml:space="preserve">Therefore, </w:t>
       </w:r>
-      <w:del w:id="292" w:author="AnneMarieW" w:date="2017-03-30T14:52:00Z">
+      <w:del w:id="350" w:author="AnneMarieW" w:date="2017-03-30T14:52:00Z">
         <w:r>
           <w:rPr>
             <w:rFonts w:eastAsia="Microsoft YaHei"/>
@@ -8644,7 +9143,7 @@
           <w:delText xml:space="preserve">once we wanted </w:delText>
         </w:r>
       </w:del>
-      <w:ins w:id="293" w:author="janelle" w:date="2017-05-16T13:19:00Z">
+      <w:ins w:id="351" w:author="janelle" w:date="2017-05-16T13:19:00Z">
         <w:r>
           <w:rPr>
             <w:rFonts w:eastAsia="Microsoft YaHei"/>
@@ -8800,21 +9299,21 @@
         </w:rPr>
       </w:pPr>
       <w:bookmarkStart w:id="11" w:name="_Toc478551198"/>
-      <w:bookmarkStart w:id="12" w:name="__RefHeading___Toc8719_1631704520"/>
-      <w:bookmarkStart w:id="13" w:name="rules-of-module-file-systems"/>
+      <w:bookmarkStart w:id="12" w:name="rules-of-module-file-systems"/>
+      <w:bookmarkStart w:id="13" w:name="__RefHeading___Toc8719_1631704520"/>
       <w:bookmarkEnd w:id="12"/>
       <w:bookmarkEnd w:id="13"/>
       <w:r>
         <w:rPr/>
         <w:t>Rules of Module File</w:t>
       </w:r>
-      <w:del w:id="294" w:author="AnneMarieW" w:date="2017-03-31T14:03:00Z">
+      <w:del w:id="352" w:author="AnneMarieW" w:date="2017-03-31T14:03:00Z">
         <w:r>
           <w:rPr/>
           <w:delText xml:space="preserve"> S</w:delText>
         </w:r>
       </w:del>
-      <w:ins w:id="295" w:author="AnneMarieW" w:date="2017-03-31T14:03:00Z">
+      <w:ins w:id="353" w:author="AnneMarieW" w:date="2017-03-31T14:03:00Z">
         <w:r>
           <w:rPr/>
           <w:t>s</w:t>
@@ -8833,7 +9332,7 @@
           <w:rFonts w:eastAsia="Microsoft YaHei"/>
         </w:rPr>
       </w:pPr>
-      <w:del w:id="296" w:author="AnneMarieW" w:date="2017-03-30T14:53:00Z">
+      <w:del w:id="354" w:author="AnneMarieW" w:date="2017-03-30T14:53:00Z">
         <w:r>
           <w:rPr>
             <w:rFonts w:eastAsia="Microsoft YaHei"/>
@@ -8841,7 +9340,7 @@
           <w:delText>In</w:delText>
         </w:r>
       </w:del>
-      <w:ins w:id="297" w:author="AnneMarieW" w:date="2017-03-30T14:53:00Z">
+      <w:ins w:id="355" w:author="AnneMarieW" w:date="2017-03-30T14:53:00Z">
         <w:r>
           <w:rPr>
             <w:rFonts w:eastAsia="Microsoft YaHei"/>
@@ -8855,7 +9354,7 @@
         </w:rPr>
         <w:t xml:space="preserve"> summar</w:t>
       </w:r>
-      <w:del w:id="298" w:author="AnneMarieW" w:date="2017-03-30T14:53:00Z">
+      <w:del w:id="356" w:author="AnneMarieW" w:date="2017-03-30T14:53:00Z">
         <w:r>
           <w:rPr>
             <w:rFonts w:eastAsia="Microsoft YaHei"/>
@@ -8863,7 +9362,7 @@
           <w:delText>y</w:delText>
         </w:r>
       </w:del>
-      <w:ins w:id="299" w:author="AnneMarieW" w:date="2017-03-30T14:53:00Z">
+      <w:ins w:id="357" w:author="AnneMarieW" w:date="2017-03-30T14:53:00Z">
         <w:r>
           <w:rPr>
             <w:rFonts w:eastAsia="Microsoft YaHei"/>
@@ -8871,7 +9370,7 @@
           <w:t>ize</w:t>
         </w:r>
       </w:ins>
-      <w:del w:id="300" w:author="AnneMarieW" w:date="2017-03-30T14:53:00Z">
+      <w:del w:id="358" w:author="AnneMarieW" w:date="2017-03-30T14:53:00Z">
         <w:r>
           <w:rPr>
             <w:rFonts w:eastAsia="Microsoft YaHei"/>
@@ -8885,7 +9384,7 @@
         </w:rPr>
         <w:t xml:space="preserve"> the rules of modules with regard</w:t>
       </w:r>
-      <w:del w:id="301" w:author="AnneMarieW" w:date="2017-03-30T14:53:00Z">
+      <w:del w:id="359" w:author="AnneMarieW" w:date="2017-03-30T14:53:00Z">
         <w:r>
           <w:rPr>
             <w:rFonts w:eastAsia="Microsoft YaHei"/>
@@ -9011,7 +9510,7 @@
         </w:rPr>
         <w:t>These rules apply recursively, so</w:t>
       </w:r>
-      <w:del w:id="302" w:author="AnneMarieW" w:date="2017-03-30T14:54:00Z">
+      <w:del w:id="360" w:author="AnneMarieW" w:date="2017-03-30T14:54:00Z">
         <w:r>
           <w:rPr>
             <w:rFonts w:eastAsia="Microsoft YaHei"/>
@@ -9209,7 +9708,7 @@
         </w:rPr>
         <w:t>The modules</w:t>
       </w:r>
-      <w:del w:id="303" w:author="AnneMarieW" w:date="2017-03-30T14:54:00Z">
+      <w:del w:id="361" w:author="AnneMarieW" w:date="2017-03-30T14:54:00Z">
         <w:r>
           <w:rPr>
             <w:rFonts w:eastAsia="Microsoft YaHei"/>
@@ -9261,7 +9760,7 @@
         </w:rPr>
         <w:t xml:space="preserve"> keyword</w:t>
       </w:r>
-      <w:del w:id="304" w:author="AnneMarieW" w:date="2017-03-30T14:54:00Z">
+      <w:del w:id="362" w:author="AnneMarieW" w:date="2017-03-30T14:54:00Z">
         <w:r>
           <w:rPr>
             <w:rFonts w:eastAsia="Microsoft YaHei"/>
@@ -9284,9 +9783,9 @@
           <w:szCs w:val="36"/>
         </w:rPr>
       </w:pPr>
-      <w:bookmarkStart w:id="14" w:name="__RefHeading___Toc8721_1631704520"/>
+      <w:bookmarkStart w:id="14" w:name="controlling-visibility-with-`pub`"/>
       <w:bookmarkStart w:id="15" w:name="_Toc478551199"/>
-      <w:bookmarkStart w:id="16" w:name="controlling-visibility-with-`pub`"/>
+      <w:bookmarkStart w:id="16" w:name="__RefHeading___Toc8721_1631704520"/>
       <w:bookmarkEnd w:id="14"/>
       <w:bookmarkEnd w:id="15"/>
       <w:bookmarkEnd w:id="16"/>
@@ -9377,7 +9876,7 @@
         </w:rPr>
         <w:t xml:space="preserve"> was able to build our project, but we still get </w:t>
       </w:r>
-      <w:del w:id="306" w:author="AnneMarieW" w:date="2017-03-31T10:38:00Z">
+      <w:del w:id="364" w:author="AnneMarieW" w:date="2017-03-31T10:38:00Z">
         <w:r>
           <w:rPr>
             <w:rFonts w:eastAsia="Microsoft YaHei"/>
@@ -9654,7 +10153,7 @@
         </w:rPr>
         <w:t xml:space="preserve">, </w:t>
       </w:r>
-      <w:del w:id="307" w:author="AnneMarieW" w:date="2017-03-31T10:38:00Z">
+      <w:del w:id="365" w:author="AnneMarieW" w:date="2017-03-31T10:38:00Z">
         <w:r>
           <w:rPr>
             <w:rFonts w:eastAsia="Microsoft YaHei"/>
@@ -9662,7 +10161,7 @@
           <w:delText>and</w:delText>
         </w:r>
       </w:del>
-      <w:del w:id="308" w:author="AnneMarieW" w:date="2017-03-31T10:39:00Z">
+      <w:del w:id="366" w:author="AnneMarieW" w:date="2017-03-31T10:39:00Z">
         <w:r>
           <w:rPr>
             <w:rFonts w:eastAsia="Microsoft YaHei"/>
@@ -9692,7 +10191,7 @@
         </w:rPr>
         <w:t>functions go unused. The point of creating them is that they will be used by another project</w:t>
       </w:r>
-      <w:ins w:id="309" w:author="AnneMarieW" w:date="2017-03-31T10:38:00Z">
+      <w:ins w:id="367" w:author="AnneMarieW" w:date="2017-03-31T10:38:00Z">
         <w:r>
           <w:rPr>
             <w:rFonts w:eastAsia="Microsoft YaHei"/>
@@ -9700,7 +10199,7 @@
           <w:t>,</w:t>
         </w:r>
       </w:ins>
-      <w:del w:id="310" w:author="AnneMarieW" w:date="2017-03-31T10:38:00Z">
+      <w:del w:id="368" w:author="AnneMarieW" w:date="2017-03-31T10:38:00Z">
         <w:r>
           <w:rPr>
             <w:rFonts w:eastAsia="Microsoft YaHei"/>
@@ -9738,7 +10237,7 @@
         </w:rPr>
         <w:t xml:space="preserve"> library </w:t>
       </w:r>
-      <w:del w:id="311" w:author="Carol Nichols" w:date="2017-06-01T15:19:00Z">
+      <w:del w:id="369" w:author="Carol Nichols" w:date="2017-06-01T15:19:00Z">
         <w:r>
           <w:rPr>
             <w:rFonts w:eastAsia="Microsoft YaHei"/>
@@ -9746,7 +10245,7 @@
           <w:delText>as if we were</w:delText>
         </w:r>
       </w:del>
-      <w:ins w:id="312" w:author="Carol Nichols" w:date="2017-06-01T15:19:00Z">
+      <w:ins w:id="370" w:author="Carol Nichols" w:date="2017-06-01T15:19:00Z">
         <w:r>
           <w:rPr>
             <w:rFonts w:eastAsia="Microsoft YaHei"/>
@@ -9782,7 +10281,7 @@
         </w:rPr>
         <w:t>, calling it externally. To do that, we’ll create a binary crate in the same directory as our library crate</w:t>
       </w:r>
-      <w:del w:id="313" w:author="AnneMarieW" w:date="2017-03-31T10:39:00Z">
+      <w:del w:id="371" w:author="AnneMarieW" w:date="2017-03-31T10:39:00Z">
         <w:r>
           <w:rPr>
             <w:rFonts w:eastAsia="Microsoft YaHei"/>
@@ -9911,7 +10410,7 @@
         </w:rPr>
         <w:t xml:space="preserve"> library crate into scope</w:t>
       </w:r>
-      <w:del w:id="314" w:author="Carol Nichols" w:date="2017-06-01T15:20:00Z">
+      <w:del w:id="372" w:author="Carol Nichols" w:date="2017-06-01T15:20:00Z">
         <w:r>
           <w:rPr>
             <w:rFonts w:eastAsia="Microsoft YaHei"/>
@@ -9919,7 +10418,7 @@
           <w:delText>,</w:delText>
         </w:r>
       </w:del>
-      <w:ins w:id="315" w:author="Carol Nichols" w:date="2017-06-01T15:20:00Z">
+      <w:ins w:id="373" w:author="Carol Nichols" w:date="2017-06-01T15:20:00Z">
         <w:r>
           <w:rPr>
             <w:rFonts w:eastAsia="Microsoft YaHei"/>
@@ -9933,7 +10432,7 @@
         </w:rPr>
         <w:t xml:space="preserve"> </w:t>
       </w:r>
-      <w:del w:id="316" w:author="Carol Nichols" w:date="2017-06-01T15:20:00Z">
+      <w:del w:id="374" w:author="Carol Nichols" w:date="2017-06-01T15:20:00Z">
         <w:r>
           <w:rPr>
             <w:rFonts w:eastAsia="Microsoft YaHei"/>
@@ -9941,7 +10440,7 @@
           <w:delText>because o</w:delText>
         </w:r>
       </w:del>
-      <w:ins w:id="317" w:author="Carol Nichols" w:date="2017-06-01T15:20:00Z">
+      <w:ins w:id="375" w:author="Carol Nichols" w:date="2017-06-01T15:20:00Z">
         <w:r>
           <w:rPr>
             <w:rFonts w:eastAsia="Microsoft YaHei"/>
@@ -9955,7 +10454,7 @@
         </w:rPr>
         <w:t xml:space="preserve">ur package </w:t>
       </w:r>
-      <w:del w:id="318" w:author="AnneMarieW" w:date="2017-03-31T10:42:00Z">
+      <w:del w:id="376" w:author="AnneMarieW" w:date="2017-03-31T10:42:00Z">
         <w:r>
           <w:rPr>
             <w:rFonts w:eastAsia="Microsoft YaHei"/>
@@ -10008,7 +10507,7 @@
         </w:rPr>
         <w:t>. This pattern is quite common for executable projects: most functionality is in a library crate, and the binary crate uses that library crate.</w:t>
       </w:r>
-      <w:ins w:id="319" w:author="AnneMarieW" w:date="2017-03-31T10:42:00Z">
+      <w:ins w:id="377" w:author="AnneMarieW" w:date="2017-03-31T10:42:00Z">
         <w:r>
           <w:rPr>
             <w:rFonts w:eastAsia="Microsoft YaHei"/>
@@ -10016,7 +10515,7 @@
           <w:t xml:space="preserve"> </w:t>
         </w:r>
       </w:ins>
-      <w:del w:id="320" w:author="AnneMarieW" w:date="2017-03-31T10:42:00Z">
+      <w:del w:id="378" w:author="AnneMarieW" w:date="2017-03-31T10:42:00Z">
         <w:r>
           <w:rPr>
             <w:rFonts w:eastAsia="Microsoft YaHei"/>
@@ -10024,7 +10523,7 @@
           <w:delText xml:space="preserve"> This way</w:delText>
         </w:r>
       </w:del>
-      <w:ins w:id="321" w:author="AnneMarieW" w:date="2017-03-31T10:42:00Z">
+      <w:ins w:id="379" w:author="AnneMarieW" w:date="2017-03-31T10:42:00Z">
         <w:r>
           <w:rPr>
             <w:rFonts w:eastAsia="Microsoft YaHei"/>
@@ -10050,7 +10549,7 @@
         </w:rPr>
         <w:t xml:space="preserve">From the point of view of a crate outside </w:t>
       </w:r>
-      <w:del w:id="322" w:author="AnneMarieW" w:date="2017-03-31T10:42:00Z">
+      <w:del w:id="380" w:author="AnneMarieW" w:date="2017-03-31T10:42:00Z">
         <w:r>
           <w:rPr>
             <w:rFonts w:eastAsia="Microsoft YaHei"/>
@@ -10077,7 +10576,7 @@
         </w:rPr>
         <w:t xml:space="preserve"> library looking in, all </w:t>
       </w:r>
-      <w:del w:id="323" w:author="AnneMarieW" w:date="2017-03-31T10:43:00Z">
+      <w:del w:id="381" w:author="AnneMarieW" w:date="2017-03-31T10:43:00Z">
         <w:r>
           <w:rPr>
             <w:rFonts w:eastAsia="Microsoft YaHei"/>
@@ -10091,7 +10590,7 @@
         </w:rPr>
         <w:t>the modules we</w:t>
       </w:r>
-      <w:ins w:id="324" w:author="AnneMarieW" w:date="2017-03-31T10:43:00Z">
+      <w:ins w:id="382" w:author="AnneMarieW" w:date="2017-03-31T10:43:00Z">
         <w:r>
           <w:rPr>
             <w:rFonts w:eastAsia="Microsoft YaHei"/>
@@ -10099,7 +10598,7 @@
           <w:t>’</w:t>
         </w:r>
       </w:ins>
-      <w:del w:id="325" w:author="AnneMarieW" w:date="2017-03-31T10:43:00Z">
+      <w:del w:id="383" w:author="AnneMarieW" w:date="2017-03-31T10:43:00Z">
         <w:r>
           <w:rPr>
             <w:rFonts w:eastAsia="Microsoft YaHei"/>
@@ -10151,7 +10650,7 @@
         </w:rPr>
         <w:t>Also note that even if we</w:t>
       </w:r>
-      <w:ins w:id="326" w:author="AnneMarieW" w:date="2017-03-31T10:43:00Z">
+      <w:ins w:id="384" w:author="AnneMarieW" w:date="2017-03-31T10:43:00Z">
         <w:r>
           <w:rPr>
             <w:rFonts w:eastAsia="Microsoft YaHei"/>
@@ -10159,7 +10658,7 @@
           <w:t>’</w:t>
         </w:r>
       </w:ins>
-      <w:del w:id="327" w:author="AnneMarieW" w:date="2017-03-31T10:43:00Z">
+      <w:del w:id="385" w:author="AnneMarieW" w:date="2017-03-31T10:43:00Z">
         <w:r>
           <w:rPr>
             <w:rFonts w:eastAsia="Microsoft YaHei"/>
@@ -10220,7 +10719,7 @@
           <w:rFonts w:eastAsia="Microsoft YaHei"/>
         </w:rPr>
       </w:pPr>
-      <w:ins w:id="328" w:author="AnneMarieW" w:date="2017-03-31T10:44:00Z">
+      <w:ins w:id="386" w:author="AnneMarieW" w:date="2017-03-31T10:44:00Z">
         <w:r>
           <w:rPr>
             <w:rFonts w:eastAsia="Microsoft YaHei"/>
@@ -10228,7 +10727,7 @@
           <w:t xml:space="preserve">Right now, </w:t>
         </w:r>
       </w:ins>
-      <w:del w:id="329" w:author="AnneMarieW" w:date="2017-03-31T10:44:00Z">
+      <w:del w:id="387" w:author="AnneMarieW" w:date="2017-03-31T10:44:00Z">
         <w:r>
           <w:rPr>
             <w:rFonts w:eastAsia="Microsoft YaHei"/>
@@ -10236,7 +10735,7 @@
           <w:delText>O</w:delText>
         </w:r>
       </w:del>
-      <w:ins w:id="330" w:author="AnneMarieW" w:date="2017-03-31T10:44:00Z">
+      <w:ins w:id="388" w:author="AnneMarieW" w:date="2017-03-31T10:44:00Z">
         <w:r>
           <w:rPr>
             <w:rFonts w:eastAsia="Microsoft YaHei"/>
@@ -10250,7 +10749,7 @@
         </w:rPr>
         <w:t xml:space="preserve">ur binary crate </w:t>
       </w:r>
-      <w:del w:id="331" w:author="AnneMarieW" w:date="2017-03-31T10:44:00Z">
+      <w:del w:id="389" w:author="AnneMarieW" w:date="2017-03-31T10:44:00Z">
         <w:r>
           <w:rPr>
             <w:rFonts w:eastAsia="Microsoft YaHei"/>
@@ -10376,7 +10875,7 @@
         </w:rPr>
         <w:t xml:space="preserve">Ah ha! This </w:t>
       </w:r>
-      <w:ins w:id="332" w:author="AnneMarieW" w:date="2017-03-31T10:44:00Z">
+      <w:ins w:id="390" w:author="AnneMarieW" w:date="2017-03-31T10:44:00Z">
         <w:r>
           <w:rPr>
             <w:rFonts w:eastAsia="Microsoft YaHei"/>
@@ -10384,7 +10883,7 @@
           <w:t xml:space="preserve">error </w:t>
         </w:r>
       </w:ins>
-      <w:del w:id="333" w:author="janelle" w:date="2017-05-16T14:26:00Z">
+      <w:del w:id="391" w:author="janelle" w:date="2017-05-16T14:26:00Z">
         <w:r>
           <w:rPr>
             <w:rFonts w:eastAsia="Microsoft YaHei"/>
@@ -10392,7 +10891,7 @@
           <w:delText xml:space="preserve">indicates </w:delText>
         </w:r>
       </w:del>
-      <w:ins w:id="334" w:author="janelle" w:date="2017-05-16T14:26:00Z">
+      <w:ins w:id="392" w:author="janelle" w:date="2017-05-16T14:26:00Z">
         <w:r>
           <w:rPr>
             <w:rFonts w:eastAsia="Microsoft YaHei"/>
@@ -10400,7 +10899,7 @@
           <w:t>tells us</w:t>
         </w:r>
       </w:ins>
-      <w:del w:id="335" w:author="AnneMarieW" w:date="2017-03-31T10:44:00Z">
+      <w:del w:id="393" w:author="AnneMarieW" w:date="2017-03-31T10:44:00Z">
         <w:r>
           <w:rPr>
             <w:rFonts w:eastAsia="Microsoft YaHei"/>
@@ -10408,7 +10907,7 @@
           <w:delText xml:space="preserve">tells us </w:delText>
         </w:r>
       </w:del>
-      <w:ins w:id="336" w:author="Carol Nichols" w:date="2017-06-01T15:21:00Z">
+      <w:ins w:id="394" w:author="Carol Nichols" w:date="2017-06-01T15:21:00Z">
         <w:r>
           <w:rPr>
             <w:rFonts w:eastAsia="Microsoft YaHei"/>
@@ -10434,7 +10933,7 @@
         </w:rPr>
         <w:t xml:space="preserve"> module is private, </w:t>
       </w:r>
-      <w:del w:id="337" w:author="AnneMarieW" w:date="2017-03-31T10:44:00Z">
+      <w:del w:id="395" w:author="AnneMarieW" w:date="2017-03-31T10:44:00Z">
         <w:r>
           <w:rPr>
             <w:rFonts w:eastAsia="Microsoft YaHei"/>
@@ -10442,7 +10941,7 @@
           <w:delText xml:space="preserve">and this </w:delText>
         </w:r>
       </w:del>
-      <w:ins w:id="338" w:author="AnneMarieW" w:date="2017-03-31T10:44:00Z">
+      <w:ins w:id="396" w:author="AnneMarieW" w:date="2017-03-31T10:44:00Z">
         <w:r>
           <w:rPr>
             <w:rFonts w:eastAsia="Microsoft YaHei"/>
@@ -10482,7 +10981,7 @@
         </w:rPr>
         <w:t xml:space="preserve"> in the context of Rust. The default state of all code in Rust is private: no one else is allowed to use the code. If you don’t use a private function within your </w:t>
       </w:r>
-      <w:del w:id="339" w:author="AnneMarieW" w:date="2017-03-31T10:45:00Z">
+      <w:del w:id="397" w:author="AnneMarieW" w:date="2017-03-31T10:45:00Z">
         <w:r>
           <w:rPr>
             <w:rFonts w:eastAsia="Microsoft YaHei"/>
@@ -10496,7 +10995,7 @@
         </w:rPr>
         <w:t xml:space="preserve">program, </w:t>
       </w:r>
-      <w:del w:id="340" w:author="AnneMarieW" w:date="2017-03-31T10:45:00Z">
+      <w:del w:id="398" w:author="AnneMarieW" w:date="2017-03-31T10:45:00Z">
         <w:r>
           <w:rPr>
             <w:rFonts w:eastAsia="Microsoft YaHei"/>
@@ -10504,7 +11003,7 @@
           <w:delText>sinc</w:delText>
         </w:r>
       </w:del>
-      <w:ins w:id="341" w:author="AnneMarieW" w:date="2017-03-31T10:45:00Z">
+      <w:ins w:id="399" w:author="AnneMarieW" w:date="2017-03-31T10:45:00Z">
         <w:r>
           <w:rPr>
             <w:rFonts w:eastAsia="Microsoft YaHei"/>
@@ -10518,7 +11017,7 @@
         </w:rPr>
         <w:t xml:space="preserve">e your </w:t>
       </w:r>
-      <w:del w:id="342" w:author="AnneMarieW" w:date="2017-03-31T10:45:00Z">
+      <w:del w:id="400" w:author="AnneMarieW" w:date="2017-03-31T10:45:00Z">
         <w:r>
           <w:rPr>
             <w:rFonts w:eastAsia="Microsoft YaHei"/>
@@ -10540,7 +11039,7 @@
           <w:rFonts w:eastAsia="Microsoft YaHei"/>
         </w:rPr>
       </w:pPr>
-      <w:del w:id="343" w:author="AnneMarieW" w:date="2017-03-31T10:45:00Z">
+      <w:del w:id="401" w:author="AnneMarieW" w:date="2017-03-31T10:45:00Z">
         <w:r>
           <w:rPr>
             <w:rFonts w:eastAsia="Microsoft YaHei"/>
@@ -10548,7 +11047,7 @@
           <w:delText>Once</w:delText>
         </w:r>
       </w:del>
-      <w:ins w:id="344" w:author="AnneMarieW" w:date="2017-03-31T10:45:00Z">
+      <w:ins w:id="402" w:author="AnneMarieW" w:date="2017-03-31T10:45:00Z">
         <w:r>
           <w:rPr>
             <w:rFonts w:eastAsia="Microsoft YaHei"/>
@@ -10574,7 +11073,7 @@
         </w:rPr>
         <w:t xml:space="preserve"> is public, not only will our call to that function from our binary crate be allowed, </w:t>
       </w:r>
-      <w:ins w:id="345" w:author="AnneMarieW" w:date="2017-03-31T10:46:00Z">
+      <w:ins w:id="403" w:author="AnneMarieW" w:date="2017-03-31T10:46:00Z">
         <w:r>
           <w:rPr>
             <w:rFonts w:eastAsia="Microsoft YaHei"/>
@@ -10588,7 +11087,7 @@
         </w:rPr>
         <w:t xml:space="preserve">the warning that the function is unused will go away. Marking </w:t>
       </w:r>
-      <w:del w:id="346" w:author="Carol Nichols" w:date="2017-06-01T15:41:00Z">
+      <w:del w:id="404" w:author="Carol Nichols" w:date="2017-06-01T15:41:00Z">
         <w:r>
           <w:rPr>
             <w:rFonts w:eastAsia="Microsoft YaHei"/>
@@ -10602,7 +11101,7 @@
         </w:rPr>
         <w:commentReference w:id="24"/>
       </w:r>
-      <w:ins w:id="347" w:author="Carol Nichols" w:date="2017-06-01T15:41:00Z">
+      <w:ins w:id="405" w:author="Carol Nichols" w:date="2017-06-01T15:41:00Z">
         <w:r>
           <w:rPr>
             <w:rFonts w:eastAsia="Microsoft YaHei"/>
@@ -10616,7 +11115,7 @@
         </w:rPr>
         <w:t xml:space="preserve"> public lets Rust know that</w:t>
       </w:r>
-      <w:del w:id="348" w:author="AnneMarieW" w:date="2017-03-31T10:47:00Z">
+      <w:del w:id="406" w:author="AnneMarieW" w:date="2017-03-31T10:47:00Z">
         <w:r>
           <w:rPr>
             <w:rFonts w:eastAsia="Microsoft YaHei"/>
@@ -10630,7 +11129,7 @@
         </w:rPr>
         <w:t xml:space="preserve"> the function </w:t>
       </w:r>
-      <w:del w:id="349" w:author="AnneMarieW" w:date="2017-03-31T10:47:00Z">
+      <w:del w:id="407" w:author="AnneMarieW" w:date="2017-03-31T10:47:00Z">
         <w:r>
           <w:rPr>
             <w:rFonts w:eastAsia="Microsoft YaHei"/>
@@ -10638,7 +11137,7 @@
           <w:delText>to</w:delText>
         </w:r>
       </w:del>
-      <w:ins w:id="350" w:author="AnneMarieW" w:date="2017-03-31T10:47:00Z">
+      <w:ins w:id="408" w:author="AnneMarieW" w:date="2017-03-31T10:47:00Z">
         <w:r>
           <w:rPr>
             <w:rFonts w:eastAsia="Microsoft YaHei"/>
@@ -10672,7 +11171,7 @@
         </w:rPr>
         <w:t xml:space="preserve"> is marked</w:t>
       </w:r>
-      <w:del w:id="352" w:author="AnneMarieW" w:date="2017-03-31T10:48:00Z">
+      <w:del w:id="410" w:author="AnneMarieW" w:date="2017-03-31T10:48:00Z">
         <w:r>
           <w:rPr>
             <w:rFonts w:eastAsia="Microsoft YaHei"/>
@@ -10686,7 +11185,7 @@
         </w:rPr>
         <w:t xml:space="preserve"> public, Rust will not require that it</w:t>
       </w:r>
-      <w:del w:id="353" w:author="AnneMarieW" w:date="2017-03-31T10:48:00Z">
+      <w:del w:id="411" w:author="AnneMarieW" w:date="2017-03-31T10:48:00Z">
         <w:r>
           <w:rPr>
             <w:rFonts w:eastAsia="Microsoft YaHei"/>
@@ -10694,7 +11193,7 @@
           <w:delText>’s</w:delText>
         </w:r>
       </w:del>
-      <w:ins w:id="354" w:author="AnneMarieW" w:date="2017-03-31T10:48:00Z">
+      <w:ins w:id="412" w:author="AnneMarieW" w:date="2017-03-31T10:48:00Z">
         <w:r>
           <w:rPr>
             <w:rFonts w:eastAsia="Microsoft YaHei"/>
@@ -10708,7 +11207,7 @@
         </w:rPr>
         <w:t xml:space="preserve"> used in our </w:t>
       </w:r>
-      <w:del w:id="355" w:author="AnneMarieW" w:date="2017-03-31T10:48:00Z">
+      <w:del w:id="413" w:author="AnneMarieW" w:date="2017-03-31T10:48:00Z">
         <w:r>
           <w:rPr>
             <w:rFonts w:eastAsia="Microsoft YaHei"/>
@@ -10731,9 +11230,9 @@
           <w:szCs w:val="27"/>
         </w:rPr>
       </w:pPr>
-      <w:bookmarkStart w:id="17" w:name="__RefHeading___Toc8723_1631704520"/>
+      <w:bookmarkStart w:id="17" w:name="making-a-function-public"/>
       <w:bookmarkStart w:id="18" w:name="_Toc478551200"/>
-      <w:bookmarkStart w:id="19" w:name="making-a-function-public"/>
+      <w:bookmarkStart w:id="19" w:name="__RefHeading___Toc8723_1631704520"/>
       <w:bookmarkEnd w:id="17"/>
       <w:bookmarkEnd w:id="18"/>
       <w:bookmarkEnd w:id="19"/>
@@ -10785,7 +11284,7 @@
         </w:rPr>
         <w:t xml:space="preserve"> keyword to the start of the declaration of the item we want to make public. We’ll focus on fixing the warning that </w:t>
       </w:r>
-      <w:del w:id="357" w:author="AnneMarieW" w:date="2017-03-31T10:49:00Z">
+      <w:del w:id="415" w:author="AnneMarieW" w:date="2017-03-31T10:49:00Z">
         <w:r>
           <w:rPr>
             <w:rFonts w:eastAsia="Microsoft YaHei"/>
@@ -10793,7 +11292,7 @@
           <w:delText xml:space="preserve">tells us </w:delText>
         </w:r>
       </w:del>
-      <w:ins w:id="358" w:author="AnneMarieW" w:date="2017-03-31T10:49:00Z">
+      <w:ins w:id="416" w:author="AnneMarieW" w:date="2017-03-31T10:49:00Z">
         <w:r>
           <w:rPr>
             <w:rFonts w:eastAsia="Microsoft YaHei"/>
@@ -10801,7 +11300,7 @@
           <w:t>indicates</w:t>
         </w:r>
       </w:ins>
-      <w:del w:id="359" w:author="Carol Nichols" w:date="2017-06-01T15:23:00Z">
+      <w:del w:id="417" w:author="Carol Nichols" w:date="2017-06-01T15:23:00Z">
         <w:r>
           <w:rPr>
             <w:rFonts w:eastAsia="Microsoft YaHei"/>
@@ -10827,7 +11326,7 @@
         </w:rPr>
         <w:t xml:space="preserve"> has gone unused for now, as well as the </w:t>
       </w:r>
-      <w:del w:id="360" w:author="Carol Nichols" w:date="2017-06-01T15:24:00Z">
+      <w:del w:id="418" w:author="Carol Nichols" w:date="2017-06-01T15:24:00Z">
         <w:r>
           <w:rPr>
             <w:rFonts w:eastAsia="Microsoft YaHei"/>
@@ -10843,7 +11342,7 @@
         </w:rPr>
         <w:t xml:space="preserve">module </w:t>
       </w:r>
-      <w:ins w:id="362" w:author="Carol Nichols" w:date="2017-06-01T15:24:00Z">
+      <w:ins w:id="420" w:author="Carol Nichols" w:date="2017-06-01T15:24:00Z">
         <w:r>
           <w:rPr>
             <w:rStyle w:val="Literal"/>
@@ -10859,7 +11358,7 @@
         </w:rPr>
         <w:t>client</w:t>
       </w:r>
-      <w:ins w:id="364" w:author="Carol Nichols" w:date="2017-06-01T15:24:00Z">
+      <w:ins w:id="422" w:author="Carol Nichols" w:date="2017-06-01T15:24:00Z">
         <w:r>
           <w:rPr>
             <w:rStyle w:val="Literal"/>
@@ -10875,7 +11374,7 @@
         </w:rPr>
         <w:t xml:space="preserve"> is private</w:t>
       </w:r>
-      <w:del w:id="366" w:author="Carol Nichols" w:date="2017-06-01T15:24:00Z">
+      <w:del w:id="424" w:author="Carol Nichols" w:date="2017-06-01T15:24:00Z">
         <w:r>
           <w:rPr>
             <w:rStyle w:val="Literal"/>
@@ -10983,7 +11482,7 @@
         </w:rPr>
         <w:t xml:space="preserve"> </w:t>
       </w:r>
-      <w:ins w:id="367" w:author="AnneMarieW" w:date="2017-03-31T10:50:00Z">
+      <w:ins w:id="425" w:author="AnneMarieW" w:date="2017-03-31T10:50:00Z">
         <w:r>
           <w:rPr>
             <w:rFonts w:eastAsia="Microsoft YaHei"/>
@@ -10991,7 +11490,7 @@
           <w:t>keyword is placed</w:t>
         </w:r>
       </w:ins>
-      <w:del w:id="368" w:author="AnneMarieW" w:date="2017-03-31T10:50:00Z">
+      <w:del w:id="426" w:author="AnneMarieW" w:date="2017-03-31T10:50:00Z">
         <w:r>
           <w:rPr>
             <w:rFonts w:eastAsia="Microsoft YaHei"/>
@@ -11023,7 +11522,7 @@
         <w:pStyle w:val="CodeA"/>
         <w:rPr/>
       </w:pPr>
-      <w:del w:id="369" w:author="Carol Nichols" w:date="2017-06-01T15:56:00Z">
+      <w:del w:id="427" w:author="Carol Nichols" w:date="2017-06-01T15:56:00Z">
         <w:r>
           <w:rPr/>
           <w:delText>&lt;warnings&gt;</w:delText>
@@ -11108,7 +11607,7 @@
         </w:rPr>
         <w:t xml:space="preserve">Hooray! We have a different error! Yes, different error messages are a cause for celebration. The new error </w:t>
       </w:r>
-      <w:del w:id="370" w:author="AnneMarieW" w:date="2017-03-31T10:52:00Z">
+      <w:del w:id="428" w:author="AnneMarieW" w:date="2017-03-31T10:52:00Z">
         <w:r>
           <w:rPr>
             <w:rFonts w:eastAsia="Microsoft YaHei"/>
@@ -11116,7 +11615,7 @@
           <w:delText>say</w:delText>
         </w:r>
       </w:del>
-      <w:ins w:id="371" w:author="AnneMarieW" w:date="2017-03-31T10:52:00Z">
+      <w:ins w:id="429" w:author="AnneMarieW" w:date="2017-03-31T10:52:00Z">
         <w:r>
           <w:rPr>
             <w:rFonts w:eastAsia="Microsoft YaHei"/>
@@ -11130,7 +11629,7 @@
         </w:rPr>
         <w:t xml:space="preserve">s </w:t>
       </w:r>
-      <w:del w:id="372" w:author="AnneMarieW" w:date="2017-03-31T10:52:00Z">
+      <w:del w:id="430" w:author="AnneMarieW" w:date="2017-03-31T10:52:00Z">
         <w:r>
           <w:rPr>
             <w:rFonts w:eastAsia="Microsoft YaHei"/>
@@ -11151,7 +11650,7 @@
         </w:rPr>
         <w:t xml:space="preserve">function </w:t>
       </w:r>
-      <w:ins w:id="374" w:author="Carol Nichols" w:date="2017-06-01T15:24:00Z">
+      <w:ins w:id="432" w:author="Carol Nichols" w:date="2017-06-01T15:24:00Z">
         <w:r>
           <w:rPr>
             <w:rStyle w:val="Literal"/>
@@ -11165,7 +11664,7 @@
         </w:rPr>
         <w:t>connect</w:t>
       </w:r>
-      <w:ins w:id="375" w:author="Carol Nichols" w:date="2017-06-01T15:24:00Z">
+      <w:ins w:id="433" w:author="Carol Nichols" w:date="2017-06-01T15:24:00Z">
         <w:r>
           <w:rPr>
             <w:rStyle w:val="Literal"/>
@@ -11186,7 +11685,7 @@
         </w:rPr>
         <w:t xml:space="preserve"> is private</w:t>
       </w:r>
-      <w:del w:id="377" w:author="AnneMarieW" w:date="2017-03-31T10:52:00Z">
+      <w:del w:id="435" w:author="AnneMarieW" w:date="2017-03-31T10:52:00Z">
         <w:r>
           <w:rPr>
             <w:rStyle w:val="Literal"/>
@@ -11267,7 +11766,7 @@
           <w:rFonts w:eastAsia="Microsoft YaHei"/>
         </w:rPr>
       </w:pPr>
-      <w:del w:id="378" w:author="AnneMarieW" w:date="2017-03-31T10:51:00Z">
+      <w:del w:id="436" w:author="AnneMarieW" w:date="2017-03-31T10:51:00Z">
         <w:r>
           <w:rPr>
             <w:rFonts w:eastAsia="Microsoft YaHei"/>
@@ -11275,7 +11774,7 @@
           <w:delText>And</w:delText>
         </w:r>
       </w:del>
-      <w:ins w:id="379" w:author="AnneMarieW" w:date="2017-03-31T10:51:00Z">
+      <w:ins w:id="437" w:author="AnneMarieW" w:date="2017-03-31T10:51:00Z">
         <w:r>
           <w:rPr>
             <w:rFonts w:eastAsia="Microsoft YaHei"/>
@@ -11442,7 +11941,7 @@
           <w:rFonts w:eastAsia="Microsoft YaHei"/>
         </w:rPr>
       </w:pPr>
-      <w:del w:id="380" w:author="AnneMarieW" w:date="2017-03-31T10:53:00Z">
+      <w:del w:id="438" w:author="AnneMarieW" w:date="2017-03-31T10:53:00Z">
         <w:r>
           <w:rPr>
             <w:rFonts w:eastAsia="Microsoft YaHei"/>
@@ -11450,7 +11949,7 @@
           <w:delText>It</w:delText>
         </w:r>
       </w:del>
-      <w:ins w:id="381" w:author="AnneMarieW" w:date="2017-03-31T10:53:00Z">
+      <w:ins w:id="439" w:author="AnneMarieW" w:date="2017-03-31T10:53:00Z">
         <w:r>
           <w:rPr>
             <w:rFonts w:eastAsia="Microsoft YaHei"/>
@@ -11488,7 +11987,7 @@
         </w:rPr>
         <w:t xml:space="preserve">Unused code warnings don’t always indicate that </w:t>
       </w:r>
-      <w:del w:id="382" w:author="Carol Nichols" w:date="2017-06-01T15:25:00Z">
+      <w:del w:id="440" w:author="Carol Nichols" w:date="2017-06-01T15:25:00Z">
         <w:r>
           <w:rPr>
             <w:rFonts w:eastAsia="Microsoft YaHei"/>
@@ -11497,7 +11996,7 @@
           <w:delText>something</w:delText>
         </w:r>
       </w:del>
-      <w:ins w:id="383" w:author="Carol Nichols" w:date="2017-06-01T15:25:00Z">
+      <w:ins w:id="441" w:author="Carol Nichols" w:date="2017-06-01T15:25:00Z">
         <w:r>
           <w:rPr>
             <w:rFonts w:eastAsia="Microsoft YaHei"/>
@@ -11525,7 +12024,7 @@
         </w:rPr>
         <w:t xml:space="preserve"> want these functions to be part of your public API, unused code warnings could be alerting you to code you no longer need</w:t>
       </w:r>
-      <w:del w:id="384" w:author="Carol Nichols" w:date="2017-06-01T15:25:00Z">
+      <w:del w:id="442" w:author="Carol Nichols" w:date="2017-06-01T15:25:00Z">
         <w:r>
           <w:rPr>
             <w:rFonts w:eastAsia="Microsoft YaHei"/>
@@ -11539,7 +12038,7 @@
         </w:rPr>
         <w:t xml:space="preserve"> </w:t>
       </w:r>
-      <w:del w:id="385" w:author="Carol Nichols" w:date="2017-06-01T15:25:00Z">
+      <w:del w:id="443" w:author="Carol Nichols" w:date="2017-06-01T15:25:00Z">
         <w:r>
           <w:rPr>
             <w:rFonts w:eastAsia="Microsoft YaHei"/>
@@ -11547,7 +12046,7 @@
           <w:delText>and</w:delText>
         </w:r>
       </w:del>
-      <w:ins w:id="386" w:author="Carol Nichols" w:date="2017-06-01T15:25:00Z">
+      <w:ins w:id="444" w:author="Carol Nichols" w:date="2017-06-01T15:25:00Z">
         <w:r>
           <w:rPr>
             <w:rFonts w:eastAsia="Microsoft YaHei"/>
@@ -11561,7 +12060,7 @@
         </w:rPr>
         <w:t xml:space="preserve"> can safely delete. They could also be alerting you to a bug</w:t>
       </w:r>
-      <w:del w:id="387" w:author="AnneMarieW" w:date="2017-03-31T10:54:00Z">
+      <w:del w:id="445" w:author="AnneMarieW" w:date="2017-03-31T10:54:00Z">
         <w:r>
           <w:rPr>
             <w:rFonts w:eastAsia="Microsoft YaHei"/>
@@ -11581,7 +12080,7 @@
         <w:pStyle w:val="Body"/>
         <w:rPr/>
       </w:pPr>
-      <w:ins w:id="388" w:author="AnneMarieW" w:date="2017-03-31T10:55:00Z">
+      <w:ins w:id="446" w:author="AnneMarieW" w:date="2017-03-31T10:55:00Z">
         <w:r>
           <w:rPr>
             <w:rFonts w:eastAsia="Microsoft YaHei"/>
@@ -11589,7 +12088,7 @@
           <w:t>But i</w:t>
         </w:r>
       </w:ins>
-      <w:del w:id="389" w:author="AnneMarieW" w:date="2017-03-31T10:55:00Z">
+      <w:del w:id="447" w:author="AnneMarieW" w:date="2017-03-31T10:55:00Z">
         <w:r>
           <w:rPr>
             <w:rFonts w:eastAsia="Microsoft YaHei"/>
@@ -11603,7 +12102,7 @@
         </w:rPr>
         <w:t xml:space="preserve">n </w:t>
       </w:r>
-      <w:del w:id="390" w:author="AnneMarieW" w:date="2017-03-31T10:55:00Z">
+      <w:del w:id="448" w:author="AnneMarieW" w:date="2017-03-31T10:55:00Z">
         <w:r>
           <w:rPr>
             <w:rFonts w:eastAsia="Microsoft YaHei"/>
@@ -11611,7 +12110,7 @@
           <w:delText>our</w:delText>
         </w:r>
       </w:del>
-      <w:ins w:id="391" w:author="AnneMarieW" w:date="2017-03-31T10:55:00Z">
+      <w:ins w:id="449" w:author="AnneMarieW" w:date="2017-03-31T10:55:00Z">
         <w:r>
           <w:rPr>
             <w:rFonts w:eastAsia="Microsoft YaHei"/>
@@ -11625,7 +12124,7 @@
         </w:rPr>
         <w:t xml:space="preserve"> case</w:t>
       </w:r>
-      <w:del w:id="392" w:author="AnneMarieW" w:date="2017-03-31T10:55:00Z">
+      <w:del w:id="450" w:author="AnneMarieW" w:date="2017-03-31T10:55:00Z">
         <w:r>
           <w:rPr>
             <w:rFonts w:eastAsia="Microsoft YaHei"/>
@@ -11664,7 +12163,7 @@
         </w:rPr>
         <w:t xml:space="preserve"> as well </w:t>
       </w:r>
-      <w:del w:id="393" w:author="Carol Nichols" w:date="2017-06-01T15:26:00Z">
+      <w:del w:id="451" w:author="Carol Nichols" w:date="2017-06-01T15:26:00Z">
         <w:r>
           <w:rPr>
             <w:rFonts w:eastAsia="Microsoft YaHei"/>
@@ -11690,7 +12189,7 @@
         </w:rPr>
         <w:t xml:space="preserve"> to </w:t>
       </w:r>
-      <w:del w:id="394" w:author="AnneMarieW" w:date="2017-03-31T10:56:00Z">
+      <w:del w:id="452" w:author="AnneMarieW" w:date="2017-03-31T10:56:00Z">
         <w:r>
           <w:rPr>
             <w:rFonts w:eastAsia="Microsoft YaHei"/>
@@ -11698,7 +12197,7 @@
           <w:delText>be</w:delText>
         </w:r>
       </w:del>
-      <w:ins w:id="395" w:author="AnneMarieW" w:date="2017-03-31T10:56:00Z">
+      <w:ins w:id="453" w:author="AnneMarieW" w:date="2017-03-31T10:56:00Z">
         <w:r>
           <w:rPr>
             <w:rFonts w:eastAsia="Microsoft YaHei"/>
@@ -11776,7 +12275,7 @@
           <w:rFonts w:eastAsia="Microsoft YaHei"/>
         </w:rPr>
       </w:pPr>
-      <w:del w:id="396" w:author="AnneMarieW" w:date="2017-03-31T10:56:00Z">
+      <w:del w:id="454" w:author="AnneMarieW" w:date="2017-03-31T10:56:00Z">
         <w:r>
           <w:rPr>
             <w:rFonts w:eastAsia="Microsoft YaHei"/>
@@ -11784,7 +12283,7 @@
           <w:delText>And</w:delText>
         </w:r>
       </w:del>
-      <w:ins w:id="397" w:author="AnneMarieW" w:date="2017-03-31T10:56:00Z">
+      <w:ins w:id="455" w:author="AnneMarieW" w:date="2017-03-31T10:56:00Z">
         <w:r>
           <w:rPr>
             <w:rFonts w:eastAsia="Microsoft YaHei"/>
@@ -11798,7 +12297,7 @@
         </w:rPr>
         <w:t xml:space="preserve"> compile</w:t>
       </w:r>
-      <w:ins w:id="398" w:author="AnneMarieW" w:date="2017-03-31T14:08:00Z">
+      <w:ins w:id="456" w:author="AnneMarieW" w:date="2017-03-31T14:08:00Z">
         <w:r>
           <w:rPr>
             <w:rFonts w:eastAsia="Microsoft YaHei"/>
@@ -11959,7 +12458,7 @@
         </w:rPr>
         <w:t>Hmmm, we’re still getting an unused function warning</w:t>
       </w:r>
-      <w:ins w:id="399" w:author="AnneMarieW" w:date="2017-03-31T14:08:00Z">
+      <w:ins w:id="457" w:author="AnneMarieW" w:date="2017-03-31T14:08:00Z">
         <w:r>
           <w:rPr>
             <w:rFonts w:eastAsia="Microsoft YaHei"/>
@@ -11997,7 +12496,7 @@
         </w:rPr>
         <w:t>. Th</w:t>
       </w:r>
-      <w:del w:id="400" w:author="AnneMarieW" w:date="2017-03-31T10:57:00Z">
+      <w:del w:id="458" w:author="AnneMarieW" w:date="2017-03-31T10:57:00Z">
         <w:r>
           <w:rPr>
             <w:rFonts w:eastAsia="Microsoft YaHei"/>
@@ -12011,7 +12510,7 @@
         </w:rPr>
         <w:t>e</w:t>
       </w:r>
-      <w:ins w:id="401" w:author="AnneMarieW" w:date="2017-03-31T10:57:00Z">
+      <w:ins w:id="459" w:author="AnneMarieW" w:date="2017-03-31T10:57:00Z">
         <w:r>
           <w:rPr>
             <w:rFonts w:eastAsia="Microsoft YaHei"/>
@@ -12037,7 +12536,7 @@
         </w:rPr>
         <w:t xml:space="preserve"> module that the function resides in is not public. We’re working from the interior of the library out this time, where</w:t>
       </w:r>
-      <w:ins w:id="402" w:author="janelle" w:date="2017-05-16T17:28:00Z">
+      <w:ins w:id="460" w:author="janelle" w:date="2017-05-16T17:28:00Z">
         <w:r>
           <w:rPr>
             <w:rFonts w:eastAsia="Microsoft YaHei"/>
@@ -12087,7 +12586,7 @@
         </w:rPr>
         <w:t xml:space="preserve"> public too</w:t>
       </w:r>
-      <w:ins w:id="403" w:author="AnneMarieW" w:date="2017-03-31T10:57:00Z">
+      <w:ins w:id="461" w:author="AnneMarieW" w:date="2017-03-31T10:57:00Z">
         <w:r>
           <w:rPr>
             <w:rFonts w:eastAsia="Microsoft YaHei"/>
@@ -12158,7 +12657,7 @@
         </w:rPr>
         <w:t xml:space="preserve">Now </w:t>
       </w:r>
-      <w:del w:id="404" w:author="AnneMarieW" w:date="2017-03-31T10:58:00Z">
+      <w:del w:id="462" w:author="AnneMarieW" w:date="2017-03-31T10:58:00Z">
         <w:r>
           <w:rPr>
             <w:rFonts w:eastAsia="Microsoft YaHei"/>
@@ -12166,7 +12665,7 @@
           <w:delText>if</w:delText>
         </w:r>
       </w:del>
-      <w:ins w:id="405" w:author="AnneMarieW" w:date="2017-03-31T10:58:00Z">
+      <w:ins w:id="463" w:author="AnneMarieW" w:date="2017-03-31T10:58:00Z">
         <w:r>
           <w:rPr>
             <w:rFonts w:eastAsia="Microsoft YaHei"/>
@@ -12256,7 +12755,7 @@
         </w:rPr>
         <w:t xml:space="preserve">Only one warning </w:t>
       </w:r>
-      <w:ins w:id="406" w:author="AnneMarieW" w:date="2017-03-31T10:58:00Z">
+      <w:ins w:id="464" w:author="AnneMarieW" w:date="2017-03-31T10:58:00Z">
         <w:r>
           <w:rPr>
             <w:rFonts w:eastAsia="Microsoft YaHei"/>
@@ -12279,9 +12778,9 @@
           <w:szCs w:val="27"/>
         </w:rPr>
       </w:pPr>
-      <w:bookmarkStart w:id="20" w:name="__RefHeading___Toc8725_1631704520"/>
+      <w:bookmarkStart w:id="20" w:name="privacy-rules"/>
       <w:bookmarkStart w:id="21" w:name="_Toc478551201"/>
-      <w:bookmarkStart w:id="22" w:name="privacy-rules"/>
+      <w:bookmarkStart w:id="22" w:name="__RefHeading___Toc8725_1631704520"/>
       <w:bookmarkEnd w:id="20"/>
       <w:bookmarkEnd w:id="21"/>
       <w:bookmarkEnd w:id="22"/>
@@ -12331,7 +12830,7 @@
         </w:rPr>
         <w:t xml:space="preserve">If an item is private, it </w:t>
       </w:r>
-      <w:ins w:id="407" w:author="AnneMarieW" w:date="2017-03-31T11:07:00Z">
+      <w:ins w:id="465" w:author="AnneMarieW" w:date="2017-03-31T11:07:00Z">
         <w:r>
           <w:rPr>
             <w:rFonts w:eastAsia="Microsoft YaHei"/>
@@ -12339,7 +12838,7 @@
           <w:t>can</w:t>
         </w:r>
       </w:ins>
-      <w:del w:id="408" w:author="AnneMarieW" w:date="2017-03-31T11:07:00Z">
+      <w:del w:id="466" w:author="AnneMarieW" w:date="2017-03-31T11:07:00Z">
         <w:r>
           <w:rPr>
             <w:rFonts w:eastAsia="Microsoft YaHei"/>
@@ -12362,9 +12861,9 @@
           <w:szCs w:val="27"/>
         </w:rPr>
       </w:pPr>
-      <w:bookmarkStart w:id="23" w:name="__RefHeading___Toc8727_1631704520"/>
+      <w:bookmarkStart w:id="23" w:name="privacy-examples"/>
       <w:bookmarkStart w:id="24" w:name="_Toc478551202"/>
-      <w:bookmarkStart w:id="25" w:name="privacy-examples"/>
+      <w:bookmarkStart w:id="25" w:name="__RefHeading___Toc8727_1631704520"/>
       <w:bookmarkEnd w:id="23"/>
       <w:bookmarkEnd w:id="24"/>
       <w:bookmarkEnd w:id="25"/>
@@ -12386,7 +12885,7 @@
         </w:rPr>
         <w:t xml:space="preserve">Let’s look at a few more </w:t>
       </w:r>
-      <w:ins w:id="409" w:author="AnneMarieW" w:date="2017-03-31T11:07:00Z">
+      <w:ins w:id="467" w:author="AnneMarieW" w:date="2017-03-31T11:07:00Z">
         <w:r>
           <w:rPr>
             <w:rFonts w:eastAsia="Microsoft YaHei"/>
@@ -12666,7 +13165,7 @@
         </w:rPr>
         <w:t>Before you try to compile this code, make a guess about which lines in</w:t>
       </w:r>
-      <w:ins w:id="410" w:author="AnneMarieW" w:date="2017-03-31T11:08:00Z">
+      <w:ins w:id="468" w:author="AnneMarieW" w:date="2017-03-31T11:08:00Z">
         <w:r>
           <w:rPr>
             <w:rFonts w:eastAsia="Microsoft YaHei"/>
@@ -12692,7 +13191,7 @@
         </w:rPr>
         <w:t>function will have errors. Then</w:t>
       </w:r>
-      <w:ins w:id="411" w:author="AnneMarieW" w:date="2017-03-31T11:12:00Z">
+      <w:ins w:id="469" w:author="AnneMarieW" w:date="2017-03-31T11:12:00Z">
         <w:r>
           <w:rPr>
             <w:rFonts w:eastAsia="Microsoft YaHei"/>
@@ -12706,7 +13205,7 @@
         </w:rPr>
         <w:t xml:space="preserve"> try compiling </w:t>
       </w:r>
-      <w:ins w:id="412" w:author="AnneMarieW" w:date="2017-03-31T11:12:00Z">
+      <w:ins w:id="470" w:author="AnneMarieW" w:date="2017-03-31T11:12:00Z">
         <w:r>
           <w:rPr>
             <w:rFonts w:eastAsia="Microsoft YaHei"/>
@@ -12720,7 +13219,7 @@
         </w:rPr>
         <w:t xml:space="preserve">to see </w:t>
       </w:r>
-      <w:del w:id="413" w:author="AnneMarieW" w:date="2017-03-31T11:12:00Z">
+      <w:del w:id="471" w:author="AnneMarieW" w:date="2017-03-31T11:12:00Z">
         <w:r>
           <w:rPr>
             <w:rFonts w:eastAsia="Microsoft YaHei"/>
@@ -12728,7 +13227,7 @@
           <w:delText>if</w:delText>
         </w:r>
       </w:del>
-      <w:ins w:id="414" w:author="AnneMarieW" w:date="2017-03-31T11:12:00Z">
+      <w:ins w:id="472" w:author="AnneMarieW" w:date="2017-03-31T11:12:00Z">
         <w:r>
           <w:rPr>
             <w:rFonts w:eastAsia="Microsoft YaHei"/>
@@ -12742,7 +13241,7 @@
         </w:rPr>
         <w:t xml:space="preserve"> you were right, and read on for </w:t>
       </w:r>
-      <w:ins w:id="415" w:author="AnneMarieW" w:date="2017-03-31T11:09:00Z">
+      <w:ins w:id="473" w:author="AnneMarieW" w:date="2017-03-31T11:09:00Z">
         <w:r>
           <w:rPr>
             <w:rFonts w:eastAsia="Microsoft YaHei"/>
@@ -12762,9 +13261,9 @@
         <w:pStyle w:val="HeadC"/>
         <w:rPr/>
       </w:pPr>
-      <w:bookmarkStart w:id="26" w:name="__RefHeading___Toc8729_1631704520"/>
+      <w:bookmarkStart w:id="26" w:name="looking-at-the-errors"/>
       <w:bookmarkStart w:id="27" w:name="_Toc478551203"/>
-      <w:bookmarkStart w:id="28" w:name="looking-at-the-errors"/>
+      <w:bookmarkStart w:id="28" w:name="__RefHeading___Toc8729_1631704520"/>
       <w:bookmarkEnd w:id="26"/>
       <w:bookmarkEnd w:id="27"/>
       <w:bookmarkEnd w:id="28"/>
@@ -12810,7 +13309,7 @@
         </w:rPr>
         <w:t xml:space="preserve"> is private, but the second privacy rule s</w:t>
       </w:r>
-      <w:ins w:id="416" w:author="AnneMarieW" w:date="2017-03-31T11:09:00Z">
+      <w:ins w:id="474" w:author="AnneMarieW" w:date="2017-03-31T11:09:00Z">
         <w:r>
           <w:rPr>
             <w:rFonts w:eastAsia="Microsoft YaHei"/>
@@ -12824,7 +13323,7 @@
         </w:rPr>
         <w:t>a</w:t>
       </w:r>
-      <w:ins w:id="417" w:author="AnneMarieW" w:date="2017-03-31T11:09:00Z">
+      <w:ins w:id="475" w:author="AnneMarieW" w:date="2017-03-31T11:09:00Z">
         <w:r>
           <w:rPr>
             <w:rFonts w:eastAsia="Microsoft YaHei"/>
@@ -12832,7 +13331,7 @@
           <w:t>te</w:t>
         </w:r>
       </w:ins>
-      <w:del w:id="418" w:author="AnneMarieW" w:date="2017-03-31T11:09:00Z">
+      <w:del w:id="476" w:author="AnneMarieW" w:date="2017-03-31T11:09:00Z">
         <w:r>
           <w:rPr>
             <w:rFonts w:eastAsia="Microsoft YaHei"/>
@@ -12846,7 +13345,7 @@
         </w:rPr>
         <w:t>s</w:t>
       </w:r>
-      <w:ins w:id="419" w:author="AnneMarieW" w:date="2017-03-31T11:09:00Z">
+      <w:ins w:id="477" w:author="AnneMarieW" w:date="2017-03-31T11:09:00Z">
         <w:r>
           <w:rPr>
             <w:rFonts w:eastAsia="Microsoft YaHei"/>
@@ -12884,7 +13383,7 @@
         </w:rPr>
         <w:t xml:space="preserve"> module </w:t>
       </w:r>
-      <w:del w:id="420" w:author="AnneMarieW" w:date="2017-03-31T11:09:00Z">
+      <w:del w:id="478" w:author="AnneMarieW" w:date="2017-03-31T11:09:00Z">
         <w:r>
           <w:rPr>
             <w:rFonts w:eastAsia="Microsoft YaHei"/>
@@ -12892,7 +13391,7 @@
           <w:delText>sinc</w:delText>
         </w:r>
       </w:del>
-      <w:ins w:id="421" w:author="AnneMarieW" w:date="2017-03-31T11:09:00Z">
+      <w:ins w:id="479" w:author="AnneMarieW" w:date="2017-03-31T11:09:00Z">
         <w:r>
           <w:rPr>
             <w:rFonts w:eastAsia="Microsoft YaHei"/>
@@ -12954,7 +13453,7 @@
         </w:rPr>
         <w:t xml:space="preserve"> will work</w:t>
       </w:r>
-      <w:del w:id="422" w:author="AnneMarieW" w:date="2017-03-31T11:10:00Z">
+      <w:del w:id="480" w:author="AnneMarieW" w:date="2017-03-31T11:10:00Z">
         <w:r>
           <w:rPr>
             <w:rFonts w:eastAsia="Microsoft YaHei"/>
@@ -13008,7 +13507,7 @@
         </w:rPr>
         <w:t>through its parent module</w:t>
       </w:r>
-      <w:del w:id="423" w:author="AnneMarieW" w:date="2017-03-31T11:10:00Z">
+      <w:del w:id="481" w:author="AnneMarieW" w:date="2017-03-31T11:10:00Z">
         <w:r>
           <w:rPr>
             <w:rFonts w:eastAsia="Microsoft YaHei"/>
@@ -13136,7 +13635,7 @@
         </w:rPr>
         <w:t xml:space="preserve"> is private and has no child modules, so it can only be accessed by its current module</w:t>
       </w:r>
-      <w:del w:id="424" w:author="AnneMarieW" w:date="2017-03-31T11:11:00Z">
+      <w:del w:id="482" w:author="AnneMarieW" w:date="2017-03-31T11:11:00Z">
         <w:r>
           <w:rPr>
             <w:rFonts w:eastAsia="Microsoft YaHei"/>
@@ -13196,7 +13695,7 @@
         </w:rPr>
         <w:t>outermost::inside::secret_function</w:t>
       </w:r>
-      <w:del w:id="425" w:author="AnneMarieW" w:date="2017-03-31T11:11:00Z">
+      <w:del w:id="483" w:author="AnneMarieW" w:date="2017-03-31T11:11:00Z">
         <w:r>
           <w:rPr>
             <w:rStyle w:val="Literal"/>
@@ -13217,9 +13716,9 @@
         <w:pStyle w:val="HeadC"/>
         <w:rPr/>
       </w:pPr>
-      <w:bookmarkStart w:id="29" w:name="__RefHeading___Toc8731_1631704520"/>
+      <w:bookmarkStart w:id="29" w:name="fixing-the-errors"/>
       <w:bookmarkStart w:id="30" w:name="_Toc478551204"/>
-      <w:bookmarkStart w:id="31" w:name="fixing-the-errors"/>
+      <w:bookmarkStart w:id="31" w:name="__RefHeading___Toc8731_1631704520"/>
       <w:bookmarkEnd w:id="29"/>
       <w:bookmarkEnd w:id="30"/>
       <w:bookmarkEnd w:id="31"/>
@@ -13241,7 +13740,7 @@
         </w:rPr>
         <w:t xml:space="preserve">Here are some suggestions for changing the code in an attempt to fix the errors. Before you try each one, make a guess as to whether it will fix the errors, </w:t>
       </w:r>
-      <w:ins w:id="426" w:author="AnneMarieW" w:date="2017-03-31T11:11:00Z">
+      <w:ins w:id="484" w:author="AnneMarieW" w:date="2017-03-31T11:11:00Z">
         <w:r>
           <w:rPr>
             <w:rFonts w:eastAsia="Microsoft YaHei"/>
@@ -13255,7 +13754,7 @@
         </w:rPr>
         <w:t xml:space="preserve">then compile </w:t>
       </w:r>
-      <w:ins w:id="427" w:author="AnneMarieW" w:date="2017-03-31T11:12:00Z">
+      <w:ins w:id="485" w:author="AnneMarieW" w:date="2017-03-31T11:12:00Z">
         <w:r>
           <w:rPr>
             <w:rFonts w:eastAsia="Microsoft YaHei"/>
@@ -13269,7 +13768,7 @@
         </w:rPr>
         <w:t xml:space="preserve">to see </w:t>
       </w:r>
-      <w:del w:id="428" w:author="AnneMarieW" w:date="2017-03-31T11:12:00Z">
+      <w:del w:id="486" w:author="AnneMarieW" w:date="2017-03-31T11:12:00Z">
         <w:r>
           <w:rPr>
             <w:rFonts w:eastAsia="Microsoft YaHei"/>
@@ -13277,7 +13776,7 @@
           <w:delText>if</w:delText>
         </w:r>
       </w:del>
-      <w:ins w:id="429" w:author="AnneMarieW" w:date="2017-03-31T11:12:00Z">
+      <w:ins w:id="487" w:author="AnneMarieW" w:date="2017-03-31T11:12:00Z">
         <w:r>
           <w:rPr>
             <w:rFonts w:eastAsia="Microsoft YaHei"/>
@@ -13291,7 +13790,7 @@
         </w:rPr>
         <w:t xml:space="preserve"> you’re right</w:t>
       </w:r>
-      <w:ins w:id="430" w:author="AnneMarieW" w:date="2017-03-31T11:12:00Z">
+      <w:ins w:id="488" w:author="AnneMarieW" w:date="2017-03-31T11:12:00Z">
         <w:r>
           <w:rPr>
             <w:rFonts w:eastAsia="Microsoft YaHei"/>
@@ -13299,7 +13798,7 @@
           <w:t>,</w:t>
         </w:r>
       </w:ins>
-      <w:del w:id="431" w:author="AnneMarieW" w:date="2017-03-31T11:12:00Z">
+      <w:del w:id="489" w:author="AnneMarieW" w:date="2017-03-31T11:12:00Z">
         <w:r>
           <w:rPr>
             <w:rFonts w:eastAsia="Microsoft YaHei"/>
@@ -13313,7 +13812,7 @@
         </w:rPr>
         <w:t xml:space="preserve"> us</w:t>
       </w:r>
-      <w:del w:id="432" w:author="AnneMarieW" w:date="2017-03-31T11:12:00Z">
+      <w:del w:id="490" w:author="AnneMarieW" w:date="2017-03-31T11:12:00Z">
         <w:r>
           <w:rPr>
             <w:rFonts w:eastAsia="Microsoft YaHei"/>
@@ -13321,7 +13820,7 @@
           <w:delText>e</w:delText>
         </w:r>
       </w:del>
-      <w:ins w:id="433" w:author="AnneMarieW" w:date="2017-03-31T11:12:00Z">
+      <w:ins w:id="491" w:author="AnneMarieW" w:date="2017-03-31T11:12:00Z">
         <w:r>
           <w:rPr>
             <w:rFonts w:eastAsia="Microsoft YaHei"/>
@@ -13469,7 +13968,7 @@
         </w:rPr>
         <w:t xml:space="preserve"> </w:t>
       </w:r>
-      <w:del w:id="434" w:author="Carol Nichols" w:date="2017-06-01T15:41:00Z">
+      <w:del w:id="492" w:author="Carol Nichols" w:date="2017-06-01T15:41:00Z">
         <w:r>
           <w:rPr>
             <w:rFonts w:eastAsia="Microsoft YaHei"/>
@@ -13525,9 +14024,9 @@
           <w:szCs w:val="36"/>
         </w:rPr>
       </w:pPr>
-      <w:bookmarkStart w:id="32" w:name="__RefHeading___Toc8733_1631704520"/>
+      <w:bookmarkStart w:id="32" w:name="importing-names"/>
       <w:bookmarkStart w:id="33" w:name="_Toc478551205"/>
-      <w:bookmarkStart w:id="34" w:name="importing-names"/>
+      <w:bookmarkStart w:id="34" w:name="__RefHeading___Toc8733_1631704520"/>
       <w:bookmarkEnd w:id="32"/>
       <w:bookmarkEnd w:id="33"/>
       <w:bookmarkEnd w:id="34"/>
@@ -13560,7 +14059,7 @@
         </w:rPr>
         <w:t xml:space="preserve"> function shown here in Listing 7-6</w:t>
       </w:r>
-      <w:del w:id="435" w:author="AnneMarieW" w:date="2017-03-31T11:14:00Z">
+      <w:del w:id="493" w:author="AnneMarieW" w:date="2017-03-31T11:14:00Z">
         <w:r>
           <w:rPr>
             <w:rFonts w:eastAsia="Microsoft YaHei"/>
@@ -13568,7 +14067,7 @@
           <w:delText>.</w:delText>
         </w:r>
       </w:del>
-      <w:ins w:id="436" w:author="AnneMarieW" w:date="2017-03-31T11:14:00Z">
+      <w:ins w:id="494" w:author="AnneMarieW" w:date="2017-03-31T11:14:00Z">
         <w:r>
           <w:rPr>
             <w:rFonts w:eastAsia="Microsoft YaHei"/>
@@ -13743,13 +14242,13 @@
         <w:rPr/>
         <w:t xml:space="preserve">As you can see, referring to the fully qualified name can get quite lengthy. </w:t>
       </w:r>
-      <w:del w:id="437" w:author="AnneMarieW" w:date="2017-03-31T11:14:00Z">
+      <w:del w:id="495" w:author="AnneMarieW" w:date="2017-03-31T11:14:00Z">
         <w:r>
           <w:rPr/>
           <w:delText>Lucki</w:delText>
         </w:r>
       </w:del>
-      <w:ins w:id="438" w:author="AnneMarieW" w:date="2017-03-31T11:14:00Z">
+      <w:ins w:id="496" w:author="AnneMarieW" w:date="2017-03-31T11:14:00Z">
         <w:r>
           <w:rPr/>
           <w:t>Fortunate</w:t>
@@ -13768,9 +14267,9 @@
           <w:szCs w:val="27"/>
         </w:rPr>
       </w:pPr>
-      <w:bookmarkStart w:id="35" w:name="__RefHeading___Toc8735_1631704520"/>
+      <w:bookmarkStart w:id="35" w:name="concise-imports-with-`use`"/>
       <w:bookmarkStart w:id="36" w:name="_Toc478551206"/>
-      <w:bookmarkStart w:id="37" w:name="concise-imports-with-`use`"/>
+      <w:bookmarkStart w:id="37" w:name="__RefHeading___Toc8735_1631704520"/>
       <w:bookmarkEnd w:id="35"/>
       <w:bookmarkEnd w:id="36"/>
       <w:bookmarkEnd w:id="37"/>
@@ -13809,7 +14308,7 @@
         </w:rPr>
         <w:t xml:space="preserve"> keyword </w:t>
       </w:r>
-      <w:del w:id="440" w:author="AnneMarieW" w:date="2017-03-31T11:15:00Z">
+      <w:del w:id="498" w:author="AnneMarieW" w:date="2017-03-31T11:15:00Z">
         <w:r>
           <w:rPr>
             <w:rFonts w:eastAsia="Microsoft YaHei"/>
@@ -13823,7 +14322,7 @@
         </w:rPr>
         <w:t>shorten</w:t>
       </w:r>
-      <w:ins w:id="441" w:author="AnneMarieW" w:date="2017-03-31T11:15:00Z">
+      <w:ins w:id="499" w:author="AnneMarieW" w:date="2017-03-31T11:15:00Z">
         <w:r>
           <w:rPr>
             <w:rFonts w:eastAsia="Microsoft YaHei"/>
@@ -13837,7 +14336,7 @@
         </w:rPr>
         <w:t xml:space="preserve"> lengthy function calls by bringing the modules of the function you want to call into </w:t>
       </w:r>
-      <w:del w:id="442" w:author="Carol Nichols" w:date="2017-06-01T15:30:00Z">
+      <w:del w:id="500" w:author="Carol Nichols" w:date="2017-06-01T15:30:00Z">
         <w:r>
           <w:rPr>
             <w:rFonts w:eastAsia="Microsoft YaHei"/>
@@ -14136,7 +14635,7 @@
         </w:rPr>
         <w:t xml:space="preserve"> keyword brings only what we</w:t>
       </w:r>
-      <w:del w:id="443" w:author="AnneMarieW" w:date="2017-03-31T11:16:00Z">
+      <w:del w:id="501" w:author="AnneMarieW" w:date="2017-03-31T11:16:00Z">
         <w:r>
           <w:rPr>
             <w:rFonts w:eastAsia="Microsoft YaHei"/>
@@ -14144,7 +14643,7 @@
           <w:delText xml:space="preserve"> ha</w:delText>
         </w:r>
       </w:del>
-      <w:ins w:id="444" w:author="AnneMarieW" w:date="2017-03-31T11:16:00Z">
+      <w:ins w:id="502" w:author="AnneMarieW" w:date="2017-03-31T11:16:00Z">
         <w:r>
           <w:rPr>
             <w:rFonts w:eastAsia="Microsoft YaHei"/>
@@ -14158,7 +14657,7 @@
         </w:rPr>
         <w:t>ve specified into scope</w:t>
       </w:r>
-      <w:del w:id="445" w:author="AnneMarieW" w:date="2017-03-31T11:16:00Z">
+      <w:del w:id="503" w:author="AnneMarieW" w:date="2017-03-31T11:16:00Z">
         <w:r>
           <w:rPr>
             <w:rFonts w:eastAsia="Microsoft YaHei"/>
@@ -14166,7 +14665,7 @@
           <w:delText>;</w:delText>
         </w:r>
       </w:del>
-      <w:ins w:id="446" w:author="AnneMarieW" w:date="2017-03-31T11:16:00Z">
+      <w:ins w:id="504" w:author="AnneMarieW" w:date="2017-03-31T11:16:00Z">
         <w:r>
           <w:rPr>
             <w:rFonts w:eastAsia="Microsoft YaHei"/>
@@ -14180,7 +14679,7 @@
         </w:rPr>
         <w:t xml:space="preserve"> it does not bring children of modules into scope. That’s why we still have to </w:t>
       </w:r>
-      <w:del w:id="447" w:author="AnneMarieW" w:date="2017-03-31T11:19:00Z">
+      <w:del w:id="505" w:author="AnneMarieW" w:date="2017-03-31T11:19:00Z">
         <w:r>
           <w:rPr>
             <w:rFonts w:eastAsia="Microsoft YaHei"/>
@@ -14188,7 +14687,7 @@
           <w:delText>say</w:delText>
         </w:r>
       </w:del>
-      <w:ins w:id="448" w:author="AnneMarieW" w:date="2017-03-31T11:19:00Z">
+      <w:ins w:id="506" w:author="AnneMarieW" w:date="2017-03-31T11:19:00Z">
         <w:r>
           <w:rPr>
             <w:rFonts w:eastAsia="Microsoft YaHei"/>
@@ -14241,7 +14740,7 @@
         </w:rPr>
         <w:t>We could have chosen to bring the function</w:t>
       </w:r>
-      <w:del w:id="449" w:author="AnneMarieW" w:date="2017-03-31T11:19:00Z">
+      <w:del w:id="507" w:author="AnneMarieW" w:date="2017-03-31T11:19:00Z">
         <w:r>
           <w:rPr>
             <w:rFonts w:eastAsia="Microsoft YaHei"/>
@@ -14255,7 +14754,7 @@
         </w:rPr>
         <w:t xml:space="preserve"> into scope</w:t>
       </w:r>
-      <w:del w:id="450" w:author="AnneMarieW" w:date="2017-03-31T11:19:00Z">
+      <w:del w:id="508" w:author="AnneMarieW" w:date="2017-03-31T11:19:00Z">
         <w:r>
           <w:rPr>
             <w:rFonts w:eastAsia="Microsoft YaHei"/>
@@ -14439,7 +14938,7 @@
         <w:pStyle w:val="Body"/>
         <w:rPr/>
       </w:pPr>
-      <w:del w:id="451" w:author="AnneMarieW" w:date="2017-03-31T11:20:00Z">
+      <w:del w:id="509" w:author="AnneMarieW" w:date="2017-03-31T11:20:00Z">
         <w:r>
           <w:rPr>
             <w:rFonts w:eastAsia="Microsoft YaHei"/>
@@ -14447,7 +14946,7 @@
           <w:delText xml:space="preserve">This </w:delText>
         </w:r>
       </w:del>
-      <w:ins w:id="452" w:author="AnneMarieW" w:date="2017-03-31T11:20:00Z">
+      <w:ins w:id="510" w:author="AnneMarieW" w:date="2017-03-31T11:20:00Z">
         <w:r>
           <w:rPr>
             <w:rFonts w:eastAsia="Microsoft YaHei"/>
@@ -14461,7 +14960,7 @@
         </w:rPr>
         <w:t xml:space="preserve">allows us to exclude all </w:t>
       </w:r>
-      <w:del w:id="453" w:author="AnneMarieW" w:date="2017-03-31T11:20:00Z">
+      <w:del w:id="511" w:author="AnneMarieW" w:date="2017-03-31T11:20:00Z">
         <w:r>
           <w:rPr>
             <w:rFonts w:eastAsia="Microsoft YaHei"/>
@@ -14481,7 +14980,7 @@
         <w:pStyle w:val="Body"/>
         <w:rPr/>
       </w:pPr>
-      <w:del w:id="454" w:author="AnneMarieW" w:date="2017-03-31T11:20:00Z">
+      <w:del w:id="512" w:author="AnneMarieW" w:date="2017-03-31T11:20:00Z">
         <w:r>
           <w:rPr>
             <w:rFonts w:eastAsia="Microsoft YaHei"/>
@@ -14489,7 +14988,7 @@
           <w:delText>Sinc</w:delText>
         </w:r>
       </w:del>
-      <w:ins w:id="455" w:author="AnneMarieW" w:date="2017-03-31T11:20:00Z">
+      <w:ins w:id="513" w:author="AnneMarieW" w:date="2017-03-31T11:20:00Z">
         <w:r>
           <w:rPr>
             <w:rFonts w:eastAsia="Microsoft YaHei"/>
@@ -14669,7 +15168,7 @@
         <w:rPr/>
         <w:t>let green = TrafficLight::Green;</w:t>
       </w:r>
-      <w:del w:id="456" w:author="Carol Nichols" w:date="2017-06-01T15:32:00Z">
+      <w:del w:id="514" w:author="Carol Nichols" w:date="2017-06-01T15:32:00Z">
         <w:r>
           <w:rPr/>
           <w:delText xml:space="preserve"> // because we didn’t `use` TrafficLight::Green</w:delText>
@@ -14691,13 +15190,13 @@
         <w:pStyle w:val="Body"/>
         <w:rPr/>
       </w:pPr>
-      <w:ins w:id="457" w:author="Carol Nichols" w:date="2017-06-01T15:32:00Z">
+      <w:ins w:id="515" w:author="Carol Nichols" w:date="2017-06-01T15:32:00Z">
         <w:r>
           <w:rPr/>
           <w:t xml:space="preserve">We're still specifying the </w:t>
         </w:r>
       </w:ins>
-      <w:ins w:id="458" w:author="Carol Nichols" w:date="2017-06-01T15:32:00Z">
+      <w:ins w:id="516" w:author="Carol Nichols" w:date="2017-06-01T15:32:00Z">
         <w:r>
           <w:rPr>
             <w:rStyle w:val="Literal"/>
@@ -14705,13 +15204,13 @@
           <w:t>TrafficLight</w:t>
         </w:r>
       </w:ins>
-      <w:ins w:id="459" w:author="Carol Nichols" w:date="2017-06-01T15:32:00Z">
+      <w:ins w:id="517" w:author="Carol Nichols" w:date="2017-06-01T15:32:00Z">
         <w:r>
           <w:rPr/>
           <w:t xml:space="preserve"> namespace for the </w:t>
         </w:r>
       </w:ins>
-      <w:ins w:id="460" w:author="Carol Nichols" w:date="2017-06-01T15:32:00Z">
+      <w:ins w:id="518" w:author="Carol Nichols" w:date="2017-06-01T15:32:00Z">
         <w:r>
           <w:rPr>
             <w:rStyle w:val="Literal"/>
@@ -14719,13 +15218,13 @@
           <w:t>Green</w:t>
         </w:r>
       </w:ins>
-      <w:ins w:id="461" w:author="Carol Nichols" w:date="2017-06-01T15:32:00Z">
+      <w:ins w:id="519" w:author="Carol Nichols" w:date="2017-06-01T15:32:00Z">
         <w:r>
           <w:rPr/>
           <w:t xml:space="preserve"> variant because we didn't include </w:t>
         </w:r>
       </w:ins>
-      <w:ins w:id="462" w:author="Carol Nichols" w:date="2017-06-01T15:32:00Z">
+      <w:ins w:id="520" w:author="Carol Nichols" w:date="2017-06-01T15:32:00Z">
         <w:r>
           <w:rPr>
             <w:rStyle w:val="Literal"/>
@@ -14733,13 +15232,13 @@
           <w:t>Green</w:t>
         </w:r>
       </w:ins>
-      <w:ins w:id="463" w:author="Carol Nichols" w:date="2017-06-01T15:32:00Z">
+      <w:ins w:id="521" w:author="Carol Nichols" w:date="2017-06-01T15:32:00Z">
         <w:r>
           <w:rPr/>
           <w:t xml:space="preserve"> in the </w:t>
         </w:r>
       </w:ins>
-      <w:ins w:id="464" w:author="Carol Nichols" w:date="2017-06-01T15:32:00Z">
+      <w:ins w:id="522" w:author="Carol Nichols" w:date="2017-06-01T15:32:00Z">
         <w:r>
           <w:rPr>
             <w:rStyle w:val="Literal"/>
@@ -14747,7 +15246,7 @@
           <w:t>use</w:t>
         </w:r>
       </w:ins>
-      <w:ins w:id="465" w:author="Carol Nichols" w:date="2017-06-01T15:32:00Z">
+      <w:ins w:id="523" w:author="Carol Nichols" w:date="2017-06-01T15:32:00Z">
         <w:r>
           <w:rPr/>
           <w:t xml:space="preserve"> statement.</w:t>
@@ -14762,9 +15261,9 @@
           <w:szCs w:val="27"/>
         </w:rPr>
       </w:pPr>
-      <w:bookmarkStart w:id="38" w:name="__RefHeading___Toc8737_1631704520"/>
+      <w:bookmarkStart w:id="38" w:name="glob-imports-with-`*`"/>
       <w:bookmarkStart w:id="39" w:name="_Toc478551207"/>
-      <w:bookmarkStart w:id="40" w:name="glob-imports-with-`*`"/>
+      <w:bookmarkStart w:id="40" w:name="__RefHeading___Toc8737_1631704520"/>
       <w:bookmarkEnd w:id="38"/>
       <w:bookmarkEnd w:id="39"/>
       <w:bookmarkEnd w:id="40"/>
@@ -14994,7 +15493,7 @@
         </w:rPr>
         <w:t xml:space="preserve">, and it will import </w:t>
       </w:r>
-      <w:del w:id="467" w:author="Carol Nichols" w:date="2017-06-01T15:34:00Z">
+      <w:del w:id="525" w:author="Carol Nichols" w:date="2017-06-01T15:34:00Z">
         <w:r>
           <w:rPr>
             <w:rFonts w:eastAsia="Microsoft YaHei"/>
@@ -15002,7 +15501,7 @@
           <w:delText>everything</w:delText>
         </w:r>
       </w:del>
-      <w:ins w:id="468" w:author="Carol Nichols" w:date="2017-06-01T15:34:00Z">
+      <w:ins w:id="526" w:author="Carol Nichols" w:date="2017-06-01T15:34:00Z">
         <w:commentRangeStart w:id="29"/>
         <w:r>
           <w:rPr>
@@ -15032,7 +15531,7 @@
         </w:rPr>
         <w:t xml:space="preserve"> </w:t>
       </w:r>
-      <w:del w:id="469" w:author="Carol Nichols" w:date="2017-06-01T15:34:00Z">
+      <w:del w:id="527" w:author="Carol Nichols" w:date="2017-06-01T15:34:00Z">
         <w:r>
           <w:rPr>
             <w:rFonts w:eastAsia="Microsoft YaHei"/>
@@ -15046,7 +15545,7 @@
         </w:rPr>
         <w:t>visible inside</w:t>
       </w:r>
-      <w:del w:id="470" w:author="AnneMarieW" w:date="2017-03-31T11:21:00Z">
+      <w:del w:id="528" w:author="AnneMarieW" w:date="2017-03-31T11:21:00Z">
         <w:r>
           <w:rPr>
             <w:rFonts w:eastAsia="Microsoft YaHei"/>
@@ -15060,7 +15559,7 @@
         </w:rPr>
         <w:t xml:space="preserve"> the namespace. </w:t>
       </w:r>
-      <w:ins w:id="471" w:author="AnneMarieW" w:date="2017-03-31T11:22:00Z">
+      <w:ins w:id="529" w:author="AnneMarieW" w:date="2017-03-31T11:22:00Z">
         <w:r>
           <w:rPr>
             <w:rFonts w:eastAsia="Microsoft YaHei"/>
@@ -15068,7 +15567,7 @@
           <w:t xml:space="preserve">You should use </w:t>
         </w:r>
       </w:ins>
-      <w:del w:id="472" w:author="AnneMarieW" w:date="2017-03-31T11:22:00Z">
+      <w:del w:id="530" w:author="AnneMarieW" w:date="2017-03-31T11:22:00Z">
         <w:r>
           <w:rPr>
             <w:rFonts w:eastAsia="Microsoft YaHei"/>
@@ -15076,7 +15575,7 @@
           <w:delText>G</w:delText>
         </w:r>
       </w:del>
-      <w:ins w:id="473" w:author="AnneMarieW" w:date="2017-03-31T11:22:00Z">
+      <w:ins w:id="531" w:author="AnneMarieW" w:date="2017-03-31T11:22:00Z">
         <w:r>
           <w:rPr>
             <w:rFonts w:eastAsia="Microsoft YaHei"/>
@@ -15090,7 +15589,7 @@
         </w:rPr>
         <w:t xml:space="preserve">lobs </w:t>
       </w:r>
-      <w:del w:id="474" w:author="AnneMarieW" w:date="2017-03-31T11:22:00Z">
+      <w:del w:id="532" w:author="AnneMarieW" w:date="2017-03-31T11:22:00Z">
         <w:r>
           <w:rPr>
             <w:rFonts w:eastAsia="Microsoft YaHei"/>
@@ -15104,7 +15603,7 @@
         </w:rPr>
         <w:t xml:space="preserve">sparingly: they are convenient, but </w:t>
       </w:r>
-      <w:del w:id="475" w:author="Carol Nichols" w:date="2017-06-01T15:35:00Z">
+      <w:del w:id="533" w:author="Carol Nichols" w:date="2017-06-01T15:35:00Z">
         <w:r>
           <w:rPr>
             <w:rFonts w:eastAsia="Microsoft YaHei"/>
@@ -15112,7 +15611,7 @@
           <w:delText>you</w:delText>
         </w:r>
       </w:del>
-      <w:ins w:id="476" w:author="Carol Nichols" w:date="2017-06-01T15:35:00Z">
+      <w:ins w:id="534" w:author="Carol Nichols" w:date="2017-06-01T15:35:00Z">
         <w:r>
           <w:rPr>
             <w:rFonts w:eastAsia="Microsoft YaHei"/>
@@ -15126,7 +15625,7 @@
         </w:rPr>
         <w:t xml:space="preserve"> might also pull in more </w:t>
       </w:r>
-      <w:del w:id="477" w:author="Carol Nichols" w:date="2017-06-01T15:34:00Z">
+      <w:del w:id="535" w:author="Carol Nichols" w:date="2017-06-01T15:34:00Z">
         <w:r>
           <w:rPr>
             <w:rFonts w:eastAsia="Microsoft YaHei"/>
@@ -15140,7 +15639,7 @@
         </w:rPr>
         <w:commentReference w:id="31"/>
       </w:r>
-      <w:ins w:id="478" w:author="Carol Nichols" w:date="2017-06-01T15:34:00Z">
+      <w:ins w:id="536" w:author="Carol Nichols" w:date="2017-06-01T15:34:00Z">
         <w:r>
           <w:rPr>
             <w:rFonts w:eastAsia="Microsoft YaHei"/>
@@ -15163,9 +15662,9 @@
           <w:szCs w:val="27"/>
         </w:rPr>
       </w:pPr>
-      <w:bookmarkStart w:id="41" w:name="__RefHeading___Toc8739_1631704520"/>
+      <w:bookmarkStart w:id="41" w:name="using-`super`-to-access-a-parent-module"/>
       <w:bookmarkStart w:id="42" w:name="_Toc478551208"/>
-      <w:bookmarkStart w:id="43" w:name="using-`super`-to-access-a-parent-module"/>
+      <w:bookmarkStart w:id="43" w:name="__RefHeading___Toc8739_1631704520"/>
       <w:bookmarkEnd w:id="41"/>
       <w:bookmarkEnd w:id="42"/>
       <w:bookmarkEnd w:id="43"/>
@@ -15196,7 +15695,7 @@
         </w:rPr>
         <w:t xml:space="preserve">As </w:t>
       </w:r>
-      <w:del w:id="480" w:author="Carol Nichols" w:date="2017-06-01T15:36:00Z">
+      <w:del w:id="538" w:author="Carol Nichols" w:date="2017-06-01T15:36:00Z">
         <w:r>
           <w:rPr>
             <w:rFonts w:eastAsia="Microsoft YaHei"/>
@@ -15204,7 +15703,7 @@
           <w:delText>you now know</w:delText>
         </w:r>
       </w:del>
-      <w:ins w:id="481" w:author="Carol Nichols" w:date="2017-06-01T15:36:00Z">
+      <w:ins w:id="539" w:author="Carol Nichols" w:date="2017-06-01T15:36:00Z">
         <w:r>
           <w:rPr>
             <w:rFonts w:eastAsia="Microsoft YaHei"/>
@@ -15248,7 +15747,7 @@
         </w:rPr>
         <w:t>src/lib.rs</w:t>
       </w:r>
-      <w:ins w:id="482" w:author="AnneMarieW" w:date="2017-03-31T11:23:00Z">
+      <w:ins w:id="540" w:author="AnneMarieW" w:date="2017-03-31T11:23:00Z">
         <w:r>
           <w:rPr>
             <w:rFonts w:eastAsia="Microsoft YaHei"/>
@@ -15256,7 +15755,7 @@
           <w:t>:</w:t>
         </w:r>
       </w:ins>
-      <w:del w:id="483" w:author="AnneMarieW" w:date="2017-03-31T11:23:00Z">
+      <w:del w:id="541" w:author="AnneMarieW" w:date="2017-03-31T11:23:00Z">
         <w:r>
           <w:rPr>
             <w:rFonts w:eastAsia="Microsoft YaHei"/>
@@ -15394,7 +15893,7 @@
         <w:pStyle w:val="Body"/>
         <w:rPr/>
       </w:pPr>
-      <w:del w:id="484" w:author="AnneMarieW" w:date="2017-03-31T11:24:00Z">
+      <w:del w:id="542" w:author="AnneMarieW" w:date="2017-03-31T11:24:00Z">
         <w:r>
           <w:rPr>
             <w:rFonts w:eastAsia="Microsoft YaHei"/>
@@ -15402,7 +15901,7 @@
           <w:delText xml:space="preserve">We’ll </w:delText>
         </w:r>
       </w:del>
-      <w:ins w:id="485" w:author="AnneMarieW" w:date="2017-03-31T11:24:00Z">
+      <w:ins w:id="543" w:author="AnneMarieW" w:date="2017-03-31T11:24:00Z">
         <w:r>
           <w:rPr>
             <w:rFonts w:eastAsia="Microsoft YaHei"/>
@@ -15410,7 +15909,7 @@
           <w:t>Chapter 1</w:t>
         </w:r>
       </w:ins>
-      <w:del w:id="486" w:author="Carol Nichols" w:date="2017-06-01T16:06:00Z">
+      <w:del w:id="544" w:author="Carol Nichols" w:date="2017-06-01T16:06:00Z">
         <w:r>
           <w:rPr>
             <w:rFonts w:eastAsia="Microsoft YaHei"/>
@@ -15418,7 +15917,7 @@
           <w:delText>2</w:delText>
         </w:r>
       </w:del>
-      <w:ins w:id="487" w:author="Carol Nichols" w:date="2017-06-01T16:06:00Z">
+      <w:ins w:id="545" w:author="Carol Nichols" w:date="2017-06-01T16:06:00Z">
         <w:r>
           <w:rPr>
             <w:rFonts w:eastAsia="Microsoft YaHei"/>
@@ -15426,7 +15925,7 @@
           <w:t>1</w:t>
         </w:r>
       </w:ins>
-      <w:ins w:id="488" w:author="AnneMarieW" w:date="2017-03-31T11:24:00Z">
+      <w:ins w:id="546" w:author="AnneMarieW" w:date="2017-03-31T11:24:00Z">
         <w:r>
           <w:rPr>
             <w:rFonts w:eastAsia="Microsoft YaHei"/>
@@ -15440,7 +15939,7 @@
         </w:rPr>
         <w:t>explain</w:t>
       </w:r>
-      <w:ins w:id="489" w:author="AnneMarieW" w:date="2017-03-31T11:24:00Z">
+      <w:ins w:id="547" w:author="AnneMarieW" w:date="2017-03-31T11:24:00Z">
         <w:r>
           <w:rPr>
             <w:rFonts w:eastAsia="Microsoft YaHei"/>
@@ -15454,7 +15953,7 @@
         </w:rPr>
         <w:t xml:space="preserve"> more about testing</w:t>
       </w:r>
-      <w:del w:id="490" w:author="AnneMarieW" w:date="2017-03-31T11:24:00Z">
+      <w:del w:id="548" w:author="AnneMarieW" w:date="2017-03-31T11:24:00Z">
         <w:r>
           <w:rPr>
             <w:rFonts w:eastAsia="Microsoft YaHei"/>
@@ -15468,7 +15967,7 @@
         </w:rPr>
         <w:t xml:space="preserve">, but parts of this </w:t>
       </w:r>
-      <w:ins w:id="491" w:author="AnneMarieW" w:date="2017-03-31T11:24:00Z">
+      <w:ins w:id="549" w:author="AnneMarieW" w:date="2017-03-31T11:24:00Z">
         <w:r>
           <w:rPr>
             <w:rFonts w:eastAsia="Microsoft YaHei"/>
@@ -15524,7 +16023,7 @@
         <w:pStyle w:val="ProductionDirective"/>
         <w:rPr/>
       </w:pPr>
-      <w:ins w:id="492" w:author="Carol Nichols" w:date="2017-06-01T15:36:00Z">
+      <w:ins w:id="550" w:author="Carol Nichols" w:date="2017-06-01T15:36:00Z">
         <w:r>
           <w:rPr>
             <w:rFonts w:eastAsia="Microsoft YaHei"/>
@@ -15736,7 +16235,7 @@
         </w:rPr>
         <w:t xml:space="preserve"> function, even though we</w:t>
       </w:r>
-      <w:del w:id="493" w:author="AnneMarieW" w:date="2017-03-31T11:25:00Z">
+      <w:del w:id="551" w:author="AnneMarieW" w:date="2017-03-31T11:25:00Z">
         <w:r>
           <w:rPr>
             <w:rFonts w:eastAsia="Microsoft YaHei"/>
@@ -15744,7 +16243,7 @@
           <w:delText>’re not going to</w:delText>
         </w:r>
       </w:del>
-      <w:ins w:id="494" w:author="AnneMarieW" w:date="2017-03-31T11:25:00Z">
+      <w:ins w:id="552" w:author="AnneMarieW" w:date="2017-03-31T11:25:00Z">
         <w:r>
           <w:rPr>
             <w:rFonts w:eastAsia="Microsoft YaHei"/>
@@ -15985,7 +16484,7 @@
         <w:pStyle w:val="CodeB"/>
         <w:rPr/>
       </w:pPr>
-      <w:del w:id="495" w:author="Carol Nichols" w:date="2017-06-01T16:07:00Z">
+      <w:del w:id="553" w:author="Carol Nichols" w:date="2017-06-01T16:07:00Z">
         <w:r>
           <w:rPr/>
           <w:delText>warning: function is never used: `connect`, #[warn(dead_code)] on by default</w:delText>
@@ -15997,13 +16496,13 @@
         <w:pStyle w:val="CodeB"/>
         <w:rPr/>
       </w:pPr>
-      <w:del w:id="496" w:author="Carol Nichols" w:date="2017-06-01T16:07:00Z">
+      <w:del w:id="554" w:author="Carol Nichols" w:date="2017-06-01T16:07:00Z">
         <w:r>
           <w:rPr/>
           <w:delText xml:space="preserve"> </w:delText>
         </w:r>
       </w:del>
-      <w:del w:id="497" w:author="Carol Nichols" w:date="2017-06-01T16:07:00Z">
+      <w:del w:id="555" w:author="Carol Nichols" w:date="2017-06-01T16:07:00Z">
         <w:r>
           <w:rPr/>
           <w:delText>--&gt; src/network/server.rs:1:1</w:delText>
@@ -16015,13 +16514,13 @@
         <w:pStyle w:val="CodeB"/>
         <w:rPr/>
       </w:pPr>
-      <w:del w:id="498" w:author="Carol Nichols" w:date="2017-06-01T16:07:00Z">
+      <w:del w:id="556" w:author="Carol Nichols" w:date="2017-06-01T16:07:00Z">
         <w:r>
           <w:rPr/>
           <w:delText xml:space="preserve">  </w:delText>
         </w:r>
       </w:del>
-      <w:del w:id="499" w:author="Carol Nichols" w:date="2017-06-01T16:07:00Z">
+      <w:del w:id="557" w:author="Carol Nichols" w:date="2017-06-01T16:07:00Z">
         <w:r>
           <w:rPr/>
           <w:delText>|</w:delText>
@@ -16033,7 +16532,7 @@
         <w:pStyle w:val="CodeB"/>
         <w:rPr/>
       </w:pPr>
-      <w:del w:id="500" w:author="Carol Nichols" w:date="2017-06-01T16:07:00Z">
+      <w:del w:id="558" w:author="Carol Nichols" w:date="2017-06-01T16:07:00Z">
         <w:r>
           <w:rPr/>
           <w:delText>1 | fn connect() {</w:delText>
@@ -16045,13 +16544,13 @@
         <w:pStyle w:val="CodeC"/>
         <w:rPr/>
       </w:pPr>
-      <w:del w:id="501" w:author="Carol Nichols" w:date="2017-06-01T16:07:00Z">
+      <w:del w:id="559" w:author="Carol Nichols" w:date="2017-06-01T16:07:00Z">
         <w:r>
           <w:rPr/>
           <w:delText xml:space="preserve">  </w:delText>
         </w:r>
       </w:del>
-      <w:del w:id="502" w:author="Carol Nichols" w:date="2017-06-01T16:07:00Z">
+      <w:del w:id="560" w:author="Carol Nichols" w:date="2017-06-01T16:07:00Z">
         <w:r>
           <w:rPr/>
           <w:delText>| ^</w:delText>
@@ -16169,7 +16668,7 @@
         </w:rPr>
         <w:t xml:space="preserve">So how do we get back up one module in the module hierarchy to </w:t>
       </w:r>
-      <w:del w:id="503" w:author="AnneMarieW" w:date="2017-03-31T11:26:00Z">
+      <w:del w:id="561" w:author="AnneMarieW" w:date="2017-03-31T11:26:00Z">
         <w:r>
           <w:rPr>
             <w:rFonts w:eastAsia="Microsoft YaHei"/>
@@ -16219,7 +16718,7 @@
         </w:rPr>
         <w:t xml:space="preserve"> module, we can either use leading colons to let Rust know that we want to start from the root and list the whole path</w:t>
       </w:r>
-      <w:ins w:id="504" w:author="AnneMarieW" w:date="2017-03-31T11:27:00Z">
+      <w:ins w:id="562" w:author="AnneMarieW" w:date="2017-03-31T11:27:00Z">
         <w:r>
           <w:rPr>
             <w:rFonts w:eastAsia="Microsoft YaHei"/>
@@ -16259,7 +16758,7 @@
         </w:rPr>
         <w:t>Or</w:t>
       </w:r>
-      <w:ins w:id="505" w:author="AnneMarieW" w:date="2017-03-31T11:27:00Z">
+      <w:ins w:id="563" w:author="AnneMarieW" w:date="2017-03-31T11:27:00Z">
         <w:r>
           <w:rPr>
             <w:rFonts w:eastAsia="Microsoft YaHei"/>
@@ -16285,7 +16784,7 @@
         </w:rPr>
         <w:t xml:space="preserve"> to move up one module in the hierarchy from our current module</w:t>
       </w:r>
-      <w:ins w:id="506" w:author="AnneMarieW" w:date="2017-03-31T11:27:00Z">
+      <w:ins w:id="564" w:author="AnneMarieW" w:date="2017-03-31T11:27:00Z">
         <w:r>
           <w:rPr>
             <w:rFonts w:eastAsia="Microsoft YaHei"/>
@@ -16325,7 +16824,7 @@
         </w:rPr>
         <w:t>These two options don’t look</w:t>
       </w:r>
-      <w:del w:id="507" w:author="AnneMarieW" w:date="2017-03-31T11:27:00Z">
+      <w:del w:id="565" w:author="AnneMarieW" w:date="2017-03-31T11:27:00Z">
         <w:r>
           <w:rPr>
             <w:rFonts w:eastAsia="Microsoft YaHei"/>
@@ -16339,7 +16838,7 @@
         </w:rPr>
         <w:t xml:space="preserve"> that different in this example, but if you’re deeper in a module hierarchy, starting from the root every time would </w:t>
       </w:r>
-      <w:ins w:id="508" w:author="AnneMarieW" w:date="2017-03-31T11:27:00Z">
+      <w:ins w:id="566" w:author="AnneMarieW" w:date="2017-03-31T11:27:00Z">
         <w:r>
           <w:rPr>
             <w:rFonts w:eastAsia="Microsoft YaHei"/>
@@ -16347,7 +16846,7 @@
           <w:t>make your code lengthy</w:t>
         </w:r>
       </w:ins>
-      <w:del w:id="509" w:author="AnneMarieW" w:date="2017-03-31T11:28:00Z">
+      <w:del w:id="567" w:author="AnneMarieW" w:date="2017-03-31T11:28:00Z">
         <w:r>
           <w:rPr>
             <w:rFonts w:eastAsia="Microsoft YaHei"/>
@@ -16373,7 +16872,7 @@
         </w:rPr>
         <w:t xml:space="preserve"> to get from the current module to sibling modules is a good shortcut. Plus, if you’ve specified the path from the root in many places in your code and then you rearrange your modules by moving a subtree to another place, you’d end up needing to update the path in </w:t>
       </w:r>
-      <w:del w:id="510" w:author="AnneMarieW" w:date="2017-03-31T11:28:00Z">
+      <w:del w:id="568" w:author="AnneMarieW" w:date="2017-03-31T11:28:00Z">
         <w:r>
           <w:rPr>
             <w:rFonts w:eastAsia="Microsoft YaHei"/>
@@ -16381,7 +16880,7 @@
           <w:delText>a lot of</w:delText>
         </w:r>
       </w:del>
-      <w:ins w:id="511" w:author="AnneMarieW" w:date="2017-03-31T11:28:00Z">
+      <w:ins w:id="569" w:author="AnneMarieW" w:date="2017-03-31T11:28:00Z">
         <w:r>
           <w:rPr>
             <w:rFonts w:eastAsia="Microsoft YaHei"/>
@@ -16421,7 +16920,7 @@
         </w:rPr>
         <w:t xml:space="preserve"> </w:t>
       </w:r>
-      <w:del w:id="512" w:author="AnneMarieW" w:date="2017-03-31T11:29:00Z">
+      <w:del w:id="570" w:author="AnneMarieW" w:date="2017-03-31T11:29:00Z">
         <w:r>
           <w:rPr>
             <w:rFonts w:eastAsia="Microsoft YaHei"/>
@@ -16475,7 +16974,7 @@
         </w:rPr>
         <w:t xml:space="preserve"> so </w:t>
       </w:r>
-      <w:del w:id="513" w:author="AnneMarieW" w:date="2017-03-31T11:29:00Z">
+      <w:del w:id="571" w:author="AnneMarieW" w:date="2017-03-31T11:29:00Z">
         <w:r>
           <w:rPr>
             <w:rFonts w:eastAsia="Microsoft YaHei"/>
@@ -16527,7 +17026,7 @@
         </w:rPr>
         <w:t xml:space="preserve"> is usually the</w:t>
       </w:r>
-      <w:del w:id="514" w:author="AnneMarieW" w:date="2017-03-31T11:29:00Z">
+      <w:del w:id="572" w:author="AnneMarieW" w:date="2017-03-31T11:29:00Z">
         <w:r>
           <w:rPr>
             <w:rFonts w:eastAsia="Microsoft YaHei"/>
@@ -16535,7 +17034,7 @@
           <w:delText xml:space="preserve"> way to go</w:delText>
         </w:r>
       </w:del>
-      <w:ins w:id="515" w:author="AnneMarieW" w:date="2017-03-31T11:29:00Z">
+      <w:ins w:id="573" w:author="AnneMarieW" w:date="2017-03-31T11:29:00Z">
         <w:r>
           <w:rPr>
             <w:rFonts w:eastAsia="Microsoft YaHei"/>
@@ -16680,7 +17179,7 @@
           <w:rFonts w:eastAsia="Microsoft YaHei"/>
         </w:rPr>
       </w:pPr>
-      <w:del w:id="516" w:author="AnneMarieW" w:date="2017-03-31T11:30:00Z">
+      <w:del w:id="574" w:author="AnneMarieW" w:date="2017-03-31T11:30:00Z">
         <w:r>
           <w:rPr>
             <w:rFonts w:eastAsia="Microsoft YaHei"/>
@@ -16688,7 +17187,7 @@
           <w:delText>If</w:delText>
         </w:r>
       </w:del>
-      <w:ins w:id="517" w:author="AnneMarieW" w:date="2017-03-31T11:30:00Z">
+      <w:ins w:id="575" w:author="AnneMarieW" w:date="2017-03-31T11:30:00Z">
         <w:r>
           <w:rPr>
             <w:rFonts w:eastAsia="Microsoft YaHei"/>
@@ -16714,7 +17213,7 @@
         </w:rPr>
         <w:t xml:space="preserve"> again, the test will pass and the first part of the test result output will be</w:t>
       </w:r>
-      <w:ins w:id="518" w:author="AnneMarieW" w:date="2017-03-31T11:30:00Z">
+      <w:ins w:id="576" w:author="AnneMarieW" w:date="2017-03-31T11:30:00Z">
         <w:r>
           <w:rPr>
             <w:rFonts w:eastAsia="Microsoft YaHei"/>
@@ -16823,9 +17322,9 @@
           <w:szCs w:val="36"/>
         </w:rPr>
       </w:pPr>
-      <w:bookmarkStart w:id="44" w:name="__RefHeading___Toc8741_1631704520"/>
+      <w:bookmarkStart w:id="44" w:name="summary"/>
       <w:bookmarkStart w:id="45" w:name="_Toc478551209"/>
-      <w:bookmarkStart w:id="46" w:name="summary"/>
+      <w:bookmarkStart w:id="46" w:name="__RefHeading___Toc8741_1631704520"/>
       <w:bookmarkEnd w:id="44"/>
       <w:bookmarkEnd w:id="45"/>
       <w:bookmarkEnd w:id="46"/>
@@ -16847,7 +17346,7 @@
         </w:rPr>
         <w:t xml:space="preserve">Now you know some new techniques for organizing your code! Use these </w:t>
       </w:r>
-      <w:ins w:id="519" w:author="AnneMarieW" w:date="2017-03-31T11:31:00Z">
+      <w:ins w:id="577" w:author="AnneMarieW" w:date="2017-03-31T11:31:00Z">
         <w:r>
           <w:rPr>
             <w:rFonts w:eastAsia="Microsoft YaHei"/>
@@ -16861,7 +17360,7 @@
         </w:rPr>
         <w:t xml:space="preserve">to group related functionality together, keep files from </w:t>
       </w:r>
-      <w:del w:id="520" w:author="AnneMarieW" w:date="2017-03-31T11:31:00Z">
+      <w:del w:id="578" w:author="AnneMarieW" w:date="2017-03-31T11:31:00Z">
         <w:r>
           <w:rPr>
             <w:rFonts w:eastAsia="Microsoft YaHei"/>
@@ -16869,7 +17368,7 @@
           <w:delText>gett</w:delText>
         </w:r>
       </w:del>
-      <w:ins w:id="521" w:author="AnneMarieW" w:date="2017-03-31T11:31:00Z">
+      <w:ins w:id="579" w:author="AnneMarieW" w:date="2017-03-31T11:31:00Z">
         <w:r>
           <w:rPr>
             <w:rFonts w:eastAsia="Microsoft YaHei"/>
@@ -16883,7 +17382,7 @@
         </w:rPr>
         <w:t xml:space="preserve">ing too long, and present a tidy public API to </w:t>
       </w:r>
-      <w:del w:id="522" w:author="AnneMarieW" w:date="2017-03-31T11:31:00Z">
+      <w:del w:id="580" w:author="AnneMarieW" w:date="2017-03-31T11:31:00Z">
         <w:r>
           <w:rPr>
             <w:rFonts w:eastAsia="Microsoft YaHei"/>
@@ -16897,7 +17396,7 @@
         </w:rPr>
         <w:t>your library</w:t>
       </w:r>
-      <w:ins w:id="523" w:author="AnneMarieW" w:date="2017-03-31T11:31:00Z">
+      <w:ins w:id="581" w:author="AnneMarieW" w:date="2017-03-31T11:31:00Z">
         <w:r>
           <w:rPr>
             <w:rFonts w:eastAsia="Microsoft YaHei"/>
@@ -16923,7 +17422,7 @@
         </w:rPr>
         <w:t xml:space="preserve">Next, </w:t>
       </w:r>
-      <w:del w:id="524" w:author="AnneMarieW" w:date="2017-03-31T11:31:00Z">
+      <w:del w:id="582" w:author="AnneMarieW" w:date="2017-03-31T11:31:00Z">
         <w:r>
           <w:rPr>
             <w:rFonts w:eastAsia="Microsoft YaHei"/>
@@ -16931,7 +17430,7 @@
           <w:delText>let’s</w:delText>
         </w:r>
       </w:del>
-      <w:ins w:id="525" w:author="AnneMarieW" w:date="2017-03-31T11:31:00Z">
+      <w:ins w:id="583" w:author="AnneMarieW" w:date="2017-03-31T11:31:00Z">
         <w:r>
           <w:rPr>
             <w:rFonts w:eastAsia="Microsoft YaHei"/>
@@ -16945,7 +17444,7 @@
         </w:rPr>
         <w:t xml:space="preserve"> look at some collection data structures in the standard library that you can</w:t>
       </w:r>
-      <w:del w:id="526" w:author="AnneMarieW" w:date="2017-03-31T11:31:00Z">
+      <w:del w:id="584" w:author="AnneMarieW" w:date="2017-03-31T11:31:00Z">
         <w:r>
           <w:rPr>
             <w:rFonts w:eastAsia="Microsoft YaHei"/>
@@ -16953,7 +17452,7 @@
           <w:delText xml:space="preserve"> make </w:delText>
         </w:r>
       </w:del>
-      <w:ins w:id="527" w:author="AnneMarieW" w:date="2017-03-31T11:31:00Z">
+      <w:ins w:id="585" w:author="AnneMarieW" w:date="2017-03-31T11:31:00Z">
         <w:r>
           <w:rPr>
             <w:rFonts w:eastAsia="Microsoft YaHei"/>
@@ -16967,7 +17466,7 @@
         </w:rPr>
         <w:t xml:space="preserve">use </w:t>
       </w:r>
-      <w:del w:id="528" w:author="AnneMarieW" w:date="2017-03-31T11:31:00Z">
+      <w:del w:id="586" w:author="AnneMarieW" w:date="2017-03-31T11:31:00Z">
         <w:r>
           <w:rPr>
             <w:rFonts w:eastAsia="Microsoft YaHei"/>
